--- a/Livrable/WBS.docx
+++ b/Livrable/WBS.docx
@@ -1307,7 +1307,7 @@
         <a:p>
           <a:r>
             <a:rPr lang="fr-FR"/>
-            <a:t>BDD</a:t>
+            <a:t>BDDs</a:t>
           </a:r>
         </a:p>
       </dgm:t>
@@ -8125,7 +8125,7 @@
           </a:pPr>
           <a:r>
             <a:rPr lang="fr-FR" sz="800" kern="1200"/>
-            <a:t>BDD</a:t>
+            <a:t>BDDs</a:t>
           </a:r>
         </a:p>
       </dsp:txBody>

--- a/Livrable/WBS.docx
+++ b/Livrable/WBS.docx
@@ -1294,7 +1294,10 @@
         <a:bodyPr/>
         <a:lstStyle/>
         <a:p>
-          <a:endParaRPr lang="fr-FR"/>
+          <a:r>
+            <a:rPr lang="fr-FR"/>
+            <a:t>Gaetan</a:t>
+          </a:r>
         </a:p>
       </dgm:t>
     </dgm:pt>
@@ -1307,7 +1310,7 @@
         <a:p>
           <a:r>
             <a:rPr lang="fr-FR"/>
-            <a:t>BDDs</a:t>
+            <a:t>BDD</a:t>
           </a:r>
         </a:p>
       </dgm:t>
@@ -1330,7 +1333,10 @@
         <a:bodyPr/>
         <a:lstStyle/>
         <a:p>
-          <a:endParaRPr lang="fr-FR"/>
+          <a:r>
+            <a:rPr lang="fr-FR"/>
+            <a:t>Zac</a:t>
+          </a:r>
         </a:p>
       </dgm:t>
     </dgm:pt>
@@ -1366,7 +1372,10 @@
         <a:bodyPr/>
         <a:lstStyle/>
         <a:p>
-          <a:endParaRPr lang="fr-FR"/>
+          <a:r>
+            <a:rPr lang="fr-FR"/>
+            <a:t>Gaetan</a:t>
+          </a:r>
         </a:p>
       </dgm:t>
     </dgm:pt>
@@ -1402,7 +1411,10 @@
         <a:bodyPr/>
         <a:lstStyle/>
         <a:p>
-          <a:endParaRPr lang="fr-FR"/>
+          <a:r>
+            <a:rPr lang="fr-FR"/>
+            <a:t>Gaetan</a:t>
+          </a:r>
         </a:p>
       </dgm:t>
     </dgm:pt>
@@ -1438,7 +1450,10 @@
         <a:bodyPr/>
         <a:lstStyle/>
         <a:p>
-          <a:endParaRPr lang="fr-FR"/>
+          <a:r>
+            <a:rPr lang="fr-FR"/>
+            <a:t>Zac - Gaetan</a:t>
+          </a:r>
         </a:p>
       </dgm:t>
     </dgm:pt>
@@ -1474,7 +1489,10 @@
         <a:bodyPr/>
         <a:lstStyle/>
         <a:p>
-          <a:endParaRPr lang="fr-FR"/>
+          <a:r>
+            <a:rPr lang="fr-FR"/>
+            <a:t>Zac</a:t>
+          </a:r>
         </a:p>
       </dgm:t>
     </dgm:pt>
@@ -1510,7 +1528,10 @@
         <a:bodyPr/>
         <a:lstStyle/>
         <a:p>
-          <a:endParaRPr lang="fr-FR"/>
+          <a:r>
+            <a:rPr lang="fr-FR"/>
+            <a:t>Zac - Thomas</a:t>
+          </a:r>
         </a:p>
       </dgm:t>
     </dgm:pt>
@@ -1546,7 +1567,10 @@
         <a:bodyPr/>
         <a:lstStyle/>
         <a:p>
-          <a:endParaRPr lang="fr-FR"/>
+          <a:r>
+            <a:rPr lang="fr-FR"/>
+            <a:t>François</a:t>
+          </a:r>
         </a:p>
       </dgm:t>
     </dgm:pt>
@@ -1582,7 +1606,10 @@
         <a:bodyPr/>
         <a:lstStyle/>
         <a:p>
-          <a:endParaRPr lang="fr-FR"/>
+          <a:r>
+            <a:rPr lang="fr-FR"/>
+            <a:t>François</a:t>
+          </a:r>
         </a:p>
       </dgm:t>
     </dgm:pt>
@@ -1618,7 +1645,10 @@
         <a:bodyPr/>
         <a:lstStyle/>
         <a:p>
-          <a:endParaRPr lang="fr-FR"/>
+          <a:r>
+            <a:rPr lang="fr-FR"/>
+            <a:t>François</a:t>
+          </a:r>
         </a:p>
       </dgm:t>
     </dgm:pt>
@@ -1654,7 +1684,10 @@
         <a:bodyPr/>
         <a:lstStyle/>
         <a:p>
-          <a:endParaRPr lang="fr-FR"/>
+          <a:r>
+            <a:rPr lang="fr-FR"/>
+            <a:t>François</a:t>
+          </a:r>
         </a:p>
       </dgm:t>
     </dgm:pt>
@@ -1690,7 +1723,10 @@
         <a:bodyPr/>
         <a:lstStyle/>
         <a:p>
-          <a:endParaRPr lang="fr-FR"/>
+          <a:r>
+            <a:rPr lang="fr-FR"/>
+            <a:t>François - Zac</a:t>
+          </a:r>
         </a:p>
       </dgm:t>
     </dgm:pt>
@@ -1726,7 +1762,10 @@
         <a:bodyPr/>
         <a:lstStyle/>
         <a:p>
-          <a:endParaRPr lang="fr-FR"/>
+          <a:r>
+            <a:rPr lang="fr-FR"/>
+            <a:t>François - Zac</a:t>
+          </a:r>
         </a:p>
       </dgm:t>
     </dgm:pt>
@@ -1762,7 +1801,10 @@
         <a:bodyPr/>
         <a:lstStyle/>
         <a:p>
-          <a:endParaRPr lang="fr-FR"/>
+          <a:r>
+            <a:rPr lang="fr-FR"/>
+            <a:t>Zac - Gaetan</a:t>
+          </a:r>
         </a:p>
       </dgm:t>
     </dgm:pt>
@@ -1798,7 +1840,10 @@
         <a:bodyPr/>
         <a:lstStyle/>
         <a:p>
-          <a:endParaRPr lang="fr-FR"/>
+          <a:r>
+            <a:rPr lang="fr-FR"/>
+            <a:t>Zac</a:t>
+          </a:r>
         </a:p>
       </dgm:t>
     </dgm:pt>
@@ -1834,7 +1879,10 @@
         <a:bodyPr/>
         <a:lstStyle/>
         <a:p>
-          <a:endParaRPr lang="fr-FR"/>
+          <a:r>
+            <a:rPr lang="fr-FR"/>
+            <a:t>Zac</a:t>
+          </a:r>
         </a:p>
       </dgm:t>
     </dgm:pt>
@@ -1859,7 +1907,10 @@
         <a:bodyPr/>
         <a:lstStyle/>
         <a:p>
-          <a:endParaRPr lang="fr-FR"/>
+          <a:r>
+            <a:rPr lang="fr-FR"/>
+            <a:t>Zac</a:t>
+          </a:r>
         </a:p>
       </dgm:t>
     </dgm:pt>
@@ -1906,7 +1957,10 @@
         <a:bodyPr/>
         <a:lstStyle/>
         <a:p>
-          <a:endParaRPr lang="fr-FR"/>
+          <a:r>
+            <a:rPr lang="fr-FR"/>
+            <a:t>Zac</a:t>
+          </a:r>
         </a:p>
       </dgm:t>
     </dgm:pt>
@@ -1942,7 +1996,10 @@
         <a:bodyPr/>
         <a:lstStyle/>
         <a:p>
-          <a:endParaRPr lang="fr-FR"/>
+          <a:r>
+            <a:rPr lang="fr-FR"/>
+            <a:t>Zac</a:t>
+          </a:r>
         </a:p>
       </dgm:t>
     </dgm:pt>
@@ -1978,7 +2035,10 @@
         <a:bodyPr/>
         <a:lstStyle/>
         <a:p>
-          <a:endParaRPr lang="fr-FR"/>
+          <a:r>
+            <a:rPr lang="fr-FR"/>
+            <a:t>Zac</a:t>
+          </a:r>
         </a:p>
       </dgm:t>
     </dgm:pt>
@@ -2014,7 +2074,10 @@
         <a:bodyPr/>
         <a:lstStyle/>
         <a:p>
-          <a:endParaRPr lang="fr-FR"/>
+          <a:r>
+            <a:rPr lang="fr-FR"/>
+            <a:t>Zac</a:t>
+          </a:r>
         </a:p>
       </dgm:t>
     </dgm:pt>
@@ -2039,7 +2102,10 @@
         <a:bodyPr/>
         <a:lstStyle/>
         <a:p>
-          <a:endParaRPr lang="fr-FR"/>
+          <a:r>
+            <a:rPr lang="fr-FR"/>
+            <a:t>Zac</a:t>
+          </a:r>
         </a:p>
       </dgm:t>
     </dgm:pt>
@@ -2063,7 +2129,7 @@
         <a:p>
           <a:r>
             <a:rPr lang="fr-FR"/>
-            <a:t>Connecter Oracle - Génarateur data</a:t>
+            <a:t>Connecter Oracle - Application</a:t>
           </a:r>
         </a:p>
       </dgm:t>
@@ -2086,7 +2152,10 @@
         <a:bodyPr/>
         <a:lstStyle/>
         <a:p>
-          <a:endParaRPr lang="fr-FR"/>
+          <a:r>
+            <a:rPr lang="fr-FR"/>
+            <a:t>Zac - Thomas</a:t>
+          </a:r>
         </a:p>
       </dgm:t>
     </dgm:pt>
@@ -2122,7 +2191,10 @@
         <a:bodyPr/>
         <a:lstStyle/>
         <a:p>
-          <a:endParaRPr lang="fr-FR"/>
+          <a:r>
+            <a:rPr lang="fr-FR"/>
+            <a:t>Thomas</a:t>
+          </a:r>
         </a:p>
       </dgm:t>
     </dgm:pt>
@@ -2158,7 +2230,10 @@
         <a:bodyPr/>
         <a:lstStyle/>
         <a:p>
-          <a:endParaRPr lang="fr-FR"/>
+          <a:r>
+            <a:rPr lang="fr-FR"/>
+            <a:t>François - Gaetan</a:t>
+          </a:r>
         </a:p>
       </dgm:t>
     </dgm:pt>
@@ -2194,7 +2269,10 @@
         <a:bodyPr/>
         <a:lstStyle/>
         <a:p>
-          <a:endParaRPr lang="fr-FR"/>
+          <a:r>
+            <a:rPr lang="fr-FR"/>
+            <a:t>Thomas - Gaetan</a:t>
+          </a:r>
         </a:p>
       </dgm:t>
     </dgm:pt>
@@ -2207,7 +2285,7 @@
         <a:p>
           <a:r>
             <a:rPr lang="fr-FR"/>
-            <a:t>Dévelloper application</a:t>
+            <a:t>Dévelloper générateur de données</a:t>
           </a:r>
         </a:p>
       </dgm:t>
@@ -2230,7 +2308,10 @@
         <a:bodyPr/>
         <a:lstStyle/>
         <a:p>
-          <a:endParaRPr lang="fr-FR"/>
+          <a:r>
+            <a:rPr lang="fr-FR"/>
+            <a:t>Thomas - François</a:t>
+          </a:r>
         </a:p>
       </dgm:t>
     </dgm:pt>
@@ -2266,11 +2347,443 @@
         <a:bodyPr/>
         <a:lstStyle/>
         <a:p>
+          <a:r>
+            <a:rPr lang="fr-FR"/>
+            <a:t>Thomas - Gaetan</a:t>
+          </a:r>
+        </a:p>
+      </dgm:t>
+    </dgm:pt>
+    <dgm:pt modelId="{AC7F0B66-5E57-41BB-AC58-3B7627C124B9}">
+      <dgm:prSet phldrT="[Texte]"/>
+      <dgm:spPr/>
+      <dgm:t>
+        <a:bodyPr/>
+        <a:lstStyle/>
+        <a:p>
+          <a:r>
+            <a:rPr lang="fr-FR"/>
+            <a:t>Etudier architercture applications (UML)</a:t>
+          </a:r>
+        </a:p>
+      </dgm:t>
+    </dgm:pt>
+    <dgm:pt modelId="{5F84BAD1-6188-43DA-B4C4-C3E6C1C41AD3}" type="parTrans" cxnId="{56EE75BA-CF95-44CF-A3A9-B19334C8B7E3}">
+      <dgm:prSet/>
+      <dgm:spPr/>
+      <dgm:t>
+        <a:bodyPr/>
+        <a:lstStyle/>
+        <a:p>
           <a:endParaRPr lang="fr-FR"/>
         </a:p>
       </dgm:t>
     </dgm:pt>
-    <dgm:pt modelId="{1C00016C-A70F-45FF-B712-B79E69C258B8}">
+    <dgm:pt modelId="{C043B178-2C6B-4838-908F-A7522FEBE8A8}" type="sibTrans" cxnId="{56EE75BA-CF95-44CF-A3A9-B19334C8B7E3}">
+      <dgm:prSet/>
+      <dgm:spPr/>
+      <dgm:t>
+        <a:bodyPr/>
+        <a:lstStyle/>
+        <a:p>
+          <a:r>
+            <a:rPr lang="fr-FR"/>
+            <a:t>Thomas - François - Gaetan</a:t>
+          </a:r>
+        </a:p>
+      </dgm:t>
+    </dgm:pt>
+    <dgm:pt modelId="{7BEC5538-D343-44DE-8B49-DBD7411A1C9C}">
+      <dgm:prSet phldrT="[Texte]"/>
+      <dgm:spPr/>
+      <dgm:t>
+        <a:bodyPr/>
+        <a:lstStyle/>
+        <a:p>
+          <a:r>
+            <a:rPr lang="fr-FR"/>
+            <a:t>Réaliser POC Technologie</a:t>
+          </a:r>
+        </a:p>
+      </dgm:t>
+    </dgm:pt>
+    <dgm:pt modelId="{C9B9E1B8-683D-4F1B-B3B4-D878F4A0B184}" type="parTrans" cxnId="{FF8B00CB-5E4A-4734-B869-FEBF8736D035}">
+      <dgm:prSet/>
+      <dgm:spPr/>
+      <dgm:t>
+        <a:bodyPr/>
+        <a:lstStyle/>
+        <a:p>
+          <a:endParaRPr lang="fr-FR"/>
+        </a:p>
+      </dgm:t>
+    </dgm:pt>
+    <dgm:pt modelId="{F37A71D4-FFAF-4E69-B2F1-2E186CDC16B4}" type="sibTrans" cxnId="{FF8B00CB-5E4A-4734-B869-FEBF8736D035}">
+      <dgm:prSet/>
+      <dgm:spPr/>
+      <dgm:t>
+        <a:bodyPr/>
+        <a:lstStyle/>
+        <a:p>
+          <a:r>
+            <a:rPr lang="fr-FR"/>
+            <a:t>Thomas</a:t>
+          </a:r>
+        </a:p>
+      </dgm:t>
+    </dgm:pt>
+    <dgm:pt modelId="{320A3F91-3459-4409-AE87-44465F0FAE8C}">
+      <dgm:prSet phldrT="[Texte]"/>
+      <dgm:spPr/>
+      <dgm:t>
+        <a:bodyPr/>
+        <a:lstStyle/>
+        <a:p>
+          <a:r>
+            <a:rPr lang="fr-FR"/>
+            <a:t>Elaborer PowerPoint</a:t>
+          </a:r>
+        </a:p>
+      </dgm:t>
+    </dgm:pt>
+    <dgm:pt modelId="{8D895BB6-9F90-446D-9809-D1B6F6CFD032}" type="parTrans" cxnId="{3DC99CBC-E86E-49CA-B1D2-81E6CACB6267}">
+      <dgm:prSet/>
+      <dgm:spPr/>
+      <dgm:t>
+        <a:bodyPr/>
+        <a:lstStyle/>
+        <a:p>
+          <a:endParaRPr lang="fr-FR"/>
+        </a:p>
+      </dgm:t>
+    </dgm:pt>
+    <dgm:pt modelId="{85734836-62C6-414B-9FCC-824A34EB8C78}" type="sibTrans" cxnId="{3DC99CBC-E86E-49CA-B1D2-81E6CACB6267}">
+      <dgm:prSet/>
+      <dgm:spPr/>
+      <dgm:t>
+        <a:bodyPr/>
+        <a:lstStyle/>
+        <a:p>
+          <a:r>
+            <a:rPr lang="fr-FR"/>
+            <a:t>Equipe</a:t>
+          </a:r>
+        </a:p>
+      </dgm:t>
+    </dgm:pt>
+    <dgm:pt modelId="{57F4A571-2421-40C3-97F2-85930DE4EE99}">
+      <dgm:prSet phldrT="[Texte]"/>
+      <dgm:spPr/>
+      <dgm:t>
+        <a:bodyPr/>
+        <a:lstStyle/>
+        <a:p>
+          <a:r>
+            <a:rPr lang="fr-FR"/>
+            <a:t>Elaborer Dictionnaire de données</a:t>
+          </a:r>
+        </a:p>
+      </dgm:t>
+    </dgm:pt>
+    <dgm:pt modelId="{0ED41835-922D-4970-9DA0-5AA16A7F70F5}" type="parTrans" cxnId="{34D7E401-C439-441D-8F58-11C013EFF9DD}">
+      <dgm:prSet/>
+      <dgm:spPr/>
+      <dgm:t>
+        <a:bodyPr/>
+        <a:lstStyle/>
+        <a:p>
+          <a:endParaRPr lang="fr-FR"/>
+        </a:p>
+      </dgm:t>
+    </dgm:pt>
+    <dgm:pt modelId="{863F7B34-2479-4672-8C3A-A28D371139EB}" type="sibTrans" cxnId="{34D7E401-C439-441D-8F58-11C013EFF9DD}">
+      <dgm:prSet/>
+      <dgm:spPr/>
+      <dgm:t>
+        <a:bodyPr/>
+        <a:lstStyle/>
+        <a:p>
+          <a:r>
+            <a:rPr lang="fr-FR"/>
+            <a:t>Zac</a:t>
+          </a:r>
+        </a:p>
+      </dgm:t>
+    </dgm:pt>
+    <dgm:pt modelId="{B377F6FD-629E-4179-8098-BEA4A3F553B7}">
+      <dgm:prSet phldrT="[Texte]"/>
+      <dgm:spPr/>
+      <dgm:t>
+        <a:bodyPr/>
+        <a:lstStyle/>
+        <a:p>
+          <a:r>
+            <a:rPr lang="fr-FR"/>
+            <a:t>Concevoir Instance Oracle</a:t>
+          </a:r>
+        </a:p>
+      </dgm:t>
+    </dgm:pt>
+    <dgm:pt modelId="{61793654-0630-4089-88F2-5D4254C1D209}" type="parTrans" cxnId="{7F56B6A9-D512-484B-9A78-D60800F16A2E}">
+      <dgm:prSet/>
+      <dgm:spPr/>
+      <dgm:t>
+        <a:bodyPr/>
+        <a:lstStyle/>
+        <a:p>
+          <a:endParaRPr lang="fr-FR"/>
+        </a:p>
+      </dgm:t>
+    </dgm:pt>
+    <dgm:pt modelId="{51864199-AC25-4AB8-B7D0-21D574FF2A3C}" type="sibTrans" cxnId="{7F56B6A9-D512-484B-9A78-D60800F16A2E}">
+      <dgm:prSet/>
+      <dgm:spPr/>
+      <dgm:t>
+        <a:bodyPr/>
+        <a:lstStyle/>
+        <a:p>
+          <a:r>
+            <a:rPr lang="fr-FR"/>
+            <a:t>Zac </a:t>
+          </a:r>
+        </a:p>
+      </dgm:t>
+    </dgm:pt>
+    <dgm:pt modelId="{5A977D10-6C51-4679-8EF3-A6A94C8B3218}">
+      <dgm:prSet phldrT="[Texte]"/>
+      <dgm:spPr/>
+      <dgm:t>
+        <a:bodyPr/>
+        <a:lstStyle/>
+        <a:p>
+          <a:r>
+            <a:rPr lang="fr-FR"/>
+            <a:t>Mettre en place ETL</a:t>
+          </a:r>
+        </a:p>
+      </dgm:t>
+    </dgm:pt>
+    <dgm:pt modelId="{32AD7DE8-B3B5-46BC-B570-88DB89F31A48}" type="parTrans" cxnId="{26FF1C8E-1564-4571-B392-DCA08066401C}">
+      <dgm:prSet/>
+      <dgm:spPr/>
+      <dgm:t>
+        <a:bodyPr/>
+        <a:lstStyle/>
+        <a:p>
+          <a:endParaRPr lang="fr-FR"/>
+        </a:p>
+      </dgm:t>
+    </dgm:pt>
+    <dgm:pt modelId="{83AB164D-8F32-4BDE-9B12-222E821714C2}" type="sibTrans" cxnId="{26FF1C8E-1564-4571-B392-DCA08066401C}">
+      <dgm:prSet/>
+      <dgm:spPr/>
+      <dgm:t>
+        <a:bodyPr/>
+        <a:lstStyle/>
+        <a:p>
+          <a:r>
+            <a:rPr lang="fr-FR"/>
+            <a:t>Zac - François</a:t>
+          </a:r>
+        </a:p>
+      </dgm:t>
+    </dgm:pt>
+    <dgm:pt modelId="{4C329972-656A-4358-BA96-265F7C5A2977}">
+      <dgm:prSet phldrT="[Texte]"/>
+      <dgm:spPr/>
+      <dgm:t>
+        <a:bodyPr/>
+        <a:lstStyle/>
+        <a:p>
+          <a:r>
+            <a:rPr lang="fr-FR"/>
+            <a:t>Réaliser POC Technologie</a:t>
+          </a:r>
+        </a:p>
+      </dgm:t>
+    </dgm:pt>
+    <dgm:pt modelId="{7761B380-03F7-4431-8F33-6F164E5CBE28}" type="parTrans" cxnId="{FC43087B-8D67-41AD-A208-444E79A7F875}">
+      <dgm:prSet/>
+      <dgm:spPr/>
+      <dgm:t>
+        <a:bodyPr/>
+        <a:lstStyle/>
+        <a:p>
+          <a:endParaRPr lang="fr-FR"/>
+        </a:p>
+      </dgm:t>
+    </dgm:pt>
+    <dgm:pt modelId="{11D1E063-0DB3-4D2A-A7F8-0C0C4255A4F6}" type="sibTrans" cxnId="{FC43087B-8D67-41AD-A208-444E79A7F875}">
+      <dgm:prSet/>
+      <dgm:spPr/>
+      <dgm:t>
+        <a:bodyPr/>
+        <a:lstStyle/>
+        <a:p>
+          <a:r>
+            <a:rPr lang="fr-FR"/>
+            <a:t>François</a:t>
+          </a:r>
+        </a:p>
+      </dgm:t>
+    </dgm:pt>
+    <dgm:pt modelId="{24273B4E-DDE0-4814-BEE9-EA4FACAB164F}">
+      <dgm:prSet phldrT="[Texte]"/>
+      <dgm:spPr/>
+      <dgm:t>
+        <a:bodyPr/>
+        <a:lstStyle/>
+        <a:p>
+          <a:r>
+            <a:rPr lang="fr-FR"/>
+            <a:t>Installer</a:t>
+          </a:r>
+        </a:p>
+      </dgm:t>
+    </dgm:pt>
+    <dgm:pt modelId="{CD4E5B68-7ED5-4027-B249-901DBA646AC1}" type="parTrans" cxnId="{1A483B2B-7894-4813-9BBA-854D873014DD}">
+      <dgm:prSet/>
+      <dgm:spPr/>
+      <dgm:t>
+        <a:bodyPr/>
+        <a:lstStyle/>
+        <a:p>
+          <a:endParaRPr lang="fr-FR"/>
+        </a:p>
+      </dgm:t>
+    </dgm:pt>
+    <dgm:pt modelId="{E666EE3A-C1AC-4F3A-857B-DECB81132558}" type="sibTrans" cxnId="{1A483B2B-7894-4813-9BBA-854D873014DD}">
+      <dgm:prSet/>
+      <dgm:spPr/>
+      <dgm:t>
+        <a:bodyPr/>
+        <a:lstStyle/>
+        <a:p>
+          <a:r>
+            <a:rPr lang="fr-FR"/>
+            <a:t>Zac - François</a:t>
+          </a:r>
+        </a:p>
+      </dgm:t>
+    </dgm:pt>
+    <dgm:pt modelId="{13D2E3BA-6556-45D6-BEC2-DB1AFC276355}">
+      <dgm:prSet phldrT="[Texte]"/>
+      <dgm:spPr/>
+      <dgm:t>
+        <a:bodyPr/>
+        <a:lstStyle/>
+        <a:p>
+          <a:r>
+            <a:rPr lang="fr-FR"/>
+            <a:t>Configurer</a:t>
+          </a:r>
+        </a:p>
+      </dgm:t>
+    </dgm:pt>
+    <dgm:pt modelId="{163AB08F-1F2F-4607-A2C4-6DBD07CFECF6}" type="parTrans" cxnId="{161182B7-E391-4B2F-96B2-D71E4A71CEA2}">
+      <dgm:prSet/>
+      <dgm:spPr/>
+      <dgm:t>
+        <a:bodyPr/>
+        <a:lstStyle/>
+        <a:p>
+          <a:endParaRPr lang="fr-FR"/>
+        </a:p>
+      </dgm:t>
+    </dgm:pt>
+    <dgm:pt modelId="{42917FD5-6227-42D9-9A0B-3E9A34A0DF74}" type="sibTrans" cxnId="{161182B7-E391-4B2F-96B2-D71E4A71CEA2}">
+      <dgm:prSet/>
+      <dgm:spPr/>
+      <dgm:t>
+        <a:bodyPr/>
+        <a:lstStyle/>
+        <a:p>
+          <a:r>
+            <a:rPr lang="fr-FR"/>
+            <a:t>Zac - François</a:t>
+          </a:r>
+        </a:p>
+      </dgm:t>
+    </dgm:pt>
+    <dgm:pt modelId="{3EFD2199-F218-46A9-A0BA-EF02A0D8F2F4}">
+      <dgm:prSet phldrT="[Texte]"/>
+      <dgm:spPr/>
+      <dgm:t>
+        <a:bodyPr/>
+        <a:lstStyle/>
+        <a:p>
+          <a:r>
+            <a:rPr lang="fr-FR"/>
+            <a:t>Connecter Oracle - MongoDB</a:t>
+          </a:r>
+        </a:p>
+      </dgm:t>
+    </dgm:pt>
+    <dgm:pt modelId="{F9D925B6-308E-412A-A153-806CDC467D9A}" type="parTrans" cxnId="{08F3F396-7038-4949-A998-1A342A61FA06}">
+      <dgm:prSet/>
+      <dgm:spPr/>
+      <dgm:t>
+        <a:bodyPr/>
+        <a:lstStyle/>
+        <a:p>
+          <a:endParaRPr lang="fr-FR"/>
+        </a:p>
+      </dgm:t>
+    </dgm:pt>
+    <dgm:pt modelId="{EE7FC650-9FCB-4536-8689-675A84653672}" type="sibTrans" cxnId="{08F3F396-7038-4949-A998-1A342A61FA06}">
+      <dgm:prSet/>
+      <dgm:spPr/>
+      <dgm:t>
+        <a:bodyPr/>
+        <a:lstStyle/>
+        <a:p>
+          <a:r>
+            <a:rPr lang="fr-FR"/>
+            <a:t>Zac - François</a:t>
+          </a:r>
+        </a:p>
+      </dgm:t>
+    </dgm:pt>
+    <dgm:pt modelId="{A2C35A4E-054A-4DF3-A0CA-AAFACB00BDD3}">
+      <dgm:prSet phldrT="[Texte]"/>
+      <dgm:spPr/>
+      <dgm:t>
+        <a:bodyPr/>
+        <a:lstStyle/>
+        <a:p>
+          <a:r>
+            <a:rPr lang="fr-FR"/>
+            <a:t>Dévelloper Simulateur</a:t>
+          </a:r>
+        </a:p>
+      </dgm:t>
+    </dgm:pt>
+    <dgm:pt modelId="{1F70172D-A891-4948-86AC-72BA11BF46AB}" type="parTrans" cxnId="{1AAA482C-8671-494F-A05A-14F879105DE3}">
+      <dgm:prSet/>
+      <dgm:spPr/>
+      <dgm:t>
+        <a:bodyPr/>
+        <a:lstStyle/>
+        <a:p>
+          <a:endParaRPr lang="fr-FR"/>
+        </a:p>
+      </dgm:t>
+    </dgm:pt>
+    <dgm:pt modelId="{8B7EFADA-DD18-41FC-A63E-2502BCA27AEB}" type="sibTrans" cxnId="{1AAA482C-8671-494F-A05A-14F879105DE3}">
+      <dgm:prSet/>
+      <dgm:spPr/>
+      <dgm:t>
+        <a:bodyPr/>
+        <a:lstStyle/>
+        <a:p>
+          <a:r>
+            <a:rPr lang="fr-FR"/>
+            <a:t>Thomas - Gaetan</a:t>
+          </a:r>
+        </a:p>
+      </dgm:t>
+    </dgm:pt>
+    <dgm:pt modelId="{D04316FD-9FB0-47C6-BB7C-AA779E77B98E}">
       <dgm:prSet phldrT="[Texte]"/>
       <dgm:spPr/>
       <dgm:t>
@@ -2284,7 +2797,7 @@
         </a:p>
       </dgm:t>
     </dgm:pt>
-    <dgm:pt modelId="{96E964B0-73CA-4487-986E-65F8C0B19FDC}" type="parTrans" cxnId="{61DCC76A-88B0-451A-B71C-519E35290EB7}">
+    <dgm:pt modelId="{92BF00D2-079E-46D5-8058-F4EF005F7E53}" type="parTrans" cxnId="{9C47F52C-7E6E-4AF8-815A-449F15C6E120}">
       <dgm:prSet/>
       <dgm:spPr/>
       <dgm:t>
@@ -2295,18 +2808,21 @@
         </a:p>
       </dgm:t>
     </dgm:pt>
-    <dgm:pt modelId="{43E0B5F9-3C78-4FF1-AC62-59BB0A66433A}" type="sibTrans" cxnId="{61DCC76A-88B0-451A-B71C-519E35290EB7}">
+    <dgm:pt modelId="{A8F8BCAB-B9CC-4D48-AC38-7989A0A56A96}" type="sibTrans" cxnId="{9C47F52C-7E6E-4AF8-815A-449F15C6E120}">
       <dgm:prSet/>
       <dgm:spPr/>
       <dgm:t>
         <a:bodyPr/>
         <a:lstStyle/>
         <a:p>
-          <a:endParaRPr lang="fr-FR"/>
+          <a:r>
+            <a:rPr lang="fr-FR"/>
+            <a:t>Thomas</a:t>
+          </a:r>
         </a:p>
       </dgm:t>
     </dgm:pt>
-    <dgm:pt modelId="{AC7F0B66-5E57-41BB-AC58-3B7627C124B9}">
+    <dgm:pt modelId="{D054A5C1-1C4A-43E0-8980-49E983CFE2D7}">
       <dgm:prSet phldrT="[Texte]"/>
       <dgm:spPr/>
       <dgm:t>
@@ -2315,12 +2831,12 @@
         <a:p>
           <a:r>
             <a:rPr lang="fr-FR"/>
-            <a:t>Etudier architercture application (UML)</a:t>
+            <a:t>Tester</a:t>
           </a:r>
         </a:p>
       </dgm:t>
     </dgm:pt>
-    <dgm:pt modelId="{5F84BAD1-6188-43DA-B4C4-C3E6C1C41AD3}" type="parTrans" cxnId="{56EE75BA-CF95-44CF-A3A9-B19334C8B7E3}">
+    <dgm:pt modelId="{6C60B413-1E6A-4BEA-976D-6FC6C129D65F}" type="parTrans" cxnId="{FFC73408-FB78-4F46-819C-410FE089CC52}">
       <dgm:prSet/>
       <dgm:spPr/>
       <dgm:t>
@@ -2331,338 +2847,17 @@
         </a:p>
       </dgm:t>
     </dgm:pt>
-    <dgm:pt modelId="{C043B178-2C6B-4838-908F-A7522FEBE8A8}" type="sibTrans" cxnId="{56EE75BA-CF95-44CF-A3A9-B19334C8B7E3}">
+    <dgm:pt modelId="{AFF63FA5-1C4C-4E22-A7DD-04A80A2F8C59}" type="sibTrans" cxnId="{FFC73408-FB78-4F46-819C-410FE089CC52}">
       <dgm:prSet/>
       <dgm:spPr/>
       <dgm:t>
         <a:bodyPr/>
         <a:lstStyle/>
         <a:p>
-          <a:endParaRPr lang="fr-FR"/>
-        </a:p>
-      </dgm:t>
-    </dgm:pt>
-    <dgm:pt modelId="{7BEC5538-D343-44DE-8B49-DBD7411A1C9C}">
-      <dgm:prSet phldrT="[Texte]"/>
-      <dgm:spPr/>
-      <dgm:t>
-        <a:bodyPr/>
-        <a:lstStyle/>
-        <a:p>
           <a:r>
             <a:rPr lang="fr-FR"/>
-            <a:t>Réaliser POC Technologie</a:t>
+            <a:t>Thomas</a:t>
           </a:r>
-        </a:p>
-      </dgm:t>
-    </dgm:pt>
-    <dgm:pt modelId="{C9B9E1B8-683D-4F1B-B3B4-D878F4A0B184}" type="parTrans" cxnId="{FF8B00CB-5E4A-4734-B869-FEBF8736D035}">
-      <dgm:prSet/>
-      <dgm:spPr/>
-      <dgm:t>
-        <a:bodyPr/>
-        <a:lstStyle/>
-        <a:p>
-          <a:endParaRPr lang="fr-FR"/>
-        </a:p>
-      </dgm:t>
-    </dgm:pt>
-    <dgm:pt modelId="{F37A71D4-FFAF-4E69-B2F1-2E186CDC16B4}" type="sibTrans" cxnId="{FF8B00CB-5E4A-4734-B869-FEBF8736D035}">
-      <dgm:prSet/>
-      <dgm:spPr/>
-      <dgm:t>
-        <a:bodyPr/>
-        <a:lstStyle/>
-        <a:p>
-          <a:endParaRPr lang="fr-FR"/>
-        </a:p>
-      </dgm:t>
-    </dgm:pt>
-    <dgm:pt modelId="{320A3F91-3459-4409-AE87-44465F0FAE8C}">
-      <dgm:prSet phldrT="[Texte]"/>
-      <dgm:spPr/>
-      <dgm:t>
-        <a:bodyPr/>
-        <a:lstStyle/>
-        <a:p>
-          <a:r>
-            <a:rPr lang="fr-FR"/>
-            <a:t>Elaborer PowerPoint</a:t>
-          </a:r>
-        </a:p>
-      </dgm:t>
-    </dgm:pt>
-    <dgm:pt modelId="{8D895BB6-9F90-446D-9809-D1B6F6CFD032}" type="parTrans" cxnId="{3DC99CBC-E86E-49CA-B1D2-81E6CACB6267}">
-      <dgm:prSet/>
-      <dgm:spPr/>
-      <dgm:t>
-        <a:bodyPr/>
-        <a:lstStyle/>
-        <a:p>
-          <a:endParaRPr lang="fr-FR"/>
-        </a:p>
-      </dgm:t>
-    </dgm:pt>
-    <dgm:pt modelId="{85734836-62C6-414B-9FCC-824A34EB8C78}" type="sibTrans" cxnId="{3DC99CBC-E86E-49CA-B1D2-81E6CACB6267}">
-      <dgm:prSet/>
-      <dgm:spPr/>
-      <dgm:t>
-        <a:bodyPr/>
-        <a:lstStyle/>
-        <a:p>
-          <a:endParaRPr lang="fr-FR"/>
-        </a:p>
-      </dgm:t>
-    </dgm:pt>
-    <dgm:pt modelId="{57F4A571-2421-40C3-97F2-85930DE4EE99}">
-      <dgm:prSet phldrT="[Texte]"/>
-      <dgm:spPr/>
-      <dgm:t>
-        <a:bodyPr/>
-        <a:lstStyle/>
-        <a:p>
-          <a:r>
-            <a:rPr lang="fr-FR"/>
-            <a:t>Elaborer Dictionnaire de données</a:t>
-          </a:r>
-        </a:p>
-      </dgm:t>
-    </dgm:pt>
-    <dgm:pt modelId="{0ED41835-922D-4970-9DA0-5AA16A7F70F5}" type="parTrans" cxnId="{34D7E401-C439-441D-8F58-11C013EFF9DD}">
-      <dgm:prSet/>
-      <dgm:spPr/>
-      <dgm:t>
-        <a:bodyPr/>
-        <a:lstStyle/>
-        <a:p>
-          <a:endParaRPr lang="fr-FR"/>
-        </a:p>
-      </dgm:t>
-    </dgm:pt>
-    <dgm:pt modelId="{863F7B34-2479-4672-8C3A-A28D371139EB}" type="sibTrans" cxnId="{34D7E401-C439-441D-8F58-11C013EFF9DD}">
-      <dgm:prSet/>
-      <dgm:spPr/>
-      <dgm:t>
-        <a:bodyPr/>
-        <a:lstStyle/>
-        <a:p>
-          <a:endParaRPr lang="fr-FR"/>
-        </a:p>
-      </dgm:t>
-    </dgm:pt>
-    <dgm:pt modelId="{B377F6FD-629E-4179-8098-BEA4A3F553B7}">
-      <dgm:prSet phldrT="[Texte]"/>
-      <dgm:spPr/>
-      <dgm:t>
-        <a:bodyPr/>
-        <a:lstStyle/>
-        <a:p>
-          <a:r>
-            <a:rPr lang="fr-FR"/>
-            <a:t>Concevoir Instance Oracle</a:t>
-          </a:r>
-        </a:p>
-      </dgm:t>
-    </dgm:pt>
-    <dgm:pt modelId="{61793654-0630-4089-88F2-5D4254C1D209}" type="parTrans" cxnId="{7F56B6A9-D512-484B-9A78-D60800F16A2E}">
-      <dgm:prSet/>
-      <dgm:spPr/>
-      <dgm:t>
-        <a:bodyPr/>
-        <a:lstStyle/>
-        <a:p>
-          <a:endParaRPr lang="fr-FR"/>
-        </a:p>
-      </dgm:t>
-    </dgm:pt>
-    <dgm:pt modelId="{51864199-AC25-4AB8-B7D0-21D574FF2A3C}" type="sibTrans" cxnId="{7F56B6A9-D512-484B-9A78-D60800F16A2E}">
-      <dgm:prSet/>
-      <dgm:spPr/>
-      <dgm:t>
-        <a:bodyPr/>
-        <a:lstStyle/>
-        <a:p>
-          <a:endParaRPr lang="fr-FR"/>
-        </a:p>
-      </dgm:t>
-    </dgm:pt>
-    <dgm:pt modelId="{5A977D10-6C51-4679-8EF3-A6A94C8B3218}">
-      <dgm:prSet phldrT="[Texte]"/>
-      <dgm:spPr/>
-      <dgm:t>
-        <a:bodyPr/>
-        <a:lstStyle/>
-        <a:p>
-          <a:r>
-            <a:rPr lang="fr-FR"/>
-            <a:t>Mettre en place ETL</a:t>
-          </a:r>
-        </a:p>
-      </dgm:t>
-    </dgm:pt>
-    <dgm:pt modelId="{32AD7DE8-B3B5-46BC-B570-88DB89F31A48}" type="parTrans" cxnId="{26FF1C8E-1564-4571-B392-DCA08066401C}">
-      <dgm:prSet/>
-      <dgm:spPr/>
-      <dgm:t>
-        <a:bodyPr/>
-        <a:lstStyle/>
-        <a:p>
-          <a:endParaRPr lang="fr-FR"/>
-        </a:p>
-      </dgm:t>
-    </dgm:pt>
-    <dgm:pt modelId="{83AB164D-8F32-4BDE-9B12-222E821714C2}" type="sibTrans" cxnId="{26FF1C8E-1564-4571-B392-DCA08066401C}">
-      <dgm:prSet/>
-      <dgm:spPr/>
-      <dgm:t>
-        <a:bodyPr/>
-        <a:lstStyle/>
-        <a:p>
-          <a:endParaRPr lang="fr-FR"/>
-        </a:p>
-      </dgm:t>
-    </dgm:pt>
-    <dgm:pt modelId="{4C329972-656A-4358-BA96-265F7C5A2977}">
-      <dgm:prSet phldrT="[Texte]"/>
-      <dgm:spPr/>
-      <dgm:t>
-        <a:bodyPr/>
-        <a:lstStyle/>
-        <a:p>
-          <a:r>
-            <a:rPr lang="fr-FR"/>
-            <a:t>Réaliser POC Technologie</a:t>
-          </a:r>
-        </a:p>
-      </dgm:t>
-    </dgm:pt>
-    <dgm:pt modelId="{7761B380-03F7-4431-8F33-6F164E5CBE28}" type="parTrans" cxnId="{FC43087B-8D67-41AD-A208-444E79A7F875}">
-      <dgm:prSet/>
-      <dgm:spPr/>
-      <dgm:t>
-        <a:bodyPr/>
-        <a:lstStyle/>
-        <a:p>
-          <a:endParaRPr lang="fr-FR"/>
-        </a:p>
-      </dgm:t>
-    </dgm:pt>
-    <dgm:pt modelId="{11D1E063-0DB3-4D2A-A7F8-0C0C4255A4F6}" type="sibTrans" cxnId="{FC43087B-8D67-41AD-A208-444E79A7F875}">
-      <dgm:prSet/>
-      <dgm:spPr/>
-      <dgm:t>
-        <a:bodyPr/>
-        <a:lstStyle/>
-        <a:p>
-          <a:endParaRPr lang="fr-FR"/>
-        </a:p>
-      </dgm:t>
-    </dgm:pt>
-    <dgm:pt modelId="{24273B4E-DDE0-4814-BEE9-EA4FACAB164F}">
-      <dgm:prSet phldrT="[Texte]"/>
-      <dgm:spPr/>
-      <dgm:t>
-        <a:bodyPr/>
-        <a:lstStyle/>
-        <a:p>
-          <a:r>
-            <a:rPr lang="fr-FR"/>
-            <a:t>Installer</a:t>
-          </a:r>
-        </a:p>
-      </dgm:t>
-    </dgm:pt>
-    <dgm:pt modelId="{CD4E5B68-7ED5-4027-B249-901DBA646AC1}" type="parTrans" cxnId="{1A483B2B-7894-4813-9BBA-854D873014DD}">
-      <dgm:prSet/>
-      <dgm:spPr/>
-      <dgm:t>
-        <a:bodyPr/>
-        <a:lstStyle/>
-        <a:p>
-          <a:endParaRPr lang="fr-FR"/>
-        </a:p>
-      </dgm:t>
-    </dgm:pt>
-    <dgm:pt modelId="{E666EE3A-C1AC-4F3A-857B-DECB81132558}" type="sibTrans" cxnId="{1A483B2B-7894-4813-9BBA-854D873014DD}">
-      <dgm:prSet/>
-      <dgm:spPr/>
-      <dgm:t>
-        <a:bodyPr/>
-        <a:lstStyle/>
-        <a:p>
-          <a:endParaRPr lang="fr-FR"/>
-        </a:p>
-      </dgm:t>
-    </dgm:pt>
-    <dgm:pt modelId="{13D2E3BA-6556-45D6-BEC2-DB1AFC276355}">
-      <dgm:prSet phldrT="[Texte]"/>
-      <dgm:spPr/>
-      <dgm:t>
-        <a:bodyPr/>
-        <a:lstStyle/>
-        <a:p>
-          <a:r>
-            <a:rPr lang="fr-FR"/>
-            <a:t>Configurer</a:t>
-          </a:r>
-        </a:p>
-      </dgm:t>
-    </dgm:pt>
-    <dgm:pt modelId="{163AB08F-1F2F-4607-A2C4-6DBD07CFECF6}" type="parTrans" cxnId="{161182B7-E391-4B2F-96B2-D71E4A71CEA2}">
-      <dgm:prSet/>
-      <dgm:spPr/>
-      <dgm:t>
-        <a:bodyPr/>
-        <a:lstStyle/>
-        <a:p>
-          <a:endParaRPr lang="fr-FR"/>
-        </a:p>
-      </dgm:t>
-    </dgm:pt>
-    <dgm:pt modelId="{42917FD5-6227-42D9-9A0B-3E9A34A0DF74}" type="sibTrans" cxnId="{161182B7-E391-4B2F-96B2-D71E4A71CEA2}">
-      <dgm:prSet/>
-      <dgm:spPr/>
-      <dgm:t>
-        <a:bodyPr/>
-        <a:lstStyle/>
-        <a:p>
-          <a:endParaRPr lang="fr-FR"/>
-        </a:p>
-      </dgm:t>
-    </dgm:pt>
-    <dgm:pt modelId="{3EFD2199-F218-46A9-A0BA-EF02A0D8F2F4}">
-      <dgm:prSet phldrT="[Texte]"/>
-      <dgm:spPr/>
-      <dgm:t>
-        <a:bodyPr/>
-        <a:lstStyle/>
-        <a:p>
-          <a:r>
-            <a:rPr lang="fr-FR"/>
-            <a:t>Connecter Oracle - MongoDB</a:t>
-          </a:r>
-        </a:p>
-      </dgm:t>
-    </dgm:pt>
-    <dgm:pt modelId="{F9D925B6-308E-412A-A153-806CDC467D9A}" type="parTrans" cxnId="{08F3F396-7038-4949-A998-1A342A61FA06}">
-      <dgm:prSet/>
-      <dgm:spPr/>
-      <dgm:t>
-        <a:bodyPr/>
-        <a:lstStyle/>
-        <a:p>
-          <a:endParaRPr lang="fr-FR"/>
-        </a:p>
-      </dgm:t>
-    </dgm:pt>
-    <dgm:pt modelId="{EE7FC650-9FCB-4536-8689-675A84653672}" type="sibTrans" cxnId="{08F3F396-7038-4949-A998-1A342A61FA06}">
-      <dgm:prSet/>
-      <dgm:spPr/>
-      <dgm:t>
-        <a:bodyPr/>
-        <a:lstStyle/>
-        <a:p>
-          <a:endParaRPr lang="fr-FR"/>
         </a:p>
       </dgm:t>
     </dgm:pt>
@@ -2710,7 +2905,7 @@
       <dgm:spPr/>
     </dgm:pt>
     <dgm:pt modelId="{8C3EAD97-CD72-4337-89CE-183490CDB2AB}" type="pres">
-      <dgm:prSet presAssocID="{185409E8-FF0E-45D7-849C-685D61B512DB}" presName="rootConnector1" presStyleLbl="node1" presStyleIdx="0" presStyleCnt="39"/>
+      <dgm:prSet presAssocID="{185409E8-FF0E-45D7-849C-685D61B512DB}" presName="rootConnector1" presStyleLbl="node1" presStyleIdx="0" presStyleCnt="41"/>
       <dgm:spPr/>
     </dgm:pt>
     <dgm:pt modelId="{A750BA12-C4E0-43C2-B6AD-5F79B6CA63DB}" type="pres">
@@ -2734,7 +2929,7 @@
       <dgm:spPr/>
     </dgm:pt>
     <dgm:pt modelId="{68EAAA88-8DCE-4AF7-8ADC-0B39AB585EFD}" type="pres">
-      <dgm:prSet presAssocID="{36EC8E60-509E-4BC6-9AC7-C28D800DE140}" presName="rootText" presStyleLbl="node1" presStyleIdx="0" presStyleCnt="39">
+      <dgm:prSet presAssocID="{36EC8E60-509E-4BC6-9AC7-C28D800DE140}" presName="rootText" presStyleLbl="node1" presStyleIdx="0" presStyleCnt="41">
         <dgm:presLayoutVars>
           <dgm:chMax/>
           <dgm:chPref val="3"/>
@@ -2743,7 +2938,7 @@
       <dgm:spPr/>
     </dgm:pt>
     <dgm:pt modelId="{91E75A6E-BAD8-47B6-B534-1B29431F7C25}" type="pres">
-      <dgm:prSet presAssocID="{36EC8E60-509E-4BC6-9AC7-C28D800DE140}" presName="titleText2" presStyleLbl="fgAcc1" presStyleIdx="0" presStyleCnt="39">
+      <dgm:prSet presAssocID="{36EC8E60-509E-4BC6-9AC7-C28D800DE140}" presName="titleText2" presStyleLbl="fgAcc1" presStyleIdx="0" presStyleCnt="41">
         <dgm:presLayoutVars>
           <dgm:chMax val="0"/>
           <dgm:chPref val="0"/>
@@ -2776,7 +2971,7 @@
       <dgm:spPr/>
     </dgm:pt>
     <dgm:pt modelId="{701E178B-705D-42A1-BD0D-9C376DD5D4C1}" type="pres">
-      <dgm:prSet presAssocID="{24EDE7B2-4B84-4297-8413-75C3CC408178}" presName="rootText" presStyleLbl="node1" presStyleIdx="1" presStyleCnt="39">
+      <dgm:prSet presAssocID="{24EDE7B2-4B84-4297-8413-75C3CC408178}" presName="rootText" presStyleLbl="node1" presStyleIdx="1" presStyleCnt="41">
         <dgm:presLayoutVars>
           <dgm:chMax/>
           <dgm:chPref val="3"/>
@@ -2785,7 +2980,7 @@
       <dgm:spPr/>
     </dgm:pt>
     <dgm:pt modelId="{739DE2D2-C5C9-4FF8-970B-2D86D439C07C}" type="pres">
-      <dgm:prSet presAssocID="{24EDE7B2-4B84-4297-8413-75C3CC408178}" presName="titleText2" presStyleLbl="fgAcc1" presStyleIdx="1" presStyleCnt="39">
+      <dgm:prSet presAssocID="{24EDE7B2-4B84-4297-8413-75C3CC408178}" presName="titleText2" presStyleLbl="fgAcc1" presStyleIdx="1" presStyleCnt="41">
         <dgm:presLayoutVars>
           <dgm:chMax val="0"/>
           <dgm:chPref val="0"/>
@@ -2802,7 +2997,7 @@
       <dgm:spPr/>
     </dgm:pt>
     <dgm:pt modelId="{88C29D4B-904F-4155-B25F-75E8088378AC}" type="pres">
-      <dgm:prSet presAssocID="{4329E87B-7D86-47AE-8426-923788049D65}" presName="Name37" presStyleLbl="parChTrans1D4" presStyleIdx="0" presStyleCnt="25"/>
+      <dgm:prSet presAssocID="{4329E87B-7D86-47AE-8426-923788049D65}" presName="Name37" presStyleLbl="parChTrans1D4" presStyleIdx="0" presStyleCnt="27"/>
       <dgm:spPr/>
     </dgm:pt>
     <dgm:pt modelId="{0EE9EC50-8E7B-46E0-BFD6-FF0788FA40E6}" type="pres">
@@ -2818,7 +3013,7 @@
       <dgm:spPr/>
     </dgm:pt>
     <dgm:pt modelId="{3329A44E-FB1D-4E62-890C-5D41D46CEF2E}" type="pres">
-      <dgm:prSet presAssocID="{D1D3A0AB-B450-4D9E-A607-3D9AFBB0064E}" presName="rootText" presStyleLbl="node1" presStyleIdx="2" presStyleCnt="39">
+      <dgm:prSet presAssocID="{D1D3A0AB-B450-4D9E-A607-3D9AFBB0064E}" presName="rootText" presStyleLbl="node1" presStyleIdx="2" presStyleCnt="41">
         <dgm:presLayoutVars>
           <dgm:chMax/>
           <dgm:chPref val="3"/>
@@ -2827,7 +3022,7 @@
       <dgm:spPr/>
     </dgm:pt>
     <dgm:pt modelId="{1A73E8F5-EABF-449F-9120-A6130E45CB2C}" type="pres">
-      <dgm:prSet presAssocID="{D1D3A0AB-B450-4D9E-A607-3D9AFBB0064E}" presName="titleText2" presStyleLbl="fgAcc1" presStyleIdx="2" presStyleCnt="39">
+      <dgm:prSet presAssocID="{D1D3A0AB-B450-4D9E-A607-3D9AFBB0064E}" presName="titleText2" presStyleLbl="fgAcc1" presStyleIdx="2" presStyleCnt="41">
         <dgm:presLayoutVars>
           <dgm:chMax val="0"/>
           <dgm:chPref val="0"/>
@@ -2844,7 +3039,7 @@
       <dgm:spPr/>
     </dgm:pt>
     <dgm:pt modelId="{7825020D-2144-443F-8338-105706389862}" type="pres">
-      <dgm:prSet presAssocID="{8D895BB6-9F90-446D-9809-D1B6F6CFD032}" presName="Name37" presStyleLbl="parChTrans1D4" presStyleIdx="1" presStyleCnt="25"/>
+      <dgm:prSet presAssocID="{8D895BB6-9F90-446D-9809-D1B6F6CFD032}" presName="Name37" presStyleLbl="parChTrans1D4" presStyleIdx="1" presStyleCnt="27"/>
       <dgm:spPr/>
     </dgm:pt>
     <dgm:pt modelId="{A19C671D-F970-47C2-919F-6802725573B7}" type="pres">
@@ -2860,7 +3055,7 @@
       <dgm:spPr/>
     </dgm:pt>
     <dgm:pt modelId="{95AE1096-1B47-41C8-A524-2555767883CC}" type="pres">
-      <dgm:prSet presAssocID="{320A3F91-3459-4409-AE87-44465F0FAE8C}" presName="rootText" presStyleLbl="node1" presStyleIdx="3" presStyleCnt="39">
+      <dgm:prSet presAssocID="{320A3F91-3459-4409-AE87-44465F0FAE8C}" presName="rootText" presStyleLbl="node1" presStyleIdx="3" presStyleCnt="41">
         <dgm:presLayoutVars>
           <dgm:chMax/>
           <dgm:chPref val="3"/>
@@ -2869,7 +3064,7 @@
       <dgm:spPr/>
     </dgm:pt>
     <dgm:pt modelId="{2FE680F7-ED20-499D-9EF9-A8E98EBCC561}" type="pres">
-      <dgm:prSet presAssocID="{320A3F91-3459-4409-AE87-44465F0FAE8C}" presName="titleText2" presStyleLbl="fgAcc1" presStyleIdx="3" presStyleCnt="39">
+      <dgm:prSet presAssocID="{320A3F91-3459-4409-AE87-44465F0FAE8C}" presName="titleText2" presStyleLbl="fgAcc1" presStyleIdx="3" presStyleCnt="41">
         <dgm:presLayoutVars>
           <dgm:chMax val="0"/>
           <dgm:chPref val="0"/>
@@ -2918,7 +3113,7 @@
       <dgm:spPr/>
     </dgm:pt>
     <dgm:pt modelId="{2983D82E-9E34-4F60-8A0E-9704C4AEB35F}" type="pres">
-      <dgm:prSet presAssocID="{368587AF-B1D6-433A-9572-B89E37BB409D}" presName="rootText" presStyleLbl="node1" presStyleIdx="4" presStyleCnt="39">
+      <dgm:prSet presAssocID="{368587AF-B1D6-433A-9572-B89E37BB409D}" presName="rootText" presStyleLbl="node1" presStyleIdx="4" presStyleCnt="41">
         <dgm:presLayoutVars>
           <dgm:chMax/>
           <dgm:chPref val="3"/>
@@ -2927,7 +3122,7 @@
       <dgm:spPr/>
     </dgm:pt>
     <dgm:pt modelId="{C2F7C727-916B-448F-B61C-489F58C3AFF5}" type="pres">
-      <dgm:prSet presAssocID="{368587AF-B1D6-433A-9572-B89E37BB409D}" presName="titleText2" presStyleLbl="fgAcc1" presStyleIdx="4" presStyleCnt="39">
+      <dgm:prSet presAssocID="{368587AF-B1D6-433A-9572-B89E37BB409D}" presName="titleText2" presStyleLbl="fgAcc1" presStyleIdx="4" presStyleCnt="41">
         <dgm:presLayoutVars>
           <dgm:chMax val="0"/>
           <dgm:chPref val="0"/>
@@ -2960,7 +3155,7 @@
       <dgm:spPr/>
     </dgm:pt>
     <dgm:pt modelId="{DB2A199A-BF25-487F-8E83-CE1D6E05388D}" type="pres">
-      <dgm:prSet presAssocID="{5CA7BC1A-19C3-4E04-96C5-88D1BC2EE56C}" presName="rootText" presStyleLbl="node1" presStyleIdx="5" presStyleCnt="39">
+      <dgm:prSet presAssocID="{5CA7BC1A-19C3-4E04-96C5-88D1BC2EE56C}" presName="rootText" presStyleLbl="node1" presStyleIdx="5" presStyleCnt="41">
         <dgm:presLayoutVars>
           <dgm:chMax/>
           <dgm:chPref val="3"/>
@@ -2969,7 +3164,7 @@
       <dgm:spPr/>
     </dgm:pt>
     <dgm:pt modelId="{5B663056-1355-4D56-AEAD-B1185FA9874F}" type="pres">
-      <dgm:prSet presAssocID="{5CA7BC1A-19C3-4E04-96C5-88D1BC2EE56C}" presName="titleText2" presStyleLbl="fgAcc1" presStyleIdx="5" presStyleCnt="39">
+      <dgm:prSet presAssocID="{5CA7BC1A-19C3-4E04-96C5-88D1BC2EE56C}" presName="titleText2" presStyleLbl="fgAcc1" presStyleIdx="5" presStyleCnt="41">
         <dgm:presLayoutVars>
           <dgm:chMax val="0"/>
           <dgm:chPref val="0"/>
@@ -2986,7 +3181,7 @@
       <dgm:spPr/>
     </dgm:pt>
     <dgm:pt modelId="{1896904C-A8C8-4DE3-9C54-13DF8A287A94}" type="pres">
-      <dgm:prSet presAssocID="{695558C0-7197-4844-AFC9-BDDFED37AE93}" presName="Name37" presStyleLbl="parChTrans1D4" presStyleIdx="2" presStyleCnt="25"/>
+      <dgm:prSet presAssocID="{695558C0-7197-4844-AFC9-BDDFED37AE93}" presName="Name37" presStyleLbl="parChTrans1D4" presStyleIdx="2" presStyleCnt="27"/>
       <dgm:spPr/>
     </dgm:pt>
     <dgm:pt modelId="{685D00B1-71DC-45BF-9B6B-DA016B078D67}" type="pres">
@@ -3002,7 +3197,7 @@
       <dgm:spPr/>
     </dgm:pt>
     <dgm:pt modelId="{7BD4944E-18D1-41C5-B39E-BC2F1FE2451B}" type="pres">
-      <dgm:prSet presAssocID="{B1DA54C0-9D9A-4CFF-A44A-6A7008874E47}" presName="rootText" presStyleLbl="node1" presStyleIdx="6" presStyleCnt="39">
+      <dgm:prSet presAssocID="{B1DA54C0-9D9A-4CFF-A44A-6A7008874E47}" presName="rootText" presStyleLbl="node1" presStyleIdx="6" presStyleCnt="41">
         <dgm:presLayoutVars>
           <dgm:chMax/>
           <dgm:chPref val="3"/>
@@ -3011,7 +3206,7 @@
       <dgm:spPr/>
     </dgm:pt>
     <dgm:pt modelId="{0DB3AAB0-77B6-4C65-8C21-EA31B362C35A}" type="pres">
-      <dgm:prSet presAssocID="{B1DA54C0-9D9A-4CFF-A44A-6A7008874E47}" presName="titleText2" presStyleLbl="fgAcc1" presStyleIdx="6" presStyleCnt="39">
+      <dgm:prSet presAssocID="{B1DA54C0-9D9A-4CFF-A44A-6A7008874E47}" presName="titleText2" presStyleLbl="fgAcc1" presStyleIdx="6" presStyleCnt="41">
         <dgm:presLayoutVars>
           <dgm:chMax val="0"/>
           <dgm:chPref val="0"/>
@@ -3028,7 +3223,7 @@
       <dgm:spPr/>
     </dgm:pt>
     <dgm:pt modelId="{EC5D279D-1F03-4608-92FF-2CDBD25DA5A3}" type="pres">
-      <dgm:prSet presAssocID="{0ED41835-922D-4970-9DA0-5AA16A7F70F5}" presName="Name37" presStyleLbl="parChTrans1D4" presStyleIdx="3" presStyleCnt="25"/>
+      <dgm:prSet presAssocID="{0ED41835-922D-4970-9DA0-5AA16A7F70F5}" presName="Name37" presStyleLbl="parChTrans1D4" presStyleIdx="3" presStyleCnt="27"/>
       <dgm:spPr/>
     </dgm:pt>
     <dgm:pt modelId="{ABD839BD-535F-41F6-A0E2-66ED53BAFF2D}" type="pres">
@@ -3044,7 +3239,7 @@
       <dgm:spPr/>
     </dgm:pt>
     <dgm:pt modelId="{E591427C-B68D-4A93-87BA-027959D4EC87}" type="pres">
-      <dgm:prSet presAssocID="{57F4A571-2421-40C3-97F2-85930DE4EE99}" presName="rootText" presStyleLbl="node1" presStyleIdx="7" presStyleCnt="39">
+      <dgm:prSet presAssocID="{57F4A571-2421-40C3-97F2-85930DE4EE99}" presName="rootText" presStyleLbl="node1" presStyleIdx="7" presStyleCnt="41">
         <dgm:presLayoutVars>
           <dgm:chMax/>
           <dgm:chPref val="3"/>
@@ -3053,7 +3248,7 @@
       <dgm:spPr/>
     </dgm:pt>
     <dgm:pt modelId="{8A4CA559-CA0F-4E0B-8F02-8EF82E6CAFDE}" type="pres">
-      <dgm:prSet presAssocID="{57F4A571-2421-40C3-97F2-85930DE4EE99}" presName="titleText2" presStyleLbl="fgAcc1" presStyleIdx="7" presStyleCnt="39">
+      <dgm:prSet presAssocID="{57F4A571-2421-40C3-97F2-85930DE4EE99}" presName="titleText2" presStyleLbl="fgAcc1" presStyleIdx="7" presStyleCnt="41">
         <dgm:presLayoutVars>
           <dgm:chMax val="0"/>
           <dgm:chPref val="0"/>
@@ -3070,7 +3265,7 @@
       <dgm:spPr/>
     </dgm:pt>
     <dgm:pt modelId="{B1626497-816D-41B3-94EE-8CADE217E063}" type="pres">
-      <dgm:prSet presAssocID="{709A1BCC-56F0-490D-A61D-65B299330248}" presName="Name37" presStyleLbl="parChTrans1D4" presStyleIdx="4" presStyleCnt="25"/>
+      <dgm:prSet presAssocID="{709A1BCC-56F0-490D-A61D-65B299330248}" presName="Name37" presStyleLbl="parChTrans1D4" presStyleIdx="4" presStyleCnt="27"/>
       <dgm:spPr/>
     </dgm:pt>
     <dgm:pt modelId="{E74F0E79-7309-4D9A-80C3-14E6EBE743AF}" type="pres">
@@ -3086,7 +3281,7 @@
       <dgm:spPr/>
     </dgm:pt>
     <dgm:pt modelId="{FEE1DF5F-610C-48BC-9A3E-2E818EB6E859}" type="pres">
-      <dgm:prSet presAssocID="{CE695D65-FCB4-4198-9E69-A1FAB37DBDFF}" presName="rootText" presStyleLbl="node1" presStyleIdx="8" presStyleCnt="39">
+      <dgm:prSet presAssocID="{CE695D65-FCB4-4198-9E69-A1FAB37DBDFF}" presName="rootText" presStyleLbl="node1" presStyleIdx="8" presStyleCnt="41">
         <dgm:presLayoutVars>
           <dgm:chMax/>
           <dgm:chPref val="3"/>
@@ -3095,7 +3290,7 @@
       <dgm:spPr/>
     </dgm:pt>
     <dgm:pt modelId="{6FD5EF06-82AF-4704-AAFB-CEE26965D2EA}" type="pres">
-      <dgm:prSet presAssocID="{CE695D65-FCB4-4198-9E69-A1FAB37DBDFF}" presName="titleText2" presStyleLbl="fgAcc1" presStyleIdx="8" presStyleCnt="39">
+      <dgm:prSet presAssocID="{CE695D65-FCB4-4198-9E69-A1FAB37DBDFF}" presName="titleText2" presStyleLbl="fgAcc1" presStyleIdx="8" presStyleCnt="41">
         <dgm:presLayoutVars>
           <dgm:chMax val="0"/>
           <dgm:chPref val="0"/>
@@ -3144,7 +3339,7 @@
       <dgm:spPr/>
     </dgm:pt>
     <dgm:pt modelId="{751B65ED-8A92-4B5D-A19E-EA473629CAA7}" type="pres">
-      <dgm:prSet presAssocID="{84A7DA80-E611-4C77-9833-855FCEE306ED}" presName="rootText" presStyleLbl="node1" presStyleIdx="9" presStyleCnt="39">
+      <dgm:prSet presAssocID="{84A7DA80-E611-4C77-9833-855FCEE306ED}" presName="rootText" presStyleLbl="node1" presStyleIdx="9" presStyleCnt="41">
         <dgm:presLayoutVars>
           <dgm:chMax/>
           <dgm:chPref val="3"/>
@@ -3153,7 +3348,7 @@
       <dgm:spPr/>
     </dgm:pt>
     <dgm:pt modelId="{6F34A8AC-F493-44A9-B2E2-73A01E816BEF}" type="pres">
-      <dgm:prSet presAssocID="{84A7DA80-E611-4C77-9833-855FCEE306ED}" presName="titleText2" presStyleLbl="fgAcc1" presStyleIdx="9" presStyleCnt="39">
+      <dgm:prSet presAssocID="{84A7DA80-E611-4C77-9833-855FCEE306ED}" presName="titleText2" presStyleLbl="fgAcc1" presStyleIdx="9" presStyleCnt="41">
         <dgm:presLayoutVars>
           <dgm:chMax val="0"/>
           <dgm:chPref val="0"/>
@@ -3170,7 +3365,7 @@
       <dgm:spPr/>
     </dgm:pt>
     <dgm:pt modelId="{0D17AFAC-AF15-4DC5-8994-70D468ABC090}" type="pres">
-      <dgm:prSet presAssocID="{1250F132-588E-444E-A390-0DD653EC3E07}" presName="Name37" presStyleLbl="parChTrans1D4" presStyleIdx="5" presStyleCnt="25"/>
+      <dgm:prSet presAssocID="{1250F132-588E-444E-A390-0DD653EC3E07}" presName="Name37" presStyleLbl="parChTrans1D4" presStyleIdx="5" presStyleCnt="27"/>
       <dgm:spPr/>
     </dgm:pt>
     <dgm:pt modelId="{AAE4A9E5-B412-4F2D-B9BE-F6E05FEB55D2}" type="pres">
@@ -3186,7 +3381,7 @@
       <dgm:spPr/>
     </dgm:pt>
     <dgm:pt modelId="{334009F6-6471-48F4-99F3-3B52A592A8C4}" type="pres">
-      <dgm:prSet presAssocID="{82C2B6A6-05F3-4E1D-A1FE-06C86F35F0EE}" presName="rootText" presStyleLbl="node1" presStyleIdx="10" presStyleCnt="39">
+      <dgm:prSet presAssocID="{82C2B6A6-05F3-4E1D-A1FE-06C86F35F0EE}" presName="rootText" presStyleLbl="node1" presStyleIdx="10" presStyleCnt="41">
         <dgm:presLayoutVars>
           <dgm:chMax/>
           <dgm:chPref val="3"/>
@@ -3195,7 +3390,7 @@
       <dgm:spPr/>
     </dgm:pt>
     <dgm:pt modelId="{F08CA39C-0612-435F-B847-4152E62DA7FC}" type="pres">
-      <dgm:prSet presAssocID="{82C2B6A6-05F3-4E1D-A1FE-06C86F35F0EE}" presName="titleText2" presStyleLbl="fgAcc1" presStyleIdx="10" presStyleCnt="39">
+      <dgm:prSet presAssocID="{82C2B6A6-05F3-4E1D-A1FE-06C86F35F0EE}" presName="titleText2" presStyleLbl="fgAcc1" presStyleIdx="10" presStyleCnt="41">
         <dgm:presLayoutVars>
           <dgm:chMax val="0"/>
           <dgm:chPref val="0"/>
@@ -3212,7 +3407,7 @@
       <dgm:spPr/>
     </dgm:pt>
     <dgm:pt modelId="{6D4004B6-78CB-4F33-B557-219F40008846}" type="pres">
-      <dgm:prSet presAssocID="{B50AF6FC-287F-4366-B48C-70C94E14945B}" presName="Name37" presStyleLbl="parChTrans1D4" presStyleIdx="6" presStyleCnt="25"/>
+      <dgm:prSet presAssocID="{B50AF6FC-287F-4366-B48C-70C94E14945B}" presName="Name37" presStyleLbl="parChTrans1D4" presStyleIdx="6" presStyleCnt="27"/>
       <dgm:spPr/>
     </dgm:pt>
     <dgm:pt modelId="{61F1E11C-F42E-40B9-B350-B8623F3DA1CA}" type="pres">
@@ -3228,7 +3423,7 @@
       <dgm:spPr/>
     </dgm:pt>
     <dgm:pt modelId="{2F6CEECC-00B7-46F6-8234-F2A85AFE1314}" type="pres">
-      <dgm:prSet presAssocID="{C427B9EA-311D-4024-9B55-FB111DE53403}" presName="rootText" presStyleLbl="node1" presStyleIdx="11" presStyleCnt="39">
+      <dgm:prSet presAssocID="{C427B9EA-311D-4024-9B55-FB111DE53403}" presName="rootText" presStyleLbl="node1" presStyleIdx="11" presStyleCnt="41">
         <dgm:presLayoutVars>
           <dgm:chMax/>
           <dgm:chPref val="3"/>
@@ -3237,7 +3432,7 @@
       <dgm:spPr/>
     </dgm:pt>
     <dgm:pt modelId="{CC658808-55B6-46CD-B612-285B64EB760A}" type="pres">
-      <dgm:prSet presAssocID="{C427B9EA-311D-4024-9B55-FB111DE53403}" presName="titleText2" presStyleLbl="fgAcc1" presStyleIdx="11" presStyleCnt="39">
+      <dgm:prSet presAssocID="{C427B9EA-311D-4024-9B55-FB111DE53403}" presName="titleText2" presStyleLbl="fgAcc1" presStyleIdx="11" presStyleCnt="41">
         <dgm:presLayoutVars>
           <dgm:chMax val="0"/>
           <dgm:chPref val="0"/>
@@ -3254,7 +3449,7 @@
       <dgm:spPr/>
     </dgm:pt>
     <dgm:pt modelId="{AAF58DBD-150E-4AA6-8088-A6CCFB051614}" type="pres">
-      <dgm:prSet presAssocID="{61793654-0630-4089-88F2-5D4254C1D209}" presName="Name37" presStyleLbl="parChTrans1D4" presStyleIdx="7" presStyleCnt="25"/>
+      <dgm:prSet presAssocID="{61793654-0630-4089-88F2-5D4254C1D209}" presName="Name37" presStyleLbl="parChTrans1D4" presStyleIdx="7" presStyleCnt="27"/>
       <dgm:spPr/>
     </dgm:pt>
     <dgm:pt modelId="{6693B64D-B249-4C4C-B8A4-B461420F52C4}" type="pres">
@@ -3270,7 +3465,7 @@
       <dgm:spPr/>
     </dgm:pt>
     <dgm:pt modelId="{5BD315CF-0C96-45AF-B554-43DBD1BB08D9}" type="pres">
-      <dgm:prSet presAssocID="{B377F6FD-629E-4179-8098-BEA4A3F553B7}" presName="rootText" presStyleLbl="node1" presStyleIdx="12" presStyleCnt="39">
+      <dgm:prSet presAssocID="{B377F6FD-629E-4179-8098-BEA4A3F553B7}" presName="rootText" presStyleLbl="node1" presStyleIdx="12" presStyleCnt="41">
         <dgm:presLayoutVars>
           <dgm:chMax/>
           <dgm:chPref val="3"/>
@@ -3279,7 +3474,7 @@
       <dgm:spPr/>
     </dgm:pt>
     <dgm:pt modelId="{022FA467-848E-45D7-8688-557D3EB603BF}" type="pres">
-      <dgm:prSet presAssocID="{B377F6FD-629E-4179-8098-BEA4A3F553B7}" presName="titleText2" presStyleLbl="fgAcc1" presStyleIdx="12" presStyleCnt="39">
+      <dgm:prSet presAssocID="{B377F6FD-629E-4179-8098-BEA4A3F553B7}" presName="titleText2" presStyleLbl="fgAcc1" presStyleIdx="12" presStyleCnt="41">
         <dgm:presLayoutVars>
           <dgm:chMax val="0"/>
           <dgm:chPref val="0"/>
@@ -3328,7 +3523,7 @@
       <dgm:spPr/>
     </dgm:pt>
     <dgm:pt modelId="{D5CF9169-34E7-4B73-89C6-B7C368CD00F5}" type="pres">
-      <dgm:prSet presAssocID="{5A977D10-6C51-4679-8EF3-A6A94C8B3218}" presName="rootText" presStyleLbl="node1" presStyleIdx="13" presStyleCnt="39">
+      <dgm:prSet presAssocID="{5A977D10-6C51-4679-8EF3-A6A94C8B3218}" presName="rootText" presStyleLbl="node1" presStyleIdx="13" presStyleCnt="41">
         <dgm:presLayoutVars>
           <dgm:chMax/>
           <dgm:chPref val="3"/>
@@ -3337,7 +3532,7 @@
       <dgm:spPr/>
     </dgm:pt>
     <dgm:pt modelId="{8D3B6E1B-7AC1-4197-8C94-0F723C18522A}" type="pres">
-      <dgm:prSet presAssocID="{5A977D10-6C51-4679-8EF3-A6A94C8B3218}" presName="titleText2" presStyleLbl="fgAcc1" presStyleIdx="13" presStyleCnt="39">
+      <dgm:prSet presAssocID="{5A977D10-6C51-4679-8EF3-A6A94C8B3218}" presName="titleText2" presStyleLbl="fgAcc1" presStyleIdx="13" presStyleCnt="41">
         <dgm:presLayoutVars>
           <dgm:chMax val="0"/>
           <dgm:chPref val="0"/>
@@ -3354,7 +3549,7 @@
       <dgm:spPr/>
     </dgm:pt>
     <dgm:pt modelId="{2391DD6B-BE5A-4463-85C6-0B0A8367063E}" type="pres">
-      <dgm:prSet presAssocID="{7761B380-03F7-4431-8F33-6F164E5CBE28}" presName="Name37" presStyleLbl="parChTrans1D4" presStyleIdx="8" presStyleCnt="25"/>
+      <dgm:prSet presAssocID="{7761B380-03F7-4431-8F33-6F164E5CBE28}" presName="Name37" presStyleLbl="parChTrans1D4" presStyleIdx="8" presStyleCnt="27"/>
       <dgm:spPr/>
     </dgm:pt>
     <dgm:pt modelId="{A04074D9-4700-4810-8321-7F82FF86F3CF}" type="pres">
@@ -3370,7 +3565,7 @@
       <dgm:spPr/>
     </dgm:pt>
     <dgm:pt modelId="{8C8453F9-0F0A-40E8-9349-253A548FBBDC}" type="pres">
-      <dgm:prSet presAssocID="{4C329972-656A-4358-BA96-265F7C5A2977}" presName="rootText" presStyleLbl="node1" presStyleIdx="14" presStyleCnt="39">
+      <dgm:prSet presAssocID="{4C329972-656A-4358-BA96-265F7C5A2977}" presName="rootText" presStyleLbl="node1" presStyleIdx="14" presStyleCnt="41">
         <dgm:presLayoutVars>
           <dgm:chMax/>
           <dgm:chPref val="3"/>
@@ -3379,7 +3574,7 @@
       <dgm:spPr/>
     </dgm:pt>
     <dgm:pt modelId="{8B7A440E-ACDD-4359-81E3-E4C59C6B6486}" type="pres">
-      <dgm:prSet presAssocID="{4C329972-656A-4358-BA96-265F7C5A2977}" presName="titleText2" presStyleLbl="fgAcc1" presStyleIdx="14" presStyleCnt="39">
+      <dgm:prSet presAssocID="{4C329972-656A-4358-BA96-265F7C5A2977}" presName="titleText2" presStyleLbl="fgAcc1" presStyleIdx="14" presStyleCnt="41">
         <dgm:presLayoutVars>
           <dgm:chMax val="0"/>
           <dgm:chPref val="0"/>
@@ -3396,7 +3591,7 @@
       <dgm:spPr/>
     </dgm:pt>
     <dgm:pt modelId="{A536F8FF-F70A-4DB6-A27C-FA1893E6EC76}" type="pres">
-      <dgm:prSet presAssocID="{CD4E5B68-7ED5-4027-B249-901DBA646AC1}" presName="Name37" presStyleLbl="parChTrans1D4" presStyleIdx="9" presStyleCnt="25"/>
+      <dgm:prSet presAssocID="{CD4E5B68-7ED5-4027-B249-901DBA646AC1}" presName="Name37" presStyleLbl="parChTrans1D4" presStyleIdx="9" presStyleCnt="27"/>
       <dgm:spPr/>
     </dgm:pt>
     <dgm:pt modelId="{E42DC9E7-570D-408A-AA46-F1F71D700536}" type="pres">
@@ -3412,7 +3607,7 @@
       <dgm:spPr/>
     </dgm:pt>
     <dgm:pt modelId="{152548ED-9D8F-4D05-B088-89ADDDB25127}" type="pres">
-      <dgm:prSet presAssocID="{24273B4E-DDE0-4814-BEE9-EA4FACAB164F}" presName="rootText" presStyleLbl="node1" presStyleIdx="15" presStyleCnt="39">
+      <dgm:prSet presAssocID="{24273B4E-DDE0-4814-BEE9-EA4FACAB164F}" presName="rootText" presStyleLbl="node1" presStyleIdx="15" presStyleCnt="41">
         <dgm:presLayoutVars>
           <dgm:chMax/>
           <dgm:chPref val="3"/>
@@ -3421,7 +3616,7 @@
       <dgm:spPr/>
     </dgm:pt>
     <dgm:pt modelId="{573F9DD2-E602-4F0A-8084-95CD19890A0A}" type="pres">
-      <dgm:prSet presAssocID="{24273B4E-DDE0-4814-BEE9-EA4FACAB164F}" presName="titleText2" presStyleLbl="fgAcc1" presStyleIdx="15" presStyleCnt="39">
+      <dgm:prSet presAssocID="{24273B4E-DDE0-4814-BEE9-EA4FACAB164F}" presName="titleText2" presStyleLbl="fgAcc1" presStyleIdx="15" presStyleCnt="41">
         <dgm:presLayoutVars>
           <dgm:chMax val="0"/>
           <dgm:chPref val="0"/>
@@ -3438,7 +3633,7 @@
       <dgm:spPr/>
     </dgm:pt>
     <dgm:pt modelId="{F73A2268-72AD-48FC-A7D4-54738F8DBFB6}" type="pres">
-      <dgm:prSet presAssocID="{163AB08F-1F2F-4607-A2C4-6DBD07CFECF6}" presName="Name37" presStyleLbl="parChTrans1D4" presStyleIdx="10" presStyleCnt="25"/>
+      <dgm:prSet presAssocID="{163AB08F-1F2F-4607-A2C4-6DBD07CFECF6}" presName="Name37" presStyleLbl="parChTrans1D4" presStyleIdx="10" presStyleCnt="27"/>
       <dgm:spPr/>
     </dgm:pt>
     <dgm:pt modelId="{1E0BF3EC-331C-4575-97F2-DDD5CAC1155D}" type="pres">
@@ -3454,7 +3649,7 @@
       <dgm:spPr/>
     </dgm:pt>
     <dgm:pt modelId="{8FC7AE97-ED52-485A-8BBC-041FC3E5BA8C}" type="pres">
-      <dgm:prSet presAssocID="{13D2E3BA-6556-45D6-BEC2-DB1AFC276355}" presName="rootText" presStyleLbl="node1" presStyleIdx="16" presStyleCnt="39">
+      <dgm:prSet presAssocID="{13D2E3BA-6556-45D6-BEC2-DB1AFC276355}" presName="rootText" presStyleLbl="node1" presStyleIdx="16" presStyleCnt="41">
         <dgm:presLayoutVars>
           <dgm:chMax/>
           <dgm:chPref val="3"/>
@@ -3463,7 +3658,7 @@
       <dgm:spPr/>
     </dgm:pt>
     <dgm:pt modelId="{97C38E8F-CD32-40F3-A927-A4056F380D0F}" type="pres">
-      <dgm:prSet presAssocID="{13D2E3BA-6556-45D6-BEC2-DB1AFC276355}" presName="titleText2" presStyleLbl="fgAcc1" presStyleIdx="16" presStyleCnt="39">
+      <dgm:prSet presAssocID="{13D2E3BA-6556-45D6-BEC2-DB1AFC276355}" presName="titleText2" presStyleLbl="fgAcc1" presStyleIdx="16" presStyleCnt="41">
         <dgm:presLayoutVars>
           <dgm:chMax val="0"/>
           <dgm:chPref val="0"/>
@@ -3480,7 +3675,7 @@
       <dgm:spPr/>
     </dgm:pt>
     <dgm:pt modelId="{20142840-9698-4C71-A24C-7746C6C6F6A6}" type="pres">
-      <dgm:prSet presAssocID="{F9D925B6-308E-412A-A153-806CDC467D9A}" presName="Name37" presStyleLbl="parChTrans1D4" presStyleIdx="11" presStyleCnt="25"/>
+      <dgm:prSet presAssocID="{F9D925B6-308E-412A-A153-806CDC467D9A}" presName="Name37" presStyleLbl="parChTrans1D4" presStyleIdx="11" presStyleCnt="27"/>
       <dgm:spPr/>
     </dgm:pt>
     <dgm:pt modelId="{9248EFA2-88D3-4E56-923A-48498F4DA9A7}" type="pres">
@@ -3496,7 +3691,7 @@
       <dgm:spPr/>
     </dgm:pt>
     <dgm:pt modelId="{52B9F525-1D95-4A2F-8166-3BEAFF49D418}" type="pres">
-      <dgm:prSet presAssocID="{3EFD2199-F218-46A9-A0BA-EF02A0D8F2F4}" presName="rootText" presStyleLbl="node1" presStyleIdx="17" presStyleCnt="39">
+      <dgm:prSet presAssocID="{3EFD2199-F218-46A9-A0BA-EF02A0D8F2F4}" presName="rootText" presStyleLbl="node1" presStyleIdx="17" presStyleCnt="41">
         <dgm:presLayoutVars>
           <dgm:chMax/>
           <dgm:chPref val="3"/>
@@ -3505,7 +3700,7 @@
       <dgm:spPr/>
     </dgm:pt>
     <dgm:pt modelId="{EA957791-3904-424F-89E7-7A97E5F9BE42}" type="pres">
-      <dgm:prSet presAssocID="{3EFD2199-F218-46A9-A0BA-EF02A0D8F2F4}" presName="titleText2" presStyleLbl="fgAcc1" presStyleIdx="17" presStyleCnt="39">
+      <dgm:prSet presAssocID="{3EFD2199-F218-46A9-A0BA-EF02A0D8F2F4}" presName="titleText2" presStyleLbl="fgAcc1" presStyleIdx="17" presStyleCnt="41">
         <dgm:presLayoutVars>
           <dgm:chMax val="0"/>
           <dgm:chPref val="0"/>
@@ -3558,7 +3753,7 @@
       <dgm:spPr/>
     </dgm:pt>
     <dgm:pt modelId="{A3EAD8C5-9DB9-484D-A299-D8270B262CE3}" type="pres">
-      <dgm:prSet presAssocID="{CF2F3571-EBF6-4886-B989-275A856A1AAD}" presName="rootText" presStyleLbl="node1" presStyleIdx="18" presStyleCnt="39">
+      <dgm:prSet presAssocID="{CF2F3571-EBF6-4886-B989-275A856A1AAD}" presName="rootText" presStyleLbl="node1" presStyleIdx="18" presStyleCnt="41">
         <dgm:presLayoutVars>
           <dgm:chMax/>
           <dgm:chPref val="3"/>
@@ -3567,7 +3762,7 @@
       <dgm:spPr/>
     </dgm:pt>
     <dgm:pt modelId="{533E51BD-DE29-4CA6-8592-83E9D00A50F2}" type="pres">
-      <dgm:prSet presAssocID="{CF2F3571-EBF6-4886-B989-275A856A1AAD}" presName="titleText2" presStyleLbl="fgAcc1" presStyleIdx="18" presStyleCnt="39">
+      <dgm:prSet presAssocID="{CF2F3571-EBF6-4886-B989-275A856A1AAD}" presName="titleText2" presStyleLbl="fgAcc1" presStyleIdx="18" presStyleCnt="41">
         <dgm:presLayoutVars>
           <dgm:chMax val="0"/>
           <dgm:chPref val="0"/>
@@ -3584,7 +3779,7 @@
       <dgm:spPr/>
     </dgm:pt>
     <dgm:pt modelId="{664DAEDE-3954-46A2-B8F4-AB4CD8D5A9B8}" type="pres">
-      <dgm:prSet presAssocID="{5B6303D8-77C4-4DAB-A6BC-8DD6E38363EF}" presName="Name37" presStyleLbl="parChTrans1D4" presStyleIdx="12" presStyleCnt="25"/>
+      <dgm:prSet presAssocID="{5B6303D8-77C4-4DAB-A6BC-8DD6E38363EF}" presName="Name37" presStyleLbl="parChTrans1D4" presStyleIdx="12" presStyleCnt="27"/>
       <dgm:spPr/>
     </dgm:pt>
     <dgm:pt modelId="{D652C631-B852-41A9-9934-FC22F25CFE4C}" type="pres">
@@ -3600,7 +3795,7 @@
       <dgm:spPr/>
     </dgm:pt>
     <dgm:pt modelId="{BC0D0256-00F9-4BBE-8D61-1E960944A7A2}" type="pres">
-      <dgm:prSet presAssocID="{97CA6004-D584-4D1C-B8DC-DE9A6297C9F8}" presName="rootText" presStyleLbl="node1" presStyleIdx="19" presStyleCnt="39">
+      <dgm:prSet presAssocID="{97CA6004-D584-4D1C-B8DC-DE9A6297C9F8}" presName="rootText" presStyleLbl="node1" presStyleIdx="19" presStyleCnt="41">
         <dgm:presLayoutVars>
           <dgm:chMax/>
           <dgm:chPref val="3"/>
@@ -3609,7 +3804,7 @@
       <dgm:spPr/>
     </dgm:pt>
     <dgm:pt modelId="{4EC23196-6E9E-43AE-96BF-8DD1A8D4C729}" type="pres">
-      <dgm:prSet presAssocID="{97CA6004-D584-4D1C-B8DC-DE9A6297C9F8}" presName="titleText2" presStyleLbl="fgAcc1" presStyleIdx="19" presStyleCnt="39">
+      <dgm:prSet presAssocID="{97CA6004-D584-4D1C-B8DC-DE9A6297C9F8}" presName="titleText2" presStyleLbl="fgAcc1" presStyleIdx="19" presStyleCnt="41">
         <dgm:presLayoutVars>
           <dgm:chMax val="0"/>
           <dgm:chPref val="0"/>
@@ -3626,7 +3821,7 @@
       <dgm:spPr/>
     </dgm:pt>
     <dgm:pt modelId="{A12CBDCD-7F81-4711-8102-1A62BA506056}" type="pres">
-      <dgm:prSet presAssocID="{AC267501-44F7-43F5-9999-0C4D97942546}" presName="Name37" presStyleLbl="parChTrans1D4" presStyleIdx="13" presStyleCnt="25"/>
+      <dgm:prSet presAssocID="{AC267501-44F7-43F5-9999-0C4D97942546}" presName="Name37" presStyleLbl="parChTrans1D4" presStyleIdx="13" presStyleCnt="27"/>
       <dgm:spPr/>
     </dgm:pt>
     <dgm:pt modelId="{C1EDA3B0-F07F-4508-8064-1EEEDA4FEB29}" type="pres">
@@ -3642,7 +3837,7 @@
       <dgm:spPr/>
     </dgm:pt>
     <dgm:pt modelId="{F5AFAB23-4876-414A-9167-579D89272796}" type="pres">
-      <dgm:prSet presAssocID="{1EA280D2-CAE1-4259-92FC-0B6043FFADF2}" presName="rootText" presStyleLbl="node1" presStyleIdx="20" presStyleCnt="39">
+      <dgm:prSet presAssocID="{1EA280D2-CAE1-4259-92FC-0B6043FFADF2}" presName="rootText" presStyleLbl="node1" presStyleIdx="20" presStyleCnt="41">
         <dgm:presLayoutVars>
           <dgm:chMax/>
           <dgm:chPref val="3"/>
@@ -3651,7 +3846,7 @@
       <dgm:spPr/>
     </dgm:pt>
     <dgm:pt modelId="{A4E25705-8995-4C72-A255-E91A85D5CE0E}" type="pres">
-      <dgm:prSet presAssocID="{1EA280D2-CAE1-4259-92FC-0B6043FFADF2}" presName="titleText2" presStyleLbl="fgAcc1" presStyleIdx="20" presStyleCnt="39">
+      <dgm:prSet presAssocID="{1EA280D2-CAE1-4259-92FC-0B6043FFADF2}" presName="titleText2" presStyleLbl="fgAcc1" presStyleIdx="20" presStyleCnt="41">
         <dgm:presLayoutVars>
           <dgm:chMax val="0"/>
           <dgm:chPref val="0"/>
@@ -3696,7 +3891,7 @@
       <dgm:spPr/>
     </dgm:pt>
     <dgm:pt modelId="{4A373CE2-007A-4136-857E-D2A63F6B67B9}" type="pres">
-      <dgm:prSet presAssocID="{62BC6517-8D39-4039-A3BD-0C1CE35FF8F7}" presName="rootText" presStyleLbl="node1" presStyleIdx="21" presStyleCnt="39">
+      <dgm:prSet presAssocID="{62BC6517-8D39-4039-A3BD-0C1CE35FF8F7}" presName="rootText" presStyleLbl="node1" presStyleIdx="21" presStyleCnt="41">
         <dgm:presLayoutVars>
           <dgm:chMax/>
           <dgm:chPref val="3"/>
@@ -3705,7 +3900,7 @@
       <dgm:spPr/>
     </dgm:pt>
     <dgm:pt modelId="{6F9C6C28-8590-406D-B8F0-3B4CACFB98E8}" type="pres">
-      <dgm:prSet presAssocID="{62BC6517-8D39-4039-A3BD-0C1CE35FF8F7}" presName="titleText2" presStyleLbl="fgAcc1" presStyleIdx="21" presStyleCnt="39">
+      <dgm:prSet presAssocID="{62BC6517-8D39-4039-A3BD-0C1CE35FF8F7}" presName="titleText2" presStyleLbl="fgAcc1" presStyleIdx="21" presStyleCnt="41">
         <dgm:presLayoutVars>
           <dgm:chMax val="0"/>
           <dgm:chPref val="0"/>
@@ -3722,7 +3917,7 @@
       <dgm:spPr/>
     </dgm:pt>
     <dgm:pt modelId="{95E013D5-1C0F-4D51-AD66-FD12DDBE5ECB}" type="pres">
-      <dgm:prSet presAssocID="{7A5456AA-0B9E-4421-8B77-069D8C17C10F}" presName="Name37" presStyleLbl="parChTrans1D4" presStyleIdx="14" presStyleCnt="25"/>
+      <dgm:prSet presAssocID="{7A5456AA-0B9E-4421-8B77-069D8C17C10F}" presName="Name37" presStyleLbl="parChTrans1D4" presStyleIdx="14" presStyleCnt="27"/>
       <dgm:spPr/>
     </dgm:pt>
     <dgm:pt modelId="{B1FBFCAD-35C1-489B-A6B4-557E8FCEBEF7}" type="pres">
@@ -3738,7 +3933,7 @@
       <dgm:spPr/>
     </dgm:pt>
     <dgm:pt modelId="{614E4730-C3B9-406C-823C-D6836808E376}" type="pres">
-      <dgm:prSet presAssocID="{806ED179-DB1D-4860-9585-3F6E56860059}" presName="rootText" presStyleLbl="node1" presStyleIdx="22" presStyleCnt="39">
+      <dgm:prSet presAssocID="{806ED179-DB1D-4860-9585-3F6E56860059}" presName="rootText" presStyleLbl="node1" presStyleIdx="22" presStyleCnt="41">
         <dgm:presLayoutVars>
           <dgm:chMax/>
           <dgm:chPref val="3"/>
@@ -3747,7 +3942,7 @@
       <dgm:spPr/>
     </dgm:pt>
     <dgm:pt modelId="{AF8C60D4-F3B3-4310-A9C6-3A369D95FA7E}" type="pres">
-      <dgm:prSet presAssocID="{806ED179-DB1D-4860-9585-3F6E56860059}" presName="titleText2" presStyleLbl="fgAcc1" presStyleIdx="22" presStyleCnt="39">
+      <dgm:prSet presAssocID="{806ED179-DB1D-4860-9585-3F6E56860059}" presName="titleText2" presStyleLbl="fgAcc1" presStyleIdx="22" presStyleCnt="41">
         <dgm:presLayoutVars>
           <dgm:chMax val="0"/>
           <dgm:chPref val="0"/>
@@ -3764,7 +3959,7 @@
       <dgm:spPr/>
     </dgm:pt>
     <dgm:pt modelId="{014595E5-2EF9-43BE-9FE2-AB38FB0A02E8}" type="pres">
-      <dgm:prSet presAssocID="{BBA76E0B-45E4-49C7-90B9-F4CAA7D1FCEB}" presName="Name37" presStyleLbl="parChTrans1D4" presStyleIdx="15" presStyleCnt="25"/>
+      <dgm:prSet presAssocID="{BBA76E0B-45E4-49C7-90B9-F4CAA7D1FCEB}" presName="Name37" presStyleLbl="parChTrans1D4" presStyleIdx="15" presStyleCnt="27"/>
       <dgm:spPr/>
     </dgm:pt>
     <dgm:pt modelId="{7F14E026-6A46-463A-BCB4-F3B9CCA5F560}" type="pres">
@@ -3780,7 +3975,7 @@
       <dgm:spPr/>
     </dgm:pt>
     <dgm:pt modelId="{A292D38A-937D-41A9-8A09-B44EB21FA18A}" type="pres">
-      <dgm:prSet presAssocID="{9CE4F507-5C8B-463B-8364-1158477536E6}" presName="rootText" presStyleLbl="node1" presStyleIdx="23" presStyleCnt="39">
+      <dgm:prSet presAssocID="{9CE4F507-5C8B-463B-8364-1158477536E6}" presName="rootText" presStyleLbl="node1" presStyleIdx="23" presStyleCnt="41">
         <dgm:presLayoutVars>
           <dgm:chMax/>
           <dgm:chPref val="3"/>
@@ -3789,7 +3984,7 @@
       <dgm:spPr/>
     </dgm:pt>
     <dgm:pt modelId="{54E44604-1753-4758-BC3C-DE1EBC6163B8}" type="pres">
-      <dgm:prSet presAssocID="{9CE4F507-5C8B-463B-8364-1158477536E6}" presName="titleText2" presStyleLbl="fgAcc1" presStyleIdx="23" presStyleCnt="39">
+      <dgm:prSet presAssocID="{9CE4F507-5C8B-463B-8364-1158477536E6}" presName="titleText2" presStyleLbl="fgAcc1" presStyleIdx="23" presStyleCnt="41">
         <dgm:presLayoutVars>
           <dgm:chMax val="0"/>
           <dgm:chPref val="0"/>
@@ -3806,7 +4001,7 @@
       <dgm:spPr/>
     </dgm:pt>
     <dgm:pt modelId="{049A1F52-C999-469E-8E15-3B46742DC845}" type="pres">
-      <dgm:prSet presAssocID="{81CB0334-1D62-4173-9B6C-9BC7C95B7157}" presName="Name37" presStyleLbl="parChTrans1D4" presStyleIdx="16" presStyleCnt="25"/>
+      <dgm:prSet presAssocID="{81CB0334-1D62-4173-9B6C-9BC7C95B7157}" presName="Name37" presStyleLbl="parChTrans1D4" presStyleIdx="16" presStyleCnt="27"/>
       <dgm:spPr/>
     </dgm:pt>
     <dgm:pt modelId="{3828937F-D2DF-47CD-8CB8-8E5D0CE6E173}" type="pres">
@@ -3822,7 +4017,7 @@
       <dgm:spPr/>
     </dgm:pt>
     <dgm:pt modelId="{9D8C28F6-60A9-4ED8-9003-E269DDF21D98}" type="pres">
-      <dgm:prSet presAssocID="{7F430BBC-A154-4DA2-B5C8-0CE6478CBBBF}" presName="rootText" presStyleLbl="node1" presStyleIdx="24" presStyleCnt="39">
+      <dgm:prSet presAssocID="{7F430BBC-A154-4DA2-B5C8-0CE6478CBBBF}" presName="rootText" presStyleLbl="node1" presStyleIdx="24" presStyleCnt="41">
         <dgm:presLayoutVars>
           <dgm:chMax/>
           <dgm:chPref val="3"/>
@@ -3831,7 +4026,7 @@
       <dgm:spPr/>
     </dgm:pt>
     <dgm:pt modelId="{54B6A793-AB82-48C6-9D71-D5542166381B}" type="pres">
-      <dgm:prSet presAssocID="{7F430BBC-A154-4DA2-B5C8-0CE6478CBBBF}" presName="titleText2" presStyleLbl="fgAcc1" presStyleIdx="24" presStyleCnt="39">
+      <dgm:prSet presAssocID="{7F430BBC-A154-4DA2-B5C8-0CE6478CBBBF}" presName="titleText2" presStyleLbl="fgAcc1" presStyleIdx="24" presStyleCnt="41">
         <dgm:presLayoutVars>
           <dgm:chMax val="0"/>
           <dgm:chPref val="0"/>
@@ -3884,7 +4079,7 @@
       <dgm:spPr/>
     </dgm:pt>
     <dgm:pt modelId="{1717EA29-DC39-4826-B32D-79789C3F92B5}" type="pres">
-      <dgm:prSet presAssocID="{0654BCDC-C954-456E-B6E4-BCAE2B9988AF}" presName="rootText" presStyleLbl="node1" presStyleIdx="25" presStyleCnt="39">
+      <dgm:prSet presAssocID="{0654BCDC-C954-456E-B6E4-BCAE2B9988AF}" presName="rootText" presStyleLbl="node1" presStyleIdx="25" presStyleCnt="41">
         <dgm:presLayoutVars>
           <dgm:chMax/>
           <dgm:chPref val="3"/>
@@ -3893,7 +4088,7 @@
       <dgm:spPr/>
     </dgm:pt>
     <dgm:pt modelId="{C9E2D72D-7DB9-4CBF-9013-30312BEDCA28}" type="pres">
-      <dgm:prSet presAssocID="{0654BCDC-C954-456E-B6E4-BCAE2B9988AF}" presName="titleText2" presStyleLbl="fgAcc1" presStyleIdx="25" presStyleCnt="39">
+      <dgm:prSet presAssocID="{0654BCDC-C954-456E-B6E4-BCAE2B9988AF}" presName="titleText2" presStyleLbl="fgAcc1" presStyleIdx="25" presStyleCnt="41">
         <dgm:presLayoutVars>
           <dgm:chMax val="0"/>
           <dgm:chPref val="0"/>
@@ -3926,7 +4121,7 @@
       <dgm:spPr/>
     </dgm:pt>
     <dgm:pt modelId="{B132C068-65E5-4F19-830E-207FCECAE289}" type="pres">
-      <dgm:prSet presAssocID="{3E2032A3-6781-4D6A-A9A2-849EA2C184F6}" presName="rootText" presStyleLbl="node1" presStyleIdx="26" presStyleCnt="39">
+      <dgm:prSet presAssocID="{3E2032A3-6781-4D6A-A9A2-849EA2C184F6}" presName="rootText" presStyleLbl="node1" presStyleIdx="26" presStyleCnt="41">
         <dgm:presLayoutVars>
           <dgm:chMax/>
           <dgm:chPref val="3"/>
@@ -3935,7 +4130,7 @@
       <dgm:spPr/>
     </dgm:pt>
     <dgm:pt modelId="{BBD6E7CD-1F6A-47C1-BCD3-A165D7BA2439}" type="pres">
-      <dgm:prSet presAssocID="{3E2032A3-6781-4D6A-A9A2-849EA2C184F6}" presName="titleText2" presStyleLbl="fgAcc1" presStyleIdx="26" presStyleCnt="39">
+      <dgm:prSet presAssocID="{3E2032A3-6781-4D6A-A9A2-849EA2C184F6}" presName="titleText2" presStyleLbl="fgAcc1" presStyleIdx="26" presStyleCnt="41">
         <dgm:presLayoutVars>
           <dgm:chMax val="0"/>
           <dgm:chPref val="0"/>
@@ -3952,7 +4147,7 @@
       <dgm:spPr/>
     </dgm:pt>
     <dgm:pt modelId="{275D3859-D2DC-4D68-B6F8-0AA100771399}" type="pres">
-      <dgm:prSet presAssocID="{A10F2A4A-0794-4C64-9067-B7B2E5AD9B26}" presName="Name37" presStyleLbl="parChTrans1D4" presStyleIdx="17" presStyleCnt="25"/>
+      <dgm:prSet presAssocID="{A10F2A4A-0794-4C64-9067-B7B2E5AD9B26}" presName="Name37" presStyleLbl="parChTrans1D4" presStyleIdx="17" presStyleCnt="27"/>
       <dgm:spPr/>
     </dgm:pt>
     <dgm:pt modelId="{61949102-0DCD-4003-BCCF-FABDD9D1095B}" type="pres">
@@ -3968,7 +4163,7 @@
       <dgm:spPr/>
     </dgm:pt>
     <dgm:pt modelId="{4500AD09-0234-4C16-A508-ECCDAE716B86}" type="pres">
-      <dgm:prSet presAssocID="{F261F9A9-0F53-4C5F-AAF0-B75D74F4961D}" presName="rootText" presStyleLbl="node1" presStyleIdx="27" presStyleCnt="39">
+      <dgm:prSet presAssocID="{F261F9A9-0F53-4C5F-AAF0-B75D74F4961D}" presName="rootText" presStyleLbl="node1" presStyleIdx="27" presStyleCnt="41">
         <dgm:presLayoutVars>
           <dgm:chMax/>
           <dgm:chPref val="3"/>
@@ -3977,7 +4172,7 @@
       <dgm:spPr/>
     </dgm:pt>
     <dgm:pt modelId="{22B9CF09-D9B9-46F0-9BC1-C6CDAECA0DCB}" type="pres">
-      <dgm:prSet presAssocID="{F261F9A9-0F53-4C5F-AAF0-B75D74F4961D}" presName="titleText2" presStyleLbl="fgAcc1" presStyleIdx="27" presStyleCnt="39">
+      <dgm:prSet presAssocID="{F261F9A9-0F53-4C5F-AAF0-B75D74F4961D}" presName="titleText2" presStyleLbl="fgAcc1" presStyleIdx="27" presStyleCnt="41">
         <dgm:presLayoutVars>
           <dgm:chMax val="0"/>
           <dgm:chPref val="0"/>
@@ -4022,7 +4217,7 @@
       <dgm:spPr/>
     </dgm:pt>
     <dgm:pt modelId="{E01C1BBC-6766-43E5-A83F-660964F23E2A}" type="pres">
-      <dgm:prSet presAssocID="{BC513ECB-BE30-4B4F-9618-F73ABDE18A37}" presName="rootText" presStyleLbl="node1" presStyleIdx="28" presStyleCnt="39">
+      <dgm:prSet presAssocID="{BC513ECB-BE30-4B4F-9618-F73ABDE18A37}" presName="rootText" presStyleLbl="node1" presStyleIdx="28" presStyleCnt="41">
         <dgm:presLayoutVars>
           <dgm:chMax/>
           <dgm:chPref val="3"/>
@@ -4031,7 +4226,7 @@
       <dgm:spPr/>
     </dgm:pt>
     <dgm:pt modelId="{E01119C5-DD03-45C9-B95F-3915205B6EC0}" type="pres">
-      <dgm:prSet presAssocID="{BC513ECB-BE30-4B4F-9618-F73ABDE18A37}" presName="titleText2" presStyleLbl="fgAcc1" presStyleIdx="28" presStyleCnt="39">
+      <dgm:prSet presAssocID="{BC513ECB-BE30-4B4F-9618-F73ABDE18A37}" presName="titleText2" presStyleLbl="fgAcc1" presStyleIdx="28" presStyleCnt="41">
         <dgm:presLayoutVars>
           <dgm:chMax val="0"/>
           <dgm:chPref val="0"/>
@@ -4064,7 +4259,7 @@
       <dgm:spPr/>
     </dgm:pt>
     <dgm:pt modelId="{5DA11C4C-2431-4988-8929-2471CA0C8583}" type="pres">
-      <dgm:prSet presAssocID="{42F6BC1E-E599-4ED8-B977-81025311C070}" presName="rootText" presStyleLbl="node1" presStyleIdx="29" presStyleCnt="39">
+      <dgm:prSet presAssocID="{42F6BC1E-E599-4ED8-B977-81025311C070}" presName="rootText" presStyleLbl="node1" presStyleIdx="29" presStyleCnt="41">
         <dgm:presLayoutVars>
           <dgm:chMax/>
           <dgm:chPref val="3"/>
@@ -4073,7 +4268,7 @@
       <dgm:spPr/>
     </dgm:pt>
     <dgm:pt modelId="{BFD0E193-EFAF-4D22-B8D7-0462C61271EA}" type="pres">
-      <dgm:prSet presAssocID="{42F6BC1E-E599-4ED8-B977-81025311C070}" presName="titleText2" presStyleLbl="fgAcc1" presStyleIdx="29" presStyleCnt="39">
+      <dgm:prSet presAssocID="{42F6BC1E-E599-4ED8-B977-81025311C070}" presName="titleText2" presStyleLbl="fgAcc1" presStyleIdx="29" presStyleCnt="41">
         <dgm:presLayoutVars>
           <dgm:chMax val="0"/>
           <dgm:chPref val="0"/>
@@ -4090,7 +4285,7 @@
       <dgm:spPr/>
     </dgm:pt>
     <dgm:pt modelId="{10FD8FA9-4A2F-4E4B-AB86-CF1E5575D32F}" type="pres">
-      <dgm:prSet presAssocID="{3D2D3723-87C6-46C9-9AAC-D88B27DB6E90}" presName="Name37" presStyleLbl="parChTrans1D4" presStyleIdx="18" presStyleCnt="25"/>
+      <dgm:prSet presAssocID="{3D2D3723-87C6-46C9-9AAC-D88B27DB6E90}" presName="Name37" presStyleLbl="parChTrans1D4" presStyleIdx="18" presStyleCnt="27"/>
       <dgm:spPr/>
     </dgm:pt>
     <dgm:pt modelId="{ECDC1DD9-3E45-45A2-8B3A-834E94D91365}" type="pres">
@@ -4106,7 +4301,7 @@
       <dgm:spPr/>
     </dgm:pt>
     <dgm:pt modelId="{83C0DFB0-37E6-41FB-9462-8764EFA80EE7}" type="pres">
-      <dgm:prSet presAssocID="{B78B4454-8B34-4922-927B-42AC6A6D3370}" presName="rootText" presStyleLbl="node1" presStyleIdx="30" presStyleCnt="39">
+      <dgm:prSet presAssocID="{B78B4454-8B34-4922-927B-42AC6A6D3370}" presName="rootText" presStyleLbl="node1" presStyleIdx="30" presStyleCnt="41">
         <dgm:presLayoutVars>
           <dgm:chMax/>
           <dgm:chPref val="3"/>
@@ -4115,7 +4310,7 @@
       <dgm:spPr/>
     </dgm:pt>
     <dgm:pt modelId="{263FF4E3-286F-4B37-984D-A5A45C55A4AB}" type="pres">
-      <dgm:prSet presAssocID="{B78B4454-8B34-4922-927B-42AC6A6D3370}" presName="titleText2" presStyleLbl="fgAcc1" presStyleIdx="30" presStyleCnt="39">
+      <dgm:prSet presAssocID="{B78B4454-8B34-4922-927B-42AC6A6D3370}" presName="titleText2" presStyleLbl="fgAcc1" presStyleIdx="30" presStyleCnt="41">
         <dgm:presLayoutVars>
           <dgm:chMax val="0"/>
           <dgm:chPref val="0"/>
@@ -4132,7 +4327,7 @@
       <dgm:spPr/>
     </dgm:pt>
     <dgm:pt modelId="{03FF60F0-24CC-4D4F-B62F-A15548CA08AD}" type="pres">
-      <dgm:prSet presAssocID="{CE5DFD63-CAB8-4F9D-AB41-43E389AF987C}" presName="Name37" presStyleLbl="parChTrans1D4" presStyleIdx="19" presStyleCnt="25"/>
+      <dgm:prSet presAssocID="{CE5DFD63-CAB8-4F9D-AB41-43E389AF987C}" presName="Name37" presStyleLbl="parChTrans1D4" presStyleIdx="19" presStyleCnt="27"/>
       <dgm:spPr/>
     </dgm:pt>
     <dgm:pt modelId="{0B46ED8B-7C77-4B77-AED9-348FD7E2B217}" type="pres">
@@ -4148,7 +4343,7 @@
       <dgm:spPr/>
     </dgm:pt>
     <dgm:pt modelId="{CE8A41AB-B389-47F7-BAD8-B1E69A5E45FF}" type="pres">
-      <dgm:prSet presAssocID="{B2295172-A64E-4EA7-9FF4-3122750FF069}" presName="rootText" presStyleLbl="node1" presStyleIdx="31" presStyleCnt="39">
+      <dgm:prSet presAssocID="{B2295172-A64E-4EA7-9FF4-3122750FF069}" presName="rootText" presStyleLbl="node1" presStyleIdx="31" presStyleCnt="41">
         <dgm:presLayoutVars>
           <dgm:chMax/>
           <dgm:chPref val="3"/>
@@ -4157,7 +4352,7 @@
       <dgm:spPr/>
     </dgm:pt>
     <dgm:pt modelId="{D028CCC5-89DD-43AB-AD46-30509585FE72}" type="pres">
-      <dgm:prSet presAssocID="{B2295172-A64E-4EA7-9FF4-3122750FF069}" presName="titleText2" presStyleLbl="fgAcc1" presStyleIdx="31" presStyleCnt="39">
+      <dgm:prSet presAssocID="{B2295172-A64E-4EA7-9FF4-3122750FF069}" presName="titleText2" presStyleLbl="fgAcc1" presStyleIdx="31" presStyleCnt="41">
         <dgm:presLayoutVars>
           <dgm:chMax val="0"/>
           <dgm:chPref val="0"/>
@@ -4206,7 +4401,7 @@
       <dgm:spPr/>
     </dgm:pt>
     <dgm:pt modelId="{860D9BDF-AB67-46C7-8BC9-5752B7B24E16}" type="pres">
-      <dgm:prSet presAssocID="{CD48C172-81D1-4879-A0D6-72D8890B1CD7}" presName="rootText" presStyleLbl="node1" presStyleIdx="32" presStyleCnt="39">
+      <dgm:prSet presAssocID="{CD48C172-81D1-4879-A0D6-72D8890B1CD7}" presName="rootText" presStyleLbl="node1" presStyleIdx="32" presStyleCnt="41">
         <dgm:presLayoutVars>
           <dgm:chMax/>
           <dgm:chPref val="3"/>
@@ -4215,7 +4410,7 @@
       <dgm:spPr/>
     </dgm:pt>
     <dgm:pt modelId="{2BBBEFF4-2596-4812-9B1D-927C23B7B88C}" type="pres">
-      <dgm:prSet presAssocID="{CD48C172-81D1-4879-A0D6-72D8890B1CD7}" presName="titleText2" presStyleLbl="fgAcc1" presStyleIdx="32" presStyleCnt="39">
+      <dgm:prSet presAssocID="{CD48C172-81D1-4879-A0D6-72D8890B1CD7}" presName="titleText2" presStyleLbl="fgAcc1" presStyleIdx="32" presStyleCnt="41">
         <dgm:presLayoutVars>
           <dgm:chMax val="0"/>
           <dgm:chPref val="0"/>
@@ -4248,7 +4443,7 @@
       <dgm:spPr/>
     </dgm:pt>
     <dgm:pt modelId="{0BACB670-F2B2-4FBC-B7D9-B3CB0B637CDB}" type="pres">
-      <dgm:prSet presAssocID="{7BEC5538-D343-44DE-8B49-DBD7411A1C9C}" presName="rootText" presStyleLbl="node1" presStyleIdx="33" presStyleCnt="39">
+      <dgm:prSet presAssocID="{7BEC5538-D343-44DE-8B49-DBD7411A1C9C}" presName="rootText" presStyleLbl="node1" presStyleIdx="33" presStyleCnt="41">
         <dgm:presLayoutVars>
           <dgm:chMax/>
           <dgm:chPref val="3"/>
@@ -4257,7 +4452,7 @@
       <dgm:spPr/>
     </dgm:pt>
     <dgm:pt modelId="{199A4E70-AC01-4F02-8CAF-ADEE2015C51E}" type="pres">
-      <dgm:prSet presAssocID="{7BEC5538-D343-44DE-8B49-DBD7411A1C9C}" presName="titleText2" presStyleLbl="fgAcc1" presStyleIdx="33" presStyleCnt="39">
+      <dgm:prSet presAssocID="{7BEC5538-D343-44DE-8B49-DBD7411A1C9C}" presName="titleText2" presStyleLbl="fgAcc1" presStyleIdx="33" presStyleCnt="41">
         <dgm:presLayoutVars>
           <dgm:chMax val="0"/>
           <dgm:chPref val="0"/>
@@ -4274,7 +4469,7 @@
       <dgm:spPr/>
     </dgm:pt>
     <dgm:pt modelId="{87C152C6-428C-4614-B816-DB4766E1E4AE}" type="pres">
-      <dgm:prSet presAssocID="{38A55B25-606C-4385-84F3-6D424EA3CA95}" presName="Name37" presStyleLbl="parChTrans1D4" presStyleIdx="20" presStyleCnt="25"/>
+      <dgm:prSet presAssocID="{38A55B25-606C-4385-84F3-6D424EA3CA95}" presName="Name37" presStyleLbl="parChTrans1D4" presStyleIdx="20" presStyleCnt="27"/>
       <dgm:spPr/>
     </dgm:pt>
     <dgm:pt modelId="{3C40C5CF-7186-4623-848A-E0EBD803491E}" type="pres">
@@ -4290,7 +4485,7 @@
       <dgm:spPr/>
     </dgm:pt>
     <dgm:pt modelId="{79878181-33AC-49BA-B480-CBF5559EC77E}" type="pres">
-      <dgm:prSet presAssocID="{DB572470-4EE0-4800-8E3F-209528823BC5}" presName="rootText" presStyleLbl="node1" presStyleIdx="34" presStyleCnt="39">
+      <dgm:prSet presAssocID="{DB572470-4EE0-4800-8E3F-209528823BC5}" presName="rootText" presStyleLbl="node1" presStyleIdx="34" presStyleCnt="41">
         <dgm:presLayoutVars>
           <dgm:chMax/>
           <dgm:chPref val="3"/>
@@ -4299,7 +4494,7 @@
       <dgm:spPr/>
     </dgm:pt>
     <dgm:pt modelId="{E180C4FA-7958-48A9-92C4-0DEA862177F4}" type="pres">
-      <dgm:prSet presAssocID="{DB572470-4EE0-4800-8E3F-209528823BC5}" presName="titleText2" presStyleLbl="fgAcc1" presStyleIdx="34" presStyleCnt="39">
+      <dgm:prSet presAssocID="{DB572470-4EE0-4800-8E3F-209528823BC5}" presName="titleText2" presStyleLbl="fgAcc1" presStyleIdx="34" presStyleCnt="41">
         <dgm:presLayoutVars>
           <dgm:chMax val="0"/>
           <dgm:chPref val="0"/>
@@ -4316,7 +4511,7 @@
       <dgm:spPr/>
     </dgm:pt>
     <dgm:pt modelId="{89A95E50-F7EA-4227-8AE3-82EEAF953EBF}" type="pres">
-      <dgm:prSet presAssocID="{5F84BAD1-6188-43DA-B4C4-C3E6C1C41AD3}" presName="Name37" presStyleLbl="parChTrans1D4" presStyleIdx="21" presStyleCnt="25"/>
+      <dgm:prSet presAssocID="{5F84BAD1-6188-43DA-B4C4-C3E6C1C41AD3}" presName="Name37" presStyleLbl="parChTrans1D4" presStyleIdx="21" presStyleCnt="27"/>
       <dgm:spPr/>
     </dgm:pt>
     <dgm:pt modelId="{C44651AD-7B5E-44FD-B024-DC7B73CC9E5B}" type="pres">
@@ -4332,7 +4527,7 @@
       <dgm:spPr/>
     </dgm:pt>
     <dgm:pt modelId="{9168AC5B-CE74-40DA-8BC9-B6C80C436233}" type="pres">
-      <dgm:prSet presAssocID="{AC7F0B66-5E57-41BB-AC58-3B7627C124B9}" presName="rootText" presStyleLbl="node1" presStyleIdx="35" presStyleCnt="39">
+      <dgm:prSet presAssocID="{AC7F0B66-5E57-41BB-AC58-3B7627C124B9}" presName="rootText" presStyleLbl="node1" presStyleIdx="35" presStyleCnt="41" custLinFactNeighborX="4992">
         <dgm:presLayoutVars>
           <dgm:chMax/>
           <dgm:chPref val="3"/>
@@ -4341,7 +4536,7 @@
       <dgm:spPr/>
     </dgm:pt>
     <dgm:pt modelId="{29FF32A1-5117-4A9A-96A0-7864DBCBD46F}" type="pres">
-      <dgm:prSet presAssocID="{AC7F0B66-5E57-41BB-AC58-3B7627C124B9}" presName="titleText2" presStyleLbl="fgAcc1" presStyleIdx="35" presStyleCnt="39">
+      <dgm:prSet presAssocID="{AC7F0B66-5E57-41BB-AC58-3B7627C124B9}" presName="titleText2" presStyleLbl="fgAcc1" presStyleIdx="35" presStyleCnt="41" custScaleX="121331" custScaleY="90670">
         <dgm:presLayoutVars>
           <dgm:chMax val="0"/>
           <dgm:chPref val="0"/>
@@ -4358,7 +4553,7 @@
       <dgm:spPr/>
     </dgm:pt>
     <dgm:pt modelId="{6458A372-5D90-486A-8538-B6B5E8EE7C82}" type="pres">
-      <dgm:prSet presAssocID="{07FE5198-B4AE-45CA-8C11-17EC0DF48AF3}" presName="Name37" presStyleLbl="parChTrans1D4" presStyleIdx="22" presStyleCnt="25"/>
+      <dgm:prSet presAssocID="{07FE5198-B4AE-45CA-8C11-17EC0DF48AF3}" presName="Name37" presStyleLbl="parChTrans1D4" presStyleIdx="22" presStyleCnt="27"/>
       <dgm:spPr/>
     </dgm:pt>
     <dgm:pt modelId="{C9954224-D5A8-4EC6-8A73-05C6E3946ED3}" type="pres">
@@ -4374,7 +4569,7 @@
       <dgm:spPr/>
     </dgm:pt>
     <dgm:pt modelId="{871ED5E4-68FF-4FCE-9A44-C0BCB5B47E97}" type="pres">
-      <dgm:prSet presAssocID="{62B8A724-F413-4FC5-8A16-0247B2C536DD}" presName="rootText" presStyleLbl="node1" presStyleIdx="36" presStyleCnt="39">
+      <dgm:prSet presAssocID="{62B8A724-F413-4FC5-8A16-0247B2C536DD}" presName="rootText" presStyleLbl="node1" presStyleIdx="36" presStyleCnt="41" custLinFactNeighborX="5824">
         <dgm:presLayoutVars>
           <dgm:chMax/>
           <dgm:chPref val="3"/>
@@ -4383,7 +4578,7 @@
       <dgm:spPr/>
     </dgm:pt>
     <dgm:pt modelId="{D9BAABA3-F6C6-49A5-8599-50BE39834624}" type="pres">
-      <dgm:prSet presAssocID="{62B8A724-F413-4FC5-8A16-0247B2C536DD}" presName="titleText2" presStyleLbl="fgAcc1" presStyleIdx="36" presStyleCnt="39">
+      <dgm:prSet presAssocID="{62B8A724-F413-4FC5-8A16-0247B2C536DD}" presName="titleText2" presStyleLbl="fgAcc1" presStyleIdx="36" presStyleCnt="41">
         <dgm:presLayoutVars>
           <dgm:chMax val="0"/>
           <dgm:chPref val="0"/>
@@ -4399,8 +4594,146 @@
       <dgm:prSet presAssocID="{62B8A724-F413-4FC5-8A16-0247B2C536DD}" presName="hierChild4" presStyleCnt="0"/>
       <dgm:spPr/>
     </dgm:pt>
+    <dgm:pt modelId="{67B1E69F-CFAC-42A1-BB22-602F55FF1448}" type="pres">
+      <dgm:prSet presAssocID="{6C60B413-1E6A-4BEA-976D-6FC6C129D65F}" presName="Name37" presStyleLbl="parChTrans1D4" presStyleIdx="23" presStyleCnt="27"/>
+      <dgm:spPr/>
+    </dgm:pt>
+    <dgm:pt modelId="{62A86D2C-A5B2-49D8-93BB-546812FA890A}" type="pres">
+      <dgm:prSet presAssocID="{D054A5C1-1C4A-43E0-8980-49E983CFE2D7}" presName="hierRoot2" presStyleCnt="0">
+        <dgm:presLayoutVars>
+          <dgm:hierBranch val="init"/>
+        </dgm:presLayoutVars>
+      </dgm:prSet>
+      <dgm:spPr/>
+    </dgm:pt>
+    <dgm:pt modelId="{44949C62-D438-4C82-843E-FBE1718526E5}" type="pres">
+      <dgm:prSet presAssocID="{D054A5C1-1C4A-43E0-8980-49E983CFE2D7}" presName="rootComposite" presStyleCnt="0"/>
+      <dgm:spPr/>
+    </dgm:pt>
+    <dgm:pt modelId="{3F41DBCE-A751-48C1-95E8-C8FD1D5EDC70}" type="pres">
+      <dgm:prSet presAssocID="{D054A5C1-1C4A-43E0-8980-49E983CFE2D7}" presName="rootText" presStyleLbl="node1" presStyleIdx="37" presStyleCnt="41" custLinFactNeighborX="5824">
+        <dgm:presLayoutVars>
+          <dgm:chMax/>
+          <dgm:chPref val="3"/>
+        </dgm:presLayoutVars>
+      </dgm:prSet>
+      <dgm:spPr/>
+    </dgm:pt>
+    <dgm:pt modelId="{9DC9F43F-69B2-43E1-9C67-829963AB97B0}" type="pres">
+      <dgm:prSet presAssocID="{D054A5C1-1C4A-43E0-8980-49E983CFE2D7}" presName="titleText2" presStyleLbl="fgAcc1" presStyleIdx="37" presStyleCnt="41">
+        <dgm:presLayoutVars>
+          <dgm:chMax val="0"/>
+          <dgm:chPref val="0"/>
+        </dgm:presLayoutVars>
+      </dgm:prSet>
+      <dgm:spPr/>
+    </dgm:pt>
+    <dgm:pt modelId="{195114AE-F5D6-453B-919E-C4925AF25227}" type="pres">
+      <dgm:prSet presAssocID="{D054A5C1-1C4A-43E0-8980-49E983CFE2D7}" presName="rootConnector" presStyleLbl="node4" presStyleIdx="0" presStyleCnt="0"/>
+      <dgm:spPr/>
+    </dgm:pt>
+    <dgm:pt modelId="{39EB72D8-ACD2-4587-80C4-F23C20DE93A9}" type="pres">
+      <dgm:prSet presAssocID="{D054A5C1-1C4A-43E0-8980-49E983CFE2D7}" presName="hierChild4" presStyleCnt="0"/>
+      <dgm:spPr/>
+    </dgm:pt>
+    <dgm:pt modelId="{7599AEC0-B311-4748-854C-FE527833068B}" type="pres">
+      <dgm:prSet presAssocID="{D054A5C1-1C4A-43E0-8980-49E983CFE2D7}" presName="hierChild5" presStyleCnt="0"/>
+      <dgm:spPr/>
+    </dgm:pt>
+    <dgm:pt modelId="{B9BC4CF6-6C1A-42C0-8369-244A1D36E42B}" type="pres">
+      <dgm:prSet presAssocID="{62B8A724-F413-4FC5-8A16-0247B2C536DD}" presName="hierChild5" presStyleCnt="0"/>
+      <dgm:spPr/>
+    </dgm:pt>
+    <dgm:pt modelId="{7E2166E3-0507-431F-86A2-73F2D656B3B7}" type="pres">
+      <dgm:prSet presAssocID="{1F70172D-A891-4948-86AC-72BA11BF46AB}" presName="Name37" presStyleLbl="parChTrans1D4" presStyleIdx="24" presStyleCnt="27"/>
+      <dgm:spPr/>
+    </dgm:pt>
+    <dgm:pt modelId="{813DFAFC-C3FF-44E8-9BBF-064629DF3669}" type="pres">
+      <dgm:prSet presAssocID="{A2C35A4E-054A-4DF3-A0CA-AAFACB00BDD3}" presName="hierRoot2" presStyleCnt="0">
+        <dgm:presLayoutVars>
+          <dgm:hierBranch val="init"/>
+        </dgm:presLayoutVars>
+      </dgm:prSet>
+      <dgm:spPr/>
+    </dgm:pt>
+    <dgm:pt modelId="{995E382B-B10A-4998-AB78-F8417E4EE563}" type="pres">
+      <dgm:prSet presAssocID="{A2C35A4E-054A-4DF3-A0CA-AAFACB00BDD3}" presName="rootComposite" presStyleCnt="0"/>
+      <dgm:spPr/>
+    </dgm:pt>
+    <dgm:pt modelId="{42635B35-58D7-44B8-9A40-757D408B8A32}" type="pres">
+      <dgm:prSet presAssocID="{A2C35A4E-054A-4DF3-A0CA-AAFACB00BDD3}" presName="rootText" presStyleLbl="node1" presStyleIdx="38" presStyleCnt="41" custLinFactNeighborX="5824">
+        <dgm:presLayoutVars>
+          <dgm:chMax/>
+          <dgm:chPref val="3"/>
+        </dgm:presLayoutVars>
+      </dgm:prSet>
+      <dgm:spPr/>
+    </dgm:pt>
+    <dgm:pt modelId="{731FBF76-B860-468D-B36F-5A29D54D108B}" type="pres">
+      <dgm:prSet presAssocID="{A2C35A4E-054A-4DF3-A0CA-AAFACB00BDD3}" presName="titleText2" presStyleLbl="fgAcc1" presStyleIdx="38" presStyleCnt="41">
+        <dgm:presLayoutVars>
+          <dgm:chMax val="0"/>
+          <dgm:chPref val="0"/>
+        </dgm:presLayoutVars>
+      </dgm:prSet>
+      <dgm:spPr/>
+    </dgm:pt>
+    <dgm:pt modelId="{01DA2DCF-9A66-4687-BA2C-1F6C9C5C872B}" type="pres">
+      <dgm:prSet presAssocID="{A2C35A4E-054A-4DF3-A0CA-AAFACB00BDD3}" presName="rootConnector" presStyleLbl="node4" presStyleIdx="0" presStyleCnt="0"/>
+      <dgm:spPr/>
+    </dgm:pt>
+    <dgm:pt modelId="{C4AF6274-D3A7-416B-A200-5628BC9A1A31}" type="pres">
+      <dgm:prSet presAssocID="{A2C35A4E-054A-4DF3-A0CA-AAFACB00BDD3}" presName="hierChild4" presStyleCnt="0"/>
+      <dgm:spPr/>
+    </dgm:pt>
+    <dgm:pt modelId="{4BF4B129-C063-4C24-ADDB-3AE52D540757}" type="pres">
+      <dgm:prSet presAssocID="{92BF00D2-079E-46D5-8058-F4EF005F7E53}" presName="Name37" presStyleLbl="parChTrans1D4" presStyleIdx="25" presStyleCnt="27"/>
+      <dgm:spPr/>
+    </dgm:pt>
+    <dgm:pt modelId="{2C7B5B7F-DE5D-4F6D-B8FB-9E2CC503A6AB}" type="pres">
+      <dgm:prSet presAssocID="{D04316FD-9FB0-47C6-BB7C-AA779E77B98E}" presName="hierRoot2" presStyleCnt="0">
+        <dgm:presLayoutVars>
+          <dgm:hierBranch val="init"/>
+        </dgm:presLayoutVars>
+      </dgm:prSet>
+      <dgm:spPr/>
+    </dgm:pt>
+    <dgm:pt modelId="{FBA1FA13-6295-4717-86DB-6B42765FBE37}" type="pres">
+      <dgm:prSet presAssocID="{D04316FD-9FB0-47C6-BB7C-AA779E77B98E}" presName="rootComposite" presStyleCnt="0"/>
+      <dgm:spPr/>
+    </dgm:pt>
+    <dgm:pt modelId="{48AA1FF9-5B94-4126-90F6-4C8786509BD2}" type="pres">
+      <dgm:prSet presAssocID="{D04316FD-9FB0-47C6-BB7C-AA779E77B98E}" presName="rootText" presStyleLbl="node1" presStyleIdx="39" presStyleCnt="41" custLinFactNeighborX="5824">
+        <dgm:presLayoutVars>
+          <dgm:chMax/>
+          <dgm:chPref val="3"/>
+        </dgm:presLayoutVars>
+      </dgm:prSet>
+      <dgm:spPr/>
+    </dgm:pt>
+    <dgm:pt modelId="{8D8BD7B4-AB6B-4C34-9EB4-6B37C4AB607E}" type="pres">
+      <dgm:prSet presAssocID="{D04316FD-9FB0-47C6-BB7C-AA779E77B98E}" presName="titleText2" presStyleLbl="fgAcc1" presStyleIdx="39" presStyleCnt="41">
+        <dgm:presLayoutVars>
+          <dgm:chMax val="0"/>
+          <dgm:chPref val="0"/>
+        </dgm:presLayoutVars>
+      </dgm:prSet>
+      <dgm:spPr/>
+    </dgm:pt>
+    <dgm:pt modelId="{3CF66F0A-9CD5-46F4-865F-83284FDDFB7C}" type="pres">
+      <dgm:prSet presAssocID="{D04316FD-9FB0-47C6-BB7C-AA779E77B98E}" presName="rootConnector" presStyleLbl="node4" presStyleIdx="0" presStyleCnt="0"/>
+      <dgm:spPr/>
+    </dgm:pt>
+    <dgm:pt modelId="{97032EAF-339F-403C-B7E6-B948BF023095}" type="pres">
+      <dgm:prSet presAssocID="{D04316FD-9FB0-47C6-BB7C-AA779E77B98E}" presName="hierChild4" presStyleCnt="0"/>
+      <dgm:spPr/>
+    </dgm:pt>
+    <dgm:pt modelId="{78BD18EF-B23D-4474-A336-17E63A1E2871}" type="pres">
+      <dgm:prSet presAssocID="{D04316FD-9FB0-47C6-BB7C-AA779E77B98E}" presName="hierChild5" presStyleCnt="0"/>
+      <dgm:spPr/>
+    </dgm:pt>
     <dgm:pt modelId="{FFAA4013-080D-43C6-A53A-10B186A225C2}" type="pres">
-      <dgm:prSet presAssocID="{7DD38F39-6543-41E2-AB3F-3EDBE93C9280}" presName="Name37" presStyleLbl="parChTrans1D4" presStyleIdx="23" presStyleCnt="25"/>
+      <dgm:prSet presAssocID="{7DD38F39-6543-41E2-AB3F-3EDBE93C9280}" presName="Name37" presStyleLbl="parChTrans1D4" presStyleIdx="26" presStyleCnt="27"/>
       <dgm:spPr/>
     </dgm:pt>
     <dgm:pt modelId="{A0DE94D8-D894-4A73-8EF3-1B50D286CBEC}" type="pres">
@@ -4416,7 +4749,7 @@
       <dgm:spPr/>
     </dgm:pt>
     <dgm:pt modelId="{990C1B05-B3AF-42D5-805E-6A67424520F0}" type="pres">
-      <dgm:prSet presAssocID="{AAA4F830-C6DF-45D6-ADD3-BE53E3864ECB}" presName="rootText" presStyleLbl="node1" presStyleIdx="37" presStyleCnt="39">
+      <dgm:prSet presAssocID="{AAA4F830-C6DF-45D6-ADD3-BE53E3864ECB}" presName="rootText" presStyleLbl="node1" presStyleIdx="40" presStyleCnt="41" custLinFactNeighborX="5824">
         <dgm:presLayoutVars>
           <dgm:chMax/>
           <dgm:chPref val="3"/>
@@ -4425,7 +4758,7 @@
       <dgm:spPr/>
     </dgm:pt>
     <dgm:pt modelId="{325F2979-5557-42A5-A4DF-D16566788BF8}" type="pres">
-      <dgm:prSet presAssocID="{AAA4F830-C6DF-45D6-ADD3-BE53E3864ECB}" presName="titleText2" presStyleLbl="fgAcc1" presStyleIdx="37" presStyleCnt="39">
+      <dgm:prSet presAssocID="{AAA4F830-C6DF-45D6-ADD3-BE53E3864ECB}" presName="titleText2" presStyleLbl="fgAcc1" presStyleIdx="40" presStyleCnt="41">
         <dgm:presLayoutVars>
           <dgm:chMax val="0"/>
           <dgm:chPref val="0"/>
@@ -4441,58 +4774,12 @@
       <dgm:prSet presAssocID="{AAA4F830-C6DF-45D6-ADD3-BE53E3864ECB}" presName="hierChild4" presStyleCnt="0"/>
       <dgm:spPr/>
     </dgm:pt>
-    <dgm:pt modelId="{B0F29B96-95FE-4A5F-BB92-EEDA7362D83B}" type="pres">
-      <dgm:prSet presAssocID="{96E964B0-73CA-4487-986E-65F8C0B19FDC}" presName="Name37" presStyleLbl="parChTrans1D4" presStyleIdx="24" presStyleCnt="25"/>
-      <dgm:spPr/>
-    </dgm:pt>
-    <dgm:pt modelId="{96955B9A-BE90-4586-8930-C188C10E0664}" type="pres">
-      <dgm:prSet presAssocID="{1C00016C-A70F-45FF-B712-B79E69C258B8}" presName="hierRoot2" presStyleCnt="0">
-        <dgm:presLayoutVars>
-          <dgm:hierBranch val="init"/>
-        </dgm:presLayoutVars>
-      </dgm:prSet>
-      <dgm:spPr/>
-    </dgm:pt>
-    <dgm:pt modelId="{F2A1FA88-3786-4DA0-BFCB-9548EC0602B7}" type="pres">
-      <dgm:prSet presAssocID="{1C00016C-A70F-45FF-B712-B79E69C258B8}" presName="rootComposite" presStyleCnt="0"/>
-      <dgm:spPr/>
-    </dgm:pt>
-    <dgm:pt modelId="{E83FB248-10CE-423B-9AD2-C41C24894A0B}" type="pres">
-      <dgm:prSet presAssocID="{1C00016C-A70F-45FF-B712-B79E69C258B8}" presName="rootText" presStyleLbl="node1" presStyleIdx="38" presStyleCnt="39">
-        <dgm:presLayoutVars>
-          <dgm:chMax/>
-          <dgm:chPref val="3"/>
-        </dgm:presLayoutVars>
-      </dgm:prSet>
-      <dgm:spPr/>
-    </dgm:pt>
-    <dgm:pt modelId="{0E1C3574-B375-497E-8BE5-2AFF65BF0473}" type="pres">
-      <dgm:prSet presAssocID="{1C00016C-A70F-45FF-B712-B79E69C258B8}" presName="titleText2" presStyleLbl="fgAcc1" presStyleIdx="38" presStyleCnt="39">
-        <dgm:presLayoutVars>
-          <dgm:chMax val="0"/>
-          <dgm:chPref val="0"/>
-        </dgm:presLayoutVars>
-      </dgm:prSet>
-      <dgm:spPr/>
-    </dgm:pt>
-    <dgm:pt modelId="{6118CD24-7E2C-4AC6-88ED-927DC7E04FE1}" type="pres">
-      <dgm:prSet presAssocID="{1C00016C-A70F-45FF-B712-B79E69C258B8}" presName="rootConnector" presStyleLbl="node4" presStyleIdx="0" presStyleCnt="0"/>
-      <dgm:spPr/>
-    </dgm:pt>
-    <dgm:pt modelId="{6A9BD7AA-3DDF-4965-ADC8-A410616F76DB}" type="pres">
-      <dgm:prSet presAssocID="{1C00016C-A70F-45FF-B712-B79E69C258B8}" presName="hierChild4" presStyleCnt="0"/>
-      <dgm:spPr/>
-    </dgm:pt>
-    <dgm:pt modelId="{34A7DEBE-CB44-4ED5-8B64-0CAB8EF0F6A2}" type="pres">
-      <dgm:prSet presAssocID="{1C00016C-A70F-45FF-B712-B79E69C258B8}" presName="hierChild5" presStyleCnt="0"/>
-      <dgm:spPr/>
-    </dgm:pt>
     <dgm:pt modelId="{8F989318-D6AB-4E2F-95BC-955A13C9F40B}" type="pres">
       <dgm:prSet presAssocID="{AAA4F830-C6DF-45D6-ADD3-BE53E3864ECB}" presName="hierChild5" presStyleCnt="0"/>
       <dgm:spPr/>
     </dgm:pt>
-    <dgm:pt modelId="{B9BC4CF6-6C1A-42C0-8369-244A1D36E42B}" type="pres">
-      <dgm:prSet presAssocID="{62B8A724-F413-4FC5-8A16-0247B2C536DD}" presName="hierChild5" presStyleCnt="0"/>
+    <dgm:pt modelId="{1F36B93D-D865-465A-9A7A-08D6FCE3F795}" type="pres">
+      <dgm:prSet presAssocID="{A2C35A4E-054A-4DF3-A0CA-AAFACB00BDD3}" presName="hierChild5" presStyleCnt="0"/>
       <dgm:spPr/>
     </dgm:pt>
     <dgm:pt modelId="{42C5A5D2-9141-48DE-8504-2D0732AE3203}" type="pres">
@@ -4523,21 +4810,22 @@
     <dgm:cxn modelId="{83935F03-BE4C-4F9C-A5A0-7799407D7E1D}" type="presOf" srcId="{DB572470-4EE0-4800-8E3F-209528823BC5}" destId="{11E46543-B592-4696-A58F-26CC4C0701E4}" srcOrd="1" destOrd="0" presId="urn:microsoft.com/office/officeart/2008/layout/NameandTitleOrganizationalChart"/>
     <dgm:cxn modelId="{77D17004-4E0A-491D-84D6-31556D218CCC}" type="presOf" srcId="{85734836-62C6-414B-9FCC-824A34EB8C78}" destId="{2FE680F7-ED20-499D-9EF9-A8E98EBCC561}" srcOrd="0" destOrd="0" presId="urn:microsoft.com/office/officeart/2008/layout/NameandTitleOrganizationalChart"/>
     <dgm:cxn modelId="{FC4F4805-DB68-44EB-8CF9-CE298F9E1015}" srcId="{9CE4F507-5C8B-463B-8364-1158477536E6}" destId="{7F430BBC-A154-4DA2-B5C8-0CE6478CBBBF}" srcOrd="0" destOrd="0" parTransId="{81CB0334-1D62-4173-9B6C-9BC7C95B7157}" sibTransId="{A9C0FC26-BAE9-4C3E-8AFF-7C3252028EC9}"/>
-    <dgm:cxn modelId="{BD89EB05-2FA8-4BD7-AA15-84A6FB56B88E}" type="presOf" srcId="{96E964B0-73CA-4487-986E-65F8C0B19FDC}" destId="{B0F29B96-95FE-4A5F-BB92-EEDA7362D83B}" srcOrd="0" destOrd="0" presId="urn:microsoft.com/office/officeart/2008/layout/NameandTitleOrganizationalChart"/>
     <dgm:cxn modelId="{7A59AE06-4907-4D53-AB78-1EDC80C1F9DD}" type="presOf" srcId="{62B8A724-F413-4FC5-8A16-0247B2C536DD}" destId="{871ED5E4-68FF-4FCE-9A44-C0BCB5B47E97}" srcOrd="0" destOrd="0" presId="urn:microsoft.com/office/officeart/2008/layout/NameandTitleOrganizationalChart"/>
     <dgm:cxn modelId="{9D2ED807-6459-41F8-941C-2B0C714560CE}" srcId="{82C2B6A6-05F3-4E1D-A1FE-06C86F35F0EE}" destId="{C427B9EA-311D-4024-9B55-FB111DE53403}" srcOrd="0" destOrd="0" parTransId="{B50AF6FC-287F-4366-B48C-70C94E14945B}" sibTransId="{44C49119-BBAF-4E4F-BF2E-059397F6766F}"/>
+    <dgm:cxn modelId="{FFC73408-FB78-4F46-819C-410FE089CC52}" srcId="{62B8A724-F413-4FC5-8A16-0247B2C536DD}" destId="{D054A5C1-1C4A-43E0-8980-49E983CFE2D7}" srcOrd="0" destOrd="0" parTransId="{6C60B413-1E6A-4BEA-976D-6FC6C129D65F}" sibTransId="{AFF63FA5-1C4C-4E22-A7DD-04A80A2F8C59}"/>
     <dgm:cxn modelId="{C936C108-E527-4545-8EEE-C741DDAD4599}" type="presOf" srcId="{CB38791B-D527-41B1-9E92-9F43ED0A2132}" destId="{263FF4E3-286F-4B37-984D-A5A45C55A4AB}" srcOrd="0" destOrd="0" presId="urn:microsoft.com/office/officeart/2008/layout/NameandTitleOrganizationalChart"/>
     <dgm:cxn modelId="{23B02109-93F6-4DAF-B711-C2828F78E494}" type="presOf" srcId="{ECA78247-DA98-42EB-8768-308B32A4E3A7}" destId="{B95DF4AD-1F3F-487F-BBA0-0B523CDB2A91}" srcOrd="0" destOrd="0" presId="urn:microsoft.com/office/officeart/2008/layout/NameandTitleOrganizationalChart"/>
     <dgm:cxn modelId="{8C696D09-883B-48B5-919F-104E0AB716C7}" type="presOf" srcId="{B377F6FD-629E-4179-8098-BEA4A3F553B7}" destId="{5BD315CF-0C96-45AF-B554-43DBD1BB08D9}" srcOrd="0" destOrd="0" presId="urn:microsoft.com/office/officeart/2008/layout/NameandTitleOrganizationalChart"/>
+    <dgm:cxn modelId="{AB849109-952D-4FA9-8ED5-10E8DBF1741B}" type="presOf" srcId="{AAA4F830-C6DF-45D6-ADD3-BE53E3864ECB}" destId="{990C1B05-B3AF-42D5-805E-6A67424520F0}" srcOrd="0" destOrd="0" presId="urn:microsoft.com/office/officeart/2008/layout/NameandTitleOrganizationalChart"/>
     <dgm:cxn modelId="{1021E10A-AAB0-42F9-9F89-7D46C2F52A42}" type="presOf" srcId="{07FE5198-B4AE-45CA-8C11-17EC0DF48AF3}" destId="{6458A372-5D90-486A-8538-B6B5E8EE7C82}" srcOrd="0" destOrd="0" presId="urn:microsoft.com/office/officeart/2008/layout/NameandTitleOrganizationalChart"/>
     <dgm:cxn modelId="{BAC1D00E-97F5-4330-B550-34B0A03ABCF2}" type="presOf" srcId="{8769DA47-8B1F-4DA4-8026-51C46E54239F}" destId="{F08CA39C-0612-435F-B847-4152E62DA7FC}" srcOrd="0" destOrd="0" presId="urn:microsoft.com/office/officeart/2008/layout/NameandTitleOrganizationalChart"/>
     <dgm:cxn modelId="{1B34F20E-2BF4-4C8C-942F-7E1A607DFE4C}" type="presOf" srcId="{709A1BCC-56F0-490D-A61D-65B299330248}" destId="{B1626497-816D-41B3-94EE-8CADE217E063}" srcOrd="0" destOrd="0" presId="urn:microsoft.com/office/officeart/2008/layout/NameandTitleOrganizationalChart"/>
     <dgm:cxn modelId="{66366810-390F-4E1E-9123-1BC5EAF5A454}" type="presOf" srcId="{80BDF898-5CB7-4CDD-9BD2-CB71E4F9F41D}" destId="{E180C4FA-7958-48A9-92C4-0DEA862177F4}" srcOrd="0" destOrd="0" presId="urn:microsoft.com/office/officeart/2008/layout/NameandTitleOrganizationalChart"/>
     <dgm:cxn modelId="{3645B710-7746-4074-856B-64300DA5CDCB}" type="presOf" srcId="{57F4A571-2421-40C3-97F2-85930DE4EE99}" destId="{E591427C-B68D-4A93-87BA-027959D4EC87}" srcOrd="0" destOrd="0" presId="urn:microsoft.com/office/officeart/2008/layout/NameandTitleOrganizationalChart"/>
+    <dgm:cxn modelId="{1AC58613-7638-411A-B6D0-61BAD3DC86AC}" type="presOf" srcId="{6C60B413-1E6A-4BEA-976D-6FC6C129D65F}" destId="{67B1E69F-CFAC-42A1-BB22-602F55FF1448}" srcOrd="0" destOrd="0" presId="urn:microsoft.com/office/officeart/2008/layout/NameandTitleOrganizationalChart"/>
     <dgm:cxn modelId="{1527BA13-8DC0-4ED5-8851-CC4B10D529E9}" type="presOf" srcId="{E1EBE7FC-6E31-484B-A531-11E207832358}" destId="{B4FA0AFD-D60F-4851-971E-02C501C05DEC}" srcOrd="0" destOrd="0" presId="urn:microsoft.com/office/officeart/2008/layout/NameandTitleOrganizationalChart"/>
     <dgm:cxn modelId="{B9942D1A-5ADC-4839-8652-144E129E380D}" type="presOf" srcId="{F37A71D4-FFAF-4E69-B2F1-2E186CDC16B4}" destId="{199A4E70-AC01-4F02-8CAF-ADEE2015C51E}" srcOrd="0" destOrd="0" presId="urn:microsoft.com/office/officeart/2008/layout/NameandTitleOrganizationalChart"/>
     <dgm:cxn modelId="{237A7F1A-AA43-4B50-A506-A6A3B18EF145}" type="presOf" srcId="{806ED179-DB1D-4860-9585-3F6E56860059}" destId="{BFD54ED3-B3E1-4C25-A271-0B13C5CF579A}" srcOrd="1" destOrd="0" presId="urn:microsoft.com/office/officeart/2008/layout/NameandTitleOrganizationalChart"/>
-    <dgm:cxn modelId="{EAD9911A-F1A2-45FB-A3C3-35F228A2648F}" type="presOf" srcId="{1C00016C-A70F-45FF-B712-B79E69C258B8}" destId="{6118CD24-7E2C-4AC6-88ED-927DC7E04FE1}" srcOrd="1" destOrd="0" presId="urn:microsoft.com/office/officeart/2008/layout/NameandTitleOrganizationalChart"/>
     <dgm:cxn modelId="{46C0C21B-EEE0-4DC9-BE52-75EE5DAC4B2F}" type="presOf" srcId="{E7ADB1B9-C219-43BE-B30A-E0897B5395FF}" destId="{D9BAABA3-F6C6-49A5-8599-50BE39834624}" srcOrd="0" destOrd="0" presId="urn:microsoft.com/office/officeart/2008/layout/NameandTitleOrganizationalChart"/>
     <dgm:cxn modelId="{A8D4F820-8826-4262-97CE-EB75488D5299}" type="presOf" srcId="{1EA280D2-CAE1-4259-92FC-0B6043FFADF2}" destId="{F5AFAB23-4876-414A-9167-579D89272796}" srcOrd="0" destOrd="0" presId="urn:microsoft.com/office/officeart/2008/layout/NameandTitleOrganizationalChart"/>
     <dgm:cxn modelId="{6824AF21-1B61-44AA-A6B5-6628B7596116}" type="presOf" srcId="{1EA280D2-CAE1-4259-92FC-0B6043FFADF2}" destId="{0F698D96-0A43-4F2C-8711-016C761B4587}" srcOrd="1" destOrd="0" presId="urn:microsoft.com/office/officeart/2008/layout/NameandTitleOrganizationalChart"/>
@@ -4548,7 +4836,9 @@
     <dgm:cxn modelId="{833CDF26-A4FB-4664-BEC9-8AAA3A20D07A}" type="presOf" srcId="{AB7E0F43-AD68-41AC-861D-46E7102B21AE}" destId="{6F9C6C28-8590-406D-B8F0-3B4CACFB98E8}" srcOrd="0" destOrd="0" presId="urn:microsoft.com/office/officeart/2008/layout/NameandTitleOrganizationalChart"/>
     <dgm:cxn modelId="{2900002B-3136-43AD-AD50-762E9A073C2C}" type="presOf" srcId="{24EDE7B2-4B84-4297-8413-75C3CC408178}" destId="{489BD152-239D-44DE-ABDE-A2D55AA0937D}" srcOrd="1" destOrd="0" presId="urn:microsoft.com/office/officeart/2008/layout/NameandTitleOrganizationalChart"/>
     <dgm:cxn modelId="{1A483B2B-7894-4813-9BBA-854D873014DD}" srcId="{4C329972-656A-4358-BA96-265F7C5A2977}" destId="{24273B4E-DDE0-4814-BEE9-EA4FACAB164F}" srcOrd="0" destOrd="0" parTransId="{CD4E5B68-7ED5-4027-B249-901DBA646AC1}" sibTransId="{E666EE3A-C1AC-4F3A-857B-DECB81132558}"/>
+    <dgm:cxn modelId="{1AAA482C-8671-494F-A05A-14F879105DE3}" srcId="{AC7F0B66-5E57-41BB-AC58-3B7627C124B9}" destId="{A2C35A4E-054A-4DF3-A0CA-AAFACB00BDD3}" srcOrd="1" destOrd="0" parTransId="{1F70172D-A891-4948-86AC-72BA11BF46AB}" sibTransId="{8B7EFADA-DD18-41FC-A63E-2502BCA27AEB}"/>
     <dgm:cxn modelId="{1C02792C-63A3-4ED7-8927-4F50EBB31B6C}" type="presOf" srcId="{2A2990E5-A442-4FA7-8BC3-55DBCE87087C}" destId="{7305A1A3-4BBC-4E98-A609-53550A65B1F3}" srcOrd="0" destOrd="0" presId="urn:microsoft.com/office/officeart/2008/layout/NameandTitleOrganizationalChart"/>
+    <dgm:cxn modelId="{9C47F52C-7E6E-4AF8-815A-449F15C6E120}" srcId="{A2C35A4E-054A-4DF3-A0CA-AAFACB00BDD3}" destId="{D04316FD-9FB0-47C6-BB7C-AA779E77B98E}" srcOrd="0" destOrd="0" parTransId="{92BF00D2-079E-46D5-8058-F4EF005F7E53}" sibTransId="{A8F8BCAB-B9CC-4D48-AC38-7989A0A56A96}"/>
     <dgm:cxn modelId="{605BA22E-71E2-4A15-936C-99EDF749275E}" type="presOf" srcId="{990F885E-D9BB-44DF-A218-EE9A2C8ED3FE}" destId="{C2F7C727-916B-448F-B61C-489F58C3AFF5}" srcOrd="0" destOrd="0" presId="urn:microsoft.com/office/officeart/2008/layout/NameandTitleOrganizationalChart"/>
     <dgm:cxn modelId="{7D98CA2F-B57D-4A70-ACED-DF13F790D696}" type="presOf" srcId="{B2295172-A64E-4EA7-9FF4-3122750FF069}" destId="{16A95E50-B4B2-47D7-8FC5-5C7A947D0F9A}" srcOrd="1" destOrd="0" presId="urn:microsoft.com/office/officeart/2008/layout/NameandTitleOrganizationalChart"/>
     <dgm:cxn modelId="{131DD22F-801E-4A6B-9879-E4A5A4BF092B}" type="presOf" srcId="{B50AF6FC-287F-4366-B48C-70C94E14945B}" destId="{6D4004B6-78CB-4F33-B557-219F40008846}" srcOrd="0" destOrd="0" presId="urn:microsoft.com/office/officeart/2008/layout/NameandTitleOrganizationalChart"/>
@@ -4564,6 +4854,7 @@
     <dgm:cxn modelId="{2536D13C-E058-488B-A8EB-AF9991976BE3}" srcId="{368587AF-B1D6-433A-9572-B89E37BB409D}" destId="{CF2F3571-EBF6-4886-B989-275A856A1AAD}" srcOrd="3" destOrd="0" parTransId="{110D5989-6F75-4B0E-B86A-EFFD968CB76E}" sibTransId="{CC5B993E-23AE-488B-8195-4B280A45DDBC}"/>
     <dgm:cxn modelId="{1E7E393D-7047-4B6D-9B8B-4FE3313063C2}" type="presOf" srcId="{695558C0-7197-4844-AFC9-BDDFED37AE93}" destId="{1896904C-A8C8-4DE3-9C54-13DF8A287A94}" srcOrd="0" destOrd="0" presId="urn:microsoft.com/office/officeart/2008/layout/NameandTitleOrganizationalChart"/>
     <dgm:cxn modelId="{FE5AD43E-474A-4BC0-B9CC-E25CA6C5DAEC}" type="presOf" srcId="{7A5456AA-0B9E-4421-8B77-069D8C17C10F}" destId="{95E013D5-1C0F-4D51-AD66-FD12DDBE5ECB}" srcOrd="0" destOrd="0" presId="urn:microsoft.com/office/officeart/2008/layout/NameandTitleOrganizationalChart"/>
+    <dgm:cxn modelId="{3978F93E-A15A-4617-A79A-7459FFC5F228}" type="presOf" srcId="{D04316FD-9FB0-47C6-BB7C-AA779E77B98E}" destId="{48AA1FF9-5B94-4126-90F6-4C8786509BD2}" srcOrd="0" destOrd="0" presId="urn:microsoft.com/office/officeart/2008/layout/NameandTitleOrganizationalChart"/>
     <dgm:cxn modelId="{FA06043F-9567-45D4-9E62-99A66595D5A4}" type="presOf" srcId="{CD48C172-81D1-4879-A0D6-72D8890B1CD7}" destId="{860D9BDF-AB67-46C7-8BC9-5752B7B24E16}" srcOrd="0" destOrd="0" presId="urn:microsoft.com/office/officeart/2008/layout/NameandTitleOrganizationalChart"/>
     <dgm:cxn modelId="{C3FCAD3F-B269-4999-A781-D034E84080B0}" type="presOf" srcId="{7BEC5538-D343-44DE-8B49-DBD7411A1C9C}" destId="{0BACB670-F2B2-4FBC-B7D9-B3CB0B637CDB}" srcOrd="0" destOrd="0" presId="urn:microsoft.com/office/officeart/2008/layout/NameandTitleOrganizationalChart"/>
     <dgm:cxn modelId="{65C03A5B-59CD-4D2D-AC6A-E16BF611C43E}" type="presOf" srcId="{2547757A-2701-421E-BBAD-BC96FF804A80}" destId="{54E44604-1753-4758-BC3C-DE1EBC6163B8}" srcOrd="0" destOrd="0" presId="urn:microsoft.com/office/officeart/2008/layout/NameandTitleOrganizationalChart"/>
@@ -4578,6 +4869,7 @@
     <dgm:cxn modelId="{A0E30343-122E-4171-9645-76009778C5D0}" type="presOf" srcId="{5CA7BC1A-19C3-4E04-96C5-88D1BC2EE56C}" destId="{58BDC317-A804-41B4-B108-38DC54BD4E42}" srcOrd="1" destOrd="0" presId="urn:microsoft.com/office/officeart/2008/layout/NameandTitleOrganizationalChart"/>
     <dgm:cxn modelId="{B3FCC943-E14F-46FD-AE3F-3AD80679E573}" type="presOf" srcId="{4C329972-656A-4358-BA96-265F7C5A2977}" destId="{8C8453F9-0F0A-40E8-9349-253A548FBBDC}" srcOrd="0" destOrd="0" presId="urn:microsoft.com/office/officeart/2008/layout/NameandTitleOrganizationalChart"/>
     <dgm:cxn modelId="{79F4D843-0455-4F17-87E2-8A664794C4D9}" srcId="{185409E8-FF0E-45D7-849C-685D61B512DB}" destId="{36EC8E60-509E-4BC6-9AC7-C28D800DE140}" srcOrd="0" destOrd="0" parTransId="{4EB616D9-CBDA-4C50-B853-FD43156A1501}" sibTransId="{A7285824-5476-47AB-B025-5F5CE05E9576}"/>
+    <dgm:cxn modelId="{7B122844-34D9-4657-8448-C2A90024E73B}" type="presOf" srcId="{AAA4F830-C6DF-45D6-ADD3-BE53E3864ECB}" destId="{F6FB30F8-A8FE-4474-91CC-BD31C9FB1264}" srcOrd="1" destOrd="0" presId="urn:microsoft.com/office/officeart/2008/layout/NameandTitleOrganizationalChart"/>
     <dgm:cxn modelId="{EC32D565-0B39-48B2-89A1-2411B964F8DB}" type="presOf" srcId="{A7366A88-303B-4E9D-B2A2-2DAB7DA98E1B}" destId="{61D4108A-DA13-4E55-A8ED-163D15D6F958}" srcOrd="0" destOrd="0" presId="urn:microsoft.com/office/officeart/2008/layout/NameandTitleOrganizationalChart"/>
     <dgm:cxn modelId="{D274EC45-EDC9-48EE-B3B1-B2E4F4530295}" type="presOf" srcId="{E666EE3A-C1AC-4F3A-857B-DECB81132558}" destId="{573F9DD2-E602-4F0A-8084-95CD19890A0A}" srcOrd="0" destOrd="0" presId="urn:microsoft.com/office/officeart/2008/layout/NameandTitleOrganizationalChart"/>
     <dgm:cxn modelId="{7454DF66-4A78-4257-97C8-D14AD4D1AD0A}" type="presOf" srcId="{62B8A724-F413-4FC5-8A16-0247B2C536DD}" destId="{4BE56631-AFBF-457E-B713-D5272971DE7A}" srcOrd="1" destOrd="0" presId="urn:microsoft.com/office/officeart/2008/layout/NameandTitleOrganizationalChart"/>
@@ -4591,11 +4883,9 @@
     <dgm:cxn modelId="{2D4D286A-E519-4828-BFE1-B97289290E1A}" srcId="{185409E8-FF0E-45D7-849C-685D61B512DB}" destId="{BC513ECB-BE30-4B4F-9618-F73ABDE18A37}" srcOrd="3" destOrd="0" parTransId="{E1EBE7FC-6E31-484B-A531-11E207832358}" sibTransId="{EA9C3B40-2A58-4922-A30A-A46C287CF8E7}"/>
     <dgm:cxn modelId="{281A7C6A-CFFA-4067-BD69-9438A8DCF308}" srcId="{7BEC5538-D343-44DE-8B49-DBD7411A1C9C}" destId="{DB572470-4EE0-4800-8E3F-209528823BC5}" srcOrd="0" destOrd="0" parTransId="{38A55B25-606C-4385-84F3-6D424EA3CA95}" sibTransId="{80BDF898-5CB7-4CDD-9BD2-CB71E4F9F41D}"/>
     <dgm:cxn modelId="{C68A9B4A-8538-4E82-B729-00CCB31D6038}" type="presOf" srcId="{C8B0FC4B-F48D-44C1-A547-5C8C30EDCE27}" destId="{623B4D2A-5E52-4FE9-AD0F-BA712247AA8C}" srcOrd="0" destOrd="0" presId="urn:microsoft.com/office/officeart/2008/layout/NameandTitleOrganizationalChart"/>
-    <dgm:cxn modelId="{61DCC76A-88B0-451A-B71C-519E35290EB7}" srcId="{AAA4F830-C6DF-45D6-ADD3-BE53E3864ECB}" destId="{1C00016C-A70F-45FF-B712-B79E69C258B8}" srcOrd="0" destOrd="0" parTransId="{96E964B0-73CA-4487-986E-65F8C0B19FDC}" sibTransId="{43E0B5F9-3C78-4FF1-AC62-59BB0A66433A}"/>
     <dgm:cxn modelId="{CA43B36B-8A8D-4A0A-B68B-5280CEDB714E}" type="presOf" srcId="{320A3F91-3459-4409-AE87-44465F0FAE8C}" destId="{95AE1096-1B47-41C8-A524-2555767883CC}" srcOrd="0" destOrd="0" presId="urn:microsoft.com/office/officeart/2008/layout/NameandTitleOrganizationalChart"/>
     <dgm:cxn modelId="{581E1D6C-DBCE-4C4B-B9B4-C93417460041}" type="presOf" srcId="{81CB0334-1D62-4173-9B6C-9BC7C95B7157}" destId="{049A1F52-C999-469E-8E15-3B46742DC845}" srcOrd="0" destOrd="0" presId="urn:microsoft.com/office/officeart/2008/layout/NameandTitleOrganizationalChart"/>
     <dgm:cxn modelId="{AECFE74C-2FD6-4987-8134-F004495807BF}" type="presOf" srcId="{84A7DA80-E611-4C77-9833-855FCEE306ED}" destId="{52079FB3-BB5E-48C8-98BB-4ECF58AF2DB1}" srcOrd="1" destOrd="0" presId="urn:microsoft.com/office/officeart/2008/layout/NameandTitleOrganizationalChart"/>
-    <dgm:cxn modelId="{1A53536E-C480-44EE-965C-48BA0144F3C7}" type="presOf" srcId="{7DD38F39-6543-41E2-AB3F-3EDBE93C9280}" destId="{FFAA4013-080D-43C6-A53A-10B186A225C2}" srcOrd="0" destOrd="0" presId="urn:microsoft.com/office/officeart/2008/layout/NameandTitleOrganizationalChart"/>
     <dgm:cxn modelId="{F22C874F-901F-498E-8E02-F5A0D22632E9}" srcId="{84A7DA80-E611-4C77-9833-855FCEE306ED}" destId="{82C2B6A6-05F3-4E1D-A1FE-06C86F35F0EE}" srcOrd="0" destOrd="0" parTransId="{1250F132-588E-444E-A390-0DD653EC3E07}" sibTransId="{8769DA47-8B1F-4DA4-8026-51C46E54239F}"/>
     <dgm:cxn modelId="{40385E50-3BB6-4B8A-B1BB-D99B0FEAC0D9}" srcId="{368587AF-B1D6-433A-9572-B89E37BB409D}" destId="{5CA7BC1A-19C3-4E04-96C5-88D1BC2EE56C}" srcOrd="0" destOrd="0" parTransId="{C8B0FC4B-F48D-44C1-A547-5C8C30EDCE27}" sibTransId="{A76B47AF-CCA3-4592-93B7-8F3C31F8491D}"/>
     <dgm:cxn modelId="{2CC2FC70-8A62-4909-9EED-0CFC67FFFE9E}" type="presOf" srcId="{C043B178-2C6B-4838-908F-A7522FEBE8A8}" destId="{29FF32A1-5117-4A9A-96A0-7864DBCBD46F}" srcOrd="0" destOrd="0" presId="urn:microsoft.com/office/officeart/2008/layout/NameandTitleOrganizationalChart"/>
@@ -4603,23 +4893,22 @@
     <dgm:cxn modelId="{C2EE1D52-1558-450E-BBEB-BB395DB0F26E}" type="presOf" srcId="{B2295172-A64E-4EA7-9FF4-3122750FF069}" destId="{CE8A41AB-B389-47F7-BAD8-B1E69A5E45FF}" srcOrd="0" destOrd="0" presId="urn:microsoft.com/office/officeart/2008/layout/NameandTitleOrganizationalChart"/>
     <dgm:cxn modelId="{274C3852-BEF7-482B-9689-672D731341CE}" type="presOf" srcId="{42F6BC1E-E599-4ED8-B977-81025311C070}" destId="{5DA11C4C-2431-4988-8929-2471CA0C8583}" srcOrd="0" destOrd="0" presId="urn:microsoft.com/office/officeart/2008/layout/NameandTitleOrganizationalChart"/>
     <dgm:cxn modelId="{BA304273-9E65-41C5-93BE-1911CF518CB8}" type="presOf" srcId="{5F84BAD1-6188-43DA-B4C4-C3E6C1C41AD3}" destId="{89A95E50-F7EA-4227-8AE3-82EEAF953EBF}" srcOrd="0" destOrd="0" presId="urn:microsoft.com/office/officeart/2008/layout/NameandTitleOrganizationalChart"/>
+    <dgm:cxn modelId="{BE6C9973-A2FB-422B-A34F-405F85901C45}" type="presOf" srcId="{A2C35A4E-054A-4DF3-A0CA-AAFACB00BDD3}" destId="{01DA2DCF-9A66-4687-BA2C-1F6C9C5C872B}" srcOrd="1" destOrd="0" presId="urn:microsoft.com/office/officeart/2008/layout/NameandTitleOrganizationalChart"/>
     <dgm:cxn modelId="{F1D25954-B1D0-47BE-967A-88BEB96478F5}" type="presOf" srcId="{57F4A571-2421-40C3-97F2-85930DE4EE99}" destId="{29BAC8F1-75A4-4331-8AC6-C675BF3BACC7}" srcOrd="1" destOrd="0" presId="urn:microsoft.com/office/officeart/2008/layout/NameandTitleOrganizationalChart"/>
     <dgm:cxn modelId="{2945B474-C71D-4023-B13C-7C82587EA805}" type="presOf" srcId="{F9D925B6-308E-412A-A153-806CDC467D9A}" destId="{20142840-9698-4C71-A24C-7746C6C6F6A6}" srcOrd="0" destOrd="0" presId="urn:microsoft.com/office/officeart/2008/layout/NameandTitleOrganizationalChart"/>
     <dgm:cxn modelId="{87ADF354-BBF6-407A-B3C6-23BEC93A93CB}" type="presOf" srcId="{42917FD5-6227-42D9-9A0B-3E9A34A0DF74}" destId="{97C38E8F-CD32-40F3-A927-A4056F380D0F}" srcOrd="0" destOrd="0" presId="urn:microsoft.com/office/officeart/2008/layout/NameandTitleOrganizationalChart"/>
     <dgm:cxn modelId="{900E0355-A01C-4AA2-AEFF-28E631AD3F11}" type="presOf" srcId="{3D2D3723-87C6-46C9-9AAC-D88B27DB6E90}" destId="{10FD8FA9-4A2F-4E4B-AB86-CF1E5575D32F}" srcOrd="0" destOrd="0" presId="urn:microsoft.com/office/officeart/2008/layout/NameandTitleOrganizationalChart"/>
-    <dgm:cxn modelId="{7744A455-4FA7-46C4-9B0E-FE5F988F80E1}" type="presOf" srcId="{1C00016C-A70F-45FF-B712-B79E69C258B8}" destId="{E83FB248-10CE-423B-9AD2-C41C24894A0B}" srcOrd="0" destOrd="0" presId="urn:microsoft.com/office/officeart/2008/layout/NameandTitleOrganizationalChart"/>
     <dgm:cxn modelId="{2690D856-7D72-46AE-836C-8FBBF259D920}" srcId="{36EC8E60-509E-4BC6-9AC7-C28D800DE140}" destId="{24EDE7B2-4B84-4297-8413-75C3CC408178}" srcOrd="0" destOrd="0" parTransId="{3BA04BA2-A808-48DB-9857-2A27CB106E46}" sibTransId="{39482AE5-0024-4000-AC2E-86B0D7455C76}"/>
     <dgm:cxn modelId="{E5F3A077-6474-49C5-AC5D-CBB588184FE5}" type="presOf" srcId="{0654BCDC-C954-456E-B6E4-BCAE2B9988AF}" destId="{2B33117E-E2CD-4405-A542-53701D414D6B}" srcOrd="1" destOrd="0" presId="urn:microsoft.com/office/officeart/2008/layout/NameandTitleOrganizationalChart"/>
     <dgm:cxn modelId="{F201C658-AA16-4360-A675-70EF88C2CE60}" type="presOf" srcId="{7008EEBE-DBED-447B-A334-FFAFC2FF4BA1}" destId="{1A73E8F5-EABF-449F-9120-A6130E45CB2C}" srcOrd="0" destOrd="0" presId="urn:microsoft.com/office/officeart/2008/layout/NameandTitleOrganizationalChart"/>
     <dgm:cxn modelId="{A256097A-65CA-4F8B-8D11-2107DE29845C}" type="presOf" srcId="{3764EDA3-5A05-4E5D-9C4D-0DD1EF2FA925}" destId="{D028CCC5-89DD-43AB-AD46-30509585FE72}" srcOrd="0" destOrd="0" presId="urn:microsoft.com/office/officeart/2008/layout/NameandTitleOrganizationalChart"/>
     <dgm:cxn modelId="{3E861A5A-5F82-4415-B686-DD438CED9E5F}" type="presOf" srcId="{806ED179-DB1D-4860-9585-3F6E56860059}" destId="{614E4730-C3B9-406C-823C-D6836808E376}" srcOrd="0" destOrd="0" presId="urn:microsoft.com/office/officeart/2008/layout/NameandTitleOrganizationalChart"/>
     <dgm:cxn modelId="{FC43087B-8D67-41AD-A208-444E79A7F875}" srcId="{5A977D10-6C51-4679-8EF3-A6A94C8B3218}" destId="{4C329972-656A-4358-BA96-265F7C5A2977}" srcOrd="0" destOrd="0" parTransId="{7761B380-03F7-4431-8F33-6F164E5CBE28}" sibTransId="{11D1E063-0DB3-4D2A-A7F8-0C0C4255A4F6}"/>
+    <dgm:cxn modelId="{1932697D-2BFC-408D-872E-9273AF454C0B}" type="presOf" srcId="{D054A5C1-1C4A-43E0-8980-49E983CFE2D7}" destId="{195114AE-F5D6-453B-919E-C4925AF25227}" srcOrd="1" destOrd="0" presId="urn:microsoft.com/office/officeart/2008/layout/NameandTitleOrganizationalChart"/>
     <dgm:cxn modelId="{ABECBC7D-3CDF-4E94-8A37-056871F36146}" type="presOf" srcId="{CC0B39D3-BFDA-4B3E-9FCC-B07E54137FAC}" destId="{94C8A259-AFCF-4496-B5C5-769F82463FF7}" srcOrd="0" destOrd="0" presId="urn:microsoft.com/office/officeart/2008/layout/NameandTitleOrganizationalChart"/>
     <dgm:cxn modelId="{AB14427E-C6A9-40C0-A19C-04266A621D60}" type="presOf" srcId="{7F430BBC-A154-4DA2-B5C8-0CE6478CBBBF}" destId="{9D8C28F6-60A9-4ED8-9003-E269DDF21D98}" srcOrd="0" destOrd="0" presId="urn:microsoft.com/office/officeart/2008/layout/NameandTitleOrganizationalChart"/>
     <dgm:cxn modelId="{335FCD7E-5515-49FE-82B2-7ACA5AB9A004}" type="presOf" srcId="{DB572470-4EE0-4800-8E3F-209528823BC5}" destId="{79878181-33AC-49BA-B480-CBF5559EC77E}" srcOrd="0" destOrd="0" presId="urn:microsoft.com/office/officeart/2008/layout/NameandTitleOrganizationalChart"/>
-    <dgm:cxn modelId="{076A4281-1965-4F88-88B2-F03E425D82D7}" type="presOf" srcId="{4C3317C8-060F-40B1-BCE8-07D4214BB104}" destId="{325F2979-5557-42A5-A4DF-D16566788BF8}" srcOrd="0" destOrd="0" presId="urn:microsoft.com/office/officeart/2008/layout/NameandTitleOrganizationalChart"/>
     <dgm:cxn modelId="{F0656382-EB4F-4801-95F8-D467BCFD16E0}" type="presOf" srcId="{1250F132-588E-444E-A390-0DD653EC3E07}" destId="{0D17AFAC-AF15-4DC5-8994-70D468ABC090}" srcOrd="0" destOrd="0" presId="urn:microsoft.com/office/officeart/2008/layout/NameandTitleOrganizationalChart"/>
-    <dgm:cxn modelId="{F216E382-9CEE-44E1-A4D7-2757974B98B7}" type="presOf" srcId="{AAA4F830-C6DF-45D6-ADD3-BE53E3864ECB}" destId="{F6FB30F8-A8FE-4474-91CC-BD31C9FB1264}" srcOrd="1" destOrd="0" presId="urn:microsoft.com/office/officeart/2008/layout/NameandTitleOrganizationalChart"/>
     <dgm:cxn modelId="{CE0C7683-858E-4F77-ACC4-85222EDB889D}" type="presOf" srcId="{3BA04BA2-A808-48DB-9857-2A27CB106E46}" destId="{44E08698-E54D-4540-9E82-DE0F24F6C27B}" srcOrd="0" destOrd="0" presId="urn:microsoft.com/office/officeart/2008/layout/NameandTitleOrganizationalChart"/>
     <dgm:cxn modelId="{E4BA7F85-D820-484A-9FA1-D65FC1B21562}" type="presOf" srcId="{185409E8-FF0E-45D7-849C-685D61B512DB}" destId="{8C3EAD97-CD72-4337-89CE-183490CDB2AB}" srcOrd="1" destOrd="0" presId="urn:microsoft.com/office/officeart/2008/layout/NameandTitleOrganizationalChart"/>
     <dgm:cxn modelId="{03285B86-3A75-456C-A2C0-F8F3CDFF97E9}" type="presOf" srcId="{9CE4F507-5C8B-463B-8364-1158477536E6}" destId="{86C13965-0029-4113-82CF-810E5CF5F88B}" srcOrd="1" destOrd="0" presId="urn:microsoft.com/office/officeart/2008/layout/NameandTitleOrganizationalChart"/>
@@ -4629,15 +4918,17 @@
     <dgm:cxn modelId="{B03C6E88-4F83-4346-A08E-13F6CCE00F15}" type="presOf" srcId="{B377F6FD-629E-4179-8098-BEA4A3F553B7}" destId="{E3FA6BAB-9C47-4910-BD98-4F962D5E3612}" srcOrd="1" destOrd="0" presId="urn:microsoft.com/office/officeart/2008/layout/NameandTitleOrganizationalChart"/>
     <dgm:cxn modelId="{4BA59888-2FDF-4124-82BF-AFB0FA25E90E}" type="presOf" srcId="{D1FAC0F1-D749-4901-A6A0-9DDE394F2EBA}" destId="{91075CA3-DFD7-4C79-8444-7CEFDFCA285E}" srcOrd="0" destOrd="0" presId="urn:microsoft.com/office/officeart/2008/layout/NameandTitleOrganizationalChart"/>
     <dgm:cxn modelId="{E04CA989-50CA-495C-9874-5B725DFA9542}" type="presOf" srcId="{D1D3A0AB-B450-4D9E-A607-3D9AFBB0064E}" destId="{3329A44E-FB1D-4E62-890C-5D41D46CEF2E}" srcOrd="0" destOrd="0" presId="urn:microsoft.com/office/officeart/2008/layout/NameandTitleOrganizationalChart"/>
+    <dgm:cxn modelId="{D190AA89-383B-44CA-833C-EE56F1D5C660}" type="presOf" srcId="{1F70172D-A891-4948-86AC-72BA11BF46AB}" destId="{7E2166E3-0507-431F-86A2-73F2D656B3B7}" srcOrd="0" destOrd="0" presId="urn:microsoft.com/office/officeart/2008/layout/NameandTitleOrganizationalChart"/>
     <dgm:cxn modelId="{6DBCC389-6F13-4847-BF7C-F1EC5CCDAF70}" type="presOf" srcId="{163AB08F-1F2F-4607-A2C4-6DBD07CFECF6}" destId="{F73A2268-72AD-48FC-A7D4-54738F8DBFB6}" srcOrd="0" destOrd="0" presId="urn:microsoft.com/office/officeart/2008/layout/NameandTitleOrganizationalChart"/>
     <dgm:cxn modelId="{722EC789-5D16-472D-AE3E-367B46E6A14A}" type="presOf" srcId="{44C49119-BBAF-4E4F-BF2E-059397F6766F}" destId="{CC658808-55B6-46CD-B612-285B64EB760A}" srcOrd="0" destOrd="0" presId="urn:microsoft.com/office/officeart/2008/layout/NameandTitleOrganizationalChart"/>
+    <dgm:cxn modelId="{E733708B-A9DF-492F-817C-A52ABDD5DEA8}" type="presOf" srcId="{A2C35A4E-054A-4DF3-A0CA-AAFACB00BDD3}" destId="{42635B35-58D7-44B8-9A40-757D408B8A32}" srcOrd="0" destOrd="0" presId="urn:microsoft.com/office/officeart/2008/layout/NameandTitleOrganizationalChart"/>
     <dgm:cxn modelId="{6279678D-C080-4512-9F03-0322471B8184}" type="presOf" srcId="{13D2E3BA-6556-45D6-BEC2-DB1AFC276355}" destId="{7036854D-34C6-438D-B94F-0C6651290FC8}" srcOrd="1" destOrd="0" presId="urn:microsoft.com/office/officeart/2008/layout/NameandTitleOrganizationalChart"/>
     <dgm:cxn modelId="{16B5908D-C3C5-448A-95A3-D65987CD9336}" type="presOf" srcId="{61793654-0630-4089-88F2-5D4254C1D209}" destId="{AAF58DBD-150E-4AA6-8088-A6CCFB051614}" srcOrd="0" destOrd="0" presId="urn:microsoft.com/office/officeart/2008/layout/NameandTitleOrganizationalChart"/>
     <dgm:cxn modelId="{26FF1C8E-1564-4571-B392-DCA08066401C}" srcId="{368587AF-B1D6-433A-9572-B89E37BB409D}" destId="{5A977D10-6C51-4679-8EF3-A6A94C8B3218}" srcOrd="2" destOrd="0" parTransId="{32AD7DE8-B3B5-46BC-B570-88DB89F31A48}" sibTransId="{83AB164D-8F32-4BDE-9B12-222E821714C2}"/>
     <dgm:cxn modelId="{E130118F-8E8B-419A-A890-BB8C9B3B2A2C}" type="presOf" srcId="{CF2F3571-EBF6-4886-B989-275A856A1AAD}" destId="{A3EAD8C5-9DB9-484D-A299-D8270B262CE3}" srcOrd="0" destOrd="0" presId="urn:microsoft.com/office/officeart/2008/layout/NameandTitleOrganizationalChart"/>
+    <dgm:cxn modelId="{F5828290-2695-4AB4-A92C-7778AAEB7417}" type="presOf" srcId="{AFF63FA5-1C4C-4E22-A7DD-04A80A2F8C59}" destId="{9DC9F43F-69B2-43E1-9C67-829963AB97B0}" srcOrd="0" destOrd="0" presId="urn:microsoft.com/office/officeart/2008/layout/NameandTitleOrganizationalChart"/>
     <dgm:cxn modelId="{675F9B91-207E-440A-B521-463729C9F1C6}" type="presOf" srcId="{185409E8-FF0E-45D7-849C-685D61B512DB}" destId="{07C98436-12C0-416B-9B45-95AA6B095F59}" srcOrd="0" destOrd="0" presId="urn:microsoft.com/office/officeart/2008/layout/NameandTitleOrganizationalChart"/>
     <dgm:cxn modelId="{7A968693-A027-465F-A714-284A84E99DEB}" type="presOf" srcId="{61A13067-626D-4C7D-8B48-AE0225ED1ED0}" destId="{A4E25705-8995-4C72-A255-E91A85D5CE0E}" srcOrd="0" destOrd="0" presId="urn:microsoft.com/office/officeart/2008/layout/NameandTitleOrganizationalChart"/>
-    <dgm:cxn modelId="{4637F693-2E46-46F3-B9B2-23AAF4C1B1DD}" type="presOf" srcId="{AAA4F830-C6DF-45D6-ADD3-BE53E3864ECB}" destId="{990C1B05-B3AF-42D5-805E-6A67424520F0}" srcOrd="0" destOrd="0" presId="urn:microsoft.com/office/officeart/2008/layout/NameandTitleOrganizationalChart"/>
     <dgm:cxn modelId="{08F3F396-7038-4949-A998-1A342A61FA06}" srcId="{13D2E3BA-6556-45D6-BEC2-DB1AFC276355}" destId="{3EFD2199-F218-46A9-A0BA-EF02A0D8F2F4}" srcOrd="0" destOrd="0" parTransId="{F9D925B6-308E-412A-A153-806CDC467D9A}" sibTransId="{EE7FC650-9FCB-4536-8689-675A84653672}"/>
     <dgm:cxn modelId="{0A8F6899-A689-4F1B-A76E-3F9A5D7B84D5}" type="presOf" srcId="{3EFD2199-F218-46A9-A0BA-EF02A0D8F2F4}" destId="{52B9F525-1D95-4A2F-8166-3BEAFF49D418}" srcOrd="0" destOrd="0" presId="urn:microsoft.com/office/officeart/2008/layout/NameandTitleOrganizationalChart"/>
     <dgm:cxn modelId="{D363A49A-506C-4468-9E3F-9941888E03FC}" srcId="{0654BCDC-C954-456E-B6E4-BCAE2B9988AF}" destId="{3E2032A3-6781-4D6A-A9A2-849EA2C184F6}" srcOrd="0" destOrd="0" parTransId="{2A2990E5-A442-4FA7-8BC3-55DBCE87087C}" sibTransId="{517CC79D-11D2-4409-B278-DD2E33B1398C}"/>
@@ -4649,9 +4940,9 @@
     <dgm:cxn modelId="{16B1DB9C-4CA7-4D12-A0EA-13E8AA62CB98}" type="presOf" srcId="{CE695D65-FCB4-4198-9E69-A1FAB37DBDFF}" destId="{E0F0ECBE-AD70-4043-AFC8-E1814365462A}" srcOrd="1" destOrd="0" presId="urn:microsoft.com/office/officeart/2008/layout/NameandTitleOrganizationalChart"/>
     <dgm:cxn modelId="{6D52D29E-6483-4128-B032-87923D30F256}" type="presOf" srcId="{11D1E063-0DB3-4D2A-A7F8-0C0C4255A4F6}" destId="{8B7A440E-ACDD-4359-81E3-E4C59C6B6486}" srcOrd="0" destOrd="0" presId="urn:microsoft.com/office/officeart/2008/layout/NameandTitleOrganizationalChart"/>
     <dgm:cxn modelId="{7D2A7BA0-4BD6-4511-A57E-9DB53F3F9F54}" type="presOf" srcId="{CF45FE8F-0FF2-4D2A-8583-95C312C31C5A}" destId="{AF8C60D4-F3B3-4310-A9C6-3A369D95FA7E}" srcOrd="0" destOrd="0" presId="urn:microsoft.com/office/officeart/2008/layout/NameandTitleOrganizationalChart"/>
-    <dgm:cxn modelId="{FEE593A3-423E-46F6-8C62-FC0D65649843}" type="presOf" srcId="{43E0B5F9-3C78-4FF1-AC62-59BB0A66433A}" destId="{0E1C3574-B375-497E-8BE5-2AFF65BF0473}" srcOrd="0" destOrd="0" presId="urn:microsoft.com/office/officeart/2008/layout/NameandTitleOrganizationalChart"/>
+    <dgm:cxn modelId="{D66088A1-4DED-45DA-80DD-CE9A8F58AA78}" type="presOf" srcId="{D054A5C1-1C4A-43E0-8980-49E983CFE2D7}" destId="{3F41DBCE-A751-48C1-95E8-C8FD1D5EDC70}" srcOrd="0" destOrd="0" presId="urn:microsoft.com/office/officeart/2008/layout/NameandTitleOrganizationalChart"/>
     <dgm:cxn modelId="{6A7EF6A6-1D22-47BD-843B-10C7FAFBE177}" srcId="{AC7F0B66-5E57-41BB-AC58-3B7627C124B9}" destId="{62B8A724-F413-4FC5-8A16-0247B2C536DD}" srcOrd="0" destOrd="0" parTransId="{07FE5198-B4AE-45CA-8C11-17EC0DF48AF3}" sibTransId="{E7ADB1B9-C219-43BE-B30A-E0897B5395FF}"/>
-    <dgm:cxn modelId="{734966A8-6368-4E61-A747-8FEC0F17A232}" srcId="{62B8A724-F413-4FC5-8A16-0247B2C536DD}" destId="{AAA4F830-C6DF-45D6-ADD3-BE53E3864ECB}" srcOrd="0" destOrd="0" parTransId="{7DD38F39-6543-41E2-AB3F-3EDBE93C9280}" sibTransId="{4C3317C8-060F-40B1-BCE8-07D4214BB104}"/>
+    <dgm:cxn modelId="{734966A8-6368-4E61-A747-8FEC0F17A232}" srcId="{A2C35A4E-054A-4DF3-A0CA-AAFACB00BDD3}" destId="{AAA4F830-C6DF-45D6-ADD3-BE53E3864ECB}" srcOrd="1" destOrd="0" parTransId="{7DD38F39-6543-41E2-AB3F-3EDBE93C9280}" sibTransId="{4C3317C8-060F-40B1-BCE8-07D4214BB104}"/>
     <dgm:cxn modelId="{1B8677A8-6D14-4D40-90DD-83C7B4B3746D}" srcId="{185409E8-FF0E-45D7-849C-685D61B512DB}" destId="{CD48C172-81D1-4879-A0D6-72D8890B1CD7}" srcOrd="4" destOrd="0" parTransId="{ECA78247-DA98-42EB-8768-308B32A4E3A7}" sibTransId="{BA0ABA14-B0E0-46AE-8CC3-9DE3E27F76E1}"/>
     <dgm:cxn modelId="{58C406A9-5E9D-402D-9549-86095F8233F9}" type="presOf" srcId="{36EC8E60-509E-4BC6-9AC7-C28D800DE140}" destId="{68EAAA88-8DCE-4AF7-8ADC-0B39AB585EFD}" srcOrd="0" destOrd="0" presId="urn:microsoft.com/office/officeart/2008/layout/NameandTitleOrganizationalChart"/>
     <dgm:cxn modelId="{576139A9-AA08-414F-A452-7D7EA086C9E3}" type="presOf" srcId="{4C329972-656A-4358-BA96-265F7C5A2977}" destId="{4ED6A43A-1185-41AE-84B8-15FFC52BDF0F}" srcOrd="1" destOrd="0" presId="urn:microsoft.com/office/officeart/2008/layout/NameandTitleOrganizationalChart"/>
@@ -4659,6 +4950,9 @@
     <dgm:cxn modelId="{44D09DAB-D993-4FA6-AF07-3DB1260EBFB3}" type="presOf" srcId="{0654BCDC-C954-456E-B6E4-BCAE2B9988AF}" destId="{1717EA29-DC39-4826-B32D-79789C3F92B5}" srcOrd="0" destOrd="0" presId="urn:microsoft.com/office/officeart/2008/layout/NameandTitleOrganizationalChart"/>
     <dgm:cxn modelId="{47B29BAC-C133-4C74-A50C-EC1B5A8FB82E}" type="presOf" srcId="{24EDE7B2-4B84-4297-8413-75C3CC408178}" destId="{701E178B-705D-42A1-BD0D-9C376DD5D4C1}" srcOrd="0" destOrd="0" presId="urn:microsoft.com/office/officeart/2008/layout/NameandTitleOrganizationalChart"/>
     <dgm:cxn modelId="{84939CAD-6F09-4570-8A91-56B6FD64AC5D}" type="presOf" srcId="{B1DA54C0-9D9A-4CFF-A44A-6A7008874E47}" destId="{7BD4944E-18D1-41C5-B39E-BC2F1FE2451B}" srcOrd="0" destOrd="0" presId="urn:microsoft.com/office/officeart/2008/layout/NameandTitleOrganizationalChart"/>
+    <dgm:cxn modelId="{2B0A59B0-EC41-47CC-81DB-80235092BCEC}" type="presOf" srcId="{D04316FD-9FB0-47C6-BB7C-AA779E77B98E}" destId="{3CF66F0A-9CD5-46F4-865F-83284FDDFB7C}" srcOrd="1" destOrd="0" presId="urn:microsoft.com/office/officeart/2008/layout/NameandTitleOrganizationalChart"/>
+    <dgm:cxn modelId="{F42FE1B0-E35D-462C-9726-89F61B966614}" type="presOf" srcId="{4C3317C8-060F-40B1-BCE8-07D4214BB104}" destId="{325F2979-5557-42A5-A4DF-D16566788BF8}" srcOrd="0" destOrd="0" presId="urn:microsoft.com/office/officeart/2008/layout/NameandTitleOrganizationalChart"/>
+    <dgm:cxn modelId="{ED0572B5-D38F-484D-B16A-D2DE09A397AC}" type="presOf" srcId="{A8F8BCAB-B9CC-4D48-AC38-7989A0A56A96}" destId="{8D8BD7B4-AB6B-4C34-9EB4-6B37C4AB607E}" srcOrd="0" destOrd="0" presId="urn:microsoft.com/office/officeart/2008/layout/NameandTitleOrganizationalChart"/>
     <dgm:cxn modelId="{161182B7-E391-4B2F-96B2-D71E4A71CEA2}" srcId="{24273B4E-DDE0-4814-BEE9-EA4FACAB164F}" destId="{13D2E3BA-6556-45D6-BEC2-DB1AFC276355}" srcOrd="0" destOrd="0" parTransId="{163AB08F-1F2F-4607-A2C4-6DBD07CFECF6}" sibTransId="{42917FD5-6227-42D9-9A0B-3E9A34A0DF74}"/>
     <dgm:cxn modelId="{50667CB8-F305-43BE-BD26-808D2475424B}" type="presOf" srcId="{EE7FC650-9FCB-4536-8689-675A84653672}" destId="{EA957791-3904-424F-89E7-7A97E5F9BE42}" srcOrd="0" destOrd="0" presId="urn:microsoft.com/office/officeart/2008/layout/NameandTitleOrganizationalChart"/>
     <dgm:cxn modelId="{6C81AEB9-81CB-46FA-A525-A567C388D669}" type="presOf" srcId="{392CF4D6-5786-4DB7-AC20-66D6C1DB355A}" destId="{C9E2D72D-7DB9-4CBF-9013-30312BEDCA28}" srcOrd="0" destOrd="0" presId="urn:microsoft.com/office/officeart/2008/layout/NameandTitleOrganizationalChart"/>
@@ -4694,11 +4988,13 @@
     <dgm:cxn modelId="{105B13DC-E234-4799-A172-943D57FB0193}" type="presOf" srcId="{863F7B34-2479-4672-8C3A-A28D371139EB}" destId="{8A4CA559-CA0F-4E0B-8F02-8EF82E6CAFDE}" srcOrd="0" destOrd="0" presId="urn:microsoft.com/office/officeart/2008/layout/NameandTitleOrganizationalChart"/>
     <dgm:cxn modelId="{B54EC7DC-59EF-425C-BD58-1FE714D9F016}" type="presOf" srcId="{51864199-AC25-4AB8-B7D0-21D574FF2A3C}" destId="{022FA467-848E-45D7-8688-557D3EB603BF}" srcOrd="0" destOrd="0" presId="urn:microsoft.com/office/officeart/2008/layout/NameandTitleOrganizationalChart"/>
     <dgm:cxn modelId="{F9FA1DDE-E628-4584-A5C8-7D8F69796584}" type="presOf" srcId="{84A7DA80-E611-4C77-9833-855FCEE306ED}" destId="{751B65ED-8A92-4B5D-A19E-EA473629CAA7}" srcOrd="0" destOrd="0" presId="urn:microsoft.com/office/officeart/2008/layout/NameandTitleOrganizationalChart"/>
+    <dgm:cxn modelId="{EB2785DE-8FFB-4B26-8209-7EB53D589EA5}" type="presOf" srcId="{92BF00D2-079E-46D5-8058-F4EF005F7E53}" destId="{4BF4B129-C063-4C24-ADDB-3AE52D540757}" srcOrd="0" destOrd="0" presId="urn:microsoft.com/office/officeart/2008/layout/NameandTitleOrganizationalChart"/>
     <dgm:cxn modelId="{E11D25DF-F0CE-4E2B-AA22-5C24337219AD}" type="presOf" srcId="{C427B9EA-311D-4024-9B55-FB111DE53403}" destId="{2F6CEECC-00B7-46F6-8234-F2A85AFE1314}" srcOrd="0" destOrd="0" presId="urn:microsoft.com/office/officeart/2008/layout/NameandTitleOrganizationalChart"/>
     <dgm:cxn modelId="{825D74E2-35BA-4A75-8B02-C083A15AAAB2}" type="presOf" srcId="{BB514982-13B5-45AB-9A76-0DD27837905E}" destId="{6F34A8AC-F493-44A9-B2E2-73A01E816BEF}" srcOrd="0" destOrd="0" presId="urn:microsoft.com/office/officeart/2008/layout/NameandTitleOrganizationalChart"/>
     <dgm:cxn modelId="{99E683EA-BB35-442C-A359-95CCD95B0F6F}" type="presOf" srcId="{83AB164D-8F32-4BDE-9B12-222E821714C2}" destId="{8D3B6E1B-7AC1-4197-8C94-0F723C18522A}" srcOrd="0" destOrd="0" presId="urn:microsoft.com/office/officeart/2008/layout/NameandTitleOrganizationalChart"/>
     <dgm:cxn modelId="{094410EB-84CF-40FE-A1F3-C1A8FCD800BE}" type="presOf" srcId="{5A977D10-6C51-4679-8EF3-A6A94C8B3218}" destId="{C97AD9BD-5FD2-4905-9AC2-729500A1235B}" srcOrd="1" destOrd="0" presId="urn:microsoft.com/office/officeart/2008/layout/NameandTitleOrganizationalChart"/>
     <dgm:cxn modelId="{7A17B9EB-FA7C-4548-8052-6DF00B91EE11}" type="presOf" srcId="{82C2B6A6-05F3-4E1D-A1FE-06C86F35F0EE}" destId="{183DE1B9-6DF0-4267-8FF5-C306DD155C36}" srcOrd="1" destOrd="0" presId="urn:microsoft.com/office/officeart/2008/layout/NameandTitleOrganizationalChart"/>
+    <dgm:cxn modelId="{B66D24EC-D52F-41AE-AB5B-B49E38A017DE}" type="presOf" srcId="{7DD38F39-6543-41E2-AB3F-3EDBE93C9280}" destId="{FFAA4013-080D-43C6-A53A-10B186A225C2}" srcOrd="0" destOrd="0" presId="urn:microsoft.com/office/officeart/2008/layout/NameandTitleOrganizationalChart"/>
     <dgm:cxn modelId="{B39C31EC-6C28-410A-82D6-2C63F83F49F6}" srcId="{42F6BC1E-E599-4ED8-B977-81025311C070}" destId="{B78B4454-8B34-4922-927B-42AC6A6D3370}" srcOrd="0" destOrd="0" parTransId="{3D2D3723-87C6-46C9-9AAC-D88B27DB6E90}" sibTransId="{CB38791B-D527-41B1-9E92-9F43ED0A2132}"/>
     <dgm:cxn modelId="{98B3CAED-EF0C-4B78-B1BC-6EF35220FC96}" type="presOf" srcId="{B1DA54C0-9D9A-4CFF-A44A-6A7008874E47}" destId="{3CA8CB64-B36B-48E5-A971-3CB9B1C4CEFE}" srcOrd="1" destOrd="0" presId="urn:microsoft.com/office/officeart/2008/layout/NameandTitleOrganizationalChart"/>
     <dgm:cxn modelId="{07BF06EE-D295-4B06-9C3E-BFF96FA869D7}" type="presOf" srcId="{AC267501-44F7-43F5-9999-0C4D97942546}" destId="{A12CBDCD-7F81-4711-8102-1A62BA506056}" srcOrd="0" destOrd="0" presId="urn:microsoft.com/office/officeart/2008/layout/NameandTitleOrganizationalChart"/>
@@ -4709,6 +5005,7 @@
     <dgm:cxn modelId="{308CFFF0-58E3-4DAC-95D3-8AF59073072A}" type="presOf" srcId="{CD4E5B68-7ED5-4027-B249-901DBA646AC1}" destId="{A536F8FF-F70A-4DB6-A27C-FA1893E6EC76}" srcOrd="0" destOrd="0" presId="urn:microsoft.com/office/officeart/2008/layout/NameandTitleOrganizationalChart"/>
     <dgm:cxn modelId="{E467D4F1-D7B5-4E77-BC4E-DB2773B0A632}" type="presOf" srcId="{CC5B993E-23AE-488B-8195-4B280A45DDBC}" destId="{533E51BD-DE29-4CA6-8592-83E9D00A50F2}" srcOrd="0" destOrd="0" presId="urn:microsoft.com/office/officeart/2008/layout/NameandTitleOrganizationalChart"/>
     <dgm:cxn modelId="{3B9D08F2-BE08-4867-A422-C5A94DAC156B}" srcId="{62BC6517-8D39-4039-A3BD-0C1CE35FF8F7}" destId="{806ED179-DB1D-4860-9585-3F6E56860059}" srcOrd="0" destOrd="0" parTransId="{7A5456AA-0B9E-4421-8B77-069D8C17C10F}" sibTransId="{CF45FE8F-0FF2-4D2A-8583-95C312C31C5A}"/>
+    <dgm:cxn modelId="{238F18F2-DEAC-4FFE-8041-CC3DADD36810}" type="presOf" srcId="{8B7EFADA-DD18-41FC-A63E-2502BCA27AEB}" destId="{731FBF76-B860-468D-B36F-5A29D54D108B}" srcOrd="0" destOrd="0" presId="urn:microsoft.com/office/officeart/2008/layout/NameandTitleOrganizationalChart"/>
     <dgm:cxn modelId="{044B4BF2-BD82-49C3-8FDA-21E168E6F285}" type="presOf" srcId="{5B6303D8-77C4-4DAB-A6BC-8DD6E38363EF}" destId="{664DAEDE-3954-46A2-B8F4-AB4CD8D5A9B8}" srcOrd="0" destOrd="0" presId="urn:microsoft.com/office/officeart/2008/layout/NameandTitleOrganizationalChart"/>
     <dgm:cxn modelId="{9D8092F3-5A28-4EBA-8A10-55CC30D324A8}" type="presOf" srcId="{C3C2264E-2462-4028-9A07-F334C7CE42B6}" destId="{BFD0E193-EFAF-4D22-B8D7-0462C61271EA}" srcOrd="0" destOrd="0" presId="urn:microsoft.com/office/officeart/2008/layout/NameandTitleOrganizationalChart"/>
     <dgm:cxn modelId="{2DB02DF4-04DC-47D5-B871-219C08608ED7}" srcId="{BC513ECB-BE30-4B4F-9618-F73ABDE18A37}" destId="{42F6BC1E-E599-4ED8-B977-81025311C070}" srcOrd="0" destOrd="0" parTransId="{1DCEF577-175A-451A-9589-CE69091EAB6E}" sibTransId="{C3C2264E-2462-4028-9A07-F334C7CE42B6}"/>
@@ -5014,23 +5311,39 @@
     <dgm:cxn modelId="{4B95277B-5D2C-427A-9905-C984F3E6E7E7}" type="presParOf" srcId="{BE64FAA8-2088-436A-92F5-90EEBC4F242D}" destId="{D9BAABA3-F6C6-49A5-8599-50BE39834624}" srcOrd="1" destOrd="0" presId="urn:microsoft.com/office/officeart/2008/layout/NameandTitleOrganizationalChart"/>
     <dgm:cxn modelId="{D51CA29A-9BDC-42A8-A5E9-663E7F240EB9}" type="presParOf" srcId="{BE64FAA8-2088-436A-92F5-90EEBC4F242D}" destId="{4BE56631-AFBF-457E-B713-D5272971DE7A}" srcOrd="2" destOrd="0" presId="urn:microsoft.com/office/officeart/2008/layout/NameandTitleOrganizationalChart"/>
     <dgm:cxn modelId="{371EFA58-0F87-49A1-BCFD-B94E25711449}" type="presParOf" srcId="{C9954224-D5A8-4EC6-8A73-05C6E3946ED3}" destId="{B0D1D121-7B4E-467F-A0BC-415885996A26}" srcOrd="1" destOrd="0" presId="urn:microsoft.com/office/officeart/2008/layout/NameandTitleOrganizationalChart"/>
-    <dgm:cxn modelId="{579D5876-9576-4DA4-904F-1B34ADE6CB7D}" type="presParOf" srcId="{B0D1D121-7B4E-467F-A0BC-415885996A26}" destId="{FFAA4013-080D-43C6-A53A-10B186A225C2}" srcOrd="0" destOrd="0" presId="urn:microsoft.com/office/officeart/2008/layout/NameandTitleOrganizationalChart"/>
-    <dgm:cxn modelId="{5038590C-0C38-4290-B8C1-FCB67AA4C57F}" type="presParOf" srcId="{B0D1D121-7B4E-467F-A0BC-415885996A26}" destId="{A0DE94D8-D894-4A73-8EF3-1B50D286CBEC}" srcOrd="1" destOrd="0" presId="urn:microsoft.com/office/officeart/2008/layout/NameandTitleOrganizationalChart"/>
-    <dgm:cxn modelId="{B97BC837-2273-4E50-97D2-F9CD190B73F8}" type="presParOf" srcId="{A0DE94D8-D894-4A73-8EF3-1B50D286CBEC}" destId="{303D2856-61CC-447C-991D-2A01BF470694}" srcOrd="0" destOrd="0" presId="urn:microsoft.com/office/officeart/2008/layout/NameandTitleOrganizationalChart"/>
-    <dgm:cxn modelId="{9F2DBA1C-97D3-42DC-8398-96F5E6EEB01E}" type="presParOf" srcId="{303D2856-61CC-447C-991D-2A01BF470694}" destId="{990C1B05-B3AF-42D5-805E-6A67424520F0}" srcOrd="0" destOrd="0" presId="urn:microsoft.com/office/officeart/2008/layout/NameandTitleOrganizationalChart"/>
-    <dgm:cxn modelId="{DBD2E01B-D987-47DE-BAEE-9E1DE8619B60}" type="presParOf" srcId="{303D2856-61CC-447C-991D-2A01BF470694}" destId="{325F2979-5557-42A5-A4DF-D16566788BF8}" srcOrd="1" destOrd="0" presId="urn:microsoft.com/office/officeart/2008/layout/NameandTitleOrganizationalChart"/>
-    <dgm:cxn modelId="{EF73FAB5-293B-4B1C-AF85-B3B3EDB8FE15}" type="presParOf" srcId="{303D2856-61CC-447C-991D-2A01BF470694}" destId="{F6FB30F8-A8FE-4474-91CC-BD31C9FB1264}" srcOrd="2" destOrd="0" presId="urn:microsoft.com/office/officeart/2008/layout/NameandTitleOrganizationalChart"/>
-    <dgm:cxn modelId="{9876D022-0933-4710-BDBB-121DF0F1025F}" type="presParOf" srcId="{A0DE94D8-D894-4A73-8EF3-1B50D286CBEC}" destId="{B779DAA2-2D5A-4C01-AA36-5F4BD8A00129}" srcOrd="1" destOrd="0" presId="urn:microsoft.com/office/officeart/2008/layout/NameandTitleOrganizationalChart"/>
-    <dgm:cxn modelId="{25FB1C2D-A336-4EB4-A83C-64C2CF043346}" type="presParOf" srcId="{B779DAA2-2D5A-4C01-AA36-5F4BD8A00129}" destId="{B0F29B96-95FE-4A5F-BB92-EEDA7362D83B}" srcOrd="0" destOrd="0" presId="urn:microsoft.com/office/officeart/2008/layout/NameandTitleOrganizationalChart"/>
-    <dgm:cxn modelId="{ED15C4D6-6417-46FE-90B6-4407377E99E1}" type="presParOf" srcId="{B779DAA2-2D5A-4C01-AA36-5F4BD8A00129}" destId="{96955B9A-BE90-4586-8930-C188C10E0664}" srcOrd="1" destOrd="0" presId="urn:microsoft.com/office/officeart/2008/layout/NameandTitleOrganizationalChart"/>
-    <dgm:cxn modelId="{21B315E7-A9E1-44A1-87B0-2E434F31BEE4}" type="presParOf" srcId="{96955B9A-BE90-4586-8930-C188C10E0664}" destId="{F2A1FA88-3786-4DA0-BFCB-9548EC0602B7}" srcOrd="0" destOrd="0" presId="urn:microsoft.com/office/officeart/2008/layout/NameandTitleOrganizationalChart"/>
-    <dgm:cxn modelId="{3AFC48FD-1BB5-4B1A-9591-61B9CF37E921}" type="presParOf" srcId="{F2A1FA88-3786-4DA0-BFCB-9548EC0602B7}" destId="{E83FB248-10CE-423B-9AD2-C41C24894A0B}" srcOrd="0" destOrd="0" presId="urn:microsoft.com/office/officeart/2008/layout/NameandTitleOrganizationalChart"/>
-    <dgm:cxn modelId="{1F9B1E38-3368-476D-95F9-0295466E6916}" type="presParOf" srcId="{F2A1FA88-3786-4DA0-BFCB-9548EC0602B7}" destId="{0E1C3574-B375-497E-8BE5-2AFF65BF0473}" srcOrd="1" destOrd="0" presId="urn:microsoft.com/office/officeart/2008/layout/NameandTitleOrganizationalChart"/>
-    <dgm:cxn modelId="{53F70747-8158-4BB5-B707-5B2461770962}" type="presParOf" srcId="{F2A1FA88-3786-4DA0-BFCB-9548EC0602B7}" destId="{6118CD24-7E2C-4AC6-88ED-927DC7E04FE1}" srcOrd="2" destOrd="0" presId="urn:microsoft.com/office/officeart/2008/layout/NameandTitleOrganizationalChart"/>
-    <dgm:cxn modelId="{D2D8E112-B5A4-4FDE-9293-08C7E64B3410}" type="presParOf" srcId="{96955B9A-BE90-4586-8930-C188C10E0664}" destId="{6A9BD7AA-3DDF-4965-ADC8-A410616F76DB}" srcOrd="1" destOrd="0" presId="urn:microsoft.com/office/officeart/2008/layout/NameandTitleOrganizationalChart"/>
-    <dgm:cxn modelId="{AD6F0796-7DD3-48F1-A679-CBE1210B9173}" type="presParOf" srcId="{96955B9A-BE90-4586-8930-C188C10E0664}" destId="{34A7DEBE-CB44-4ED5-8B64-0CAB8EF0F6A2}" srcOrd="2" destOrd="0" presId="urn:microsoft.com/office/officeart/2008/layout/NameandTitleOrganizationalChart"/>
-    <dgm:cxn modelId="{CC842A86-8482-47D7-B7A3-7EFAE28A98DC}" type="presParOf" srcId="{A0DE94D8-D894-4A73-8EF3-1B50D286CBEC}" destId="{8F989318-D6AB-4E2F-95BC-955A13C9F40B}" srcOrd="2" destOrd="0" presId="urn:microsoft.com/office/officeart/2008/layout/NameandTitleOrganizationalChart"/>
+    <dgm:cxn modelId="{B3E156A2-3612-4469-86A6-BB00A6E1CA4A}" type="presParOf" srcId="{B0D1D121-7B4E-467F-A0BC-415885996A26}" destId="{67B1E69F-CFAC-42A1-BB22-602F55FF1448}" srcOrd="0" destOrd="0" presId="urn:microsoft.com/office/officeart/2008/layout/NameandTitleOrganizationalChart"/>
+    <dgm:cxn modelId="{37F47E2D-C3C9-49C2-B4B9-4CA9DB4867D0}" type="presParOf" srcId="{B0D1D121-7B4E-467F-A0BC-415885996A26}" destId="{62A86D2C-A5B2-49D8-93BB-546812FA890A}" srcOrd="1" destOrd="0" presId="urn:microsoft.com/office/officeart/2008/layout/NameandTitleOrganizationalChart"/>
+    <dgm:cxn modelId="{9571859A-0D10-427F-B1C4-908AF14E5704}" type="presParOf" srcId="{62A86D2C-A5B2-49D8-93BB-546812FA890A}" destId="{44949C62-D438-4C82-843E-FBE1718526E5}" srcOrd="0" destOrd="0" presId="urn:microsoft.com/office/officeart/2008/layout/NameandTitleOrganizationalChart"/>
+    <dgm:cxn modelId="{CE48EA9F-276E-4F58-B297-77B0289BF51D}" type="presParOf" srcId="{44949C62-D438-4C82-843E-FBE1718526E5}" destId="{3F41DBCE-A751-48C1-95E8-C8FD1D5EDC70}" srcOrd="0" destOrd="0" presId="urn:microsoft.com/office/officeart/2008/layout/NameandTitleOrganizationalChart"/>
+    <dgm:cxn modelId="{066C1F47-414B-42E3-8018-6A1DF3823A66}" type="presParOf" srcId="{44949C62-D438-4C82-843E-FBE1718526E5}" destId="{9DC9F43F-69B2-43E1-9C67-829963AB97B0}" srcOrd="1" destOrd="0" presId="urn:microsoft.com/office/officeart/2008/layout/NameandTitleOrganizationalChart"/>
+    <dgm:cxn modelId="{F28CE758-AC5D-4F0E-9390-E536FC8C7BE7}" type="presParOf" srcId="{44949C62-D438-4C82-843E-FBE1718526E5}" destId="{195114AE-F5D6-453B-919E-C4925AF25227}" srcOrd="2" destOrd="0" presId="urn:microsoft.com/office/officeart/2008/layout/NameandTitleOrganizationalChart"/>
+    <dgm:cxn modelId="{9748C45A-21B1-41CF-BAFA-2BC7631C8E1B}" type="presParOf" srcId="{62A86D2C-A5B2-49D8-93BB-546812FA890A}" destId="{39EB72D8-ACD2-4587-80C4-F23C20DE93A9}" srcOrd="1" destOrd="0" presId="urn:microsoft.com/office/officeart/2008/layout/NameandTitleOrganizationalChart"/>
+    <dgm:cxn modelId="{C53798C8-44C2-4E53-816C-8AB94CBFC0E1}" type="presParOf" srcId="{62A86D2C-A5B2-49D8-93BB-546812FA890A}" destId="{7599AEC0-B311-4748-854C-FE527833068B}" srcOrd="2" destOrd="0" presId="urn:microsoft.com/office/officeart/2008/layout/NameandTitleOrganizationalChart"/>
     <dgm:cxn modelId="{53B9E4A8-151B-4D0A-B204-3E1F1B555606}" type="presParOf" srcId="{C9954224-D5A8-4EC6-8A73-05C6E3946ED3}" destId="{B9BC4CF6-6C1A-42C0-8369-244A1D36E42B}" srcOrd="2" destOrd="0" presId="urn:microsoft.com/office/officeart/2008/layout/NameandTitleOrganizationalChart"/>
+    <dgm:cxn modelId="{5310641F-A8B3-4E1D-922D-AAF55345A556}" type="presParOf" srcId="{0C3EC3A7-6F87-43A1-BAFD-9DCADE4EFAF2}" destId="{7E2166E3-0507-431F-86A2-73F2D656B3B7}" srcOrd="2" destOrd="0" presId="urn:microsoft.com/office/officeart/2008/layout/NameandTitleOrganizationalChart"/>
+    <dgm:cxn modelId="{6409CCAA-6762-4752-8810-A47570F6746F}" type="presParOf" srcId="{0C3EC3A7-6F87-43A1-BAFD-9DCADE4EFAF2}" destId="{813DFAFC-C3FF-44E8-9BBF-064629DF3669}" srcOrd="3" destOrd="0" presId="urn:microsoft.com/office/officeart/2008/layout/NameandTitleOrganizationalChart"/>
+    <dgm:cxn modelId="{CDDFDF6F-F213-49ED-88EC-D0B734B8F993}" type="presParOf" srcId="{813DFAFC-C3FF-44E8-9BBF-064629DF3669}" destId="{995E382B-B10A-4998-AB78-F8417E4EE563}" srcOrd="0" destOrd="0" presId="urn:microsoft.com/office/officeart/2008/layout/NameandTitleOrganizationalChart"/>
+    <dgm:cxn modelId="{BBDCC87F-3EF0-4905-97AF-0E20BDBEF7E5}" type="presParOf" srcId="{995E382B-B10A-4998-AB78-F8417E4EE563}" destId="{42635B35-58D7-44B8-9A40-757D408B8A32}" srcOrd="0" destOrd="0" presId="urn:microsoft.com/office/officeart/2008/layout/NameandTitleOrganizationalChart"/>
+    <dgm:cxn modelId="{6359E131-CAB3-4878-8118-9DD08A7205E1}" type="presParOf" srcId="{995E382B-B10A-4998-AB78-F8417E4EE563}" destId="{731FBF76-B860-468D-B36F-5A29D54D108B}" srcOrd="1" destOrd="0" presId="urn:microsoft.com/office/officeart/2008/layout/NameandTitleOrganizationalChart"/>
+    <dgm:cxn modelId="{C1BF00AA-B780-465E-BC54-4FFAC0C1DCCA}" type="presParOf" srcId="{995E382B-B10A-4998-AB78-F8417E4EE563}" destId="{01DA2DCF-9A66-4687-BA2C-1F6C9C5C872B}" srcOrd="2" destOrd="0" presId="urn:microsoft.com/office/officeart/2008/layout/NameandTitleOrganizationalChart"/>
+    <dgm:cxn modelId="{68DC1A9C-7B04-4813-ACAD-153BB7E0D794}" type="presParOf" srcId="{813DFAFC-C3FF-44E8-9BBF-064629DF3669}" destId="{C4AF6274-D3A7-416B-A200-5628BC9A1A31}" srcOrd="1" destOrd="0" presId="urn:microsoft.com/office/officeart/2008/layout/NameandTitleOrganizationalChart"/>
+    <dgm:cxn modelId="{E7F738EB-9283-49E0-9282-AE12470276D3}" type="presParOf" srcId="{C4AF6274-D3A7-416B-A200-5628BC9A1A31}" destId="{4BF4B129-C063-4C24-ADDB-3AE52D540757}" srcOrd="0" destOrd="0" presId="urn:microsoft.com/office/officeart/2008/layout/NameandTitleOrganizationalChart"/>
+    <dgm:cxn modelId="{4E436457-51CA-40B7-971F-EDE1CFBFA6E8}" type="presParOf" srcId="{C4AF6274-D3A7-416B-A200-5628BC9A1A31}" destId="{2C7B5B7F-DE5D-4F6D-B8FB-9E2CC503A6AB}" srcOrd="1" destOrd="0" presId="urn:microsoft.com/office/officeart/2008/layout/NameandTitleOrganizationalChart"/>
+    <dgm:cxn modelId="{E13F6785-3E86-4F32-879A-8E5AEB6200BB}" type="presParOf" srcId="{2C7B5B7F-DE5D-4F6D-B8FB-9E2CC503A6AB}" destId="{FBA1FA13-6295-4717-86DB-6B42765FBE37}" srcOrd="0" destOrd="0" presId="urn:microsoft.com/office/officeart/2008/layout/NameandTitleOrganizationalChart"/>
+    <dgm:cxn modelId="{B20F4B22-CF7A-4606-8E74-A6328AC13DA2}" type="presParOf" srcId="{FBA1FA13-6295-4717-86DB-6B42765FBE37}" destId="{48AA1FF9-5B94-4126-90F6-4C8786509BD2}" srcOrd="0" destOrd="0" presId="urn:microsoft.com/office/officeart/2008/layout/NameandTitleOrganizationalChart"/>
+    <dgm:cxn modelId="{4A9EAD76-FFFD-4D0E-8A37-7718929DCD68}" type="presParOf" srcId="{FBA1FA13-6295-4717-86DB-6B42765FBE37}" destId="{8D8BD7B4-AB6B-4C34-9EB4-6B37C4AB607E}" srcOrd="1" destOrd="0" presId="urn:microsoft.com/office/officeart/2008/layout/NameandTitleOrganizationalChart"/>
+    <dgm:cxn modelId="{549D656F-6896-4362-96CF-C82CEF12C058}" type="presParOf" srcId="{FBA1FA13-6295-4717-86DB-6B42765FBE37}" destId="{3CF66F0A-9CD5-46F4-865F-83284FDDFB7C}" srcOrd="2" destOrd="0" presId="urn:microsoft.com/office/officeart/2008/layout/NameandTitleOrganizationalChart"/>
+    <dgm:cxn modelId="{916E9928-02A6-4FBB-9885-F42130731FC5}" type="presParOf" srcId="{2C7B5B7F-DE5D-4F6D-B8FB-9E2CC503A6AB}" destId="{97032EAF-339F-403C-B7E6-B948BF023095}" srcOrd="1" destOrd="0" presId="urn:microsoft.com/office/officeart/2008/layout/NameandTitleOrganizationalChart"/>
+    <dgm:cxn modelId="{A2CA3B74-51F7-46F9-86DB-E6F426CCF26D}" type="presParOf" srcId="{2C7B5B7F-DE5D-4F6D-B8FB-9E2CC503A6AB}" destId="{78BD18EF-B23D-4474-A336-17E63A1E2871}" srcOrd="2" destOrd="0" presId="urn:microsoft.com/office/officeart/2008/layout/NameandTitleOrganizationalChart"/>
+    <dgm:cxn modelId="{029ED978-B1E8-4902-A173-966402757D57}" type="presParOf" srcId="{C4AF6274-D3A7-416B-A200-5628BC9A1A31}" destId="{FFAA4013-080D-43C6-A53A-10B186A225C2}" srcOrd="2" destOrd="0" presId="urn:microsoft.com/office/officeart/2008/layout/NameandTitleOrganizationalChart"/>
+    <dgm:cxn modelId="{8BE84717-E903-4577-B38E-5CF9392792DB}" type="presParOf" srcId="{C4AF6274-D3A7-416B-A200-5628BC9A1A31}" destId="{A0DE94D8-D894-4A73-8EF3-1B50D286CBEC}" srcOrd="3" destOrd="0" presId="urn:microsoft.com/office/officeart/2008/layout/NameandTitleOrganizationalChart"/>
+    <dgm:cxn modelId="{1A89A2F6-C11D-45E0-9B16-130CD2350877}" type="presParOf" srcId="{A0DE94D8-D894-4A73-8EF3-1B50D286CBEC}" destId="{303D2856-61CC-447C-991D-2A01BF470694}" srcOrd="0" destOrd="0" presId="urn:microsoft.com/office/officeart/2008/layout/NameandTitleOrganizationalChart"/>
+    <dgm:cxn modelId="{F4FBEC53-258C-4921-9470-48C959EA6BBC}" type="presParOf" srcId="{303D2856-61CC-447C-991D-2A01BF470694}" destId="{990C1B05-B3AF-42D5-805E-6A67424520F0}" srcOrd="0" destOrd="0" presId="urn:microsoft.com/office/officeart/2008/layout/NameandTitleOrganizationalChart"/>
+    <dgm:cxn modelId="{267EDBFA-90D0-4758-9D8F-A2260ECDD3DC}" type="presParOf" srcId="{303D2856-61CC-447C-991D-2A01BF470694}" destId="{325F2979-5557-42A5-A4DF-D16566788BF8}" srcOrd="1" destOrd="0" presId="urn:microsoft.com/office/officeart/2008/layout/NameandTitleOrganizationalChart"/>
+    <dgm:cxn modelId="{D89B7BE9-2D33-4732-82DA-7BDF8A626981}" type="presParOf" srcId="{303D2856-61CC-447C-991D-2A01BF470694}" destId="{F6FB30F8-A8FE-4474-91CC-BD31C9FB1264}" srcOrd="2" destOrd="0" presId="urn:microsoft.com/office/officeart/2008/layout/NameandTitleOrganizationalChart"/>
+    <dgm:cxn modelId="{90EFEC14-096F-40D7-8714-A4861DC3AD5B}" type="presParOf" srcId="{A0DE94D8-D894-4A73-8EF3-1B50D286CBEC}" destId="{B779DAA2-2D5A-4C01-AA36-5F4BD8A00129}" srcOrd="1" destOrd="0" presId="urn:microsoft.com/office/officeart/2008/layout/NameandTitleOrganizationalChart"/>
+    <dgm:cxn modelId="{1837CAB2-BFA4-40F9-BDB8-648DF9B216B2}" type="presParOf" srcId="{A0DE94D8-D894-4A73-8EF3-1B50D286CBEC}" destId="{8F989318-D6AB-4E2F-95BC-955A13C9F40B}" srcOrd="2" destOrd="0" presId="urn:microsoft.com/office/officeart/2008/layout/NameandTitleOrganizationalChart"/>
+    <dgm:cxn modelId="{4BBE2088-B9FA-4B74-9E9C-381DA90360A4}" type="presParOf" srcId="{813DFAFC-C3FF-44E8-9BBF-064629DF3669}" destId="{1F36B93D-D865-465A-9A7A-08D6FCE3F795}" srcOrd="2" destOrd="0" presId="urn:microsoft.com/office/officeart/2008/layout/NameandTitleOrganizationalChart"/>
     <dgm:cxn modelId="{78C497E1-A7C5-453E-8504-03FAAD5332E1}" type="presParOf" srcId="{C44651AD-7B5E-44FD-B024-DC7B73CC9E5B}" destId="{42C5A5D2-9141-48DE-8504-2D0732AE3203}" srcOrd="2" destOrd="0" presId="urn:microsoft.com/office/officeart/2008/layout/NameandTitleOrganizationalChart"/>
     <dgm:cxn modelId="{11D85EF0-940F-47BB-9D30-E9317E24618F}" type="presParOf" srcId="{3C40C5CF-7186-4623-848A-E0EBD803491E}" destId="{7D5BE3F4-6166-455B-A15C-A32FC5B043A3}" srcOrd="2" destOrd="0" presId="urn:microsoft.com/office/officeart/2008/layout/NameandTitleOrganizationalChart"/>
     <dgm:cxn modelId="{50815E90-866C-455E-B6E6-170E4380CAD7}" type="presParOf" srcId="{A8F932AE-DF6C-4EE7-91AD-B821ED26408E}" destId="{1CDFCD3A-8369-4038-93C0-20A47E52AFF4}" srcOrd="2" destOrd="0" presId="urn:microsoft.com/office/officeart/2008/layout/NameandTitleOrganizationalChart"/>
@@ -5055,15 +5368,15 @@
       <dsp:cNvGrpSpPr/>
     </dsp:nvGrpSpPr>
     <dsp:grpSpPr/>
-    <dsp:sp modelId="{B0F29B96-95FE-4A5F-BB92-EEDA7362D83B}">
+    <dsp:sp modelId="{FFAA4013-080D-43C6-A53A-10B186A225C2}">
       <dsp:nvSpPr>
         <dsp:cNvPr id="0" name=""/>
         <dsp:cNvSpPr/>
       </dsp:nvSpPr>
       <dsp:spPr>
         <a:xfrm>
-          <a:off x="9122013" y="5009391"/>
-          <a:ext cx="91440" cy="241656"/>
+          <a:off x="8794067" y="4481035"/>
+          <a:ext cx="472529" cy="210724"/>
         </a:xfrm>
         <a:custGeom>
           <a:avLst/>
@@ -5074,10 +5387,16 @@
           <a:pathLst>
             <a:path>
               <a:moveTo>
-                <a:pt x="45720" y="0"/>
+                <a:pt x="0" y="0"/>
               </a:moveTo>
               <a:lnTo>
-                <a:pt x="45720" y="241656"/>
+                <a:pt x="0" y="125624"/>
+              </a:lnTo>
+              <a:lnTo>
+                <a:pt x="472529" y="125624"/>
+              </a:lnTo>
+              <a:lnTo>
+                <a:pt x="472529" y="210724"/>
               </a:lnTo>
             </a:path>
           </a:pathLst>
@@ -5111,15 +5430,15 @@
         <a:fontRef idx="minor"/>
       </dsp:style>
     </dsp:sp>
-    <dsp:sp modelId="{FFAA4013-080D-43C6-A53A-10B186A225C2}">
+    <dsp:sp modelId="{4BF4B129-C063-4C24-ADDB-3AE52D540757}">
       <dsp:nvSpPr>
         <dsp:cNvPr id="0" name=""/>
         <dsp:cNvSpPr/>
       </dsp:nvSpPr>
       <dsp:spPr>
         <a:xfrm>
-          <a:off x="9122013" y="4349483"/>
-          <a:ext cx="91440" cy="241656"/>
+          <a:off x="8321538" y="4481035"/>
+          <a:ext cx="472529" cy="210724"/>
         </a:xfrm>
         <a:custGeom>
           <a:avLst/>
@@ -5130,10 +5449,16 @@
           <a:pathLst>
             <a:path>
               <a:moveTo>
-                <a:pt x="45720" y="0"/>
+                <a:pt x="472529" y="0"/>
               </a:moveTo>
               <a:lnTo>
-                <a:pt x="45720" y="241656"/>
+                <a:pt x="472529" y="125624"/>
+              </a:lnTo>
+              <a:lnTo>
+                <a:pt x="0" y="125624"/>
+              </a:lnTo>
+              <a:lnTo>
+                <a:pt x="0" y="210724"/>
               </a:lnTo>
             </a:path>
           </a:pathLst>
@@ -5167,15 +5492,15 @@
         <a:fontRef idx="minor"/>
       </dsp:style>
     </dsp:sp>
-    <dsp:sp modelId="{6458A372-5D90-486A-8538-B6B5E8EE7C82}">
+    <dsp:sp modelId="{7E2166E3-0507-431F-86A2-73F2D656B3B7}">
       <dsp:nvSpPr>
         <dsp:cNvPr id="0" name=""/>
         <dsp:cNvSpPr/>
       </dsp:nvSpPr>
       <dsp:spPr>
         <a:xfrm>
-          <a:off x="9122013" y="3689574"/>
-          <a:ext cx="91440" cy="241656"/>
+          <a:off x="8045604" y="3911266"/>
+          <a:ext cx="748463" cy="205053"/>
         </a:xfrm>
         <a:custGeom>
           <a:avLst/>
@@ -5186,10 +5511,16 @@
           <a:pathLst>
             <a:path>
               <a:moveTo>
-                <a:pt x="45720" y="0"/>
+                <a:pt x="0" y="0"/>
               </a:moveTo>
               <a:lnTo>
-                <a:pt x="45720" y="241656"/>
+                <a:pt x="0" y="119953"/>
+              </a:lnTo>
+              <a:lnTo>
+                <a:pt x="748463" y="119953"/>
+              </a:lnTo>
+              <a:lnTo>
+                <a:pt x="748463" y="205053"/>
               </a:lnTo>
             </a:path>
           </a:pathLst>
@@ -5223,15 +5554,15 @@
         <a:fontRef idx="minor"/>
       </dsp:style>
     </dsp:sp>
-    <dsp:sp modelId="{89A95E50-F7EA-4227-8AE3-82EEAF953EBF}">
+    <dsp:sp modelId="{67B1E69F-CFAC-42A1-BB22-602F55FF1448}">
       <dsp:nvSpPr>
         <dsp:cNvPr id="0" name=""/>
         <dsp:cNvSpPr/>
       </dsp:nvSpPr>
       <dsp:spPr>
         <a:xfrm>
-          <a:off x="9122013" y="3029665"/>
-          <a:ext cx="91440" cy="241656"/>
+          <a:off x="7330759" y="4481035"/>
+          <a:ext cx="91440" cy="210724"/>
         </a:xfrm>
         <a:custGeom>
           <a:avLst/>
@@ -5245,7 +5576,7 @@
                 <a:pt x="45720" y="0"/>
               </a:moveTo>
               <a:lnTo>
-                <a:pt x="45720" y="241656"/>
+                <a:pt x="45720" y="210724"/>
               </a:lnTo>
             </a:path>
           </a:pathLst>
@@ -5279,15 +5610,15 @@
         <a:fontRef idx="minor"/>
       </dsp:style>
     </dsp:sp>
-    <dsp:sp modelId="{87C152C6-428C-4614-B816-DB4766E1E4AE}">
+    <dsp:sp modelId="{6458A372-5D90-486A-8538-B6B5E8EE7C82}">
       <dsp:nvSpPr>
         <dsp:cNvPr id="0" name=""/>
         <dsp:cNvSpPr/>
       </dsp:nvSpPr>
       <dsp:spPr>
         <a:xfrm>
-          <a:off x="9122013" y="2369756"/>
-          <a:ext cx="91440" cy="241656"/>
+          <a:off x="7376479" y="3911266"/>
+          <a:ext cx="669125" cy="205053"/>
         </a:xfrm>
         <a:custGeom>
           <a:avLst/>
@@ -5298,10 +5629,16 @@
           <a:pathLst>
             <a:path>
               <a:moveTo>
-                <a:pt x="45720" y="0"/>
+                <a:pt x="669125" y="0"/>
               </a:moveTo>
               <a:lnTo>
-                <a:pt x="45720" y="241656"/>
+                <a:pt x="669125" y="119953"/>
+              </a:lnTo>
+              <a:lnTo>
+                <a:pt x="0" y="119953"/>
+              </a:lnTo>
+              <a:lnTo>
+                <a:pt x="0" y="205053"/>
               </a:lnTo>
             </a:path>
           </a:pathLst>
@@ -5335,15 +5672,15 @@
         <a:fontRef idx="minor"/>
       </dsp:style>
     </dsp:sp>
-    <dsp:sp modelId="{C67549EA-7D0F-444D-8383-D78F5B635004}">
+    <dsp:sp modelId="{89A95E50-F7EA-4227-8AE3-82EEAF953EBF}">
       <dsp:nvSpPr>
         <dsp:cNvPr id="0" name=""/>
         <dsp:cNvSpPr/>
       </dsp:nvSpPr>
       <dsp:spPr>
         <a:xfrm>
-          <a:off x="9122013" y="1709847"/>
-          <a:ext cx="91440" cy="241656"/>
+          <a:off x="7998528" y="3335825"/>
+          <a:ext cx="91440" cy="210724"/>
         </a:xfrm>
         <a:custGeom>
           <a:avLst/>
@@ -5357,7 +5694,13 @@
                 <a:pt x="45720" y="0"/>
               </a:moveTo>
               <a:lnTo>
-                <a:pt x="45720" y="241656"/>
+                <a:pt x="45720" y="125624"/>
+              </a:lnTo>
+              <a:lnTo>
+                <a:pt x="47076" y="125624"/>
+              </a:lnTo>
+              <a:lnTo>
+                <a:pt x="47076" y="210724"/>
               </a:lnTo>
             </a:path>
           </a:pathLst>
@@ -5391,6 +5734,118 @@
         <a:fontRef idx="minor"/>
       </dsp:style>
     </dsp:sp>
+    <dsp:sp modelId="{87C152C6-428C-4614-B816-DB4766E1E4AE}">
+      <dsp:nvSpPr>
+        <dsp:cNvPr id="0" name=""/>
+        <dsp:cNvSpPr/>
+      </dsp:nvSpPr>
+      <dsp:spPr>
+        <a:xfrm>
+          <a:off x="7998528" y="2760385"/>
+          <a:ext cx="91440" cy="210724"/>
+        </a:xfrm>
+        <a:custGeom>
+          <a:avLst/>
+          <a:gdLst/>
+          <a:ahLst/>
+          <a:cxnLst/>
+          <a:rect l="0" t="0" r="0" b="0"/>
+          <a:pathLst>
+            <a:path>
+              <a:moveTo>
+                <a:pt x="45720" y="0"/>
+              </a:moveTo>
+              <a:lnTo>
+                <a:pt x="45720" y="210724"/>
+              </a:lnTo>
+            </a:path>
+          </a:pathLst>
+        </a:custGeom>
+        <a:noFill/>
+        <a:ln w="12700" cap="flat" cmpd="sng" algn="ctr">
+          <a:solidFill>
+            <a:schemeClr val="accent1">
+              <a:shade val="80000"/>
+              <a:hueOff val="0"/>
+              <a:satOff val="0"/>
+              <a:lumOff val="0"/>
+              <a:alphaOff val="0"/>
+            </a:schemeClr>
+          </a:solidFill>
+          <a:prstDash val="solid"/>
+          <a:miter lim="800000"/>
+        </a:ln>
+        <a:effectLst/>
+      </dsp:spPr>
+      <dsp:style>
+        <a:lnRef idx="2">
+          <a:scrgbClr r="0" g="0" b="0"/>
+        </a:lnRef>
+        <a:fillRef idx="0">
+          <a:scrgbClr r="0" g="0" b="0"/>
+        </a:fillRef>
+        <a:effectRef idx="0">
+          <a:scrgbClr r="0" g="0" b="0"/>
+        </a:effectRef>
+        <a:fontRef idx="minor"/>
+      </dsp:style>
+    </dsp:sp>
+    <dsp:sp modelId="{C67549EA-7D0F-444D-8383-D78F5B635004}">
+      <dsp:nvSpPr>
+        <dsp:cNvPr id="0" name=""/>
+        <dsp:cNvSpPr/>
+      </dsp:nvSpPr>
+      <dsp:spPr>
+        <a:xfrm>
+          <a:off x="7998528" y="2184944"/>
+          <a:ext cx="91440" cy="210724"/>
+        </a:xfrm>
+        <a:custGeom>
+          <a:avLst/>
+          <a:gdLst/>
+          <a:ahLst/>
+          <a:cxnLst/>
+          <a:rect l="0" t="0" r="0" b="0"/>
+          <a:pathLst>
+            <a:path>
+              <a:moveTo>
+                <a:pt x="45720" y="0"/>
+              </a:moveTo>
+              <a:lnTo>
+                <a:pt x="45720" y="210724"/>
+              </a:lnTo>
+            </a:path>
+          </a:pathLst>
+        </a:custGeom>
+        <a:noFill/>
+        <a:ln w="12700" cap="flat" cmpd="sng" algn="ctr">
+          <a:solidFill>
+            <a:schemeClr val="accent1">
+              <a:shade val="80000"/>
+              <a:hueOff val="0"/>
+              <a:satOff val="0"/>
+              <a:lumOff val="0"/>
+              <a:alphaOff val="0"/>
+            </a:schemeClr>
+          </a:solidFill>
+          <a:prstDash val="solid"/>
+          <a:miter lim="800000"/>
+        </a:ln>
+        <a:effectLst/>
+      </dsp:spPr>
+      <dsp:style>
+        <a:lnRef idx="2">
+          <a:scrgbClr r="0" g="0" b="0"/>
+        </a:lnRef>
+        <a:fillRef idx="0">
+          <a:scrgbClr r="0" g="0" b="0"/>
+        </a:fillRef>
+        <a:effectRef idx="0">
+          <a:scrgbClr r="0" g="0" b="0"/>
+        </a:effectRef>
+        <a:fontRef idx="minor"/>
+      </dsp:style>
+    </dsp:sp>
     <dsp:sp modelId="{B95DF4AD-1F3F-487F-BBA0-0B523CDB2A91}">
       <dsp:nvSpPr>
         <dsp:cNvPr id="0" name=""/>
@@ -5398,8 +5853,8 @@
       </dsp:nvSpPr>
       <dsp:spPr>
         <a:xfrm>
-          <a:off x="4832599" y="1049938"/>
-          <a:ext cx="4335134" cy="241656"/>
+          <a:off x="4247107" y="1609504"/>
+          <a:ext cx="3797141" cy="210724"/>
         </a:xfrm>
         <a:custGeom>
           <a:avLst/>
@@ -5413,13 +5868,13 @@
                 <a:pt x="0" y="0"/>
               </a:moveTo>
               <a:lnTo>
-                <a:pt x="0" y="144064"/>
+                <a:pt x="0" y="125624"/>
               </a:lnTo>
               <a:lnTo>
-                <a:pt x="4335134" y="144064"/>
+                <a:pt x="3797141" y="125624"/>
               </a:lnTo>
               <a:lnTo>
-                <a:pt x="4335134" y="241656"/>
+                <a:pt x="3797141" y="210724"/>
               </a:lnTo>
             </a:path>
           </a:pathLst>
@@ -5460,8 +5915,8 @@
       </dsp:nvSpPr>
       <dsp:spPr>
         <a:xfrm>
-          <a:off x="8038229" y="3029665"/>
-          <a:ext cx="91440" cy="241656"/>
+          <a:off x="7019660" y="3335825"/>
+          <a:ext cx="91440" cy="210724"/>
         </a:xfrm>
         <a:custGeom>
           <a:avLst/>
@@ -5475,7 +5930,7 @@
                 <a:pt x="45720" y="0"/>
               </a:moveTo>
               <a:lnTo>
-                <a:pt x="45720" y="241656"/>
+                <a:pt x="45720" y="210724"/>
               </a:lnTo>
             </a:path>
           </a:pathLst>
@@ -5516,8 +5971,8 @@
       </dsp:nvSpPr>
       <dsp:spPr>
         <a:xfrm>
-          <a:off x="8038229" y="2369756"/>
-          <a:ext cx="91440" cy="241656"/>
+          <a:off x="7019660" y="2760385"/>
+          <a:ext cx="91440" cy="210724"/>
         </a:xfrm>
         <a:custGeom>
           <a:avLst/>
@@ -5531,7 +5986,7 @@
                 <a:pt x="45720" y="0"/>
               </a:moveTo>
               <a:lnTo>
-                <a:pt x="45720" y="241656"/>
+                <a:pt x="45720" y="210724"/>
               </a:lnTo>
             </a:path>
           </a:pathLst>
@@ -5572,8 +6027,8 @@
       </dsp:nvSpPr>
       <dsp:spPr>
         <a:xfrm>
-          <a:off x="8038229" y="1709847"/>
-          <a:ext cx="91440" cy="241656"/>
+          <a:off x="7019660" y="2184944"/>
+          <a:ext cx="91440" cy="210724"/>
         </a:xfrm>
         <a:custGeom>
           <a:avLst/>
@@ -5587,7 +6042,7 @@
                 <a:pt x="45720" y="0"/>
               </a:moveTo>
               <a:lnTo>
-                <a:pt x="45720" y="241656"/>
+                <a:pt x="45720" y="210724"/>
               </a:lnTo>
             </a:path>
           </a:pathLst>
@@ -5628,8 +6083,8 @@
       </dsp:nvSpPr>
       <dsp:spPr>
         <a:xfrm>
-          <a:off x="4832599" y="1049938"/>
-          <a:ext cx="3251350" cy="241656"/>
+          <a:off x="4247107" y="1609504"/>
+          <a:ext cx="2818273" cy="210724"/>
         </a:xfrm>
         <a:custGeom>
           <a:avLst/>
@@ -5643,13 +6098,13 @@
                 <a:pt x="0" y="0"/>
               </a:moveTo>
               <a:lnTo>
-                <a:pt x="0" y="144064"/>
+                <a:pt x="0" y="125624"/>
               </a:lnTo>
               <a:lnTo>
-                <a:pt x="3251350" y="144064"/>
+                <a:pt x="2818273" y="125624"/>
               </a:lnTo>
               <a:lnTo>
-                <a:pt x="3251350" y="241656"/>
+                <a:pt x="2818273" y="210724"/>
               </a:lnTo>
             </a:path>
           </a:pathLst>
@@ -5690,8 +6145,8 @@
       </dsp:nvSpPr>
       <dsp:spPr>
         <a:xfrm>
-          <a:off x="6954446" y="2369756"/>
-          <a:ext cx="91440" cy="241656"/>
+          <a:off x="6074601" y="2760385"/>
+          <a:ext cx="91440" cy="210724"/>
         </a:xfrm>
         <a:custGeom>
           <a:avLst/>
@@ -5705,7 +6160,7 @@
                 <a:pt x="45720" y="0"/>
               </a:moveTo>
               <a:lnTo>
-                <a:pt x="45720" y="241656"/>
+                <a:pt x="45720" y="210724"/>
               </a:lnTo>
             </a:path>
           </a:pathLst>
@@ -5746,8 +6201,8 @@
       </dsp:nvSpPr>
       <dsp:spPr>
         <a:xfrm>
-          <a:off x="6954446" y="1709847"/>
-          <a:ext cx="91440" cy="241656"/>
+          <a:off x="6074601" y="2184944"/>
+          <a:ext cx="91440" cy="210724"/>
         </a:xfrm>
         <a:custGeom>
           <a:avLst/>
@@ -5761,7 +6216,7 @@
                 <a:pt x="45720" y="0"/>
               </a:moveTo>
               <a:lnTo>
-                <a:pt x="45720" y="241656"/>
+                <a:pt x="45720" y="210724"/>
               </a:lnTo>
             </a:path>
           </a:pathLst>
@@ -5802,8 +6257,8 @@
       </dsp:nvSpPr>
       <dsp:spPr>
         <a:xfrm>
-          <a:off x="4832599" y="1049938"/>
-          <a:ext cx="2167567" cy="241656"/>
+          <a:off x="4247107" y="1609504"/>
+          <a:ext cx="1873214" cy="210724"/>
         </a:xfrm>
         <a:custGeom>
           <a:avLst/>
@@ -5817,13 +6272,13 @@
                 <a:pt x="0" y="0"/>
               </a:moveTo>
               <a:lnTo>
-                <a:pt x="0" y="144064"/>
+                <a:pt x="0" y="125624"/>
               </a:lnTo>
               <a:lnTo>
-                <a:pt x="2167567" y="144064"/>
+                <a:pt x="1873214" y="125624"/>
               </a:lnTo>
               <a:lnTo>
-                <a:pt x="2167567" y="241656"/>
+                <a:pt x="1873214" y="210724"/>
               </a:lnTo>
             </a:path>
           </a:pathLst>
@@ -5864,8 +6319,8 @@
       </dsp:nvSpPr>
       <dsp:spPr>
         <a:xfrm>
-          <a:off x="5870662" y="3689574"/>
-          <a:ext cx="91440" cy="241656"/>
+          <a:off x="5129542" y="3911266"/>
+          <a:ext cx="91440" cy="210724"/>
         </a:xfrm>
         <a:custGeom>
           <a:avLst/>
@@ -5879,7 +6334,7 @@
                 <a:pt x="45720" y="0"/>
               </a:moveTo>
               <a:lnTo>
-                <a:pt x="45720" y="241656"/>
+                <a:pt x="45720" y="210724"/>
               </a:lnTo>
             </a:path>
           </a:pathLst>
@@ -5920,8 +6375,8 @@
       </dsp:nvSpPr>
       <dsp:spPr>
         <a:xfrm>
-          <a:off x="5870662" y="3029665"/>
-          <a:ext cx="91440" cy="241656"/>
+          <a:off x="5129542" y="3335825"/>
+          <a:ext cx="91440" cy="210724"/>
         </a:xfrm>
         <a:custGeom>
           <a:avLst/>
@@ -5935,7 +6390,7 @@
                 <a:pt x="45720" y="0"/>
               </a:moveTo>
               <a:lnTo>
-                <a:pt x="45720" y="241656"/>
+                <a:pt x="45720" y="210724"/>
               </a:lnTo>
             </a:path>
           </a:pathLst>
@@ -5976,8 +6431,8 @@
       </dsp:nvSpPr>
       <dsp:spPr>
         <a:xfrm>
-          <a:off x="5870662" y="2369756"/>
-          <a:ext cx="91440" cy="241656"/>
+          <a:off x="5129542" y="2760385"/>
+          <a:ext cx="91440" cy="210724"/>
         </a:xfrm>
         <a:custGeom>
           <a:avLst/>
@@ -5991,7 +6446,7 @@
                 <a:pt x="45720" y="0"/>
               </a:moveTo>
               <a:lnTo>
-                <a:pt x="45720" y="241656"/>
+                <a:pt x="45720" y="210724"/>
               </a:lnTo>
             </a:path>
           </a:pathLst>
@@ -6032,8 +6487,8 @@
       </dsp:nvSpPr>
       <dsp:spPr>
         <a:xfrm>
-          <a:off x="3748815" y="1709847"/>
-          <a:ext cx="2167567" cy="241656"/>
+          <a:off x="3285143" y="2184944"/>
+          <a:ext cx="1890118" cy="210724"/>
         </a:xfrm>
         <a:custGeom>
           <a:avLst/>
@@ -6047,13 +6502,13 @@
                 <a:pt x="0" y="0"/>
               </a:moveTo>
               <a:lnTo>
-                <a:pt x="0" y="144064"/>
+                <a:pt x="0" y="125624"/>
               </a:lnTo>
               <a:lnTo>
-                <a:pt x="2167567" y="144064"/>
+                <a:pt x="1890118" y="125624"/>
               </a:lnTo>
               <a:lnTo>
-                <a:pt x="2167567" y="241656"/>
+                <a:pt x="1890118" y="210724"/>
               </a:lnTo>
             </a:path>
           </a:pathLst>
@@ -6094,8 +6549,8 @@
       </dsp:nvSpPr>
       <dsp:spPr>
         <a:xfrm>
-          <a:off x="4786879" y="3029665"/>
-          <a:ext cx="91440" cy="241656"/>
+          <a:off x="4184482" y="3335825"/>
+          <a:ext cx="91440" cy="210724"/>
         </a:xfrm>
         <a:custGeom>
           <a:avLst/>
@@ -6109,7 +6564,7 @@
                 <a:pt x="45720" y="0"/>
               </a:moveTo>
               <a:lnTo>
-                <a:pt x="45720" y="241656"/>
+                <a:pt x="45720" y="210724"/>
               </a:lnTo>
             </a:path>
           </a:pathLst>
@@ -6150,8 +6605,8 @@
       </dsp:nvSpPr>
       <dsp:spPr>
         <a:xfrm>
-          <a:off x="4786879" y="2369756"/>
-          <a:ext cx="91440" cy="241656"/>
+          <a:off x="4184482" y="2760385"/>
+          <a:ext cx="91440" cy="210724"/>
         </a:xfrm>
         <a:custGeom>
           <a:avLst/>
@@ -6165,7 +6620,7 @@
                 <a:pt x="45720" y="0"/>
               </a:moveTo>
               <a:lnTo>
-                <a:pt x="45720" y="241656"/>
+                <a:pt x="45720" y="210724"/>
               </a:lnTo>
             </a:path>
           </a:pathLst>
@@ -6206,8 +6661,8 @@
       </dsp:nvSpPr>
       <dsp:spPr>
         <a:xfrm>
-          <a:off x="3748815" y="1709847"/>
-          <a:ext cx="1083783" cy="241656"/>
+          <a:off x="3285143" y="2184944"/>
+          <a:ext cx="945059" cy="210724"/>
         </a:xfrm>
         <a:custGeom>
           <a:avLst/>
@@ -6221,13 +6676,13 @@
                 <a:pt x="0" y="0"/>
               </a:moveTo>
               <a:lnTo>
-                <a:pt x="0" y="144064"/>
+                <a:pt x="0" y="125624"/>
               </a:lnTo>
               <a:lnTo>
-                <a:pt x="1083783" y="144064"/>
+                <a:pt x="945059" y="125624"/>
               </a:lnTo>
               <a:lnTo>
-                <a:pt x="1083783" y="241656"/>
+                <a:pt x="945059" y="210724"/>
               </a:lnTo>
             </a:path>
           </a:pathLst>
@@ -6268,8 +6723,8 @@
       </dsp:nvSpPr>
       <dsp:spPr>
         <a:xfrm>
-          <a:off x="3703095" y="4349483"/>
-          <a:ext cx="91440" cy="241656"/>
+          <a:off x="3239423" y="4486706"/>
+          <a:ext cx="91440" cy="210724"/>
         </a:xfrm>
         <a:custGeom>
           <a:avLst/>
@@ -6283,7 +6738,7 @@
                 <a:pt x="45720" y="0"/>
               </a:moveTo>
               <a:lnTo>
-                <a:pt x="45720" y="241656"/>
+                <a:pt x="45720" y="210724"/>
               </a:lnTo>
             </a:path>
           </a:pathLst>
@@ -6324,8 +6779,8 @@
       </dsp:nvSpPr>
       <dsp:spPr>
         <a:xfrm>
-          <a:off x="3703095" y="3689574"/>
-          <a:ext cx="91440" cy="241656"/>
+          <a:off x="3239423" y="3911266"/>
+          <a:ext cx="91440" cy="210724"/>
         </a:xfrm>
         <a:custGeom>
           <a:avLst/>
@@ -6339,7 +6794,7 @@
                 <a:pt x="45720" y="0"/>
               </a:moveTo>
               <a:lnTo>
-                <a:pt x="45720" y="241656"/>
+                <a:pt x="45720" y="210724"/>
               </a:lnTo>
             </a:path>
           </a:pathLst>
@@ -6380,8 +6835,8 @@
       </dsp:nvSpPr>
       <dsp:spPr>
         <a:xfrm>
-          <a:off x="3703095" y="3029665"/>
-          <a:ext cx="91440" cy="241656"/>
+          <a:off x="3239423" y="3335825"/>
+          <a:ext cx="91440" cy="210724"/>
         </a:xfrm>
         <a:custGeom>
           <a:avLst/>
@@ -6395,7 +6850,7 @@
                 <a:pt x="45720" y="0"/>
               </a:moveTo>
               <a:lnTo>
-                <a:pt x="45720" y="241656"/>
+                <a:pt x="45720" y="210724"/>
               </a:lnTo>
             </a:path>
           </a:pathLst>
@@ -6436,8 +6891,8 @@
       </dsp:nvSpPr>
       <dsp:spPr>
         <a:xfrm>
-          <a:off x="3703095" y="2369756"/>
-          <a:ext cx="91440" cy="241656"/>
+          <a:off x="3239423" y="2760385"/>
+          <a:ext cx="91440" cy="210724"/>
         </a:xfrm>
         <a:custGeom>
           <a:avLst/>
@@ -6451,7 +6906,7 @@
                 <a:pt x="45720" y="0"/>
               </a:moveTo>
               <a:lnTo>
-                <a:pt x="45720" y="241656"/>
+                <a:pt x="45720" y="210724"/>
               </a:lnTo>
             </a:path>
           </a:pathLst>
@@ -6492,8 +6947,8 @@
       </dsp:nvSpPr>
       <dsp:spPr>
         <a:xfrm>
-          <a:off x="3703095" y="1709847"/>
-          <a:ext cx="91440" cy="241656"/>
+          <a:off x="3239423" y="2184944"/>
+          <a:ext cx="91440" cy="210724"/>
         </a:xfrm>
         <a:custGeom>
           <a:avLst/>
@@ -6507,7 +6962,7 @@
                 <a:pt x="45720" y="0"/>
               </a:moveTo>
               <a:lnTo>
-                <a:pt x="45720" y="241656"/>
+                <a:pt x="45720" y="210724"/>
               </a:lnTo>
             </a:path>
           </a:pathLst>
@@ -6548,8 +7003,8 @@
       </dsp:nvSpPr>
       <dsp:spPr>
         <a:xfrm>
-          <a:off x="2619312" y="3689574"/>
-          <a:ext cx="91440" cy="241656"/>
+          <a:off x="2294364" y="3911266"/>
+          <a:ext cx="91440" cy="210724"/>
         </a:xfrm>
         <a:custGeom>
           <a:avLst/>
@@ -6563,7 +7018,7 @@
                 <a:pt x="45720" y="0"/>
               </a:moveTo>
               <a:lnTo>
-                <a:pt x="45720" y="241656"/>
+                <a:pt x="45720" y="210724"/>
               </a:lnTo>
             </a:path>
           </a:pathLst>
@@ -6604,8 +7059,8 @@
       </dsp:nvSpPr>
       <dsp:spPr>
         <a:xfrm>
-          <a:off x="2619312" y="3029665"/>
-          <a:ext cx="91440" cy="241656"/>
+          <a:off x="2294364" y="3335825"/>
+          <a:ext cx="91440" cy="210724"/>
         </a:xfrm>
         <a:custGeom>
           <a:avLst/>
@@ -6619,7 +7074,7 @@
                 <a:pt x="45720" y="0"/>
               </a:moveTo>
               <a:lnTo>
-                <a:pt x="45720" y="241656"/>
+                <a:pt x="45720" y="210724"/>
               </a:lnTo>
             </a:path>
           </a:pathLst>
@@ -6660,8 +7115,8 @@
       </dsp:nvSpPr>
       <dsp:spPr>
         <a:xfrm>
-          <a:off x="2619312" y="2369756"/>
-          <a:ext cx="91440" cy="241656"/>
+          <a:off x="2294364" y="2760385"/>
+          <a:ext cx="91440" cy="210724"/>
         </a:xfrm>
         <a:custGeom>
           <a:avLst/>
@@ -6675,7 +7130,7 @@
                 <a:pt x="45720" y="0"/>
               </a:moveTo>
               <a:lnTo>
-                <a:pt x="45720" y="241656"/>
+                <a:pt x="45720" y="210724"/>
               </a:lnTo>
             </a:path>
           </a:pathLst>
@@ -6716,8 +7171,8 @@
       </dsp:nvSpPr>
       <dsp:spPr>
         <a:xfrm>
-          <a:off x="2665032" y="1709847"/>
-          <a:ext cx="1083783" cy="241656"/>
+          <a:off x="2340084" y="2184944"/>
+          <a:ext cx="945059" cy="210724"/>
         </a:xfrm>
         <a:custGeom>
           <a:avLst/>
@@ -6728,16 +7183,16 @@
           <a:pathLst>
             <a:path>
               <a:moveTo>
-                <a:pt x="1083783" y="0"/>
+                <a:pt x="945059" y="0"/>
               </a:moveTo>
               <a:lnTo>
-                <a:pt x="1083783" y="144064"/>
+                <a:pt x="945059" y="125624"/>
               </a:lnTo>
               <a:lnTo>
-                <a:pt x="0" y="144064"/>
+                <a:pt x="0" y="125624"/>
               </a:lnTo>
               <a:lnTo>
-                <a:pt x="0" y="241656"/>
+                <a:pt x="0" y="210724"/>
               </a:lnTo>
             </a:path>
           </a:pathLst>
@@ -6778,8 +7233,8 @@
       </dsp:nvSpPr>
       <dsp:spPr>
         <a:xfrm>
-          <a:off x="1535528" y="3689574"/>
-          <a:ext cx="91440" cy="241656"/>
+          <a:off x="1349305" y="3911266"/>
+          <a:ext cx="91440" cy="210724"/>
         </a:xfrm>
         <a:custGeom>
           <a:avLst/>
@@ -6793,7 +7248,7 @@
                 <a:pt x="45720" y="0"/>
               </a:moveTo>
               <a:lnTo>
-                <a:pt x="45720" y="241656"/>
+                <a:pt x="45720" y="210724"/>
               </a:lnTo>
             </a:path>
           </a:pathLst>
@@ -6834,8 +7289,8 @@
       </dsp:nvSpPr>
       <dsp:spPr>
         <a:xfrm>
-          <a:off x="1535528" y="3029665"/>
-          <a:ext cx="91440" cy="241656"/>
+          <a:off x="1349305" y="3335825"/>
+          <a:ext cx="91440" cy="210724"/>
         </a:xfrm>
         <a:custGeom>
           <a:avLst/>
@@ -6849,7 +7304,7 @@
                 <a:pt x="45720" y="0"/>
               </a:moveTo>
               <a:lnTo>
-                <a:pt x="45720" y="241656"/>
+                <a:pt x="45720" y="210724"/>
               </a:lnTo>
             </a:path>
           </a:pathLst>
@@ -6890,8 +7345,8 @@
       </dsp:nvSpPr>
       <dsp:spPr>
         <a:xfrm>
-          <a:off x="1535528" y="2369756"/>
-          <a:ext cx="91440" cy="241656"/>
+          <a:off x="1349305" y="2760385"/>
+          <a:ext cx="91440" cy="210724"/>
         </a:xfrm>
         <a:custGeom>
           <a:avLst/>
@@ -6905,7 +7360,7 @@
                 <a:pt x="45720" y="0"/>
               </a:moveTo>
               <a:lnTo>
-                <a:pt x="45720" y="241656"/>
+                <a:pt x="45720" y="210724"/>
               </a:lnTo>
             </a:path>
           </a:pathLst>
@@ -6946,8 +7401,8 @@
       </dsp:nvSpPr>
       <dsp:spPr>
         <a:xfrm>
-          <a:off x="1581248" y="1709847"/>
-          <a:ext cx="2167567" cy="241656"/>
+          <a:off x="1395025" y="2184944"/>
+          <a:ext cx="1890118" cy="210724"/>
         </a:xfrm>
         <a:custGeom>
           <a:avLst/>
@@ -6958,16 +7413,16 @@
           <a:pathLst>
             <a:path>
               <a:moveTo>
-                <a:pt x="2167567" y="0"/>
+                <a:pt x="1890118" y="0"/>
               </a:moveTo>
               <a:lnTo>
-                <a:pt x="2167567" y="144064"/>
+                <a:pt x="1890118" y="125624"/>
               </a:lnTo>
               <a:lnTo>
-                <a:pt x="0" y="144064"/>
+                <a:pt x="0" y="125624"/>
               </a:lnTo>
               <a:lnTo>
-                <a:pt x="0" y="241656"/>
+                <a:pt x="0" y="210724"/>
               </a:lnTo>
             </a:path>
           </a:pathLst>
@@ -7008,8 +7463,8 @@
       </dsp:nvSpPr>
       <dsp:spPr>
         <a:xfrm>
-          <a:off x="3748815" y="1049938"/>
-          <a:ext cx="1083783" cy="241656"/>
+          <a:off x="3285143" y="1609504"/>
+          <a:ext cx="961963" cy="210724"/>
         </a:xfrm>
         <a:custGeom>
           <a:avLst/>
@@ -7020,16 +7475,16 @@
           <a:pathLst>
             <a:path>
               <a:moveTo>
-                <a:pt x="1083783" y="0"/>
+                <a:pt x="961963" y="0"/>
               </a:moveTo>
               <a:lnTo>
-                <a:pt x="1083783" y="144064"/>
+                <a:pt x="961963" y="125624"/>
               </a:lnTo>
               <a:lnTo>
-                <a:pt x="0" y="144064"/>
+                <a:pt x="0" y="125624"/>
               </a:lnTo>
               <a:lnTo>
-                <a:pt x="0" y="241656"/>
+                <a:pt x="0" y="210724"/>
               </a:lnTo>
             </a:path>
           </a:pathLst>
@@ -7070,8 +7525,8 @@
       </dsp:nvSpPr>
       <dsp:spPr>
         <a:xfrm>
-          <a:off x="451745" y="3029665"/>
-          <a:ext cx="91440" cy="241656"/>
+          <a:off x="404246" y="3335825"/>
+          <a:ext cx="91440" cy="210724"/>
         </a:xfrm>
         <a:custGeom>
           <a:avLst/>
@@ -7085,7 +7540,7 @@
                 <a:pt x="45720" y="0"/>
               </a:moveTo>
               <a:lnTo>
-                <a:pt x="45720" y="241656"/>
+                <a:pt x="45720" y="210724"/>
               </a:lnTo>
             </a:path>
           </a:pathLst>
@@ -7126,8 +7581,8 @@
       </dsp:nvSpPr>
       <dsp:spPr>
         <a:xfrm>
-          <a:off x="451745" y="2369756"/>
-          <a:ext cx="91440" cy="241656"/>
+          <a:off x="404246" y="2760385"/>
+          <a:ext cx="91440" cy="210724"/>
         </a:xfrm>
         <a:custGeom>
           <a:avLst/>
@@ -7141,7 +7596,7 @@
                 <a:pt x="45720" y="0"/>
               </a:moveTo>
               <a:lnTo>
-                <a:pt x="45720" y="241656"/>
+                <a:pt x="45720" y="210724"/>
               </a:lnTo>
             </a:path>
           </a:pathLst>
@@ -7182,8 +7637,8 @@
       </dsp:nvSpPr>
       <dsp:spPr>
         <a:xfrm>
-          <a:off x="451745" y="1709847"/>
-          <a:ext cx="91440" cy="241656"/>
+          <a:off x="404246" y="2184944"/>
+          <a:ext cx="91440" cy="210724"/>
         </a:xfrm>
         <a:custGeom>
           <a:avLst/>
@@ -7197,7 +7652,7 @@
                 <a:pt x="45720" y="0"/>
               </a:moveTo>
               <a:lnTo>
-                <a:pt x="45720" y="241656"/>
+                <a:pt x="45720" y="210724"/>
               </a:lnTo>
             </a:path>
           </a:pathLst>
@@ -7238,8 +7693,8 @@
       </dsp:nvSpPr>
       <dsp:spPr>
         <a:xfrm>
-          <a:off x="497465" y="1049938"/>
-          <a:ext cx="4335134" cy="241656"/>
+          <a:off x="449966" y="1609504"/>
+          <a:ext cx="3797141" cy="210724"/>
         </a:xfrm>
         <a:custGeom>
           <a:avLst/>
@@ -7250,16 +7705,16 @@
           <a:pathLst>
             <a:path>
               <a:moveTo>
-                <a:pt x="4335134" y="0"/>
+                <a:pt x="3797141" y="0"/>
               </a:moveTo>
               <a:lnTo>
-                <a:pt x="4335134" y="144064"/>
+                <a:pt x="3797141" y="125624"/>
               </a:lnTo>
               <a:lnTo>
-                <a:pt x="0" y="144064"/>
+                <a:pt x="0" y="125624"/>
               </a:lnTo>
               <a:lnTo>
-                <a:pt x="0" y="241656"/>
+                <a:pt x="0" y="210724"/>
               </a:lnTo>
             </a:path>
           </a:pathLst>
@@ -7300,8 +7755,8 @@
       </dsp:nvSpPr>
       <dsp:spPr>
         <a:xfrm>
-          <a:off x="4428690" y="631686"/>
-          <a:ext cx="807817" cy="418252"/>
+          <a:off x="3894898" y="1244788"/>
+          <a:ext cx="704416" cy="364715"/>
         </a:xfrm>
         <a:prstGeom prst="rect">
           <a:avLst/>
@@ -7343,12 +7798,12 @@
         </a:fontRef>
       </dsp:style>
       <dsp:txBody>
-        <a:bodyPr spcFirstLastPara="0" vert="horz" wrap="square" lIns="5080" tIns="5080" rIns="5080" bIns="59020" numCol="1" spcCol="1270" anchor="ctr" anchorCtr="0">
+        <a:bodyPr spcFirstLastPara="0" vert="horz" wrap="square" lIns="4445" tIns="4445" rIns="4445" bIns="51465" numCol="1" spcCol="1270" anchor="ctr" anchorCtr="0">
           <a:noAutofit/>
         </a:bodyPr>
         <a:lstStyle/>
         <a:p>
-          <a:pPr marL="0" lvl="0" indent="0" algn="ctr" defTabSz="355600">
+          <a:pPr marL="0" lvl="0" indent="0" algn="ctr" defTabSz="311150">
             <a:lnSpc>
               <a:spcPct val="90000"/>
             </a:lnSpc>
@@ -7361,14 +7816,14 @@
             <a:buNone/>
           </a:pPr>
           <a:r>
-            <a:rPr lang="fr-FR" sz="800" kern="1200"/>
+            <a:rPr lang="fr-FR" sz="700" kern="1200"/>
             <a:t>Projet BI</a:t>
           </a:r>
         </a:p>
       </dsp:txBody>
       <dsp:txXfrm>
-        <a:off x="4428690" y="631686"/>
-        <a:ext cx="807817" cy="418252"/>
+        <a:off x="3894898" y="1244788"/>
+        <a:ext cx="704416" cy="364715"/>
       </dsp:txXfrm>
     </dsp:sp>
     <dsp:sp modelId="{E664068B-FB93-4F53-AB63-714F06BC7D7C}">
@@ -7378,8 +7833,8 @@
       </dsp:nvSpPr>
       <dsp:spPr>
         <a:xfrm>
-          <a:off x="4590253" y="956993"/>
-          <a:ext cx="727035" cy="139417"/>
+          <a:off x="4035782" y="1528456"/>
+          <a:ext cx="633975" cy="121571"/>
         </a:xfrm>
         <a:prstGeom prst="rect">
           <a:avLst/>
@@ -7420,12 +7875,12 @@
         <a:fontRef idx="minor"/>
       </dsp:style>
       <dsp:txBody>
-        <a:bodyPr spcFirstLastPara="0" vert="horz" wrap="square" lIns="22860" tIns="5715" rIns="22860" bIns="5715" numCol="1" spcCol="1270" anchor="ctr" anchorCtr="0">
+        <a:bodyPr spcFirstLastPara="0" vert="horz" wrap="square" lIns="17780" tIns="4445" rIns="17780" bIns="4445" numCol="1" spcCol="1270" anchor="ctr" anchorCtr="0">
           <a:noAutofit/>
         </a:bodyPr>
         <a:lstStyle/>
         <a:p>
-          <a:pPr marL="0" lvl="0" indent="0" algn="r" defTabSz="400050">
+          <a:pPr marL="0" lvl="0" indent="0" algn="r" defTabSz="311150">
             <a:lnSpc>
               <a:spcPct val="90000"/>
             </a:lnSpc>
@@ -7438,14 +7893,14 @@
             <a:buNone/>
           </a:pPr>
           <a:r>
-            <a:rPr lang="fr-FR" sz="900" kern="1200"/>
+            <a:rPr lang="fr-FR" sz="700" kern="1200"/>
             <a:t>Groupe 1 </a:t>
           </a:r>
         </a:p>
       </dsp:txBody>
       <dsp:txXfrm>
-        <a:off x="4590253" y="956993"/>
-        <a:ext cx="727035" cy="139417"/>
+        <a:off x="4035782" y="1528456"/>
+        <a:ext cx="633975" cy="121571"/>
       </dsp:txXfrm>
     </dsp:sp>
     <dsp:sp modelId="{68EAAA88-8DCE-4AF7-8ADC-0B39AB585EFD}">
@@ -7455,8 +7910,8 @@
       </dsp:nvSpPr>
       <dsp:spPr>
         <a:xfrm>
-          <a:off x="93556" y="1291595"/>
-          <a:ext cx="807817" cy="418252"/>
+          <a:off x="97757" y="1820229"/>
+          <a:ext cx="704416" cy="364715"/>
         </a:xfrm>
         <a:prstGeom prst="rect">
           <a:avLst/>
@@ -7498,12 +7953,12 @@
         </a:fontRef>
       </dsp:style>
       <dsp:txBody>
-        <a:bodyPr spcFirstLastPara="0" vert="horz" wrap="square" lIns="5080" tIns="5080" rIns="5080" bIns="59020" numCol="1" spcCol="1270" anchor="ctr" anchorCtr="0">
+        <a:bodyPr spcFirstLastPara="0" vert="horz" wrap="square" lIns="4445" tIns="4445" rIns="4445" bIns="51465" numCol="1" spcCol="1270" anchor="ctr" anchorCtr="0">
           <a:noAutofit/>
         </a:bodyPr>
         <a:lstStyle/>
         <a:p>
-          <a:pPr marL="0" lvl="0" indent="0" algn="ctr" defTabSz="355600">
+          <a:pPr marL="0" lvl="0" indent="0" algn="ctr" defTabSz="311150">
             <a:lnSpc>
               <a:spcPct val="90000"/>
             </a:lnSpc>
@@ -7516,14 +7971,14 @@
             <a:buNone/>
           </a:pPr>
           <a:r>
-            <a:rPr lang="fr-FR" sz="800" kern="1200"/>
+            <a:rPr lang="fr-FR" sz="700" kern="1200"/>
             <a:t>Livrables</a:t>
           </a:r>
         </a:p>
       </dsp:txBody>
       <dsp:txXfrm>
-        <a:off x="93556" y="1291595"/>
-        <a:ext cx="807817" cy="418252"/>
+        <a:off x="97757" y="1820229"/>
+        <a:ext cx="704416" cy="364715"/>
       </dsp:txXfrm>
     </dsp:sp>
     <dsp:sp modelId="{91E75A6E-BAD8-47B6-B534-1B29431F7C25}">
@@ -7533,8 +7988,8 @@
       </dsp:nvSpPr>
       <dsp:spPr>
         <a:xfrm>
-          <a:off x="255119" y="1616902"/>
-          <a:ext cx="727035" cy="139417"/>
+          <a:off x="238640" y="2103896"/>
+          <a:ext cx="633975" cy="121571"/>
         </a:xfrm>
         <a:prstGeom prst="rect">
           <a:avLst/>
@@ -7575,12 +8030,12 @@
         <a:fontRef idx="minor"/>
       </dsp:style>
       <dsp:txBody>
-        <a:bodyPr spcFirstLastPara="0" vert="horz" wrap="square" lIns="22860" tIns="5715" rIns="22860" bIns="5715" numCol="1" spcCol="1270" anchor="ctr" anchorCtr="0">
+        <a:bodyPr spcFirstLastPara="0" vert="horz" wrap="square" lIns="17780" tIns="4445" rIns="17780" bIns="4445" numCol="1" spcCol="1270" anchor="ctr" anchorCtr="0">
           <a:noAutofit/>
         </a:bodyPr>
         <a:lstStyle/>
         <a:p>
-          <a:pPr marL="0" lvl="0" indent="0" algn="r" defTabSz="400050">
+          <a:pPr marL="0" lvl="0" indent="0" algn="r" defTabSz="311150">
             <a:lnSpc>
               <a:spcPct val="90000"/>
             </a:lnSpc>
@@ -7592,12 +8047,15 @@
             </a:spcAft>
             <a:buNone/>
           </a:pPr>
-          <a:endParaRPr lang="fr-FR" sz="900" kern="1200"/>
+          <a:r>
+            <a:rPr lang="fr-FR" sz="700" kern="1200"/>
+            <a:t>Gaetan</a:t>
+          </a:r>
         </a:p>
       </dsp:txBody>
       <dsp:txXfrm>
-        <a:off x="255119" y="1616902"/>
-        <a:ext cx="727035" cy="139417"/>
+        <a:off x="238640" y="2103896"/>
+        <a:ext cx="633975" cy="121571"/>
       </dsp:txXfrm>
     </dsp:sp>
     <dsp:sp modelId="{701E178B-705D-42A1-BD0D-9C376DD5D4C1}">
@@ -7607,8 +8065,8 @@
       </dsp:nvSpPr>
       <dsp:spPr>
         <a:xfrm>
-          <a:off x="93556" y="1951504"/>
-          <a:ext cx="807817" cy="418252"/>
+          <a:off x="97757" y="2395669"/>
+          <a:ext cx="704416" cy="364715"/>
         </a:xfrm>
         <a:prstGeom prst="rect">
           <a:avLst/>
@@ -7650,12 +8108,12 @@
         </a:fontRef>
       </dsp:style>
       <dsp:txBody>
-        <a:bodyPr spcFirstLastPara="0" vert="horz" wrap="square" lIns="5080" tIns="5080" rIns="5080" bIns="59020" numCol="1" spcCol="1270" anchor="ctr" anchorCtr="0">
+        <a:bodyPr spcFirstLastPara="0" vert="horz" wrap="square" lIns="4445" tIns="4445" rIns="4445" bIns="51465" numCol="1" spcCol="1270" anchor="ctr" anchorCtr="0">
           <a:noAutofit/>
         </a:bodyPr>
         <a:lstStyle/>
         <a:p>
-          <a:pPr marL="0" lvl="0" indent="0" algn="ctr" defTabSz="355600">
+          <a:pPr marL="0" lvl="0" indent="0" algn="ctr" defTabSz="311150">
             <a:lnSpc>
               <a:spcPct val="90000"/>
             </a:lnSpc>
@@ -7668,14 +8126,14 @@
             <a:buNone/>
           </a:pPr>
           <a:r>
-            <a:rPr lang="fr-FR" sz="800" kern="1200"/>
+            <a:rPr lang="fr-FR" sz="700" kern="1200"/>
             <a:t>Rédiger Rapport de Projet</a:t>
           </a:r>
         </a:p>
       </dsp:txBody>
       <dsp:txXfrm>
-        <a:off x="93556" y="1951504"/>
-        <a:ext cx="807817" cy="418252"/>
+        <a:off x="97757" y="2395669"/>
+        <a:ext cx="704416" cy="364715"/>
       </dsp:txXfrm>
     </dsp:sp>
     <dsp:sp modelId="{739DE2D2-C5C9-4FF8-970B-2D86D439C07C}">
@@ -7685,8 +8143,8 @@
       </dsp:nvSpPr>
       <dsp:spPr>
         <a:xfrm>
-          <a:off x="255119" y="2276811"/>
-          <a:ext cx="727035" cy="139417"/>
+          <a:off x="238640" y="2679337"/>
+          <a:ext cx="633975" cy="121571"/>
         </a:xfrm>
         <a:prstGeom prst="rect">
           <a:avLst/>
@@ -7727,12 +8185,12 @@
         <a:fontRef idx="minor"/>
       </dsp:style>
       <dsp:txBody>
-        <a:bodyPr spcFirstLastPara="0" vert="horz" wrap="square" lIns="22860" tIns="5715" rIns="22860" bIns="5715" numCol="1" spcCol="1270" anchor="ctr" anchorCtr="0">
+        <a:bodyPr spcFirstLastPara="0" vert="horz" wrap="square" lIns="17780" tIns="4445" rIns="17780" bIns="4445" numCol="1" spcCol="1270" anchor="ctr" anchorCtr="0">
           <a:noAutofit/>
         </a:bodyPr>
         <a:lstStyle/>
         <a:p>
-          <a:pPr marL="0" lvl="0" indent="0" algn="r" defTabSz="400050">
+          <a:pPr marL="0" lvl="0" indent="0" algn="r" defTabSz="311150">
             <a:lnSpc>
               <a:spcPct val="90000"/>
             </a:lnSpc>
@@ -7744,12 +8202,15 @@
             </a:spcAft>
             <a:buNone/>
           </a:pPr>
-          <a:endParaRPr lang="fr-FR" sz="900" kern="1200"/>
+          <a:r>
+            <a:rPr lang="fr-FR" sz="700" kern="1200"/>
+            <a:t>Gaetan</a:t>
+          </a:r>
         </a:p>
       </dsp:txBody>
       <dsp:txXfrm>
-        <a:off x="255119" y="2276811"/>
-        <a:ext cx="727035" cy="139417"/>
+        <a:off x="238640" y="2679337"/>
+        <a:ext cx="633975" cy="121571"/>
       </dsp:txXfrm>
     </dsp:sp>
     <dsp:sp modelId="{3329A44E-FB1D-4E62-890C-5D41D46CEF2E}">
@@ -7759,8 +8220,8 @@
       </dsp:nvSpPr>
       <dsp:spPr>
         <a:xfrm>
-          <a:off x="93556" y="2611413"/>
-          <a:ext cx="807817" cy="418252"/>
+          <a:off x="97757" y="2971110"/>
+          <a:ext cx="704416" cy="364715"/>
         </a:xfrm>
         <a:prstGeom prst="rect">
           <a:avLst/>
@@ -7802,12 +8263,12 @@
         </a:fontRef>
       </dsp:style>
       <dsp:txBody>
-        <a:bodyPr spcFirstLastPara="0" vert="horz" wrap="square" lIns="5080" tIns="5080" rIns="5080" bIns="59020" numCol="1" spcCol="1270" anchor="ctr" anchorCtr="0">
+        <a:bodyPr spcFirstLastPara="0" vert="horz" wrap="square" lIns="4445" tIns="4445" rIns="4445" bIns="51465" numCol="1" spcCol="1270" anchor="ctr" anchorCtr="0">
           <a:noAutofit/>
         </a:bodyPr>
         <a:lstStyle/>
         <a:p>
-          <a:pPr marL="0" lvl="0" indent="0" algn="ctr" defTabSz="355600">
+          <a:pPr marL="0" lvl="0" indent="0" algn="ctr" defTabSz="311150">
             <a:lnSpc>
               <a:spcPct val="90000"/>
             </a:lnSpc>
@@ -7820,14 +8281,14 @@
             <a:buNone/>
           </a:pPr>
           <a:r>
-            <a:rPr lang="fr-FR" sz="800" kern="1200"/>
+            <a:rPr lang="fr-FR" sz="700" kern="1200"/>
             <a:t> Elaborer Bilan de Bi</a:t>
           </a:r>
         </a:p>
       </dsp:txBody>
       <dsp:txXfrm>
-        <a:off x="93556" y="2611413"/>
-        <a:ext cx="807817" cy="418252"/>
+        <a:off x="97757" y="2971110"/>
+        <a:ext cx="704416" cy="364715"/>
       </dsp:txXfrm>
     </dsp:sp>
     <dsp:sp modelId="{1A73E8F5-EABF-449F-9120-A6130E45CB2C}">
@@ -7837,8 +8298,8 @@
       </dsp:nvSpPr>
       <dsp:spPr>
         <a:xfrm>
-          <a:off x="255119" y="2936720"/>
-          <a:ext cx="727035" cy="139417"/>
+          <a:off x="238640" y="3254777"/>
+          <a:ext cx="633975" cy="121571"/>
         </a:xfrm>
         <a:prstGeom prst="rect">
           <a:avLst/>
@@ -7879,12 +8340,12 @@
         <a:fontRef idx="minor"/>
       </dsp:style>
       <dsp:txBody>
-        <a:bodyPr spcFirstLastPara="0" vert="horz" wrap="square" lIns="22860" tIns="5715" rIns="22860" bIns="5715" numCol="1" spcCol="1270" anchor="ctr" anchorCtr="0">
+        <a:bodyPr spcFirstLastPara="0" vert="horz" wrap="square" lIns="17780" tIns="4445" rIns="17780" bIns="4445" numCol="1" spcCol="1270" anchor="ctr" anchorCtr="0">
           <a:noAutofit/>
         </a:bodyPr>
         <a:lstStyle/>
         <a:p>
-          <a:pPr marL="0" lvl="0" indent="0" algn="r" defTabSz="400050">
+          <a:pPr marL="0" lvl="0" indent="0" algn="r" defTabSz="311150">
             <a:lnSpc>
               <a:spcPct val="90000"/>
             </a:lnSpc>
@@ -7896,12 +8357,15 @@
             </a:spcAft>
             <a:buNone/>
           </a:pPr>
-          <a:endParaRPr lang="fr-FR" sz="900" kern="1200"/>
+          <a:r>
+            <a:rPr lang="fr-FR" sz="700" kern="1200"/>
+            <a:t>Gaetan</a:t>
+          </a:r>
         </a:p>
       </dsp:txBody>
       <dsp:txXfrm>
-        <a:off x="255119" y="2936720"/>
-        <a:ext cx="727035" cy="139417"/>
+        <a:off x="238640" y="3254777"/>
+        <a:ext cx="633975" cy="121571"/>
       </dsp:txXfrm>
     </dsp:sp>
     <dsp:sp modelId="{95AE1096-1B47-41C8-A524-2555767883CC}">
@@ -7911,8 +8375,8 @@
       </dsp:nvSpPr>
       <dsp:spPr>
         <a:xfrm>
-          <a:off x="93556" y="3271322"/>
-          <a:ext cx="807817" cy="418252"/>
+          <a:off x="97757" y="3546550"/>
+          <a:ext cx="704416" cy="364715"/>
         </a:xfrm>
         <a:prstGeom prst="rect">
           <a:avLst/>
@@ -7954,12 +8418,12 @@
         </a:fontRef>
       </dsp:style>
       <dsp:txBody>
-        <a:bodyPr spcFirstLastPara="0" vert="horz" wrap="square" lIns="5080" tIns="5080" rIns="5080" bIns="59020" numCol="1" spcCol="1270" anchor="ctr" anchorCtr="0">
+        <a:bodyPr spcFirstLastPara="0" vert="horz" wrap="square" lIns="4445" tIns="4445" rIns="4445" bIns="51465" numCol="1" spcCol="1270" anchor="ctr" anchorCtr="0">
           <a:noAutofit/>
         </a:bodyPr>
         <a:lstStyle/>
         <a:p>
-          <a:pPr marL="0" lvl="0" indent="0" algn="ctr" defTabSz="355600">
+          <a:pPr marL="0" lvl="0" indent="0" algn="ctr" defTabSz="311150">
             <a:lnSpc>
               <a:spcPct val="90000"/>
             </a:lnSpc>
@@ -7972,14 +8436,14 @@
             <a:buNone/>
           </a:pPr>
           <a:r>
-            <a:rPr lang="fr-FR" sz="800" kern="1200"/>
+            <a:rPr lang="fr-FR" sz="700" kern="1200"/>
             <a:t>Elaborer PowerPoint</a:t>
           </a:r>
         </a:p>
       </dsp:txBody>
       <dsp:txXfrm>
-        <a:off x="93556" y="3271322"/>
-        <a:ext cx="807817" cy="418252"/>
+        <a:off x="97757" y="3546550"/>
+        <a:ext cx="704416" cy="364715"/>
       </dsp:txXfrm>
     </dsp:sp>
     <dsp:sp modelId="{2FE680F7-ED20-499D-9EF9-A8E98EBCC561}">
@@ -7989,8 +8453,8 @@
       </dsp:nvSpPr>
       <dsp:spPr>
         <a:xfrm>
-          <a:off x="255119" y="3596629"/>
-          <a:ext cx="727035" cy="139417"/>
+          <a:off x="238640" y="3830218"/>
+          <a:ext cx="633975" cy="121571"/>
         </a:xfrm>
         <a:prstGeom prst="rect">
           <a:avLst/>
@@ -8031,12 +8495,12 @@
         <a:fontRef idx="minor"/>
       </dsp:style>
       <dsp:txBody>
-        <a:bodyPr spcFirstLastPara="0" vert="horz" wrap="square" lIns="22860" tIns="5715" rIns="22860" bIns="5715" numCol="1" spcCol="1270" anchor="ctr" anchorCtr="0">
+        <a:bodyPr spcFirstLastPara="0" vert="horz" wrap="square" lIns="17780" tIns="4445" rIns="17780" bIns="4445" numCol="1" spcCol="1270" anchor="ctr" anchorCtr="0">
           <a:noAutofit/>
         </a:bodyPr>
         <a:lstStyle/>
         <a:p>
-          <a:pPr marL="0" lvl="0" indent="0" algn="r" defTabSz="400050">
+          <a:pPr marL="0" lvl="0" indent="0" algn="r" defTabSz="311150">
             <a:lnSpc>
               <a:spcPct val="90000"/>
             </a:lnSpc>
@@ -8048,12 +8512,15 @@
             </a:spcAft>
             <a:buNone/>
           </a:pPr>
-          <a:endParaRPr lang="fr-FR" sz="900" kern="1200"/>
+          <a:r>
+            <a:rPr lang="fr-FR" sz="700" kern="1200"/>
+            <a:t>Equipe</a:t>
+          </a:r>
         </a:p>
       </dsp:txBody>
       <dsp:txXfrm>
-        <a:off x="255119" y="3596629"/>
-        <a:ext cx="727035" cy="139417"/>
+        <a:off x="238640" y="3830218"/>
+        <a:ext cx="633975" cy="121571"/>
       </dsp:txXfrm>
     </dsp:sp>
     <dsp:sp modelId="{2983D82E-9E34-4F60-8A0E-9704C4AEB35F}">
@@ -8063,8 +8530,8 @@
       </dsp:nvSpPr>
       <dsp:spPr>
         <a:xfrm>
-          <a:off x="3344906" y="1291595"/>
-          <a:ext cx="807817" cy="418252"/>
+          <a:off x="2932935" y="1820229"/>
+          <a:ext cx="704416" cy="364715"/>
         </a:xfrm>
         <a:prstGeom prst="rect">
           <a:avLst/>
@@ -8106,12 +8573,12 @@
         </a:fontRef>
       </dsp:style>
       <dsp:txBody>
-        <a:bodyPr spcFirstLastPara="0" vert="horz" wrap="square" lIns="5080" tIns="5080" rIns="5080" bIns="59020" numCol="1" spcCol="1270" anchor="ctr" anchorCtr="0">
+        <a:bodyPr spcFirstLastPara="0" vert="horz" wrap="square" lIns="4445" tIns="4445" rIns="4445" bIns="51465" numCol="1" spcCol="1270" anchor="ctr" anchorCtr="0">
           <a:noAutofit/>
         </a:bodyPr>
         <a:lstStyle/>
         <a:p>
-          <a:pPr marL="0" lvl="0" indent="0" algn="ctr" defTabSz="355600">
+          <a:pPr marL="0" lvl="0" indent="0" algn="ctr" defTabSz="311150">
             <a:lnSpc>
               <a:spcPct val="90000"/>
             </a:lnSpc>
@@ -8124,14 +8591,14 @@
             <a:buNone/>
           </a:pPr>
           <a:r>
-            <a:rPr lang="fr-FR" sz="800" kern="1200"/>
-            <a:t>BDDs</a:t>
+            <a:rPr lang="fr-FR" sz="700" kern="1200"/>
+            <a:t>BDD</a:t>
           </a:r>
         </a:p>
       </dsp:txBody>
       <dsp:txXfrm>
-        <a:off x="3344906" y="1291595"/>
-        <a:ext cx="807817" cy="418252"/>
+        <a:off x="2932935" y="1820229"/>
+        <a:ext cx="704416" cy="364715"/>
       </dsp:txXfrm>
     </dsp:sp>
     <dsp:sp modelId="{C2F7C727-916B-448F-B61C-489F58C3AFF5}">
@@ -8141,8 +8608,8 @@
       </dsp:nvSpPr>
       <dsp:spPr>
         <a:xfrm>
-          <a:off x="3506470" y="1616902"/>
-          <a:ext cx="727035" cy="139417"/>
+          <a:off x="3073818" y="2103896"/>
+          <a:ext cx="633975" cy="121571"/>
         </a:xfrm>
         <a:prstGeom prst="rect">
           <a:avLst/>
@@ -8183,12 +8650,12 @@
         <a:fontRef idx="minor"/>
       </dsp:style>
       <dsp:txBody>
-        <a:bodyPr spcFirstLastPara="0" vert="horz" wrap="square" lIns="22860" tIns="5715" rIns="22860" bIns="5715" numCol="1" spcCol="1270" anchor="ctr" anchorCtr="0">
+        <a:bodyPr spcFirstLastPara="0" vert="horz" wrap="square" lIns="17780" tIns="4445" rIns="17780" bIns="4445" numCol="1" spcCol="1270" anchor="ctr" anchorCtr="0">
           <a:noAutofit/>
         </a:bodyPr>
         <a:lstStyle/>
         <a:p>
-          <a:pPr marL="0" lvl="0" indent="0" algn="r" defTabSz="400050">
+          <a:pPr marL="0" lvl="0" indent="0" algn="r" defTabSz="311150">
             <a:lnSpc>
               <a:spcPct val="90000"/>
             </a:lnSpc>
@@ -8200,12 +8667,15 @@
             </a:spcAft>
             <a:buNone/>
           </a:pPr>
-          <a:endParaRPr lang="fr-FR" sz="900" kern="1200"/>
+          <a:r>
+            <a:rPr lang="fr-FR" sz="700" kern="1200"/>
+            <a:t>Zac</a:t>
+          </a:r>
         </a:p>
       </dsp:txBody>
       <dsp:txXfrm>
-        <a:off x="3506470" y="1616902"/>
-        <a:ext cx="727035" cy="139417"/>
+        <a:off x="3073818" y="2103896"/>
+        <a:ext cx="633975" cy="121571"/>
       </dsp:txXfrm>
     </dsp:sp>
     <dsp:sp modelId="{DB2A199A-BF25-487F-8E83-CE1D6E05388D}">
@@ -8215,8 +8685,8 @@
       </dsp:nvSpPr>
       <dsp:spPr>
         <a:xfrm>
-          <a:off x="1177339" y="1951504"/>
-          <a:ext cx="807817" cy="418252"/>
+          <a:off x="1042816" y="2395669"/>
+          <a:ext cx="704416" cy="364715"/>
         </a:xfrm>
         <a:prstGeom prst="rect">
           <a:avLst/>
@@ -8258,12 +8728,12 @@
         </a:fontRef>
       </dsp:style>
       <dsp:txBody>
-        <a:bodyPr spcFirstLastPara="0" vert="horz" wrap="square" lIns="5080" tIns="5080" rIns="5080" bIns="59020" numCol="1" spcCol="1270" anchor="ctr" anchorCtr="0">
+        <a:bodyPr spcFirstLastPara="0" vert="horz" wrap="square" lIns="4445" tIns="4445" rIns="4445" bIns="51465" numCol="1" spcCol="1270" anchor="ctr" anchorCtr="0">
           <a:noAutofit/>
         </a:bodyPr>
         <a:lstStyle/>
         <a:p>
-          <a:pPr marL="0" lvl="0" indent="0" algn="ctr" defTabSz="355600">
+          <a:pPr marL="0" lvl="0" indent="0" algn="ctr" defTabSz="311150">
             <a:lnSpc>
               <a:spcPct val="90000"/>
             </a:lnSpc>
@@ -8276,14 +8746,14 @@
             <a:buNone/>
           </a:pPr>
           <a:r>
-            <a:rPr lang="fr-FR" sz="800" kern="1200"/>
+            <a:rPr lang="fr-FR" sz="700" kern="1200"/>
             <a:t>Mettre en place Merise</a:t>
           </a:r>
         </a:p>
       </dsp:txBody>
       <dsp:txXfrm>
-        <a:off x="1177339" y="1951504"/>
-        <a:ext cx="807817" cy="418252"/>
+        <a:off x="1042816" y="2395669"/>
+        <a:ext cx="704416" cy="364715"/>
       </dsp:txXfrm>
     </dsp:sp>
     <dsp:sp modelId="{5B663056-1355-4D56-AEAD-B1185FA9874F}">
@@ -8293,8 +8763,8 @@
       </dsp:nvSpPr>
       <dsp:spPr>
         <a:xfrm>
-          <a:off x="1338903" y="2276811"/>
-          <a:ext cx="727035" cy="139417"/>
+          <a:off x="1183700" y="2679337"/>
+          <a:ext cx="633975" cy="121571"/>
         </a:xfrm>
         <a:prstGeom prst="rect">
           <a:avLst/>
@@ -8335,12 +8805,12 @@
         <a:fontRef idx="minor"/>
       </dsp:style>
       <dsp:txBody>
-        <a:bodyPr spcFirstLastPara="0" vert="horz" wrap="square" lIns="22860" tIns="5715" rIns="22860" bIns="5715" numCol="1" spcCol="1270" anchor="ctr" anchorCtr="0">
+        <a:bodyPr spcFirstLastPara="0" vert="horz" wrap="square" lIns="17780" tIns="4445" rIns="17780" bIns="4445" numCol="1" spcCol="1270" anchor="ctr" anchorCtr="0">
           <a:noAutofit/>
         </a:bodyPr>
         <a:lstStyle/>
         <a:p>
-          <a:pPr marL="0" lvl="0" indent="0" algn="r" defTabSz="400050">
+          <a:pPr marL="0" lvl="0" indent="0" algn="r" defTabSz="311150">
             <a:lnSpc>
               <a:spcPct val="90000"/>
             </a:lnSpc>
@@ -8352,12 +8822,15 @@
             </a:spcAft>
             <a:buNone/>
           </a:pPr>
-          <a:endParaRPr lang="fr-FR" sz="900" kern="1200"/>
+          <a:r>
+            <a:rPr lang="fr-FR" sz="700" kern="1200"/>
+            <a:t>Zac - Gaetan</a:t>
+          </a:r>
         </a:p>
       </dsp:txBody>
       <dsp:txXfrm>
-        <a:off x="1338903" y="2276811"/>
-        <a:ext cx="727035" cy="139417"/>
+        <a:off x="1183700" y="2679337"/>
+        <a:ext cx="633975" cy="121571"/>
       </dsp:txXfrm>
     </dsp:sp>
     <dsp:sp modelId="{7BD4944E-18D1-41C5-B39E-BC2F1FE2451B}">
@@ -8367,8 +8840,8 @@
       </dsp:nvSpPr>
       <dsp:spPr>
         <a:xfrm>
-          <a:off x="1177339" y="2611413"/>
-          <a:ext cx="807817" cy="418252"/>
+          <a:off x="1042816" y="2971110"/>
+          <a:ext cx="704416" cy="364715"/>
         </a:xfrm>
         <a:prstGeom prst="rect">
           <a:avLst/>
@@ -8410,12 +8883,12 @@
         </a:fontRef>
       </dsp:style>
       <dsp:txBody>
-        <a:bodyPr spcFirstLastPara="0" vert="horz" wrap="square" lIns="5080" tIns="5080" rIns="5080" bIns="59020" numCol="1" spcCol="1270" anchor="ctr" anchorCtr="0">
+        <a:bodyPr spcFirstLastPara="0" vert="horz" wrap="square" lIns="4445" tIns="4445" rIns="4445" bIns="51465" numCol="1" spcCol="1270" anchor="ctr" anchorCtr="0">
           <a:noAutofit/>
         </a:bodyPr>
         <a:lstStyle/>
         <a:p>
-          <a:pPr marL="0" lvl="0" indent="0" algn="ctr" defTabSz="355600">
+          <a:pPr marL="0" lvl="0" indent="0" algn="ctr" defTabSz="311150">
             <a:lnSpc>
               <a:spcPct val="90000"/>
             </a:lnSpc>
@@ -8428,14 +8901,14 @@
             <a:buNone/>
           </a:pPr>
           <a:r>
-            <a:rPr lang="fr-FR" sz="800" kern="1200"/>
+            <a:rPr lang="fr-FR" sz="700" kern="1200"/>
             <a:t>Etudier architecture BDD</a:t>
           </a:r>
         </a:p>
       </dsp:txBody>
       <dsp:txXfrm>
-        <a:off x="1177339" y="2611413"/>
-        <a:ext cx="807817" cy="418252"/>
+        <a:off x="1042816" y="2971110"/>
+        <a:ext cx="704416" cy="364715"/>
       </dsp:txXfrm>
     </dsp:sp>
     <dsp:sp modelId="{0DB3AAB0-77B6-4C65-8C21-EA31B362C35A}">
@@ -8445,8 +8918,8 @@
       </dsp:nvSpPr>
       <dsp:spPr>
         <a:xfrm>
-          <a:off x="1338903" y="2936720"/>
-          <a:ext cx="727035" cy="139417"/>
+          <a:off x="1183700" y="3254777"/>
+          <a:ext cx="633975" cy="121571"/>
         </a:xfrm>
         <a:prstGeom prst="rect">
           <a:avLst/>
@@ -8487,12 +8960,12 @@
         <a:fontRef idx="minor"/>
       </dsp:style>
       <dsp:txBody>
-        <a:bodyPr spcFirstLastPara="0" vert="horz" wrap="square" lIns="22860" tIns="5715" rIns="22860" bIns="5715" numCol="1" spcCol="1270" anchor="ctr" anchorCtr="0">
+        <a:bodyPr spcFirstLastPara="0" vert="horz" wrap="square" lIns="17780" tIns="4445" rIns="17780" bIns="4445" numCol="1" spcCol="1270" anchor="ctr" anchorCtr="0">
           <a:noAutofit/>
         </a:bodyPr>
         <a:lstStyle/>
         <a:p>
-          <a:pPr marL="0" lvl="0" indent="0" algn="r" defTabSz="400050">
+          <a:pPr marL="0" lvl="0" indent="0" algn="r" defTabSz="311150">
             <a:lnSpc>
               <a:spcPct val="90000"/>
             </a:lnSpc>
@@ -8504,12 +8977,15 @@
             </a:spcAft>
             <a:buNone/>
           </a:pPr>
-          <a:endParaRPr lang="fr-FR" sz="900" kern="1200"/>
+          <a:r>
+            <a:rPr lang="fr-FR" sz="700" kern="1200"/>
+            <a:t>Zac</a:t>
+          </a:r>
         </a:p>
       </dsp:txBody>
       <dsp:txXfrm>
-        <a:off x="1338903" y="2936720"/>
-        <a:ext cx="727035" cy="139417"/>
+        <a:off x="1183700" y="3254777"/>
+        <a:ext cx="633975" cy="121571"/>
       </dsp:txXfrm>
     </dsp:sp>
     <dsp:sp modelId="{E591427C-B68D-4A93-87BA-027959D4EC87}">
@@ -8519,8 +8995,8 @@
       </dsp:nvSpPr>
       <dsp:spPr>
         <a:xfrm>
-          <a:off x="1177339" y="3271322"/>
-          <a:ext cx="807817" cy="418252"/>
+          <a:off x="1042816" y="3546550"/>
+          <a:ext cx="704416" cy="364715"/>
         </a:xfrm>
         <a:prstGeom prst="rect">
           <a:avLst/>
@@ -8562,12 +9038,12 @@
         </a:fontRef>
       </dsp:style>
       <dsp:txBody>
-        <a:bodyPr spcFirstLastPara="0" vert="horz" wrap="square" lIns="5080" tIns="5080" rIns="5080" bIns="59020" numCol="1" spcCol="1270" anchor="ctr" anchorCtr="0">
+        <a:bodyPr spcFirstLastPara="0" vert="horz" wrap="square" lIns="4445" tIns="4445" rIns="4445" bIns="51465" numCol="1" spcCol="1270" anchor="ctr" anchorCtr="0">
           <a:noAutofit/>
         </a:bodyPr>
         <a:lstStyle/>
         <a:p>
-          <a:pPr marL="0" lvl="0" indent="0" algn="ctr" defTabSz="355600">
+          <a:pPr marL="0" lvl="0" indent="0" algn="ctr" defTabSz="311150">
             <a:lnSpc>
               <a:spcPct val="90000"/>
             </a:lnSpc>
@@ -8580,14 +9056,14 @@
             <a:buNone/>
           </a:pPr>
           <a:r>
-            <a:rPr lang="fr-FR" sz="800" kern="1200"/>
+            <a:rPr lang="fr-FR" sz="700" kern="1200"/>
             <a:t>Elaborer Dictionnaire de données</a:t>
           </a:r>
         </a:p>
       </dsp:txBody>
       <dsp:txXfrm>
-        <a:off x="1177339" y="3271322"/>
-        <a:ext cx="807817" cy="418252"/>
+        <a:off x="1042816" y="3546550"/>
+        <a:ext cx="704416" cy="364715"/>
       </dsp:txXfrm>
     </dsp:sp>
     <dsp:sp modelId="{8A4CA559-CA0F-4E0B-8F02-8EF82E6CAFDE}">
@@ -8597,8 +9073,8 @@
       </dsp:nvSpPr>
       <dsp:spPr>
         <a:xfrm>
-          <a:off x="1338903" y="3596629"/>
-          <a:ext cx="727035" cy="139417"/>
+          <a:off x="1183700" y="3830218"/>
+          <a:ext cx="633975" cy="121571"/>
         </a:xfrm>
         <a:prstGeom prst="rect">
           <a:avLst/>
@@ -8639,12 +9115,12 @@
         <a:fontRef idx="minor"/>
       </dsp:style>
       <dsp:txBody>
-        <a:bodyPr spcFirstLastPara="0" vert="horz" wrap="square" lIns="22860" tIns="5715" rIns="22860" bIns="5715" numCol="1" spcCol="1270" anchor="ctr" anchorCtr="0">
+        <a:bodyPr spcFirstLastPara="0" vert="horz" wrap="square" lIns="17780" tIns="4445" rIns="17780" bIns="4445" numCol="1" spcCol="1270" anchor="ctr" anchorCtr="0">
           <a:noAutofit/>
         </a:bodyPr>
         <a:lstStyle/>
         <a:p>
-          <a:pPr marL="0" lvl="0" indent="0" algn="r" defTabSz="400050">
+          <a:pPr marL="0" lvl="0" indent="0" algn="r" defTabSz="311150">
             <a:lnSpc>
               <a:spcPct val="90000"/>
             </a:lnSpc>
@@ -8656,12 +9132,15 @@
             </a:spcAft>
             <a:buNone/>
           </a:pPr>
-          <a:endParaRPr lang="fr-FR" sz="900" kern="1200"/>
+          <a:r>
+            <a:rPr lang="fr-FR" sz="700" kern="1200"/>
+            <a:t>Zac</a:t>
+          </a:r>
         </a:p>
       </dsp:txBody>
       <dsp:txXfrm>
-        <a:off x="1338903" y="3596629"/>
-        <a:ext cx="727035" cy="139417"/>
+        <a:off x="1183700" y="3830218"/>
+        <a:ext cx="633975" cy="121571"/>
       </dsp:txXfrm>
     </dsp:sp>
     <dsp:sp modelId="{FEE1DF5F-610C-48BC-9A3E-2E818EB6E859}">
@@ -8671,8 +9150,8 @@
       </dsp:nvSpPr>
       <dsp:spPr>
         <a:xfrm>
-          <a:off x="1177339" y="3931231"/>
-          <a:ext cx="807817" cy="418252"/>
+          <a:off x="1042816" y="4121991"/>
+          <a:ext cx="704416" cy="364715"/>
         </a:xfrm>
         <a:prstGeom prst="rect">
           <a:avLst/>
@@ -8714,12 +9193,12 @@
         </a:fontRef>
       </dsp:style>
       <dsp:txBody>
-        <a:bodyPr spcFirstLastPara="0" vert="horz" wrap="square" lIns="5080" tIns="5080" rIns="5080" bIns="59020" numCol="1" spcCol="1270" anchor="ctr" anchorCtr="0">
+        <a:bodyPr spcFirstLastPara="0" vert="horz" wrap="square" lIns="4445" tIns="4445" rIns="4445" bIns="51465" numCol="1" spcCol="1270" anchor="ctr" anchorCtr="0">
           <a:noAutofit/>
         </a:bodyPr>
         <a:lstStyle/>
         <a:p>
-          <a:pPr marL="0" lvl="0" indent="0" algn="ctr" defTabSz="355600">
+          <a:pPr marL="0" lvl="0" indent="0" algn="ctr" defTabSz="311150">
             <a:lnSpc>
               <a:spcPct val="90000"/>
             </a:lnSpc>
@@ -8732,14 +9211,14 @@
             <a:buNone/>
           </a:pPr>
           <a:r>
-            <a:rPr lang="fr-FR" sz="800" kern="1200"/>
+            <a:rPr lang="fr-FR" sz="700" kern="1200"/>
             <a:t>Elaborer MCD - MPD</a:t>
           </a:r>
         </a:p>
       </dsp:txBody>
       <dsp:txXfrm>
-        <a:off x="1177339" y="3931231"/>
-        <a:ext cx="807817" cy="418252"/>
+        <a:off x="1042816" y="4121991"/>
+        <a:ext cx="704416" cy="364715"/>
       </dsp:txXfrm>
     </dsp:sp>
     <dsp:sp modelId="{6FD5EF06-82AF-4704-AAFB-CEE26965D2EA}">
@@ -8749,8 +9228,8 @@
       </dsp:nvSpPr>
       <dsp:spPr>
         <a:xfrm>
-          <a:off x="1338903" y="4256538"/>
-          <a:ext cx="727035" cy="139417"/>
+          <a:off x="1183700" y="4405658"/>
+          <a:ext cx="633975" cy="121571"/>
         </a:xfrm>
         <a:prstGeom prst="rect">
           <a:avLst/>
@@ -8791,12 +9270,12 @@
         <a:fontRef idx="minor"/>
       </dsp:style>
       <dsp:txBody>
-        <a:bodyPr spcFirstLastPara="0" vert="horz" wrap="square" lIns="22860" tIns="5715" rIns="22860" bIns="5715" numCol="1" spcCol="1270" anchor="ctr" anchorCtr="0">
+        <a:bodyPr spcFirstLastPara="0" vert="horz" wrap="square" lIns="17780" tIns="4445" rIns="17780" bIns="4445" numCol="1" spcCol="1270" anchor="ctr" anchorCtr="0">
           <a:noAutofit/>
         </a:bodyPr>
         <a:lstStyle/>
         <a:p>
-          <a:pPr marL="0" lvl="0" indent="0" algn="r" defTabSz="400050">
+          <a:pPr marL="0" lvl="0" indent="0" algn="r" defTabSz="311150">
             <a:lnSpc>
               <a:spcPct val="90000"/>
             </a:lnSpc>
@@ -8808,12 +9287,15 @@
             </a:spcAft>
             <a:buNone/>
           </a:pPr>
-          <a:endParaRPr lang="fr-FR" sz="900" kern="1200"/>
+          <a:r>
+            <a:rPr lang="fr-FR" sz="700" kern="1200"/>
+            <a:t>Zac - Gaetan</a:t>
+          </a:r>
         </a:p>
       </dsp:txBody>
       <dsp:txXfrm>
-        <a:off x="1338903" y="4256538"/>
-        <a:ext cx="727035" cy="139417"/>
+        <a:off x="1183700" y="4405658"/>
+        <a:ext cx="633975" cy="121571"/>
       </dsp:txXfrm>
     </dsp:sp>
     <dsp:sp modelId="{751B65ED-8A92-4B5D-A19E-EA473629CAA7}">
@@ -8823,8 +9305,8 @@
       </dsp:nvSpPr>
       <dsp:spPr>
         <a:xfrm>
-          <a:off x="2261123" y="1951504"/>
-          <a:ext cx="807817" cy="418252"/>
+          <a:off x="1987876" y="2395669"/>
+          <a:ext cx="704416" cy="364715"/>
         </a:xfrm>
         <a:prstGeom prst="rect">
           <a:avLst/>
@@ -8866,12 +9348,12 @@
         </a:fontRef>
       </dsp:style>
       <dsp:txBody>
-        <a:bodyPr spcFirstLastPara="0" vert="horz" wrap="square" lIns="5080" tIns="5080" rIns="5080" bIns="59020" numCol="1" spcCol="1270" anchor="ctr" anchorCtr="0">
+        <a:bodyPr spcFirstLastPara="0" vert="horz" wrap="square" lIns="4445" tIns="4445" rIns="4445" bIns="51465" numCol="1" spcCol="1270" anchor="ctr" anchorCtr="0">
           <a:noAutofit/>
         </a:bodyPr>
         <a:lstStyle/>
         <a:p>
-          <a:pPr marL="0" lvl="0" indent="0" algn="ctr" defTabSz="355600">
+          <a:pPr marL="0" lvl="0" indent="0" algn="ctr" defTabSz="311150">
             <a:lnSpc>
               <a:spcPct val="90000"/>
             </a:lnSpc>
@@ -8884,14 +9366,14 @@
             <a:buNone/>
           </a:pPr>
           <a:r>
-            <a:rPr lang="fr-FR" sz="800" kern="1200"/>
+            <a:rPr lang="fr-FR" sz="700" kern="1200"/>
             <a:t>Mettre en place Oracle</a:t>
           </a:r>
         </a:p>
       </dsp:txBody>
       <dsp:txXfrm>
-        <a:off x="2261123" y="1951504"/>
-        <a:ext cx="807817" cy="418252"/>
+        <a:off x="1987876" y="2395669"/>
+        <a:ext cx="704416" cy="364715"/>
       </dsp:txXfrm>
     </dsp:sp>
     <dsp:sp modelId="{6F34A8AC-F493-44A9-B2E2-73A01E816BEF}">
@@ -8901,8 +9383,8 @@
       </dsp:nvSpPr>
       <dsp:spPr>
         <a:xfrm>
-          <a:off x="2422686" y="2276811"/>
-          <a:ext cx="727035" cy="139417"/>
+          <a:off x="2128759" y="2679337"/>
+          <a:ext cx="633975" cy="121571"/>
         </a:xfrm>
         <a:prstGeom prst="rect">
           <a:avLst/>
@@ -8943,12 +9425,12 @@
         <a:fontRef idx="minor"/>
       </dsp:style>
       <dsp:txBody>
-        <a:bodyPr spcFirstLastPara="0" vert="horz" wrap="square" lIns="22860" tIns="5715" rIns="22860" bIns="5715" numCol="1" spcCol="1270" anchor="ctr" anchorCtr="0">
+        <a:bodyPr spcFirstLastPara="0" vert="horz" wrap="square" lIns="17780" tIns="4445" rIns="17780" bIns="4445" numCol="1" spcCol="1270" anchor="ctr" anchorCtr="0">
           <a:noAutofit/>
         </a:bodyPr>
         <a:lstStyle/>
         <a:p>
-          <a:pPr marL="0" lvl="0" indent="0" algn="r" defTabSz="400050">
+          <a:pPr marL="0" lvl="0" indent="0" algn="r" defTabSz="311150">
             <a:lnSpc>
               <a:spcPct val="90000"/>
             </a:lnSpc>
@@ -8960,12 +9442,15 @@
             </a:spcAft>
             <a:buNone/>
           </a:pPr>
-          <a:endParaRPr lang="fr-FR" sz="900" kern="1200"/>
+          <a:r>
+            <a:rPr lang="fr-FR" sz="700" kern="1200"/>
+            <a:t>Zac</a:t>
+          </a:r>
         </a:p>
       </dsp:txBody>
       <dsp:txXfrm>
-        <a:off x="2422686" y="2276811"/>
-        <a:ext cx="727035" cy="139417"/>
+        <a:off x="2128759" y="2679337"/>
+        <a:ext cx="633975" cy="121571"/>
       </dsp:txXfrm>
     </dsp:sp>
     <dsp:sp modelId="{334009F6-6471-48F4-99F3-3B52A592A8C4}">
@@ -8975,8 +9460,8 @@
       </dsp:nvSpPr>
       <dsp:spPr>
         <a:xfrm>
-          <a:off x="2261123" y="2611413"/>
-          <a:ext cx="807817" cy="418252"/>
+          <a:off x="1987876" y="2971110"/>
+          <a:ext cx="704416" cy="364715"/>
         </a:xfrm>
         <a:prstGeom prst="rect">
           <a:avLst/>
@@ -9018,12 +9503,12 @@
         </a:fontRef>
       </dsp:style>
       <dsp:txBody>
-        <a:bodyPr spcFirstLastPara="0" vert="horz" wrap="square" lIns="5080" tIns="5080" rIns="5080" bIns="59020" numCol="1" spcCol="1270" anchor="ctr" anchorCtr="0">
+        <a:bodyPr spcFirstLastPara="0" vert="horz" wrap="square" lIns="4445" tIns="4445" rIns="4445" bIns="51465" numCol="1" spcCol="1270" anchor="ctr" anchorCtr="0">
           <a:noAutofit/>
         </a:bodyPr>
         <a:lstStyle/>
         <a:p>
-          <a:pPr marL="0" lvl="0" indent="0" algn="ctr" defTabSz="355600">
+          <a:pPr marL="0" lvl="0" indent="0" algn="ctr" defTabSz="311150">
             <a:lnSpc>
               <a:spcPct val="90000"/>
             </a:lnSpc>
@@ -9036,14 +9521,14 @@
             <a:buNone/>
           </a:pPr>
           <a:r>
-            <a:rPr lang="fr-FR" sz="800" kern="1200"/>
+            <a:rPr lang="fr-FR" sz="700" kern="1200"/>
             <a:t>Installer</a:t>
           </a:r>
         </a:p>
       </dsp:txBody>
       <dsp:txXfrm>
-        <a:off x="2261123" y="2611413"/>
-        <a:ext cx="807817" cy="418252"/>
+        <a:off x="1987876" y="2971110"/>
+        <a:ext cx="704416" cy="364715"/>
       </dsp:txXfrm>
     </dsp:sp>
     <dsp:sp modelId="{F08CA39C-0612-435F-B847-4152E62DA7FC}">
@@ -9053,8 +9538,8 @@
       </dsp:nvSpPr>
       <dsp:spPr>
         <a:xfrm>
-          <a:off x="2422686" y="2936720"/>
-          <a:ext cx="727035" cy="139417"/>
+          <a:off x="2128759" y="3254777"/>
+          <a:ext cx="633975" cy="121571"/>
         </a:xfrm>
         <a:prstGeom prst="rect">
           <a:avLst/>
@@ -9095,12 +9580,12 @@
         <a:fontRef idx="minor"/>
       </dsp:style>
       <dsp:txBody>
-        <a:bodyPr spcFirstLastPara="0" vert="horz" wrap="square" lIns="22860" tIns="5715" rIns="22860" bIns="5715" numCol="1" spcCol="1270" anchor="ctr" anchorCtr="0">
+        <a:bodyPr spcFirstLastPara="0" vert="horz" wrap="square" lIns="17780" tIns="4445" rIns="17780" bIns="4445" numCol="1" spcCol="1270" anchor="ctr" anchorCtr="0">
           <a:noAutofit/>
         </a:bodyPr>
         <a:lstStyle/>
         <a:p>
-          <a:pPr marL="0" lvl="0" indent="0" algn="r" defTabSz="400050">
+          <a:pPr marL="0" lvl="0" indent="0" algn="r" defTabSz="311150">
             <a:lnSpc>
               <a:spcPct val="90000"/>
             </a:lnSpc>
@@ -9112,12 +9597,15 @@
             </a:spcAft>
             <a:buNone/>
           </a:pPr>
-          <a:endParaRPr lang="fr-FR" sz="900" kern="1200"/>
+          <a:r>
+            <a:rPr lang="fr-FR" sz="700" kern="1200"/>
+            <a:t>Zac</a:t>
+          </a:r>
         </a:p>
       </dsp:txBody>
       <dsp:txXfrm>
-        <a:off x="2422686" y="2936720"/>
-        <a:ext cx="727035" cy="139417"/>
+        <a:off x="2128759" y="3254777"/>
+        <a:ext cx="633975" cy="121571"/>
       </dsp:txXfrm>
     </dsp:sp>
     <dsp:sp modelId="{2F6CEECC-00B7-46F6-8234-F2A85AFE1314}">
@@ -9127,8 +9615,8 @@
       </dsp:nvSpPr>
       <dsp:spPr>
         <a:xfrm>
-          <a:off x="2261123" y="3271322"/>
-          <a:ext cx="807817" cy="418252"/>
+          <a:off x="1987876" y="3546550"/>
+          <a:ext cx="704416" cy="364715"/>
         </a:xfrm>
         <a:prstGeom prst="rect">
           <a:avLst/>
@@ -9170,12 +9658,12 @@
         </a:fontRef>
       </dsp:style>
       <dsp:txBody>
-        <a:bodyPr spcFirstLastPara="0" vert="horz" wrap="square" lIns="5080" tIns="5080" rIns="5080" bIns="59020" numCol="1" spcCol="1270" anchor="ctr" anchorCtr="0">
+        <a:bodyPr spcFirstLastPara="0" vert="horz" wrap="square" lIns="4445" tIns="4445" rIns="4445" bIns="51465" numCol="1" spcCol="1270" anchor="ctr" anchorCtr="0">
           <a:noAutofit/>
         </a:bodyPr>
         <a:lstStyle/>
         <a:p>
-          <a:pPr marL="0" lvl="0" indent="0" algn="ctr" defTabSz="355600">
+          <a:pPr marL="0" lvl="0" indent="0" algn="ctr" defTabSz="311150">
             <a:lnSpc>
               <a:spcPct val="90000"/>
             </a:lnSpc>
@@ -9188,14 +9676,14 @@
             <a:buNone/>
           </a:pPr>
           <a:r>
-            <a:rPr lang="fr-FR" sz="800" kern="1200"/>
+            <a:rPr lang="fr-FR" sz="700" kern="1200"/>
             <a:t>Configurer</a:t>
           </a:r>
         </a:p>
       </dsp:txBody>
       <dsp:txXfrm>
-        <a:off x="2261123" y="3271322"/>
-        <a:ext cx="807817" cy="418252"/>
+        <a:off x="1987876" y="3546550"/>
+        <a:ext cx="704416" cy="364715"/>
       </dsp:txXfrm>
     </dsp:sp>
     <dsp:sp modelId="{CC658808-55B6-46CD-B612-285B64EB760A}">
@@ -9205,8 +9693,8 @@
       </dsp:nvSpPr>
       <dsp:spPr>
         <a:xfrm>
-          <a:off x="2422686" y="3596629"/>
-          <a:ext cx="727035" cy="139417"/>
+          <a:off x="2128759" y="3830218"/>
+          <a:ext cx="633975" cy="121571"/>
         </a:xfrm>
         <a:prstGeom prst="rect">
           <a:avLst/>
@@ -9247,12 +9735,12 @@
         <a:fontRef idx="minor"/>
       </dsp:style>
       <dsp:txBody>
-        <a:bodyPr spcFirstLastPara="0" vert="horz" wrap="square" lIns="22860" tIns="5715" rIns="22860" bIns="5715" numCol="1" spcCol="1270" anchor="ctr" anchorCtr="0">
+        <a:bodyPr spcFirstLastPara="0" vert="horz" wrap="square" lIns="17780" tIns="4445" rIns="17780" bIns="4445" numCol="1" spcCol="1270" anchor="ctr" anchorCtr="0">
           <a:noAutofit/>
         </a:bodyPr>
         <a:lstStyle/>
         <a:p>
-          <a:pPr marL="0" lvl="0" indent="0" algn="r" defTabSz="400050">
+          <a:pPr marL="0" lvl="0" indent="0" algn="r" defTabSz="311150">
             <a:lnSpc>
               <a:spcPct val="90000"/>
             </a:lnSpc>
@@ -9264,12 +9752,15 @@
             </a:spcAft>
             <a:buNone/>
           </a:pPr>
-          <a:endParaRPr lang="fr-FR" sz="900" kern="1200"/>
+          <a:r>
+            <a:rPr lang="fr-FR" sz="700" kern="1200"/>
+            <a:t>Zac</a:t>
+          </a:r>
         </a:p>
       </dsp:txBody>
       <dsp:txXfrm>
-        <a:off x="2422686" y="3596629"/>
-        <a:ext cx="727035" cy="139417"/>
+        <a:off x="2128759" y="3830218"/>
+        <a:ext cx="633975" cy="121571"/>
       </dsp:txXfrm>
     </dsp:sp>
     <dsp:sp modelId="{5BD315CF-0C96-45AF-B554-43DBD1BB08D9}">
@@ -9279,8 +9770,8 @@
       </dsp:nvSpPr>
       <dsp:spPr>
         <a:xfrm>
-          <a:off x="2261123" y="3931231"/>
-          <a:ext cx="807817" cy="418252"/>
+          <a:off x="1987876" y="4121991"/>
+          <a:ext cx="704416" cy="364715"/>
         </a:xfrm>
         <a:prstGeom prst="rect">
           <a:avLst/>
@@ -9322,12 +9813,12 @@
         </a:fontRef>
       </dsp:style>
       <dsp:txBody>
-        <a:bodyPr spcFirstLastPara="0" vert="horz" wrap="square" lIns="5080" tIns="5080" rIns="5080" bIns="59020" numCol="1" spcCol="1270" anchor="ctr" anchorCtr="0">
+        <a:bodyPr spcFirstLastPara="0" vert="horz" wrap="square" lIns="4445" tIns="4445" rIns="4445" bIns="51465" numCol="1" spcCol="1270" anchor="ctr" anchorCtr="0">
           <a:noAutofit/>
         </a:bodyPr>
         <a:lstStyle/>
         <a:p>
-          <a:pPr marL="0" lvl="0" indent="0" algn="ctr" defTabSz="355600">
+          <a:pPr marL="0" lvl="0" indent="0" algn="ctr" defTabSz="311150">
             <a:lnSpc>
               <a:spcPct val="90000"/>
             </a:lnSpc>
@@ -9340,14 +9831,14 @@
             <a:buNone/>
           </a:pPr>
           <a:r>
-            <a:rPr lang="fr-FR" sz="800" kern="1200"/>
+            <a:rPr lang="fr-FR" sz="700" kern="1200"/>
             <a:t>Concevoir Instance Oracle</a:t>
           </a:r>
         </a:p>
       </dsp:txBody>
       <dsp:txXfrm>
-        <a:off x="2261123" y="3931231"/>
-        <a:ext cx="807817" cy="418252"/>
+        <a:off x="1987876" y="4121991"/>
+        <a:ext cx="704416" cy="364715"/>
       </dsp:txXfrm>
     </dsp:sp>
     <dsp:sp modelId="{022FA467-848E-45D7-8688-557D3EB603BF}">
@@ -9357,8 +9848,8 @@
       </dsp:nvSpPr>
       <dsp:spPr>
         <a:xfrm>
-          <a:off x="2422686" y="4256538"/>
-          <a:ext cx="727035" cy="139417"/>
+          <a:off x="2128759" y="4405658"/>
+          <a:ext cx="633975" cy="121571"/>
         </a:xfrm>
         <a:prstGeom prst="rect">
           <a:avLst/>
@@ -9399,12 +9890,12 @@
         <a:fontRef idx="minor"/>
       </dsp:style>
       <dsp:txBody>
-        <a:bodyPr spcFirstLastPara="0" vert="horz" wrap="square" lIns="22860" tIns="5715" rIns="22860" bIns="5715" numCol="1" spcCol="1270" anchor="ctr" anchorCtr="0">
+        <a:bodyPr spcFirstLastPara="0" vert="horz" wrap="square" lIns="17780" tIns="4445" rIns="17780" bIns="4445" numCol="1" spcCol="1270" anchor="ctr" anchorCtr="0">
           <a:noAutofit/>
         </a:bodyPr>
         <a:lstStyle/>
         <a:p>
-          <a:pPr marL="0" lvl="0" indent="0" algn="r" defTabSz="400050">
+          <a:pPr marL="0" lvl="0" indent="0" algn="r" defTabSz="311150">
             <a:lnSpc>
               <a:spcPct val="90000"/>
             </a:lnSpc>
@@ -9416,12 +9907,15 @@
             </a:spcAft>
             <a:buNone/>
           </a:pPr>
-          <a:endParaRPr lang="fr-FR" sz="900" kern="1200"/>
+          <a:r>
+            <a:rPr lang="fr-FR" sz="700" kern="1200"/>
+            <a:t>Zac </a:t>
+          </a:r>
         </a:p>
       </dsp:txBody>
       <dsp:txXfrm>
-        <a:off x="2422686" y="4256538"/>
-        <a:ext cx="727035" cy="139417"/>
+        <a:off x="2128759" y="4405658"/>
+        <a:ext cx="633975" cy="121571"/>
       </dsp:txXfrm>
     </dsp:sp>
     <dsp:sp modelId="{D5CF9169-34E7-4B73-89C6-B7C368CD00F5}">
@@ -9431,8 +9925,8 @@
       </dsp:nvSpPr>
       <dsp:spPr>
         <a:xfrm>
-          <a:off x="3344906" y="1951504"/>
-          <a:ext cx="807817" cy="418252"/>
+          <a:off x="2932935" y="2395669"/>
+          <a:ext cx="704416" cy="364715"/>
         </a:xfrm>
         <a:prstGeom prst="rect">
           <a:avLst/>
@@ -9474,12 +9968,12 @@
         </a:fontRef>
       </dsp:style>
       <dsp:txBody>
-        <a:bodyPr spcFirstLastPara="0" vert="horz" wrap="square" lIns="5080" tIns="5080" rIns="5080" bIns="59020" numCol="1" spcCol="1270" anchor="ctr" anchorCtr="0">
+        <a:bodyPr spcFirstLastPara="0" vert="horz" wrap="square" lIns="4445" tIns="4445" rIns="4445" bIns="51465" numCol="1" spcCol="1270" anchor="ctr" anchorCtr="0">
           <a:noAutofit/>
         </a:bodyPr>
         <a:lstStyle/>
         <a:p>
-          <a:pPr marL="0" lvl="0" indent="0" algn="ctr" defTabSz="355600">
+          <a:pPr marL="0" lvl="0" indent="0" algn="ctr" defTabSz="311150">
             <a:lnSpc>
               <a:spcPct val="90000"/>
             </a:lnSpc>
@@ -9492,14 +9986,14 @@
             <a:buNone/>
           </a:pPr>
           <a:r>
-            <a:rPr lang="fr-FR" sz="800" kern="1200"/>
+            <a:rPr lang="fr-FR" sz="700" kern="1200"/>
             <a:t>Mettre en place ETL</a:t>
           </a:r>
         </a:p>
       </dsp:txBody>
       <dsp:txXfrm>
-        <a:off x="3344906" y="1951504"/>
-        <a:ext cx="807817" cy="418252"/>
+        <a:off x="2932935" y="2395669"/>
+        <a:ext cx="704416" cy="364715"/>
       </dsp:txXfrm>
     </dsp:sp>
     <dsp:sp modelId="{8D3B6E1B-7AC1-4197-8C94-0F723C18522A}">
@@ -9509,8 +10003,8 @@
       </dsp:nvSpPr>
       <dsp:spPr>
         <a:xfrm>
-          <a:off x="3506470" y="2276811"/>
-          <a:ext cx="727035" cy="139417"/>
+          <a:off x="3073818" y="2679337"/>
+          <a:ext cx="633975" cy="121571"/>
         </a:xfrm>
         <a:prstGeom prst="rect">
           <a:avLst/>
@@ -9551,12 +10045,12 @@
         <a:fontRef idx="minor"/>
       </dsp:style>
       <dsp:txBody>
-        <a:bodyPr spcFirstLastPara="0" vert="horz" wrap="square" lIns="22860" tIns="5715" rIns="22860" bIns="5715" numCol="1" spcCol="1270" anchor="ctr" anchorCtr="0">
+        <a:bodyPr spcFirstLastPara="0" vert="horz" wrap="square" lIns="17780" tIns="4445" rIns="17780" bIns="4445" numCol="1" spcCol="1270" anchor="ctr" anchorCtr="0">
           <a:noAutofit/>
         </a:bodyPr>
         <a:lstStyle/>
         <a:p>
-          <a:pPr marL="0" lvl="0" indent="0" algn="r" defTabSz="400050">
+          <a:pPr marL="0" lvl="0" indent="0" algn="r" defTabSz="311150">
             <a:lnSpc>
               <a:spcPct val="90000"/>
             </a:lnSpc>
@@ -9568,12 +10062,15 @@
             </a:spcAft>
             <a:buNone/>
           </a:pPr>
-          <a:endParaRPr lang="fr-FR" sz="900" kern="1200"/>
+          <a:r>
+            <a:rPr lang="fr-FR" sz="700" kern="1200"/>
+            <a:t>Zac - François</a:t>
+          </a:r>
         </a:p>
       </dsp:txBody>
       <dsp:txXfrm>
-        <a:off x="3506470" y="2276811"/>
-        <a:ext cx="727035" cy="139417"/>
+        <a:off x="3073818" y="2679337"/>
+        <a:ext cx="633975" cy="121571"/>
       </dsp:txXfrm>
     </dsp:sp>
     <dsp:sp modelId="{8C8453F9-0F0A-40E8-9349-253A548FBBDC}">
@@ -9583,8 +10080,8 @@
       </dsp:nvSpPr>
       <dsp:spPr>
         <a:xfrm>
-          <a:off x="3344906" y="2611413"/>
-          <a:ext cx="807817" cy="418252"/>
+          <a:off x="2932935" y="2971110"/>
+          <a:ext cx="704416" cy="364715"/>
         </a:xfrm>
         <a:prstGeom prst="rect">
           <a:avLst/>
@@ -9626,12 +10123,12 @@
         </a:fontRef>
       </dsp:style>
       <dsp:txBody>
-        <a:bodyPr spcFirstLastPara="0" vert="horz" wrap="square" lIns="5080" tIns="5080" rIns="5080" bIns="59020" numCol="1" spcCol="1270" anchor="ctr" anchorCtr="0">
+        <a:bodyPr spcFirstLastPara="0" vert="horz" wrap="square" lIns="4445" tIns="4445" rIns="4445" bIns="51465" numCol="1" spcCol="1270" anchor="ctr" anchorCtr="0">
           <a:noAutofit/>
         </a:bodyPr>
         <a:lstStyle/>
         <a:p>
-          <a:pPr marL="0" lvl="0" indent="0" algn="ctr" defTabSz="355600">
+          <a:pPr marL="0" lvl="0" indent="0" algn="ctr" defTabSz="311150">
             <a:lnSpc>
               <a:spcPct val="90000"/>
             </a:lnSpc>
@@ -9644,14 +10141,14 @@
             <a:buNone/>
           </a:pPr>
           <a:r>
-            <a:rPr lang="fr-FR" sz="800" kern="1200"/>
+            <a:rPr lang="fr-FR" sz="700" kern="1200"/>
             <a:t>Réaliser POC Technologie</a:t>
           </a:r>
         </a:p>
       </dsp:txBody>
       <dsp:txXfrm>
-        <a:off x="3344906" y="2611413"/>
-        <a:ext cx="807817" cy="418252"/>
+        <a:off x="2932935" y="2971110"/>
+        <a:ext cx="704416" cy="364715"/>
       </dsp:txXfrm>
     </dsp:sp>
     <dsp:sp modelId="{8B7A440E-ACDD-4359-81E3-E4C59C6B6486}">
@@ -9661,8 +10158,8 @@
       </dsp:nvSpPr>
       <dsp:spPr>
         <a:xfrm>
-          <a:off x="3506470" y="2936720"/>
-          <a:ext cx="727035" cy="139417"/>
+          <a:off x="3073818" y="3254777"/>
+          <a:ext cx="633975" cy="121571"/>
         </a:xfrm>
         <a:prstGeom prst="rect">
           <a:avLst/>
@@ -9703,12 +10200,12 @@
         <a:fontRef idx="minor"/>
       </dsp:style>
       <dsp:txBody>
-        <a:bodyPr spcFirstLastPara="0" vert="horz" wrap="square" lIns="22860" tIns="5715" rIns="22860" bIns="5715" numCol="1" spcCol="1270" anchor="ctr" anchorCtr="0">
+        <a:bodyPr spcFirstLastPara="0" vert="horz" wrap="square" lIns="17780" tIns="4445" rIns="17780" bIns="4445" numCol="1" spcCol="1270" anchor="ctr" anchorCtr="0">
           <a:noAutofit/>
         </a:bodyPr>
         <a:lstStyle/>
         <a:p>
-          <a:pPr marL="0" lvl="0" indent="0" algn="r" defTabSz="400050">
+          <a:pPr marL="0" lvl="0" indent="0" algn="r" defTabSz="311150">
             <a:lnSpc>
               <a:spcPct val="90000"/>
             </a:lnSpc>
@@ -9720,12 +10217,15 @@
             </a:spcAft>
             <a:buNone/>
           </a:pPr>
-          <a:endParaRPr lang="fr-FR" sz="900" kern="1200"/>
+          <a:r>
+            <a:rPr lang="fr-FR" sz="700" kern="1200"/>
+            <a:t>François</a:t>
+          </a:r>
         </a:p>
       </dsp:txBody>
       <dsp:txXfrm>
-        <a:off x="3506470" y="2936720"/>
-        <a:ext cx="727035" cy="139417"/>
+        <a:off x="3073818" y="3254777"/>
+        <a:ext cx="633975" cy="121571"/>
       </dsp:txXfrm>
     </dsp:sp>
     <dsp:sp modelId="{152548ED-9D8F-4D05-B088-89ADDDB25127}">
@@ -9735,8 +10235,8 @@
       </dsp:nvSpPr>
       <dsp:spPr>
         <a:xfrm>
-          <a:off x="3344906" y="3271322"/>
-          <a:ext cx="807817" cy="418252"/>
+          <a:off x="2932935" y="3546550"/>
+          <a:ext cx="704416" cy="364715"/>
         </a:xfrm>
         <a:prstGeom prst="rect">
           <a:avLst/>
@@ -9778,12 +10278,12 @@
         </a:fontRef>
       </dsp:style>
       <dsp:txBody>
-        <a:bodyPr spcFirstLastPara="0" vert="horz" wrap="square" lIns="5080" tIns="5080" rIns="5080" bIns="59020" numCol="1" spcCol="1270" anchor="ctr" anchorCtr="0">
+        <a:bodyPr spcFirstLastPara="0" vert="horz" wrap="square" lIns="4445" tIns="4445" rIns="4445" bIns="51465" numCol="1" spcCol="1270" anchor="ctr" anchorCtr="0">
           <a:noAutofit/>
         </a:bodyPr>
         <a:lstStyle/>
         <a:p>
-          <a:pPr marL="0" lvl="0" indent="0" algn="ctr" defTabSz="355600">
+          <a:pPr marL="0" lvl="0" indent="0" algn="ctr" defTabSz="311150">
             <a:lnSpc>
               <a:spcPct val="90000"/>
             </a:lnSpc>
@@ -9796,14 +10296,14 @@
             <a:buNone/>
           </a:pPr>
           <a:r>
-            <a:rPr lang="fr-FR" sz="800" kern="1200"/>
+            <a:rPr lang="fr-FR" sz="700" kern="1200"/>
             <a:t>Installer</a:t>
           </a:r>
         </a:p>
       </dsp:txBody>
       <dsp:txXfrm>
-        <a:off x="3344906" y="3271322"/>
-        <a:ext cx="807817" cy="418252"/>
+        <a:off x="2932935" y="3546550"/>
+        <a:ext cx="704416" cy="364715"/>
       </dsp:txXfrm>
     </dsp:sp>
     <dsp:sp modelId="{573F9DD2-E602-4F0A-8084-95CD19890A0A}">
@@ -9813,8 +10313,8 @@
       </dsp:nvSpPr>
       <dsp:spPr>
         <a:xfrm>
-          <a:off x="3506470" y="3596629"/>
-          <a:ext cx="727035" cy="139417"/>
+          <a:off x="3073818" y="3830218"/>
+          <a:ext cx="633975" cy="121571"/>
         </a:xfrm>
         <a:prstGeom prst="rect">
           <a:avLst/>
@@ -9855,12 +10355,12 @@
         <a:fontRef idx="minor"/>
       </dsp:style>
       <dsp:txBody>
-        <a:bodyPr spcFirstLastPara="0" vert="horz" wrap="square" lIns="22860" tIns="5715" rIns="22860" bIns="5715" numCol="1" spcCol="1270" anchor="ctr" anchorCtr="0">
+        <a:bodyPr spcFirstLastPara="0" vert="horz" wrap="square" lIns="17780" tIns="4445" rIns="17780" bIns="4445" numCol="1" spcCol="1270" anchor="ctr" anchorCtr="0">
           <a:noAutofit/>
         </a:bodyPr>
         <a:lstStyle/>
         <a:p>
-          <a:pPr marL="0" lvl="0" indent="0" algn="r" defTabSz="400050">
+          <a:pPr marL="0" lvl="0" indent="0" algn="r" defTabSz="311150">
             <a:lnSpc>
               <a:spcPct val="90000"/>
             </a:lnSpc>
@@ -9872,12 +10372,15 @@
             </a:spcAft>
             <a:buNone/>
           </a:pPr>
-          <a:endParaRPr lang="fr-FR" sz="900" kern="1200"/>
+          <a:r>
+            <a:rPr lang="fr-FR" sz="700" kern="1200"/>
+            <a:t>Zac - François</a:t>
+          </a:r>
         </a:p>
       </dsp:txBody>
       <dsp:txXfrm>
-        <a:off x="3506470" y="3596629"/>
-        <a:ext cx="727035" cy="139417"/>
+        <a:off x="3073818" y="3830218"/>
+        <a:ext cx="633975" cy="121571"/>
       </dsp:txXfrm>
     </dsp:sp>
     <dsp:sp modelId="{8FC7AE97-ED52-485A-8BBC-041FC3E5BA8C}">
@@ -9887,8 +10390,8 @@
       </dsp:nvSpPr>
       <dsp:spPr>
         <a:xfrm>
-          <a:off x="3344906" y="3931231"/>
-          <a:ext cx="807817" cy="418252"/>
+          <a:off x="2932935" y="4121991"/>
+          <a:ext cx="704416" cy="364715"/>
         </a:xfrm>
         <a:prstGeom prst="rect">
           <a:avLst/>
@@ -9930,12 +10433,12 @@
         </a:fontRef>
       </dsp:style>
       <dsp:txBody>
-        <a:bodyPr spcFirstLastPara="0" vert="horz" wrap="square" lIns="5080" tIns="5080" rIns="5080" bIns="59020" numCol="1" spcCol="1270" anchor="ctr" anchorCtr="0">
+        <a:bodyPr spcFirstLastPara="0" vert="horz" wrap="square" lIns="4445" tIns="4445" rIns="4445" bIns="51465" numCol="1" spcCol="1270" anchor="ctr" anchorCtr="0">
           <a:noAutofit/>
         </a:bodyPr>
         <a:lstStyle/>
         <a:p>
-          <a:pPr marL="0" lvl="0" indent="0" algn="ctr" defTabSz="355600">
+          <a:pPr marL="0" lvl="0" indent="0" algn="ctr" defTabSz="311150">
             <a:lnSpc>
               <a:spcPct val="90000"/>
             </a:lnSpc>
@@ -9948,14 +10451,14 @@
             <a:buNone/>
           </a:pPr>
           <a:r>
-            <a:rPr lang="fr-FR" sz="800" kern="1200"/>
+            <a:rPr lang="fr-FR" sz="700" kern="1200"/>
             <a:t>Configurer</a:t>
           </a:r>
         </a:p>
       </dsp:txBody>
       <dsp:txXfrm>
-        <a:off x="3344906" y="3931231"/>
-        <a:ext cx="807817" cy="418252"/>
+        <a:off x="2932935" y="4121991"/>
+        <a:ext cx="704416" cy="364715"/>
       </dsp:txXfrm>
     </dsp:sp>
     <dsp:sp modelId="{97C38E8F-CD32-40F3-A927-A4056F380D0F}">
@@ -9965,8 +10468,8 @@
       </dsp:nvSpPr>
       <dsp:spPr>
         <a:xfrm>
-          <a:off x="3506470" y="4256538"/>
-          <a:ext cx="727035" cy="139417"/>
+          <a:off x="3073818" y="4405658"/>
+          <a:ext cx="633975" cy="121571"/>
         </a:xfrm>
         <a:prstGeom prst="rect">
           <a:avLst/>
@@ -10007,12 +10510,12 @@
         <a:fontRef idx="minor"/>
       </dsp:style>
       <dsp:txBody>
-        <a:bodyPr spcFirstLastPara="0" vert="horz" wrap="square" lIns="22860" tIns="5715" rIns="22860" bIns="5715" numCol="1" spcCol="1270" anchor="ctr" anchorCtr="0">
+        <a:bodyPr spcFirstLastPara="0" vert="horz" wrap="square" lIns="17780" tIns="4445" rIns="17780" bIns="4445" numCol="1" spcCol="1270" anchor="ctr" anchorCtr="0">
           <a:noAutofit/>
         </a:bodyPr>
         <a:lstStyle/>
         <a:p>
-          <a:pPr marL="0" lvl="0" indent="0" algn="r" defTabSz="400050">
+          <a:pPr marL="0" lvl="0" indent="0" algn="r" defTabSz="311150">
             <a:lnSpc>
               <a:spcPct val="90000"/>
             </a:lnSpc>
@@ -10024,12 +10527,15 @@
             </a:spcAft>
             <a:buNone/>
           </a:pPr>
-          <a:endParaRPr lang="fr-FR" sz="900" kern="1200"/>
+          <a:r>
+            <a:rPr lang="fr-FR" sz="700" kern="1200"/>
+            <a:t>Zac - François</a:t>
+          </a:r>
         </a:p>
       </dsp:txBody>
       <dsp:txXfrm>
-        <a:off x="3506470" y="4256538"/>
-        <a:ext cx="727035" cy="139417"/>
+        <a:off x="3073818" y="4405658"/>
+        <a:ext cx="633975" cy="121571"/>
       </dsp:txXfrm>
     </dsp:sp>
     <dsp:sp modelId="{52B9F525-1D95-4A2F-8166-3BEAFF49D418}">
@@ -10039,8 +10545,8 @@
       </dsp:nvSpPr>
       <dsp:spPr>
         <a:xfrm>
-          <a:off x="3344906" y="4591139"/>
-          <a:ext cx="807817" cy="418252"/>
+          <a:off x="2932935" y="4697431"/>
+          <a:ext cx="704416" cy="364715"/>
         </a:xfrm>
         <a:prstGeom prst="rect">
           <a:avLst/>
@@ -10082,12 +10588,12 @@
         </a:fontRef>
       </dsp:style>
       <dsp:txBody>
-        <a:bodyPr spcFirstLastPara="0" vert="horz" wrap="square" lIns="5080" tIns="5080" rIns="5080" bIns="59020" numCol="1" spcCol="1270" anchor="ctr" anchorCtr="0">
+        <a:bodyPr spcFirstLastPara="0" vert="horz" wrap="square" lIns="4445" tIns="4445" rIns="4445" bIns="51465" numCol="1" spcCol="1270" anchor="ctr" anchorCtr="0">
           <a:noAutofit/>
         </a:bodyPr>
         <a:lstStyle/>
         <a:p>
-          <a:pPr marL="0" lvl="0" indent="0" algn="ctr" defTabSz="355600">
+          <a:pPr marL="0" lvl="0" indent="0" algn="ctr" defTabSz="311150">
             <a:lnSpc>
               <a:spcPct val="90000"/>
             </a:lnSpc>
@@ -10100,14 +10606,14 @@
             <a:buNone/>
           </a:pPr>
           <a:r>
-            <a:rPr lang="fr-FR" sz="800" kern="1200"/>
+            <a:rPr lang="fr-FR" sz="700" kern="1200"/>
             <a:t>Connecter Oracle - MongoDB</a:t>
           </a:r>
         </a:p>
       </dsp:txBody>
       <dsp:txXfrm>
-        <a:off x="3344906" y="4591139"/>
-        <a:ext cx="807817" cy="418252"/>
+        <a:off x="2932935" y="4697431"/>
+        <a:ext cx="704416" cy="364715"/>
       </dsp:txXfrm>
     </dsp:sp>
     <dsp:sp modelId="{EA957791-3904-424F-89E7-7A97E5F9BE42}">
@@ -10117,8 +10623,8 @@
       </dsp:nvSpPr>
       <dsp:spPr>
         <a:xfrm>
-          <a:off x="3506470" y="4916447"/>
-          <a:ext cx="727035" cy="139417"/>
+          <a:off x="3073818" y="4981099"/>
+          <a:ext cx="633975" cy="121571"/>
         </a:xfrm>
         <a:prstGeom prst="rect">
           <a:avLst/>
@@ -10159,12 +10665,12 @@
         <a:fontRef idx="minor"/>
       </dsp:style>
       <dsp:txBody>
-        <a:bodyPr spcFirstLastPara="0" vert="horz" wrap="square" lIns="22860" tIns="5715" rIns="22860" bIns="5715" numCol="1" spcCol="1270" anchor="ctr" anchorCtr="0">
+        <a:bodyPr spcFirstLastPara="0" vert="horz" wrap="square" lIns="17780" tIns="4445" rIns="17780" bIns="4445" numCol="1" spcCol="1270" anchor="ctr" anchorCtr="0">
           <a:noAutofit/>
         </a:bodyPr>
         <a:lstStyle/>
         <a:p>
-          <a:pPr marL="0" lvl="0" indent="0" algn="r" defTabSz="400050">
+          <a:pPr marL="0" lvl="0" indent="0" algn="r" defTabSz="311150">
             <a:lnSpc>
               <a:spcPct val="90000"/>
             </a:lnSpc>
@@ -10176,12 +10682,15 @@
             </a:spcAft>
             <a:buNone/>
           </a:pPr>
-          <a:endParaRPr lang="fr-FR" sz="900" kern="1200"/>
+          <a:r>
+            <a:rPr lang="fr-FR" sz="700" kern="1200"/>
+            <a:t>Zac - François</a:t>
+          </a:r>
         </a:p>
       </dsp:txBody>
       <dsp:txXfrm>
-        <a:off x="3506470" y="4916447"/>
-        <a:ext cx="727035" cy="139417"/>
+        <a:off x="3073818" y="4981099"/>
+        <a:ext cx="633975" cy="121571"/>
       </dsp:txXfrm>
     </dsp:sp>
     <dsp:sp modelId="{A3EAD8C5-9DB9-484D-A299-D8270B262CE3}">
@@ -10191,8 +10700,8 @@
       </dsp:nvSpPr>
       <dsp:spPr>
         <a:xfrm>
-          <a:off x="4428690" y="1951504"/>
-          <a:ext cx="807817" cy="418252"/>
+          <a:off x="3877994" y="2395669"/>
+          <a:ext cx="704416" cy="364715"/>
         </a:xfrm>
         <a:prstGeom prst="rect">
           <a:avLst/>
@@ -10234,12 +10743,12 @@
         </a:fontRef>
       </dsp:style>
       <dsp:txBody>
-        <a:bodyPr spcFirstLastPara="0" vert="horz" wrap="square" lIns="5080" tIns="5080" rIns="5080" bIns="59020" numCol="1" spcCol="1270" anchor="ctr" anchorCtr="0">
+        <a:bodyPr spcFirstLastPara="0" vert="horz" wrap="square" lIns="4445" tIns="4445" rIns="4445" bIns="51465" numCol="1" spcCol="1270" anchor="ctr" anchorCtr="0">
           <a:noAutofit/>
         </a:bodyPr>
         <a:lstStyle/>
         <a:p>
-          <a:pPr marL="0" lvl="0" indent="0" algn="ctr" defTabSz="355600">
+          <a:pPr marL="0" lvl="0" indent="0" algn="ctr" defTabSz="311150">
             <a:lnSpc>
               <a:spcPct val="90000"/>
             </a:lnSpc>
@@ -10252,14 +10761,14 @@
             <a:buNone/>
           </a:pPr>
           <a:r>
-            <a:rPr lang="fr-FR" sz="800" kern="1200"/>
+            <a:rPr lang="fr-FR" sz="700" kern="1200"/>
             <a:t>Mettre en place MongoDb</a:t>
           </a:r>
         </a:p>
       </dsp:txBody>
       <dsp:txXfrm>
-        <a:off x="4428690" y="1951504"/>
-        <a:ext cx="807817" cy="418252"/>
+        <a:off x="3877994" y="2395669"/>
+        <a:ext cx="704416" cy="364715"/>
       </dsp:txXfrm>
     </dsp:sp>
     <dsp:sp modelId="{533E51BD-DE29-4CA6-8592-83E9D00A50F2}">
@@ -10269,8 +10778,8 @@
       </dsp:nvSpPr>
       <dsp:spPr>
         <a:xfrm>
-          <a:off x="4590253" y="2276811"/>
-          <a:ext cx="727035" cy="139417"/>
+          <a:off x="4018877" y="2679337"/>
+          <a:ext cx="633975" cy="121571"/>
         </a:xfrm>
         <a:prstGeom prst="rect">
           <a:avLst/>
@@ -10311,12 +10820,12 @@
         <a:fontRef idx="minor"/>
       </dsp:style>
       <dsp:txBody>
-        <a:bodyPr spcFirstLastPara="0" vert="horz" wrap="square" lIns="22860" tIns="5715" rIns="22860" bIns="5715" numCol="1" spcCol="1270" anchor="ctr" anchorCtr="0">
+        <a:bodyPr spcFirstLastPara="0" vert="horz" wrap="square" lIns="17780" tIns="4445" rIns="17780" bIns="4445" numCol="1" spcCol="1270" anchor="ctr" anchorCtr="0">
           <a:noAutofit/>
         </a:bodyPr>
         <a:lstStyle/>
         <a:p>
-          <a:pPr marL="0" lvl="0" indent="0" algn="r" defTabSz="400050">
+          <a:pPr marL="0" lvl="0" indent="0" algn="r" defTabSz="311150">
             <a:lnSpc>
               <a:spcPct val="90000"/>
             </a:lnSpc>
@@ -10328,12 +10837,15 @@
             </a:spcAft>
             <a:buNone/>
           </a:pPr>
-          <a:endParaRPr lang="fr-FR" sz="900" kern="1200"/>
+          <a:r>
+            <a:rPr lang="fr-FR" sz="700" kern="1200"/>
+            <a:t>Zac</a:t>
+          </a:r>
         </a:p>
       </dsp:txBody>
       <dsp:txXfrm>
-        <a:off x="4590253" y="2276811"/>
-        <a:ext cx="727035" cy="139417"/>
+        <a:off x="4018877" y="2679337"/>
+        <a:ext cx="633975" cy="121571"/>
       </dsp:txXfrm>
     </dsp:sp>
     <dsp:sp modelId="{BC0D0256-00F9-4BBE-8D61-1E960944A7A2}">
@@ -10343,8 +10855,8 @@
       </dsp:nvSpPr>
       <dsp:spPr>
         <a:xfrm>
-          <a:off x="4428690" y="2611413"/>
-          <a:ext cx="807817" cy="418252"/>
+          <a:off x="3877994" y="2971110"/>
+          <a:ext cx="704416" cy="364715"/>
         </a:xfrm>
         <a:prstGeom prst="rect">
           <a:avLst/>
@@ -10386,12 +10898,12 @@
         </a:fontRef>
       </dsp:style>
       <dsp:txBody>
-        <a:bodyPr spcFirstLastPara="0" vert="horz" wrap="square" lIns="5080" tIns="5080" rIns="5080" bIns="59020" numCol="1" spcCol="1270" anchor="ctr" anchorCtr="0">
+        <a:bodyPr spcFirstLastPara="0" vert="horz" wrap="square" lIns="4445" tIns="4445" rIns="4445" bIns="51465" numCol="1" spcCol="1270" anchor="ctr" anchorCtr="0">
           <a:noAutofit/>
         </a:bodyPr>
         <a:lstStyle/>
         <a:p>
-          <a:pPr marL="0" lvl="0" indent="0" algn="ctr" defTabSz="355600">
+          <a:pPr marL="0" lvl="0" indent="0" algn="ctr" defTabSz="311150">
             <a:lnSpc>
               <a:spcPct val="90000"/>
             </a:lnSpc>
@@ -10404,14 +10916,14 @@
             <a:buNone/>
           </a:pPr>
           <a:r>
-            <a:rPr lang="fr-FR" sz="800" kern="1200"/>
+            <a:rPr lang="fr-FR" sz="700" kern="1200"/>
             <a:t>Installer</a:t>
           </a:r>
         </a:p>
       </dsp:txBody>
       <dsp:txXfrm>
-        <a:off x="4428690" y="2611413"/>
-        <a:ext cx="807817" cy="418252"/>
+        <a:off x="3877994" y="2971110"/>
+        <a:ext cx="704416" cy="364715"/>
       </dsp:txXfrm>
     </dsp:sp>
     <dsp:sp modelId="{4EC23196-6E9E-43AE-96BF-8DD1A8D4C729}">
@@ -10421,8 +10933,8 @@
       </dsp:nvSpPr>
       <dsp:spPr>
         <a:xfrm>
-          <a:off x="4590253" y="2936720"/>
-          <a:ext cx="727035" cy="139417"/>
+          <a:off x="4018877" y="3254777"/>
+          <a:ext cx="633975" cy="121571"/>
         </a:xfrm>
         <a:prstGeom prst="rect">
           <a:avLst/>
@@ -10463,12 +10975,12 @@
         <a:fontRef idx="minor"/>
       </dsp:style>
       <dsp:txBody>
-        <a:bodyPr spcFirstLastPara="0" vert="horz" wrap="square" lIns="22860" tIns="5715" rIns="22860" bIns="5715" numCol="1" spcCol="1270" anchor="ctr" anchorCtr="0">
+        <a:bodyPr spcFirstLastPara="0" vert="horz" wrap="square" lIns="17780" tIns="4445" rIns="17780" bIns="4445" numCol="1" spcCol="1270" anchor="ctr" anchorCtr="0">
           <a:noAutofit/>
         </a:bodyPr>
         <a:lstStyle/>
         <a:p>
-          <a:pPr marL="0" lvl="0" indent="0" algn="r" defTabSz="400050">
+          <a:pPr marL="0" lvl="0" indent="0" algn="r" defTabSz="311150">
             <a:lnSpc>
               <a:spcPct val="90000"/>
             </a:lnSpc>
@@ -10480,12 +10992,15 @@
             </a:spcAft>
             <a:buNone/>
           </a:pPr>
-          <a:endParaRPr lang="fr-FR" sz="900" kern="1200"/>
+          <a:r>
+            <a:rPr lang="fr-FR" sz="700" kern="1200"/>
+            <a:t>Zac</a:t>
+          </a:r>
         </a:p>
       </dsp:txBody>
       <dsp:txXfrm>
-        <a:off x="4590253" y="2936720"/>
-        <a:ext cx="727035" cy="139417"/>
+        <a:off x="4018877" y="3254777"/>
+        <a:ext cx="633975" cy="121571"/>
       </dsp:txXfrm>
     </dsp:sp>
     <dsp:sp modelId="{F5AFAB23-4876-414A-9167-579D89272796}">
@@ -10495,8 +11010,8 @@
       </dsp:nvSpPr>
       <dsp:spPr>
         <a:xfrm>
-          <a:off x="4428690" y="3271322"/>
-          <a:ext cx="807817" cy="418252"/>
+          <a:off x="3877994" y="3546550"/>
+          <a:ext cx="704416" cy="364715"/>
         </a:xfrm>
         <a:prstGeom prst="rect">
           <a:avLst/>
@@ -10538,12 +11053,12 @@
         </a:fontRef>
       </dsp:style>
       <dsp:txBody>
-        <a:bodyPr spcFirstLastPara="0" vert="horz" wrap="square" lIns="5080" tIns="5080" rIns="5080" bIns="59020" numCol="1" spcCol="1270" anchor="ctr" anchorCtr="0">
+        <a:bodyPr spcFirstLastPara="0" vert="horz" wrap="square" lIns="4445" tIns="4445" rIns="4445" bIns="51465" numCol="1" spcCol="1270" anchor="ctr" anchorCtr="0">
           <a:noAutofit/>
         </a:bodyPr>
         <a:lstStyle/>
         <a:p>
-          <a:pPr marL="0" lvl="0" indent="0" algn="ctr" defTabSz="355600">
+          <a:pPr marL="0" lvl="0" indent="0" algn="ctr" defTabSz="311150">
             <a:lnSpc>
               <a:spcPct val="90000"/>
             </a:lnSpc>
@@ -10556,14 +11071,14 @@
             <a:buNone/>
           </a:pPr>
           <a:r>
-            <a:rPr lang="fr-FR" sz="800" kern="1200"/>
+            <a:rPr lang="fr-FR" sz="700" kern="1200"/>
             <a:t>Configurer</a:t>
           </a:r>
         </a:p>
       </dsp:txBody>
       <dsp:txXfrm>
-        <a:off x="4428690" y="3271322"/>
-        <a:ext cx="807817" cy="418252"/>
+        <a:off x="3877994" y="3546550"/>
+        <a:ext cx="704416" cy="364715"/>
       </dsp:txXfrm>
     </dsp:sp>
     <dsp:sp modelId="{A4E25705-8995-4C72-A255-E91A85D5CE0E}">
@@ -10573,8 +11088,8 @@
       </dsp:nvSpPr>
       <dsp:spPr>
         <a:xfrm>
-          <a:off x="4590253" y="3596629"/>
-          <a:ext cx="727035" cy="139417"/>
+          <a:off x="4018877" y="3830218"/>
+          <a:ext cx="633975" cy="121571"/>
         </a:xfrm>
         <a:prstGeom prst="rect">
           <a:avLst/>
@@ -10615,12 +11130,12 @@
         <a:fontRef idx="minor"/>
       </dsp:style>
       <dsp:txBody>
-        <a:bodyPr spcFirstLastPara="0" vert="horz" wrap="square" lIns="22860" tIns="5715" rIns="22860" bIns="5715" numCol="1" spcCol="1270" anchor="ctr" anchorCtr="0">
+        <a:bodyPr spcFirstLastPara="0" vert="horz" wrap="square" lIns="17780" tIns="4445" rIns="17780" bIns="4445" numCol="1" spcCol="1270" anchor="ctr" anchorCtr="0">
           <a:noAutofit/>
         </a:bodyPr>
         <a:lstStyle/>
         <a:p>
-          <a:pPr marL="0" lvl="0" indent="0" algn="r" defTabSz="400050">
+          <a:pPr marL="0" lvl="0" indent="0" algn="r" defTabSz="311150">
             <a:lnSpc>
               <a:spcPct val="90000"/>
             </a:lnSpc>
@@ -10632,12 +11147,15 @@
             </a:spcAft>
             <a:buNone/>
           </a:pPr>
-          <a:endParaRPr lang="fr-FR" sz="900" kern="1200"/>
+          <a:r>
+            <a:rPr lang="fr-FR" sz="700" kern="1200"/>
+            <a:t>Zac</a:t>
+          </a:r>
         </a:p>
       </dsp:txBody>
       <dsp:txXfrm>
-        <a:off x="4590253" y="3596629"/>
-        <a:ext cx="727035" cy="139417"/>
+        <a:off x="4018877" y="3830218"/>
+        <a:ext cx="633975" cy="121571"/>
       </dsp:txXfrm>
     </dsp:sp>
     <dsp:sp modelId="{4A373CE2-007A-4136-857E-D2A63F6B67B9}">
@@ -10647,8 +11165,8 @@
       </dsp:nvSpPr>
       <dsp:spPr>
         <a:xfrm>
-          <a:off x="5512473" y="1951504"/>
-          <a:ext cx="807817" cy="418252"/>
+          <a:off x="4823053" y="2395669"/>
+          <a:ext cx="704416" cy="364715"/>
         </a:xfrm>
         <a:prstGeom prst="rect">
           <a:avLst/>
@@ -10690,12 +11208,12 @@
         </a:fontRef>
       </dsp:style>
       <dsp:txBody>
-        <a:bodyPr spcFirstLastPara="0" vert="horz" wrap="square" lIns="5080" tIns="5080" rIns="5080" bIns="59020" numCol="1" spcCol="1270" anchor="ctr" anchorCtr="0">
+        <a:bodyPr spcFirstLastPara="0" vert="horz" wrap="square" lIns="4445" tIns="4445" rIns="4445" bIns="51465" numCol="1" spcCol="1270" anchor="ctr" anchorCtr="0">
           <a:noAutofit/>
         </a:bodyPr>
         <a:lstStyle/>
         <a:p>
-          <a:pPr marL="0" lvl="0" indent="0" algn="ctr" defTabSz="355600">
+          <a:pPr marL="0" lvl="0" indent="0" algn="ctr" defTabSz="311150">
             <a:lnSpc>
               <a:spcPct val="90000"/>
             </a:lnSpc>
@@ -10708,14 +11226,14 @@
             <a:buNone/>
           </a:pPr>
           <a:r>
-            <a:rPr lang="fr-FR" sz="800" kern="1200"/>
+            <a:rPr lang="fr-FR" sz="700" kern="1200"/>
             <a:t>Mettre en place Middleware - Web service</a:t>
           </a:r>
         </a:p>
       </dsp:txBody>
       <dsp:txXfrm>
-        <a:off x="5512473" y="1951504"/>
-        <a:ext cx="807817" cy="418252"/>
+        <a:off x="4823053" y="2395669"/>
+        <a:ext cx="704416" cy="364715"/>
       </dsp:txXfrm>
     </dsp:sp>
     <dsp:sp modelId="{6F9C6C28-8590-406D-B8F0-3B4CACFB98E8}">
@@ -10725,8 +11243,8 @@
       </dsp:nvSpPr>
       <dsp:spPr>
         <a:xfrm>
-          <a:off x="5674037" y="2276811"/>
-          <a:ext cx="727035" cy="139417"/>
+          <a:off x="4963937" y="2679337"/>
+          <a:ext cx="633975" cy="121571"/>
         </a:xfrm>
         <a:prstGeom prst="rect">
           <a:avLst/>
@@ -10767,12 +11285,12 @@
         <a:fontRef idx="minor"/>
       </dsp:style>
       <dsp:txBody>
-        <a:bodyPr spcFirstLastPara="0" vert="horz" wrap="square" lIns="22860" tIns="5715" rIns="22860" bIns="5715" numCol="1" spcCol="1270" anchor="ctr" anchorCtr="0">
+        <a:bodyPr spcFirstLastPara="0" vert="horz" wrap="square" lIns="17780" tIns="4445" rIns="17780" bIns="4445" numCol="1" spcCol="1270" anchor="ctr" anchorCtr="0">
           <a:noAutofit/>
         </a:bodyPr>
         <a:lstStyle/>
         <a:p>
-          <a:pPr marL="0" lvl="0" indent="0" algn="r" defTabSz="400050">
+          <a:pPr marL="0" lvl="0" indent="0" algn="r" defTabSz="311150">
             <a:lnSpc>
               <a:spcPct val="90000"/>
             </a:lnSpc>
@@ -10784,12 +11302,15 @@
             </a:spcAft>
             <a:buNone/>
           </a:pPr>
-          <a:endParaRPr lang="fr-FR" sz="900" kern="1200"/>
+          <a:r>
+            <a:rPr lang="fr-FR" sz="700" kern="1200"/>
+            <a:t>Zac - Thomas</a:t>
+          </a:r>
         </a:p>
       </dsp:txBody>
       <dsp:txXfrm>
-        <a:off x="5674037" y="2276811"/>
-        <a:ext cx="727035" cy="139417"/>
+        <a:off x="4963937" y="2679337"/>
+        <a:ext cx="633975" cy="121571"/>
       </dsp:txXfrm>
     </dsp:sp>
     <dsp:sp modelId="{614E4730-C3B9-406C-823C-D6836808E376}">
@@ -10799,8 +11320,8 @@
       </dsp:nvSpPr>
       <dsp:spPr>
         <a:xfrm>
-          <a:off x="5512473" y="2611413"/>
-          <a:ext cx="807817" cy="418252"/>
+          <a:off x="4823053" y="2971110"/>
+          <a:ext cx="704416" cy="364715"/>
         </a:xfrm>
         <a:prstGeom prst="rect">
           <a:avLst/>
@@ -10842,12 +11363,12 @@
         </a:fontRef>
       </dsp:style>
       <dsp:txBody>
-        <a:bodyPr spcFirstLastPara="0" vert="horz" wrap="square" lIns="5080" tIns="5080" rIns="5080" bIns="59020" numCol="1" spcCol="1270" anchor="ctr" anchorCtr="0">
+        <a:bodyPr spcFirstLastPara="0" vert="horz" wrap="square" lIns="4445" tIns="4445" rIns="4445" bIns="51465" numCol="1" spcCol="1270" anchor="ctr" anchorCtr="0">
           <a:noAutofit/>
         </a:bodyPr>
         <a:lstStyle/>
         <a:p>
-          <a:pPr marL="0" lvl="0" indent="0" algn="ctr" defTabSz="355600">
+          <a:pPr marL="0" lvl="0" indent="0" algn="ctr" defTabSz="311150">
             <a:lnSpc>
               <a:spcPct val="90000"/>
             </a:lnSpc>
@@ -10860,14 +11381,14 @@
             <a:buNone/>
           </a:pPr>
           <a:r>
-            <a:rPr lang="fr-FR" sz="800" kern="1200"/>
+            <a:rPr lang="fr-FR" sz="700" kern="1200"/>
             <a:t>Installer</a:t>
           </a:r>
         </a:p>
       </dsp:txBody>
       <dsp:txXfrm>
-        <a:off x="5512473" y="2611413"/>
-        <a:ext cx="807817" cy="418252"/>
+        <a:off x="4823053" y="2971110"/>
+        <a:ext cx="704416" cy="364715"/>
       </dsp:txXfrm>
     </dsp:sp>
     <dsp:sp modelId="{AF8C60D4-F3B3-4310-A9C6-3A369D95FA7E}">
@@ -10877,8 +11398,8 @@
       </dsp:nvSpPr>
       <dsp:spPr>
         <a:xfrm>
-          <a:off x="5674037" y="2936720"/>
-          <a:ext cx="727035" cy="139417"/>
+          <a:off x="4963937" y="3254777"/>
+          <a:ext cx="633975" cy="121571"/>
         </a:xfrm>
         <a:prstGeom prst="rect">
           <a:avLst/>
@@ -10919,12 +11440,12 @@
         <a:fontRef idx="minor"/>
       </dsp:style>
       <dsp:txBody>
-        <a:bodyPr spcFirstLastPara="0" vert="horz" wrap="square" lIns="22860" tIns="5715" rIns="22860" bIns="5715" numCol="1" spcCol="1270" anchor="ctr" anchorCtr="0">
+        <a:bodyPr spcFirstLastPara="0" vert="horz" wrap="square" lIns="17780" tIns="4445" rIns="17780" bIns="4445" numCol="1" spcCol="1270" anchor="ctr" anchorCtr="0">
           <a:noAutofit/>
         </a:bodyPr>
         <a:lstStyle/>
         <a:p>
-          <a:pPr marL="0" lvl="0" indent="0" algn="r" defTabSz="400050">
+          <a:pPr marL="0" lvl="0" indent="0" algn="r" defTabSz="311150">
             <a:lnSpc>
               <a:spcPct val="90000"/>
             </a:lnSpc>
@@ -10936,12 +11457,15 @@
             </a:spcAft>
             <a:buNone/>
           </a:pPr>
-          <a:endParaRPr lang="fr-FR" sz="900" kern="1200"/>
+          <a:r>
+            <a:rPr lang="fr-FR" sz="700" kern="1200"/>
+            <a:t>Zac</a:t>
+          </a:r>
         </a:p>
       </dsp:txBody>
       <dsp:txXfrm>
-        <a:off x="5674037" y="2936720"/>
-        <a:ext cx="727035" cy="139417"/>
+        <a:off x="4963937" y="3254777"/>
+        <a:ext cx="633975" cy="121571"/>
       </dsp:txXfrm>
     </dsp:sp>
     <dsp:sp modelId="{A292D38A-937D-41A9-8A09-B44EB21FA18A}">
@@ -10951,8 +11475,8 @@
       </dsp:nvSpPr>
       <dsp:spPr>
         <a:xfrm>
-          <a:off x="5512473" y="3271322"/>
-          <a:ext cx="807817" cy="418252"/>
+          <a:off x="4823053" y="3546550"/>
+          <a:ext cx="704416" cy="364715"/>
         </a:xfrm>
         <a:prstGeom prst="rect">
           <a:avLst/>
@@ -10994,12 +11518,12 @@
         </a:fontRef>
       </dsp:style>
       <dsp:txBody>
-        <a:bodyPr spcFirstLastPara="0" vert="horz" wrap="square" lIns="5080" tIns="5080" rIns="5080" bIns="59020" numCol="1" spcCol="1270" anchor="ctr" anchorCtr="0">
+        <a:bodyPr spcFirstLastPara="0" vert="horz" wrap="square" lIns="4445" tIns="4445" rIns="4445" bIns="51465" numCol="1" spcCol="1270" anchor="ctr" anchorCtr="0">
           <a:noAutofit/>
         </a:bodyPr>
         <a:lstStyle/>
         <a:p>
-          <a:pPr marL="0" lvl="0" indent="0" algn="ctr" defTabSz="355600">
+          <a:pPr marL="0" lvl="0" indent="0" algn="ctr" defTabSz="311150">
             <a:lnSpc>
               <a:spcPct val="90000"/>
             </a:lnSpc>
@@ -11012,14 +11536,14 @@
             <a:buNone/>
           </a:pPr>
           <a:r>
-            <a:rPr lang="fr-FR" sz="800" kern="1200"/>
+            <a:rPr lang="fr-FR" sz="700" kern="1200"/>
             <a:t>Configurer</a:t>
           </a:r>
         </a:p>
       </dsp:txBody>
       <dsp:txXfrm>
-        <a:off x="5512473" y="3271322"/>
-        <a:ext cx="807817" cy="418252"/>
+        <a:off x="4823053" y="3546550"/>
+        <a:ext cx="704416" cy="364715"/>
       </dsp:txXfrm>
     </dsp:sp>
     <dsp:sp modelId="{54E44604-1753-4758-BC3C-DE1EBC6163B8}">
@@ -11029,8 +11553,8 @@
       </dsp:nvSpPr>
       <dsp:spPr>
         <a:xfrm>
-          <a:off x="5674037" y="3596629"/>
-          <a:ext cx="727035" cy="139417"/>
+          <a:off x="4963937" y="3830218"/>
+          <a:ext cx="633975" cy="121571"/>
         </a:xfrm>
         <a:prstGeom prst="rect">
           <a:avLst/>
@@ -11071,12 +11595,12 @@
         <a:fontRef idx="minor"/>
       </dsp:style>
       <dsp:txBody>
-        <a:bodyPr spcFirstLastPara="0" vert="horz" wrap="square" lIns="22860" tIns="5715" rIns="22860" bIns="5715" numCol="1" spcCol="1270" anchor="ctr" anchorCtr="0">
+        <a:bodyPr spcFirstLastPara="0" vert="horz" wrap="square" lIns="17780" tIns="4445" rIns="17780" bIns="4445" numCol="1" spcCol="1270" anchor="ctr" anchorCtr="0">
           <a:noAutofit/>
         </a:bodyPr>
         <a:lstStyle/>
         <a:p>
-          <a:pPr marL="0" lvl="0" indent="0" algn="r" defTabSz="400050">
+          <a:pPr marL="0" lvl="0" indent="0" algn="r" defTabSz="311150">
             <a:lnSpc>
               <a:spcPct val="90000"/>
             </a:lnSpc>
@@ -11088,12 +11612,15 @@
             </a:spcAft>
             <a:buNone/>
           </a:pPr>
-          <a:endParaRPr lang="fr-FR" sz="900" kern="1200"/>
+          <a:r>
+            <a:rPr lang="fr-FR" sz="700" kern="1200"/>
+            <a:t>Zac</a:t>
+          </a:r>
         </a:p>
       </dsp:txBody>
       <dsp:txXfrm>
-        <a:off x="5674037" y="3596629"/>
-        <a:ext cx="727035" cy="139417"/>
+        <a:off x="4963937" y="3830218"/>
+        <a:ext cx="633975" cy="121571"/>
       </dsp:txXfrm>
     </dsp:sp>
     <dsp:sp modelId="{9D8C28F6-60A9-4ED8-9003-E269DDF21D98}">
@@ -11103,8 +11630,8 @@
       </dsp:nvSpPr>
       <dsp:spPr>
         <a:xfrm>
-          <a:off x="5512473" y="3931231"/>
-          <a:ext cx="807817" cy="418252"/>
+          <a:off x="4823053" y="4121991"/>
+          <a:ext cx="704416" cy="364715"/>
         </a:xfrm>
         <a:prstGeom prst="rect">
           <a:avLst/>
@@ -11146,12 +11673,12 @@
         </a:fontRef>
       </dsp:style>
       <dsp:txBody>
-        <a:bodyPr spcFirstLastPara="0" vert="horz" wrap="square" lIns="5080" tIns="5080" rIns="5080" bIns="59020" numCol="1" spcCol="1270" anchor="ctr" anchorCtr="0">
+        <a:bodyPr spcFirstLastPara="0" vert="horz" wrap="square" lIns="4445" tIns="4445" rIns="4445" bIns="51465" numCol="1" spcCol="1270" anchor="ctr" anchorCtr="0">
           <a:noAutofit/>
         </a:bodyPr>
         <a:lstStyle/>
         <a:p>
-          <a:pPr marL="0" lvl="0" indent="0" algn="ctr" defTabSz="355600">
+          <a:pPr marL="0" lvl="0" indent="0" algn="ctr" defTabSz="311150">
             <a:lnSpc>
               <a:spcPct val="90000"/>
             </a:lnSpc>
@@ -11164,14 +11691,14 @@
             <a:buNone/>
           </a:pPr>
           <a:r>
-            <a:rPr lang="fr-FR" sz="800" kern="1200"/>
-            <a:t>Connecter Oracle - Génarateur data</a:t>
+            <a:rPr lang="fr-FR" sz="700" kern="1200"/>
+            <a:t>Connecter Oracle - Application</a:t>
           </a:r>
         </a:p>
       </dsp:txBody>
       <dsp:txXfrm>
-        <a:off x="5512473" y="3931231"/>
-        <a:ext cx="807817" cy="418252"/>
+        <a:off x="4823053" y="4121991"/>
+        <a:ext cx="704416" cy="364715"/>
       </dsp:txXfrm>
     </dsp:sp>
     <dsp:sp modelId="{54B6A793-AB82-48C6-9D71-D5542166381B}">
@@ -11181,8 +11708,8 @@
       </dsp:nvSpPr>
       <dsp:spPr>
         <a:xfrm>
-          <a:off x="5674037" y="4256538"/>
-          <a:ext cx="727035" cy="139417"/>
+          <a:off x="4963937" y="4405658"/>
+          <a:ext cx="633975" cy="121571"/>
         </a:xfrm>
         <a:prstGeom prst="rect">
           <a:avLst/>
@@ -11223,12 +11750,12 @@
         <a:fontRef idx="minor"/>
       </dsp:style>
       <dsp:txBody>
-        <a:bodyPr spcFirstLastPara="0" vert="horz" wrap="square" lIns="22860" tIns="5715" rIns="22860" bIns="5715" numCol="1" spcCol="1270" anchor="ctr" anchorCtr="0">
+        <a:bodyPr spcFirstLastPara="0" vert="horz" wrap="square" lIns="17780" tIns="4445" rIns="17780" bIns="4445" numCol="1" spcCol="1270" anchor="ctr" anchorCtr="0">
           <a:noAutofit/>
         </a:bodyPr>
         <a:lstStyle/>
         <a:p>
-          <a:pPr marL="0" lvl="0" indent="0" algn="r" defTabSz="400050">
+          <a:pPr marL="0" lvl="0" indent="0" algn="r" defTabSz="311150">
             <a:lnSpc>
               <a:spcPct val="90000"/>
             </a:lnSpc>
@@ -11240,12 +11767,15 @@
             </a:spcAft>
             <a:buNone/>
           </a:pPr>
-          <a:endParaRPr lang="fr-FR" sz="900" kern="1200"/>
+          <a:r>
+            <a:rPr lang="fr-FR" sz="700" kern="1200"/>
+            <a:t>Zac - Thomas</a:t>
+          </a:r>
         </a:p>
       </dsp:txBody>
       <dsp:txXfrm>
-        <a:off x="5674037" y="4256538"/>
-        <a:ext cx="727035" cy="139417"/>
+        <a:off x="4963937" y="4405658"/>
+        <a:ext cx="633975" cy="121571"/>
       </dsp:txXfrm>
     </dsp:sp>
     <dsp:sp modelId="{1717EA29-DC39-4826-B32D-79789C3F92B5}">
@@ -11255,8 +11785,8 @@
       </dsp:nvSpPr>
       <dsp:spPr>
         <a:xfrm>
-          <a:off x="6596257" y="1291595"/>
-          <a:ext cx="807817" cy="418252"/>
+          <a:off x="5768113" y="1820229"/>
+          <a:ext cx="704416" cy="364715"/>
         </a:xfrm>
         <a:prstGeom prst="rect">
           <a:avLst/>
@@ -11298,12 +11828,12 @@
         </a:fontRef>
       </dsp:style>
       <dsp:txBody>
-        <a:bodyPr spcFirstLastPara="0" vert="horz" wrap="square" lIns="5080" tIns="5080" rIns="5080" bIns="59020" numCol="1" spcCol="1270" anchor="ctr" anchorCtr="0">
+        <a:bodyPr spcFirstLastPara="0" vert="horz" wrap="square" lIns="4445" tIns="4445" rIns="4445" bIns="51465" numCol="1" spcCol="1270" anchor="ctr" anchorCtr="0">
           <a:noAutofit/>
         </a:bodyPr>
         <a:lstStyle/>
         <a:p>
-          <a:pPr marL="0" lvl="0" indent="0" algn="ctr" defTabSz="355600">
+          <a:pPr marL="0" lvl="0" indent="0" algn="ctr" defTabSz="311150">
             <a:lnSpc>
               <a:spcPct val="90000"/>
             </a:lnSpc>
@@ -11316,14 +11846,14 @@
             <a:buNone/>
           </a:pPr>
           <a:r>
-            <a:rPr lang="fr-FR" sz="800" kern="1200"/>
+            <a:rPr lang="fr-FR" sz="700" kern="1200"/>
             <a:t>Recherche opérationnelle</a:t>
           </a:r>
         </a:p>
       </dsp:txBody>
       <dsp:txXfrm>
-        <a:off x="6596257" y="1291595"/>
-        <a:ext cx="807817" cy="418252"/>
+        <a:off x="5768113" y="1820229"/>
+        <a:ext cx="704416" cy="364715"/>
       </dsp:txXfrm>
     </dsp:sp>
     <dsp:sp modelId="{C9E2D72D-7DB9-4CBF-9013-30312BEDCA28}">
@@ -11333,8 +11863,8 @@
       </dsp:nvSpPr>
       <dsp:spPr>
         <a:xfrm>
-          <a:off x="6757820" y="1616902"/>
-          <a:ext cx="727035" cy="139417"/>
+          <a:off x="5908996" y="2103896"/>
+          <a:ext cx="633975" cy="121571"/>
         </a:xfrm>
         <a:prstGeom prst="rect">
           <a:avLst/>
@@ -11375,12 +11905,12 @@
         <a:fontRef idx="minor"/>
       </dsp:style>
       <dsp:txBody>
-        <a:bodyPr spcFirstLastPara="0" vert="horz" wrap="square" lIns="22860" tIns="5715" rIns="22860" bIns="5715" numCol="1" spcCol="1270" anchor="ctr" anchorCtr="0">
+        <a:bodyPr spcFirstLastPara="0" vert="horz" wrap="square" lIns="17780" tIns="4445" rIns="17780" bIns="4445" numCol="1" spcCol="1270" anchor="ctr" anchorCtr="0">
           <a:noAutofit/>
         </a:bodyPr>
         <a:lstStyle/>
         <a:p>
-          <a:pPr marL="0" lvl="0" indent="0" algn="r" defTabSz="400050">
+          <a:pPr marL="0" lvl="0" indent="0" algn="r" defTabSz="311150">
             <a:lnSpc>
               <a:spcPct val="90000"/>
             </a:lnSpc>
@@ -11392,12 +11922,15 @@
             </a:spcAft>
             <a:buNone/>
           </a:pPr>
-          <a:endParaRPr lang="fr-FR" sz="900" kern="1200"/>
+          <a:r>
+            <a:rPr lang="fr-FR" sz="700" kern="1200"/>
+            <a:t>François</a:t>
+          </a:r>
         </a:p>
       </dsp:txBody>
       <dsp:txXfrm>
-        <a:off x="6757820" y="1616902"/>
-        <a:ext cx="727035" cy="139417"/>
+        <a:off x="5908996" y="2103896"/>
+        <a:ext cx="633975" cy="121571"/>
       </dsp:txXfrm>
     </dsp:sp>
     <dsp:sp modelId="{B132C068-65E5-4F19-830E-207FCECAE289}">
@@ -11407,8 +11940,8 @@
       </dsp:nvSpPr>
       <dsp:spPr>
         <a:xfrm>
-          <a:off x="6596257" y="1951504"/>
-          <a:ext cx="807817" cy="418252"/>
+          <a:off x="5768113" y="2395669"/>
+          <a:ext cx="704416" cy="364715"/>
         </a:xfrm>
         <a:prstGeom prst="rect">
           <a:avLst/>
@@ -11450,12 +11983,12 @@
         </a:fontRef>
       </dsp:style>
       <dsp:txBody>
-        <a:bodyPr spcFirstLastPara="0" vert="horz" wrap="square" lIns="5080" tIns="5080" rIns="5080" bIns="59020" numCol="1" spcCol="1270" anchor="ctr" anchorCtr="0">
+        <a:bodyPr spcFirstLastPara="0" vert="horz" wrap="square" lIns="4445" tIns="4445" rIns="4445" bIns="51465" numCol="1" spcCol="1270" anchor="ctr" anchorCtr="0">
           <a:noAutofit/>
         </a:bodyPr>
         <a:lstStyle/>
         <a:p>
-          <a:pPr marL="0" lvl="0" indent="0" algn="ctr" defTabSz="355600">
+          <a:pPr marL="0" lvl="0" indent="0" algn="ctr" defTabSz="311150">
             <a:lnSpc>
               <a:spcPct val="90000"/>
             </a:lnSpc>
@@ -11468,14 +12001,14 @@
             <a:buNone/>
           </a:pPr>
           <a:r>
-            <a:rPr lang="fr-FR" sz="800" kern="1200"/>
+            <a:rPr lang="fr-FR" sz="700" kern="1200"/>
             <a:t>Effectuer études  statisitiques</a:t>
           </a:r>
         </a:p>
       </dsp:txBody>
       <dsp:txXfrm>
-        <a:off x="6596257" y="1951504"/>
-        <a:ext cx="807817" cy="418252"/>
+        <a:off x="5768113" y="2395669"/>
+        <a:ext cx="704416" cy="364715"/>
       </dsp:txXfrm>
     </dsp:sp>
     <dsp:sp modelId="{BBD6E7CD-1F6A-47C1-BCD3-A165D7BA2439}">
@@ -11485,8 +12018,8 @@
       </dsp:nvSpPr>
       <dsp:spPr>
         <a:xfrm>
-          <a:off x="6757820" y="2276811"/>
-          <a:ext cx="727035" cy="139417"/>
+          <a:off x="5908996" y="2679337"/>
+          <a:ext cx="633975" cy="121571"/>
         </a:xfrm>
         <a:prstGeom prst="rect">
           <a:avLst/>
@@ -11527,12 +12060,12 @@
         <a:fontRef idx="minor"/>
       </dsp:style>
       <dsp:txBody>
-        <a:bodyPr spcFirstLastPara="0" vert="horz" wrap="square" lIns="22860" tIns="5715" rIns="22860" bIns="5715" numCol="1" spcCol="1270" anchor="ctr" anchorCtr="0">
+        <a:bodyPr spcFirstLastPara="0" vert="horz" wrap="square" lIns="17780" tIns="4445" rIns="17780" bIns="4445" numCol="1" spcCol="1270" anchor="ctr" anchorCtr="0">
           <a:noAutofit/>
         </a:bodyPr>
         <a:lstStyle/>
         <a:p>
-          <a:pPr marL="0" lvl="0" indent="0" algn="r" defTabSz="400050">
+          <a:pPr marL="0" lvl="0" indent="0" algn="r" defTabSz="311150">
             <a:lnSpc>
               <a:spcPct val="90000"/>
             </a:lnSpc>
@@ -11544,12 +12077,15 @@
             </a:spcAft>
             <a:buNone/>
           </a:pPr>
-          <a:endParaRPr lang="fr-FR" sz="900" kern="1200"/>
+          <a:r>
+            <a:rPr lang="fr-FR" sz="700" kern="1200"/>
+            <a:t>François</a:t>
+          </a:r>
         </a:p>
       </dsp:txBody>
       <dsp:txXfrm>
-        <a:off x="6757820" y="2276811"/>
-        <a:ext cx="727035" cy="139417"/>
+        <a:off x="5908996" y="2679337"/>
+        <a:ext cx="633975" cy="121571"/>
       </dsp:txXfrm>
     </dsp:sp>
     <dsp:sp modelId="{4500AD09-0234-4C16-A508-ECCDAE716B86}">
@@ -11559,8 +12095,8 @@
       </dsp:nvSpPr>
       <dsp:spPr>
         <a:xfrm>
-          <a:off x="6596257" y="2611413"/>
-          <a:ext cx="807817" cy="418252"/>
+          <a:off x="5768113" y="2971110"/>
+          <a:ext cx="704416" cy="364715"/>
         </a:xfrm>
         <a:prstGeom prst="rect">
           <a:avLst/>
@@ -11602,12 +12138,12 @@
         </a:fontRef>
       </dsp:style>
       <dsp:txBody>
-        <a:bodyPr spcFirstLastPara="0" vert="horz" wrap="square" lIns="5080" tIns="5080" rIns="5080" bIns="59020" numCol="1" spcCol="1270" anchor="ctr" anchorCtr="0">
+        <a:bodyPr spcFirstLastPara="0" vert="horz" wrap="square" lIns="4445" tIns="4445" rIns="4445" bIns="51465" numCol="1" spcCol="1270" anchor="ctr" anchorCtr="0">
           <a:noAutofit/>
         </a:bodyPr>
         <a:lstStyle/>
         <a:p>
-          <a:pPr marL="0" lvl="0" indent="0" algn="ctr" defTabSz="355600">
+          <a:pPr marL="0" lvl="0" indent="0" algn="ctr" defTabSz="311150">
             <a:lnSpc>
               <a:spcPct val="90000"/>
             </a:lnSpc>
@@ -11620,14 +12156,14 @@
             <a:buNone/>
           </a:pPr>
           <a:r>
-            <a:rPr lang="fr-FR" sz="800" kern="1200"/>
+            <a:rPr lang="fr-FR" sz="700" kern="1200"/>
             <a:t>Optimiser</a:t>
           </a:r>
         </a:p>
       </dsp:txBody>
       <dsp:txXfrm>
-        <a:off x="6596257" y="2611413"/>
-        <a:ext cx="807817" cy="418252"/>
+        <a:off x="5768113" y="2971110"/>
+        <a:ext cx="704416" cy="364715"/>
       </dsp:txXfrm>
     </dsp:sp>
     <dsp:sp modelId="{22B9CF09-D9B9-46F0-9BC1-C6CDAECA0DCB}">
@@ -11637,8 +12173,8 @@
       </dsp:nvSpPr>
       <dsp:spPr>
         <a:xfrm>
-          <a:off x="6757820" y="2936720"/>
-          <a:ext cx="727035" cy="139417"/>
+          <a:off x="5908996" y="3254777"/>
+          <a:ext cx="633975" cy="121571"/>
         </a:xfrm>
         <a:prstGeom prst="rect">
           <a:avLst/>
@@ -11679,12 +12215,12 @@
         <a:fontRef idx="minor"/>
       </dsp:style>
       <dsp:txBody>
-        <a:bodyPr spcFirstLastPara="0" vert="horz" wrap="square" lIns="22860" tIns="5715" rIns="22860" bIns="5715" numCol="1" spcCol="1270" anchor="ctr" anchorCtr="0">
+        <a:bodyPr spcFirstLastPara="0" vert="horz" wrap="square" lIns="17780" tIns="4445" rIns="17780" bIns="4445" numCol="1" spcCol="1270" anchor="ctr" anchorCtr="0">
           <a:noAutofit/>
         </a:bodyPr>
         <a:lstStyle/>
         <a:p>
-          <a:pPr marL="0" lvl="0" indent="0" algn="r" defTabSz="400050">
+          <a:pPr marL="0" lvl="0" indent="0" algn="r" defTabSz="311150">
             <a:lnSpc>
               <a:spcPct val="90000"/>
             </a:lnSpc>
@@ -11696,12 +12232,15 @@
             </a:spcAft>
             <a:buNone/>
           </a:pPr>
-          <a:endParaRPr lang="fr-FR" sz="900" kern="1200"/>
+          <a:r>
+            <a:rPr lang="fr-FR" sz="700" kern="1200"/>
+            <a:t>François</a:t>
+          </a:r>
         </a:p>
       </dsp:txBody>
       <dsp:txXfrm>
-        <a:off x="6757820" y="2936720"/>
-        <a:ext cx="727035" cy="139417"/>
+        <a:off x="5908996" y="3254777"/>
+        <a:ext cx="633975" cy="121571"/>
       </dsp:txXfrm>
     </dsp:sp>
     <dsp:sp modelId="{E01C1BBC-6766-43E5-A83F-660964F23E2A}">
@@ -11711,8 +12250,8 @@
       </dsp:nvSpPr>
       <dsp:spPr>
         <a:xfrm>
-          <a:off x="7680040" y="1291595"/>
-          <a:ext cx="807817" cy="418252"/>
+          <a:off x="6713172" y="1820229"/>
+          <a:ext cx="704416" cy="364715"/>
         </a:xfrm>
         <a:prstGeom prst="rect">
           <a:avLst/>
@@ -11754,12 +12293,12 @@
         </a:fontRef>
       </dsp:style>
       <dsp:txBody>
-        <a:bodyPr spcFirstLastPara="0" vert="horz" wrap="square" lIns="5080" tIns="5080" rIns="5080" bIns="59020" numCol="1" spcCol="1270" anchor="ctr" anchorCtr="0">
+        <a:bodyPr spcFirstLastPara="0" vert="horz" wrap="square" lIns="4445" tIns="4445" rIns="4445" bIns="51465" numCol="1" spcCol="1270" anchor="ctr" anchorCtr="0">
           <a:noAutofit/>
         </a:bodyPr>
         <a:lstStyle/>
         <a:p>
-          <a:pPr marL="0" lvl="0" indent="0" algn="ctr" defTabSz="355600">
+          <a:pPr marL="0" lvl="0" indent="0" algn="ctr" defTabSz="311150">
             <a:lnSpc>
               <a:spcPct val="90000"/>
             </a:lnSpc>
@@ -11772,14 +12311,14 @@
             <a:buNone/>
           </a:pPr>
           <a:r>
-            <a:rPr lang="fr-FR" sz="800" kern="1200"/>
+            <a:rPr lang="fr-FR" sz="700" kern="1200"/>
             <a:t>Outils de Visualisation</a:t>
           </a:r>
         </a:p>
       </dsp:txBody>
       <dsp:txXfrm>
-        <a:off x="7680040" y="1291595"/>
-        <a:ext cx="807817" cy="418252"/>
+        <a:off x="6713172" y="1820229"/>
+        <a:ext cx="704416" cy="364715"/>
       </dsp:txXfrm>
     </dsp:sp>
     <dsp:sp modelId="{E01119C5-DD03-45C9-B95F-3915205B6EC0}">
@@ -11789,8 +12328,8 @@
       </dsp:nvSpPr>
       <dsp:spPr>
         <a:xfrm>
-          <a:off x="7841604" y="1616902"/>
-          <a:ext cx="727035" cy="139417"/>
+          <a:off x="6854055" y="2103896"/>
+          <a:ext cx="633975" cy="121571"/>
         </a:xfrm>
         <a:prstGeom prst="rect">
           <a:avLst/>
@@ -11831,12 +12370,12 @@
         <a:fontRef idx="minor"/>
       </dsp:style>
       <dsp:txBody>
-        <a:bodyPr spcFirstLastPara="0" vert="horz" wrap="square" lIns="22860" tIns="5715" rIns="22860" bIns="5715" numCol="1" spcCol="1270" anchor="ctr" anchorCtr="0">
+        <a:bodyPr spcFirstLastPara="0" vert="horz" wrap="square" lIns="17780" tIns="4445" rIns="17780" bIns="4445" numCol="1" spcCol="1270" anchor="ctr" anchorCtr="0">
           <a:noAutofit/>
         </a:bodyPr>
         <a:lstStyle/>
         <a:p>
-          <a:pPr marL="0" lvl="0" indent="0" algn="r" defTabSz="400050">
+          <a:pPr marL="0" lvl="0" indent="0" algn="r" defTabSz="311150">
             <a:lnSpc>
               <a:spcPct val="90000"/>
             </a:lnSpc>
@@ -11848,12 +12387,15 @@
             </a:spcAft>
             <a:buNone/>
           </a:pPr>
-          <a:endParaRPr lang="fr-FR" sz="900" kern="1200"/>
+          <a:r>
+            <a:rPr lang="fr-FR" sz="700" kern="1200"/>
+            <a:t>François</a:t>
+          </a:r>
         </a:p>
       </dsp:txBody>
       <dsp:txXfrm>
-        <a:off x="7841604" y="1616902"/>
-        <a:ext cx="727035" cy="139417"/>
+        <a:off x="6854055" y="2103896"/>
+        <a:ext cx="633975" cy="121571"/>
       </dsp:txXfrm>
     </dsp:sp>
     <dsp:sp modelId="{5DA11C4C-2431-4988-8929-2471CA0C8583}">
@@ -11863,8 +12405,8 @@
       </dsp:nvSpPr>
       <dsp:spPr>
         <a:xfrm>
-          <a:off x="7680040" y="1951504"/>
-          <a:ext cx="807817" cy="418252"/>
+          <a:off x="6713172" y="2395669"/>
+          <a:ext cx="704416" cy="364715"/>
         </a:xfrm>
         <a:prstGeom prst="rect">
           <a:avLst/>
@@ -11906,12 +12448,12 @@
         </a:fontRef>
       </dsp:style>
       <dsp:txBody>
-        <a:bodyPr spcFirstLastPara="0" vert="horz" wrap="square" lIns="5080" tIns="5080" rIns="5080" bIns="59020" numCol="1" spcCol="1270" anchor="ctr" anchorCtr="0">
+        <a:bodyPr spcFirstLastPara="0" vert="horz" wrap="square" lIns="4445" tIns="4445" rIns="4445" bIns="51465" numCol="1" spcCol="1270" anchor="ctr" anchorCtr="0">
           <a:noAutofit/>
         </a:bodyPr>
         <a:lstStyle/>
         <a:p>
-          <a:pPr marL="0" lvl="0" indent="0" algn="ctr" defTabSz="355600">
+          <a:pPr marL="0" lvl="0" indent="0" algn="ctr" defTabSz="311150">
             <a:lnSpc>
               <a:spcPct val="90000"/>
             </a:lnSpc>
@@ -11924,14 +12466,14 @@
             <a:buNone/>
           </a:pPr>
           <a:r>
-            <a:rPr lang="fr-FR" sz="800" kern="1200"/>
+            <a:rPr lang="fr-FR" sz="700" kern="1200"/>
             <a:t>Définir KPI</a:t>
           </a:r>
         </a:p>
       </dsp:txBody>
       <dsp:txXfrm>
-        <a:off x="7680040" y="1951504"/>
-        <a:ext cx="807817" cy="418252"/>
+        <a:off x="6713172" y="2395669"/>
+        <a:ext cx="704416" cy="364715"/>
       </dsp:txXfrm>
     </dsp:sp>
     <dsp:sp modelId="{BFD0E193-EFAF-4D22-B8D7-0462C61271EA}">
@@ -11941,8 +12483,8 @@
       </dsp:nvSpPr>
       <dsp:spPr>
         <a:xfrm>
-          <a:off x="7841604" y="2276811"/>
-          <a:ext cx="727035" cy="139417"/>
+          <a:off x="6854055" y="2679337"/>
+          <a:ext cx="633975" cy="121571"/>
         </a:xfrm>
         <a:prstGeom prst="rect">
           <a:avLst/>
@@ -11983,12 +12525,12 @@
         <a:fontRef idx="minor"/>
       </dsp:style>
       <dsp:txBody>
-        <a:bodyPr spcFirstLastPara="0" vert="horz" wrap="square" lIns="22860" tIns="5715" rIns="22860" bIns="5715" numCol="1" spcCol="1270" anchor="ctr" anchorCtr="0">
+        <a:bodyPr spcFirstLastPara="0" vert="horz" wrap="square" lIns="17780" tIns="4445" rIns="17780" bIns="4445" numCol="1" spcCol="1270" anchor="ctr" anchorCtr="0">
           <a:noAutofit/>
         </a:bodyPr>
         <a:lstStyle/>
         <a:p>
-          <a:pPr marL="0" lvl="0" indent="0" algn="r" defTabSz="400050">
+          <a:pPr marL="0" lvl="0" indent="0" algn="r" defTabSz="311150">
             <a:lnSpc>
               <a:spcPct val="90000"/>
             </a:lnSpc>
@@ -12000,12 +12542,15 @@
             </a:spcAft>
             <a:buNone/>
           </a:pPr>
-          <a:endParaRPr lang="fr-FR" sz="900" kern="1200"/>
+          <a:r>
+            <a:rPr lang="fr-FR" sz="700" kern="1200"/>
+            <a:t>François - Zac</a:t>
+          </a:r>
         </a:p>
       </dsp:txBody>
       <dsp:txXfrm>
-        <a:off x="7841604" y="2276811"/>
-        <a:ext cx="727035" cy="139417"/>
+        <a:off x="6854055" y="2679337"/>
+        <a:ext cx="633975" cy="121571"/>
       </dsp:txXfrm>
     </dsp:sp>
     <dsp:sp modelId="{83C0DFB0-37E6-41FB-9462-8764EFA80EE7}">
@@ -12015,8 +12560,8 @@
       </dsp:nvSpPr>
       <dsp:spPr>
         <a:xfrm>
-          <a:off x="7680040" y="2611413"/>
-          <a:ext cx="807817" cy="418252"/>
+          <a:off x="6713172" y="2971110"/>
+          <a:ext cx="704416" cy="364715"/>
         </a:xfrm>
         <a:prstGeom prst="rect">
           <a:avLst/>
@@ -12058,12 +12603,12 @@
         </a:fontRef>
       </dsp:style>
       <dsp:txBody>
-        <a:bodyPr spcFirstLastPara="0" vert="horz" wrap="square" lIns="5080" tIns="5080" rIns="5080" bIns="59020" numCol="1" spcCol="1270" anchor="ctr" anchorCtr="0">
+        <a:bodyPr spcFirstLastPara="0" vert="horz" wrap="square" lIns="4445" tIns="4445" rIns="4445" bIns="51465" numCol="1" spcCol="1270" anchor="ctr" anchorCtr="0">
           <a:noAutofit/>
         </a:bodyPr>
         <a:lstStyle/>
         <a:p>
-          <a:pPr marL="0" lvl="0" indent="0" algn="ctr" defTabSz="355600">
+          <a:pPr marL="0" lvl="0" indent="0" algn="ctr" defTabSz="311150">
             <a:lnSpc>
               <a:spcPct val="90000"/>
             </a:lnSpc>
@@ -12076,14 +12621,14 @@
             <a:buNone/>
           </a:pPr>
           <a:r>
-            <a:rPr lang="fr-FR" sz="800" kern="1200"/>
+            <a:rPr lang="fr-FR" sz="700" kern="1200"/>
             <a:t>Implémenter Serveur reporting (Qlikview)</a:t>
           </a:r>
         </a:p>
       </dsp:txBody>
       <dsp:txXfrm>
-        <a:off x="7680040" y="2611413"/>
-        <a:ext cx="807817" cy="418252"/>
+        <a:off x="6713172" y="2971110"/>
+        <a:ext cx="704416" cy="364715"/>
       </dsp:txXfrm>
     </dsp:sp>
     <dsp:sp modelId="{263FF4E3-286F-4B37-984D-A5A45C55A4AB}">
@@ -12093,8 +12638,8 @@
       </dsp:nvSpPr>
       <dsp:spPr>
         <a:xfrm>
-          <a:off x="7841604" y="2936720"/>
-          <a:ext cx="727035" cy="139417"/>
+          <a:off x="6854055" y="3254777"/>
+          <a:ext cx="633975" cy="121571"/>
         </a:xfrm>
         <a:prstGeom prst="rect">
           <a:avLst/>
@@ -12135,12 +12680,12 @@
         <a:fontRef idx="minor"/>
       </dsp:style>
       <dsp:txBody>
-        <a:bodyPr spcFirstLastPara="0" vert="horz" wrap="square" lIns="22860" tIns="5715" rIns="22860" bIns="5715" numCol="1" spcCol="1270" anchor="ctr" anchorCtr="0">
+        <a:bodyPr spcFirstLastPara="0" vert="horz" wrap="square" lIns="17780" tIns="4445" rIns="17780" bIns="4445" numCol="1" spcCol="1270" anchor="ctr" anchorCtr="0">
           <a:noAutofit/>
         </a:bodyPr>
         <a:lstStyle/>
         <a:p>
-          <a:pPr marL="0" lvl="0" indent="0" algn="r" defTabSz="400050">
+          <a:pPr marL="0" lvl="0" indent="0" algn="r" defTabSz="311150">
             <a:lnSpc>
               <a:spcPct val="90000"/>
             </a:lnSpc>
@@ -12152,12 +12697,15 @@
             </a:spcAft>
             <a:buNone/>
           </a:pPr>
-          <a:endParaRPr lang="fr-FR" sz="900" kern="1200"/>
+          <a:r>
+            <a:rPr lang="fr-FR" sz="700" kern="1200"/>
+            <a:t>François - Zac</a:t>
+          </a:r>
         </a:p>
       </dsp:txBody>
       <dsp:txXfrm>
-        <a:off x="7841604" y="2936720"/>
-        <a:ext cx="727035" cy="139417"/>
+        <a:off x="6854055" y="3254777"/>
+        <a:ext cx="633975" cy="121571"/>
       </dsp:txXfrm>
     </dsp:sp>
     <dsp:sp modelId="{CE8A41AB-B389-47F7-BAD8-B1E69A5E45FF}">
@@ -12167,8 +12715,8 @@
       </dsp:nvSpPr>
       <dsp:spPr>
         <a:xfrm>
-          <a:off x="7680040" y="3271322"/>
-          <a:ext cx="807817" cy="418252"/>
+          <a:off x="6713172" y="3546550"/>
+          <a:ext cx="704416" cy="364715"/>
         </a:xfrm>
         <a:prstGeom prst="rect">
           <a:avLst/>
@@ -12210,12 +12758,12 @@
         </a:fontRef>
       </dsp:style>
       <dsp:txBody>
-        <a:bodyPr spcFirstLastPara="0" vert="horz" wrap="square" lIns="5080" tIns="5080" rIns="5080" bIns="59020" numCol="1" spcCol="1270" anchor="ctr" anchorCtr="0">
+        <a:bodyPr spcFirstLastPara="0" vert="horz" wrap="square" lIns="4445" tIns="4445" rIns="4445" bIns="51465" numCol="1" spcCol="1270" anchor="ctr" anchorCtr="0">
           <a:noAutofit/>
         </a:bodyPr>
         <a:lstStyle/>
         <a:p>
-          <a:pPr marL="0" lvl="0" indent="0" algn="ctr" defTabSz="355600">
+          <a:pPr marL="0" lvl="0" indent="0" algn="ctr" defTabSz="311150">
             <a:lnSpc>
               <a:spcPct val="90000"/>
             </a:lnSpc>
@@ -12228,14 +12776,14 @@
             <a:buNone/>
           </a:pPr>
           <a:r>
-            <a:rPr lang="fr-FR" sz="800" kern="1200"/>
+            <a:rPr lang="fr-FR" sz="700" kern="1200"/>
             <a:t>Réaliser Tableaux de bord</a:t>
           </a:r>
         </a:p>
       </dsp:txBody>
       <dsp:txXfrm>
-        <a:off x="7680040" y="3271322"/>
-        <a:ext cx="807817" cy="418252"/>
+        <a:off x="6713172" y="3546550"/>
+        <a:ext cx="704416" cy="364715"/>
       </dsp:txXfrm>
     </dsp:sp>
     <dsp:sp modelId="{D028CCC5-89DD-43AB-AD46-30509585FE72}">
@@ -12245,8 +12793,8 @@
       </dsp:nvSpPr>
       <dsp:spPr>
         <a:xfrm>
-          <a:off x="7841604" y="3596629"/>
-          <a:ext cx="727035" cy="139417"/>
+          <a:off x="6854055" y="3830218"/>
+          <a:ext cx="633975" cy="121571"/>
         </a:xfrm>
         <a:prstGeom prst="rect">
           <a:avLst/>
@@ -12287,12 +12835,12 @@
         <a:fontRef idx="minor"/>
       </dsp:style>
       <dsp:txBody>
-        <a:bodyPr spcFirstLastPara="0" vert="horz" wrap="square" lIns="22860" tIns="5715" rIns="22860" bIns="5715" numCol="1" spcCol="1270" anchor="ctr" anchorCtr="0">
+        <a:bodyPr spcFirstLastPara="0" vert="horz" wrap="square" lIns="15240" tIns="3810" rIns="15240" bIns="3810" numCol="1" spcCol="1270" anchor="ctr" anchorCtr="0">
           <a:noAutofit/>
         </a:bodyPr>
         <a:lstStyle/>
         <a:p>
-          <a:pPr marL="0" lvl="0" indent="0" algn="r" defTabSz="400050">
+          <a:pPr marL="0" lvl="0" indent="0" algn="r" defTabSz="266700">
             <a:lnSpc>
               <a:spcPct val="90000"/>
             </a:lnSpc>
@@ -12304,12 +12852,15 @@
             </a:spcAft>
             <a:buNone/>
           </a:pPr>
-          <a:endParaRPr lang="fr-FR" sz="900" kern="1200"/>
+          <a:r>
+            <a:rPr lang="fr-FR" sz="600" kern="1200"/>
+            <a:t>François - Gaetan</a:t>
+          </a:r>
         </a:p>
       </dsp:txBody>
       <dsp:txXfrm>
-        <a:off x="7841604" y="3596629"/>
-        <a:ext cx="727035" cy="139417"/>
+        <a:off x="6854055" y="3830218"/>
+        <a:ext cx="633975" cy="121571"/>
       </dsp:txXfrm>
     </dsp:sp>
     <dsp:sp modelId="{860D9BDF-AB67-46C7-8BC9-5752B7B24E16}">
@@ -12319,8 +12870,8 @@
       </dsp:nvSpPr>
       <dsp:spPr>
         <a:xfrm>
-          <a:off x="8763824" y="1291595"/>
-          <a:ext cx="807817" cy="418252"/>
+          <a:off x="7692039" y="1820229"/>
+          <a:ext cx="704416" cy="364715"/>
         </a:xfrm>
         <a:prstGeom prst="rect">
           <a:avLst/>
@@ -12362,12 +12913,12 @@
         </a:fontRef>
       </dsp:style>
       <dsp:txBody>
-        <a:bodyPr spcFirstLastPara="0" vert="horz" wrap="square" lIns="5080" tIns="5080" rIns="5080" bIns="59020" numCol="1" spcCol="1270" anchor="ctr" anchorCtr="0">
+        <a:bodyPr spcFirstLastPara="0" vert="horz" wrap="square" lIns="4445" tIns="4445" rIns="4445" bIns="51465" numCol="1" spcCol="1270" anchor="ctr" anchorCtr="0">
           <a:noAutofit/>
         </a:bodyPr>
         <a:lstStyle/>
         <a:p>
-          <a:pPr marL="0" lvl="0" indent="0" algn="ctr" defTabSz="355600">
+          <a:pPr marL="0" lvl="0" indent="0" algn="ctr" defTabSz="311150">
             <a:lnSpc>
               <a:spcPct val="90000"/>
             </a:lnSpc>
@@ -12380,14 +12931,14 @@
             <a:buNone/>
           </a:pPr>
           <a:r>
-            <a:rPr lang="fr-FR" sz="800" kern="1200"/>
+            <a:rPr lang="fr-FR" sz="700" kern="1200"/>
             <a:t>Générateur de données</a:t>
           </a:r>
         </a:p>
       </dsp:txBody>
       <dsp:txXfrm>
-        <a:off x="8763824" y="1291595"/>
-        <a:ext cx="807817" cy="418252"/>
+        <a:off x="7692039" y="1820229"/>
+        <a:ext cx="704416" cy="364715"/>
       </dsp:txXfrm>
     </dsp:sp>
     <dsp:sp modelId="{2BBBEFF4-2596-4812-9B1D-927C23B7B88C}">
@@ -12397,8 +12948,8 @@
       </dsp:nvSpPr>
       <dsp:spPr>
         <a:xfrm>
-          <a:off x="8925387" y="1616902"/>
-          <a:ext cx="727035" cy="139417"/>
+          <a:off x="7832923" y="2103896"/>
+          <a:ext cx="633975" cy="121571"/>
         </a:xfrm>
         <a:prstGeom prst="rect">
           <a:avLst/>
@@ -12439,12 +12990,12 @@
         <a:fontRef idx="minor"/>
       </dsp:style>
       <dsp:txBody>
-        <a:bodyPr spcFirstLastPara="0" vert="horz" wrap="square" lIns="22860" tIns="5715" rIns="22860" bIns="5715" numCol="1" spcCol="1270" anchor="ctr" anchorCtr="0">
+        <a:bodyPr spcFirstLastPara="0" vert="horz" wrap="square" lIns="17780" tIns="4445" rIns="17780" bIns="4445" numCol="1" spcCol="1270" anchor="ctr" anchorCtr="0">
           <a:noAutofit/>
         </a:bodyPr>
         <a:lstStyle/>
         <a:p>
-          <a:pPr marL="0" lvl="0" indent="0" algn="r" defTabSz="400050">
+          <a:pPr marL="0" lvl="0" indent="0" algn="r" defTabSz="311150">
             <a:lnSpc>
               <a:spcPct val="90000"/>
             </a:lnSpc>
@@ -12456,12 +13007,15 @@
             </a:spcAft>
             <a:buNone/>
           </a:pPr>
-          <a:endParaRPr lang="fr-FR" sz="900" kern="1200"/>
+          <a:r>
+            <a:rPr lang="fr-FR" sz="700" kern="1200"/>
+            <a:t>Thomas</a:t>
+          </a:r>
         </a:p>
       </dsp:txBody>
       <dsp:txXfrm>
-        <a:off x="8925387" y="1616902"/>
-        <a:ext cx="727035" cy="139417"/>
+        <a:off x="7832923" y="2103896"/>
+        <a:ext cx="633975" cy="121571"/>
       </dsp:txXfrm>
     </dsp:sp>
     <dsp:sp modelId="{0BACB670-F2B2-4FBC-B7D9-B3CB0B637CDB}">
@@ -12471,8 +13025,8 @@
       </dsp:nvSpPr>
       <dsp:spPr>
         <a:xfrm>
-          <a:off x="8763824" y="1951504"/>
-          <a:ext cx="807817" cy="418252"/>
+          <a:off x="7692039" y="2395669"/>
+          <a:ext cx="704416" cy="364715"/>
         </a:xfrm>
         <a:prstGeom prst="rect">
           <a:avLst/>
@@ -12514,12 +13068,12 @@
         </a:fontRef>
       </dsp:style>
       <dsp:txBody>
-        <a:bodyPr spcFirstLastPara="0" vert="horz" wrap="square" lIns="5080" tIns="5080" rIns="5080" bIns="59020" numCol="1" spcCol="1270" anchor="ctr" anchorCtr="0">
+        <a:bodyPr spcFirstLastPara="0" vert="horz" wrap="square" lIns="4445" tIns="4445" rIns="4445" bIns="51465" numCol="1" spcCol="1270" anchor="ctr" anchorCtr="0">
           <a:noAutofit/>
         </a:bodyPr>
         <a:lstStyle/>
         <a:p>
-          <a:pPr marL="0" lvl="0" indent="0" algn="ctr" defTabSz="355600">
+          <a:pPr marL="0" lvl="0" indent="0" algn="ctr" defTabSz="311150">
             <a:lnSpc>
               <a:spcPct val="90000"/>
             </a:lnSpc>
@@ -12532,14 +13086,14 @@
             <a:buNone/>
           </a:pPr>
           <a:r>
-            <a:rPr lang="fr-FR" sz="800" kern="1200"/>
+            <a:rPr lang="fr-FR" sz="700" kern="1200"/>
             <a:t>Réaliser POC Technologie</a:t>
           </a:r>
         </a:p>
       </dsp:txBody>
       <dsp:txXfrm>
-        <a:off x="8763824" y="1951504"/>
-        <a:ext cx="807817" cy="418252"/>
+        <a:off x="7692039" y="2395669"/>
+        <a:ext cx="704416" cy="364715"/>
       </dsp:txXfrm>
     </dsp:sp>
     <dsp:sp modelId="{199A4E70-AC01-4F02-8CAF-ADEE2015C51E}">
@@ -12549,8 +13103,8 @@
       </dsp:nvSpPr>
       <dsp:spPr>
         <a:xfrm>
-          <a:off x="8925387" y="2276811"/>
-          <a:ext cx="727035" cy="139417"/>
+          <a:off x="7832923" y="2679337"/>
+          <a:ext cx="633975" cy="121571"/>
         </a:xfrm>
         <a:prstGeom prst="rect">
           <a:avLst/>
@@ -12591,12 +13145,12 @@
         <a:fontRef idx="minor"/>
       </dsp:style>
       <dsp:txBody>
-        <a:bodyPr spcFirstLastPara="0" vert="horz" wrap="square" lIns="22860" tIns="5715" rIns="22860" bIns="5715" numCol="1" spcCol="1270" anchor="ctr" anchorCtr="0">
+        <a:bodyPr spcFirstLastPara="0" vert="horz" wrap="square" lIns="17780" tIns="4445" rIns="17780" bIns="4445" numCol="1" spcCol="1270" anchor="ctr" anchorCtr="0">
           <a:noAutofit/>
         </a:bodyPr>
         <a:lstStyle/>
         <a:p>
-          <a:pPr marL="0" lvl="0" indent="0" algn="r" defTabSz="400050">
+          <a:pPr marL="0" lvl="0" indent="0" algn="r" defTabSz="311150">
             <a:lnSpc>
               <a:spcPct val="90000"/>
             </a:lnSpc>
@@ -12608,12 +13162,15 @@
             </a:spcAft>
             <a:buNone/>
           </a:pPr>
-          <a:endParaRPr lang="fr-FR" sz="900" kern="1200"/>
+          <a:r>
+            <a:rPr lang="fr-FR" sz="700" kern="1200"/>
+            <a:t>Thomas</a:t>
+          </a:r>
         </a:p>
       </dsp:txBody>
       <dsp:txXfrm>
-        <a:off x="8925387" y="2276811"/>
-        <a:ext cx="727035" cy="139417"/>
+        <a:off x="7832923" y="2679337"/>
+        <a:ext cx="633975" cy="121571"/>
       </dsp:txXfrm>
     </dsp:sp>
     <dsp:sp modelId="{79878181-33AC-49BA-B480-CBF5559EC77E}">
@@ -12623,8 +13180,8 @@
       </dsp:nvSpPr>
       <dsp:spPr>
         <a:xfrm>
-          <a:off x="8763824" y="2611413"/>
-          <a:ext cx="807817" cy="418252"/>
+          <a:off x="7692039" y="2971110"/>
+          <a:ext cx="704416" cy="364715"/>
         </a:xfrm>
         <a:prstGeom prst="rect">
           <a:avLst/>
@@ -12666,12 +13223,12 @@
         </a:fontRef>
       </dsp:style>
       <dsp:txBody>
-        <a:bodyPr spcFirstLastPara="0" vert="horz" wrap="square" lIns="5080" tIns="5080" rIns="5080" bIns="59020" numCol="1" spcCol="1270" anchor="ctr" anchorCtr="0">
+        <a:bodyPr spcFirstLastPara="0" vert="horz" wrap="square" lIns="4445" tIns="4445" rIns="4445" bIns="51465" numCol="1" spcCol="1270" anchor="ctr" anchorCtr="0">
           <a:noAutofit/>
         </a:bodyPr>
         <a:lstStyle/>
         <a:p>
-          <a:pPr marL="0" lvl="0" indent="0" algn="ctr" defTabSz="355600">
+          <a:pPr marL="0" lvl="0" indent="0" algn="ctr" defTabSz="311150">
             <a:lnSpc>
               <a:spcPct val="90000"/>
             </a:lnSpc>
@@ -12684,14 +13241,14 @@
             <a:buNone/>
           </a:pPr>
           <a:r>
-            <a:rPr lang="fr-FR" sz="800" kern="1200"/>
+            <a:rPr lang="fr-FR" sz="700" kern="1200"/>
             <a:t>Définir les jeux de données</a:t>
           </a:r>
         </a:p>
       </dsp:txBody>
       <dsp:txXfrm>
-        <a:off x="8763824" y="2611413"/>
-        <a:ext cx="807817" cy="418252"/>
+        <a:off x="7692039" y="2971110"/>
+        <a:ext cx="704416" cy="364715"/>
       </dsp:txXfrm>
     </dsp:sp>
     <dsp:sp modelId="{E180C4FA-7958-48A9-92C4-0DEA862177F4}">
@@ -12701,8 +13258,8 @@
       </dsp:nvSpPr>
       <dsp:spPr>
         <a:xfrm>
-          <a:off x="8925387" y="2936720"/>
-          <a:ext cx="727035" cy="139417"/>
+          <a:off x="7832923" y="3254777"/>
+          <a:ext cx="633975" cy="121571"/>
         </a:xfrm>
         <a:prstGeom prst="rect">
           <a:avLst/>
@@ -12743,12 +13300,12 @@
         <a:fontRef idx="minor"/>
       </dsp:style>
       <dsp:txBody>
-        <a:bodyPr spcFirstLastPara="0" vert="horz" wrap="square" lIns="22860" tIns="5715" rIns="22860" bIns="5715" numCol="1" spcCol="1270" anchor="ctr" anchorCtr="0">
+        <a:bodyPr spcFirstLastPara="0" vert="horz" wrap="square" lIns="15240" tIns="3810" rIns="15240" bIns="3810" numCol="1" spcCol="1270" anchor="ctr" anchorCtr="0">
           <a:noAutofit/>
         </a:bodyPr>
         <a:lstStyle/>
         <a:p>
-          <a:pPr marL="0" lvl="0" indent="0" algn="r" defTabSz="400050">
+          <a:pPr marL="0" lvl="0" indent="0" algn="r" defTabSz="266700">
             <a:lnSpc>
               <a:spcPct val="90000"/>
             </a:lnSpc>
@@ -12760,12 +13317,15 @@
             </a:spcAft>
             <a:buNone/>
           </a:pPr>
-          <a:endParaRPr lang="fr-FR" sz="900" kern="1200"/>
+          <a:r>
+            <a:rPr lang="fr-FR" sz="600" kern="1200"/>
+            <a:t>Thomas - Gaetan</a:t>
+          </a:r>
         </a:p>
       </dsp:txBody>
       <dsp:txXfrm>
-        <a:off x="8925387" y="2936720"/>
-        <a:ext cx="727035" cy="139417"/>
+        <a:off x="7832923" y="3254777"/>
+        <a:ext cx="633975" cy="121571"/>
       </dsp:txXfrm>
     </dsp:sp>
     <dsp:sp modelId="{9168AC5B-CE74-40DA-8BC9-B6C80C436233}">
@@ -12775,8 +13335,8 @@
       </dsp:nvSpPr>
       <dsp:spPr>
         <a:xfrm>
-          <a:off x="8763824" y="3271322"/>
-          <a:ext cx="807817" cy="418252"/>
+          <a:off x="7693395" y="3546550"/>
+          <a:ext cx="704416" cy="364715"/>
         </a:xfrm>
         <a:prstGeom prst="rect">
           <a:avLst/>
@@ -12818,12 +13378,12 @@
         </a:fontRef>
       </dsp:style>
       <dsp:txBody>
-        <a:bodyPr spcFirstLastPara="0" vert="horz" wrap="square" lIns="5080" tIns="5080" rIns="5080" bIns="59020" numCol="1" spcCol="1270" anchor="ctr" anchorCtr="0">
+        <a:bodyPr spcFirstLastPara="0" vert="horz" wrap="square" lIns="4445" tIns="4445" rIns="4445" bIns="51465" numCol="1" spcCol="1270" anchor="ctr" anchorCtr="0">
           <a:noAutofit/>
         </a:bodyPr>
         <a:lstStyle/>
         <a:p>
-          <a:pPr marL="0" lvl="0" indent="0" algn="ctr" defTabSz="355600">
+          <a:pPr marL="0" lvl="0" indent="0" algn="ctr" defTabSz="311150">
             <a:lnSpc>
               <a:spcPct val="90000"/>
             </a:lnSpc>
@@ -12836,14 +13396,14 @@
             <a:buNone/>
           </a:pPr>
           <a:r>
-            <a:rPr lang="fr-FR" sz="800" kern="1200"/>
-            <a:t>Etudier architercture application (UML)</a:t>
+            <a:rPr lang="fr-FR" sz="700" kern="1200"/>
+            <a:t>Etudier architercture applications (UML)</a:t>
           </a:r>
         </a:p>
       </dsp:txBody>
       <dsp:txXfrm>
-        <a:off x="8763824" y="3271322"/>
-        <a:ext cx="807817" cy="418252"/>
+        <a:off x="7693395" y="3546550"/>
+        <a:ext cx="704416" cy="364715"/>
       </dsp:txXfrm>
     </dsp:sp>
     <dsp:sp modelId="{29FF32A1-5117-4A9A-96A0-7864DBCBD46F}">
@@ -12853,8 +13413,8 @@
       </dsp:nvSpPr>
       <dsp:spPr>
         <a:xfrm>
-          <a:off x="8925387" y="3596629"/>
-          <a:ext cx="727035" cy="139417"/>
+          <a:off x="7731498" y="3835889"/>
+          <a:ext cx="769208" cy="110229"/>
         </a:xfrm>
         <a:prstGeom prst="rect">
           <a:avLst/>
@@ -12895,12 +13455,12 @@
         <a:fontRef idx="minor"/>
       </dsp:style>
       <dsp:txBody>
-        <a:bodyPr spcFirstLastPara="0" vert="horz" wrap="square" lIns="22860" tIns="5715" rIns="22860" bIns="5715" numCol="1" spcCol="1270" anchor="ctr" anchorCtr="0">
+        <a:bodyPr spcFirstLastPara="0" vert="horz" wrap="square" lIns="12700" tIns="3175" rIns="12700" bIns="3175" numCol="1" spcCol="1270" anchor="ctr" anchorCtr="0">
           <a:noAutofit/>
         </a:bodyPr>
         <a:lstStyle/>
         <a:p>
-          <a:pPr marL="0" lvl="0" indent="0" algn="r" defTabSz="400050">
+          <a:pPr marL="0" lvl="0" indent="0" algn="r" defTabSz="222250">
             <a:lnSpc>
               <a:spcPct val="90000"/>
             </a:lnSpc>
@@ -12912,12 +13472,15 @@
             </a:spcAft>
             <a:buNone/>
           </a:pPr>
-          <a:endParaRPr lang="fr-FR" sz="900" kern="1200"/>
+          <a:r>
+            <a:rPr lang="fr-FR" sz="500" kern="1200"/>
+            <a:t>Thomas - François - Gaetan</a:t>
+          </a:r>
         </a:p>
       </dsp:txBody>
       <dsp:txXfrm>
-        <a:off x="8925387" y="3596629"/>
-        <a:ext cx="727035" cy="139417"/>
+        <a:off x="7731498" y="3835889"/>
+        <a:ext cx="769208" cy="110229"/>
       </dsp:txXfrm>
     </dsp:sp>
     <dsp:sp modelId="{871ED5E4-68FF-4FCE-9A44-C0BCB5B47E97}">
@@ -12927,8 +13490,8 @@
       </dsp:nvSpPr>
       <dsp:spPr>
         <a:xfrm>
-          <a:off x="8763824" y="3931231"/>
-          <a:ext cx="807817" cy="418252"/>
+          <a:off x="7024270" y="4116319"/>
+          <a:ext cx="704416" cy="364715"/>
         </a:xfrm>
         <a:prstGeom prst="rect">
           <a:avLst/>
@@ -12970,12 +13533,12 @@
         </a:fontRef>
       </dsp:style>
       <dsp:txBody>
-        <a:bodyPr spcFirstLastPara="0" vert="horz" wrap="square" lIns="5080" tIns="5080" rIns="5080" bIns="59020" numCol="1" spcCol="1270" anchor="ctr" anchorCtr="0">
+        <a:bodyPr spcFirstLastPara="0" vert="horz" wrap="square" lIns="4445" tIns="4445" rIns="4445" bIns="51465" numCol="1" spcCol="1270" anchor="ctr" anchorCtr="0">
           <a:noAutofit/>
         </a:bodyPr>
         <a:lstStyle/>
         <a:p>
-          <a:pPr marL="0" lvl="0" indent="0" algn="ctr" defTabSz="355600">
+          <a:pPr marL="0" lvl="0" indent="0" algn="ctr" defTabSz="311150">
             <a:lnSpc>
               <a:spcPct val="90000"/>
             </a:lnSpc>
@@ -12988,14 +13551,14 @@
             <a:buNone/>
           </a:pPr>
           <a:r>
-            <a:rPr lang="fr-FR" sz="800" kern="1200"/>
-            <a:t>Dévelloper application</a:t>
+            <a:rPr lang="fr-FR" sz="700" kern="1200"/>
+            <a:t>Dévelloper générateur de données</a:t>
           </a:r>
         </a:p>
       </dsp:txBody>
       <dsp:txXfrm>
-        <a:off x="8763824" y="3931231"/>
-        <a:ext cx="807817" cy="418252"/>
+        <a:off x="7024270" y="4116319"/>
+        <a:ext cx="704416" cy="364715"/>
       </dsp:txXfrm>
     </dsp:sp>
     <dsp:sp modelId="{D9BAABA3-F6C6-49A5-8599-50BE39834624}">
@@ -13005,8 +13568,8 @@
       </dsp:nvSpPr>
       <dsp:spPr>
         <a:xfrm>
-          <a:off x="8925387" y="4256538"/>
-          <a:ext cx="727035" cy="139417"/>
+          <a:off x="7124128" y="4399987"/>
+          <a:ext cx="633975" cy="121571"/>
         </a:xfrm>
         <a:prstGeom prst="rect">
           <a:avLst/>
@@ -13047,12 +13610,12 @@
         <a:fontRef idx="minor"/>
       </dsp:style>
       <dsp:txBody>
-        <a:bodyPr spcFirstLastPara="0" vert="horz" wrap="square" lIns="22860" tIns="5715" rIns="22860" bIns="5715" numCol="1" spcCol="1270" anchor="ctr" anchorCtr="0">
+        <a:bodyPr spcFirstLastPara="0" vert="horz" wrap="square" lIns="15240" tIns="3810" rIns="15240" bIns="3810" numCol="1" spcCol="1270" anchor="ctr" anchorCtr="0">
           <a:noAutofit/>
         </a:bodyPr>
         <a:lstStyle/>
         <a:p>
-          <a:pPr marL="0" lvl="0" indent="0" algn="r" defTabSz="400050">
+          <a:pPr marL="0" lvl="0" indent="0" algn="r" defTabSz="266700">
             <a:lnSpc>
               <a:spcPct val="90000"/>
             </a:lnSpc>
@@ -13064,23 +13627,26 @@
             </a:spcAft>
             <a:buNone/>
           </a:pPr>
-          <a:endParaRPr lang="fr-FR" sz="900" kern="1200"/>
+          <a:r>
+            <a:rPr lang="fr-FR" sz="600" kern="1200"/>
+            <a:t>Thomas - François</a:t>
+          </a:r>
         </a:p>
       </dsp:txBody>
       <dsp:txXfrm>
-        <a:off x="8925387" y="4256538"/>
-        <a:ext cx="727035" cy="139417"/>
+        <a:off x="7124128" y="4399987"/>
+        <a:ext cx="633975" cy="121571"/>
       </dsp:txXfrm>
     </dsp:sp>
-    <dsp:sp modelId="{990C1B05-B3AF-42D5-805E-6A67424520F0}">
+    <dsp:sp modelId="{3F41DBCE-A751-48C1-95E8-C8FD1D5EDC70}">
       <dsp:nvSpPr>
         <dsp:cNvPr id="0" name=""/>
         <dsp:cNvSpPr/>
       </dsp:nvSpPr>
       <dsp:spPr>
         <a:xfrm>
-          <a:off x="8763824" y="4591139"/>
-          <a:ext cx="807817" cy="418252"/>
+          <a:off x="7024270" y="4691760"/>
+          <a:ext cx="704416" cy="364715"/>
         </a:xfrm>
         <a:prstGeom prst="rect">
           <a:avLst/>
@@ -13122,12 +13688,12 @@
         </a:fontRef>
       </dsp:style>
       <dsp:txBody>
-        <a:bodyPr spcFirstLastPara="0" vert="horz" wrap="square" lIns="5080" tIns="5080" rIns="5080" bIns="59020" numCol="1" spcCol="1270" anchor="ctr" anchorCtr="0">
+        <a:bodyPr spcFirstLastPara="0" vert="horz" wrap="square" lIns="4445" tIns="4445" rIns="4445" bIns="51465" numCol="1" spcCol="1270" anchor="ctr" anchorCtr="0">
           <a:noAutofit/>
         </a:bodyPr>
         <a:lstStyle/>
         <a:p>
-          <a:pPr marL="0" lvl="0" indent="0" algn="ctr" defTabSz="355600">
+          <a:pPr marL="0" lvl="0" indent="0" algn="ctr" defTabSz="311150">
             <a:lnSpc>
               <a:spcPct val="90000"/>
             </a:lnSpc>
@@ -13140,25 +13706,25 @@
             <a:buNone/>
           </a:pPr>
           <a:r>
-            <a:rPr lang="fr-FR" sz="800" kern="1200"/>
+            <a:rPr lang="fr-FR" sz="700" kern="1200"/>
             <a:t>Tester</a:t>
           </a:r>
         </a:p>
       </dsp:txBody>
       <dsp:txXfrm>
-        <a:off x="8763824" y="4591139"/>
-        <a:ext cx="807817" cy="418252"/>
+        <a:off x="7024270" y="4691760"/>
+        <a:ext cx="704416" cy="364715"/>
       </dsp:txXfrm>
     </dsp:sp>
-    <dsp:sp modelId="{325F2979-5557-42A5-A4DF-D16566788BF8}">
+    <dsp:sp modelId="{9DC9F43F-69B2-43E1-9C67-829963AB97B0}">
       <dsp:nvSpPr>
         <dsp:cNvPr id="0" name=""/>
         <dsp:cNvSpPr/>
       </dsp:nvSpPr>
       <dsp:spPr>
         <a:xfrm>
-          <a:off x="8925387" y="4916447"/>
-          <a:ext cx="727035" cy="139417"/>
+          <a:off x="7124128" y="4975428"/>
+          <a:ext cx="633975" cy="121571"/>
         </a:xfrm>
         <a:prstGeom prst="rect">
           <a:avLst/>
@@ -13199,12 +13765,12 @@
         <a:fontRef idx="minor"/>
       </dsp:style>
       <dsp:txBody>
-        <a:bodyPr spcFirstLastPara="0" vert="horz" wrap="square" lIns="22860" tIns="5715" rIns="22860" bIns="5715" numCol="1" spcCol="1270" anchor="ctr" anchorCtr="0">
+        <a:bodyPr spcFirstLastPara="0" vert="horz" wrap="square" lIns="17780" tIns="4445" rIns="17780" bIns="4445" numCol="1" spcCol="1270" anchor="ctr" anchorCtr="0">
           <a:noAutofit/>
         </a:bodyPr>
         <a:lstStyle/>
         <a:p>
-          <a:pPr marL="0" lvl="0" indent="0" algn="r" defTabSz="400050">
+          <a:pPr marL="0" lvl="0" indent="0" algn="r" defTabSz="311150">
             <a:lnSpc>
               <a:spcPct val="90000"/>
             </a:lnSpc>
@@ -13216,23 +13782,26 @@
             </a:spcAft>
             <a:buNone/>
           </a:pPr>
-          <a:endParaRPr lang="fr-FR" sz="900" kern="1200"/>
+          <a:r>
+            <a:rPr lang="fr-FR" sz="700" kern="1200"/>
+            <a:t>Thomas</a:t>
+          </a:r>
         </a:p>
       </dsp:txBody>
       <dsp:txXfrm>
-        <a:off x="8925387" y="4916447"/>
-        <a:ext cx="727035" cy="139417"/>
+        <a:off x="7124128" y="4975428"/>
+        <a:ext cx="633975" cy="121571"/>
       </dsp:txXfrm>
     </dsp:sp>
-    <dsp:sp modelId="{E83FB248-10CE-423B-9AD2-C41C24894A0B}">
+    <dsp:sp modelId="{42635B35-58D7-44B8-9A40-757D408B8A32}">
       <dsp:nvSpPr>
         <dsp:cNvPr id="0" name=""/>
         <dsp:cNvSpPr/>
       </dsp:nvSpPr>
       <dsp:spPr>
         <a:xfrm>
-          <a:off x="8763824" y="5251048"/>
-          <a:ext cx="807817" cy="418252"/>
+          <a:off x="8441859" y="4116319"/>
+          <a:ext cx="704416" cy="364715"/>
         </a:xfrm>
         <a:prstGeom prst="rect">
           <a:avLst/>
@@ -13274,12 +13843,12 @@
         </a:fontRef>
       </dsp:style>
       <dsp:txBody>
-        <a:bodyPr spcFirstLastPara="0" vert="horz" wrap="square" lIns="5080" tIns="5080" rIns="5080" bIns="59020" numCol="1" spcCol="1270" anchor="ctr" anchorCtr="0">
+        <a:bodyPr spcFirstLastPara="0" vert="horz" wrap="square" lIns="4445" tIns="4445" rIns="4445" bIns="51465" numCol="1" spcCol="1270" anchor="ctr" anchorCtr="0">
           <a:noAutofit/>
         </a:bodyPr>
         <a:lstStyle/>
         <a:p>
-          <a:pPr marL="0" lvl="0" indent="0" algn="ctr" defTabSz="355600">
+          <a:pPr marL="0" lvl="0" indent="0" algn="ctr" defTabSz="311150">
             <a:lnSpc>
               <a:spcPct val="90000"/>
             </a:lnSpc>
@@ -13292,25 +13861,25 @@
             <a:buNone/>
           </a:pPr>
           <a:r>
-            <a:rPr lang="fr-FR" sz="800" kern="1200"/>
-            <a:t>Implémenter les jeux de données</a:t>
+            <a:rPr lang="fr-FR" sz="700" kern="1200"/>
+            <a:t>Dévelloper Simulateur</a:t>
           </a:r>
         </a:p>
       </dsp:txBody>
       <dsp:txXfrm>
-        <a:off x="8763824" y="5251048"/>
-        <a:ext cx="807817" cy="418252"/>
+        <a:off x="8441859" y="4116319"/>
+        <a:ext cx="704416" cy="364715"/>
       </dsp:txXfrm>
     </dsp:sp>
-    <dsp:sp modelId="{0E1C3574-B375-497E-8BE5-2AFF65BF0473}">
+    <dsp:sp modelId="{731FBF76-B860-468D-B36F-5A29D54D108B}">
       <dsp:nvSpPr>
         <dsp:cNvPr id="0" name=""/>
         <dsp:cNvSpPr/>
       </dsp:nvSpPr>
       <dsp:spPr>
         <a:xfrm>
-          <a:off x="8925387" y="5576355"/>
-          <a:ext cx="727035" cy="139417"/>
+          <a:off x="8541717" y="4399987"/>
+          <a:ext cx="633975" cy="121571"/>
         </a:xfrm>
         <a:prstGeom prst="rect">
           <a:avLst/>
@@ -13351,12 +13920,12 @@
         <a:fontRef idx="minor"/>
       </dsp:style>
       <dsp:txBody>
-        <a:bodyPr spcFirstLastPara="0" vert="horz" wrap="square" lIns="22860" tIns="5715" rIns="22860" bIns="5715" numCol="1" spcCol="1270" anchor="ctr" anchorCtr="0">
+        <a:bodyPr spcFirstLastPara="0" vert="horz" wrap="square" lIns="15240" tIns="3810" rIns="15240" bIns="3810" numCol="1" spcCol="1270" anchor="ctr" anchorCtr="0">
           <a:noAutofit/>
         </a:bodyPr>
         <a:lstStyle/>
         <a:p>
-          <a:pPr marL="0" lvl="0" indent="0" algn="r" defTabSz="400050">
+          <a:pPr marL="0" lvl="0" indent="0" algn="r" defTabSz="266700">
             <a:lnSpc>
               <a:spcPct val="90000"/>
             </a:lnSpc>
@@ -13368,12 +13937,325 @@
             </a:spcAft>
             <a:buNone/>
           </a:pPr>
-          <a:endParaRPr lang="fr-FR" sz="900" kern="1200"/>
+          <a:r>
+            <a:rPr lang="fr-FR" sz="600" kern="1200"/>
+            <a:t>Thomas - Gaetan</a:t>
+          </a:r>
         </a:p>
       </dsp:txBody>
       <dsp:txXfrm>
-        <a:off x="8925387" y="5576355"/>
-        <a:ext cx="727035" cy="139417"/>
+        <a:off x="8541717" y="4399987"/>
+        <a:ext cx="633975" cy="121571"/>
+      </dsp:txXfrm>
+    </dsp:sp>
+    <dsp:sp modelId="{48AA1FF9-5B94-4126-90F6-4C8786509BD2}">
+      <dsp:nvSpPr>
+        <dsp:cNvPr id="0" name=""/>
+        <dsp:cNvSpPr/>
+      </dsp:nvSpPr>
+      <dsp:spPr>
+        <a:xfrm>
+          <a:off x="7969329" y="4691760"/>
+          <a:ext cx="704416" cy="364715"/>
+        </a:xfrm>
+        <a:prstGeom prst="rect">
+          <a:avLst/>
+        </a:prstGeom>
+        <a:solidFill>
+          <a:schemeClr val="accent1">
+            <a:hueOff val="0"/>
+            <a:satOff val="0"/>
+            <a:lumOff val="0"/>
+            <a:alphaOff val="0"/>
+          </a:schemeClr>
+        </a:solidFill>
+        <a:ln w="12700" cap="flat" cmpd="sng" algn="ctr">
+          <a:solidFill>
+            <a:schemeClr val="lt1">
+              <a:hueOff val="0"/>
+              <a:satOff val="0"/>
+              <a:lumOff val="0"/>
+              <a:alphaOff val="0"/>
+            </a:schemeClr>
+          </a:solidFill>
+          <a:prstDash val="solid"/>
+          <a:miter lim="800000"/>
+        </a:ln>
+        <a:effectLst/>
+      </dsp:spPr>
+      <dsp:style>
+        <a:lnRef idx="2">
+          <a:scrgbClr r="0" g="0" b="0"/>
+        </a:lnRef>
+        <a:fillRef idx="1">
+          <a:scrgbClr r="0" g="0" b="0"/>
+        </a:fillRef>
+        <a:effectRef idx="0">
+          <a:scrgbClr r="0" g="0" b="0"/>
+        </a:effectRef>
+        <a:fontRef idx="minor">
+          <a:schemeClr val="lt1"/>
+        </a:fontRef>
+      </dsp:style>
+      <dsp:txBody>
+        <a:bodyPr spcFirstLastPara="0" vert="horz" wrap="square" lIns="4445" tIns="4445" rIns="4445" bIns="51465" numCol="1" spcCol="1270" anchor="ctr" anchorCtr="0">
+          <a:noAutofit/>
+        </a:bodyPr>
+        <a:lstStyle/>
+        <a:p>
+          <a:pPr marL="0" lvl="0" indent="0" algn="ctr" defTabSz="311150">
+            <a:lnSpc>
+              <a:spcPct val="90000"/>
+            </a:lnSpc>
+            <a:spcBef>
+              <a:spcPct val="0"/>
+            </a:spcBef>
+            <a:spcAft>
+              <a:spcPct val="35000"/>
+            </a:spcAft>
+            <a:buNone/>
+          </a:pPr>
+          <a:r>
+            <a:rPr lang="fr-FR" sz="700" kern="1200"/>
+            <a:t>Implémenter les jeux de données</a:t>
+          </a:r>
+        </a:p>
+      </dsp:txBody>
+      <dsp:txXfrm>
+        <a:off x="7969329" y="4691760"/>
+        <a:ext cx="704416" cy="364715"/>
+      </dsp:txXfrm>
+    </dsp:sp>
+    <dsp:sp modelId="{8D8BD7B4-AB6B-4C34-9EB4-6B37C4AB607E}">
+      <dsp:nvSpPr>
+        <dsp:cNvPr id="0" name=""/>
+        <dsp:cNvSpPr/>
+      </dsp:nvSpPr>
+      <dsp:spPr>
+        <a:xfrm>
+          <a:off x="8069187" y="4975428"/>
+          <a:ext cx="633975" cy="121571"/>
+        </a:xfrm>
+        <a:prstGeom prst="rect">
+          <a:avLst/>
+        </a:prstGeom>
+        <a:solidFill>
+          <a:schemeClr val="lt1">
+            <a:alpha val="90000"/>
+            <a:hueOff val="0"/>
+            <a:satOff val="0"/>
+            <a:lumOff val="0"/>
+            <a:alphaOff val="0"/>
+          </a:schemeClr>
+        </a:solidFill>
+        <a:ln w="12700" cap="flat" cmpd="sng" algn="ctr">
+          <a:solidFill>
+            <a:schemeClr val="accent1">
+              <a:hueOff val="0"/>
+              <a:satOff val="0"/>
+              <a:lumOff val="0"/>
+              <a:alphaOff val="0"/>
+            </a:schemeClr>
+          </a:solidFill>
+          <a:prstDash val="solid"/>
+          <a:miter lim="800000"/>
+        </a:ln>
+        <a:effectLst/>
+      </dsp:spPr>
+      <dsp:style>
+        <a:lnRef idx="2">
+          <a:scrgbClr r="0" g="0" b="0"/>
+        </a:lnRef>
+        <a:fillRef idx="1">
+          <a:scrgbClr r="0" g="0" b="0"/>
+        </a:fillRef>
+        <a:effectRef idx="0">
+          <a:scrgbClr r="0" g="0" b="0"/>
+        </a:effectRef>
+        <a:fontRef idx="minor"/>
+      </dsp:style>
+      <dsp:txBody>
+        <a:bodyPr spcFirstLastPara="0" vert="horz" wrap="square" lIns="17780" tIns="4445" rIns="17780" bIns="4445" numCol="1" spcCol="1270" anchor="ctr" anchorCtr="0">
+          <a:noAutofit/>
+        </a:bodyPr>
+        <a:lstStyle/>
+        <a:p>
+          <a:pPr marL="0" lvl="0" indent="0" algn="r" defTabSz="311150">
+            <a:lnSpc>
+              <a:spcPct val="90000"/>
+            </a:lnSpc>
+            <a:spcBef>
+              <a:spcPct val="0"/>
+            </a:spcBef>
+            <a:spcAft>
+              <a:spcPct val="35000"/>
+            </a:spcAft>
+            <a:buNone/>
+          </a:pPr>
+          <a:r>
+            <a:rPr lang="fr-FR" sz="700" kern="1200"/>
+            <a:t>Thomas</a:t>
+          </a:r>
+        </a:p>
+      </dsp:txBody>
+      <dsp:txXfrm>
+        <a:off x="8069187" y="4975428"/>
+        <a:ext cx="633975" cy="121571"/>
+      </dsp:txXfrm>
+    </dsp:sp>
+    <dsp:sp modelId="{990C1B05-B3AF-42D5-805E-6A67424520F0}">
+      <dsp:nvSpPr>
+        <dsp:cNvPr id="0" name=""/>
+        <dsp:cNvSpPr/>
+      </dsp:nvSpPr>
+      <dsp:spPr>
+        <a:xfrm>
+          <a:off x="8914389" y="4691760"/>
+          <a:ext cx="704416" cy="364715"/>
+        </a:xfrm>
+        <a:prstGeom prst="rect">
+          <a:avLst/>
+        </a:prstGeom>
+        <a:solidFill>
+          <a:schemeClr val="accent1">
+            <a:hueOff val="0"/>
+            <a:satOff val="0"/>
+            <a:lumOff val="0"/>
+            <a:alphaOff val="0"/>
+          </a:schemeClr>
+        </a:solidFill>
+        <a:ln w="12700" cap="flat" cmpd="sng" algn="ctr">
+          <a:solidFill>
+            <a:schemeClr val="lt1">
+              <a:hueOff val="0"/>
+              <a:satOff val="0"/>
+              <a:lumOff val="0"/>
+              <a:alphaOff val="0"/>
+            </a:schemeClr>
+          </a:solidFill>
+          <a:prstDash val="solid"/>
+          <a:miter lim="800000"/>
+        </a:ln>
+        <a:effectLst/>
+      </dsp:spPr>
+      <dsp:style>
+        <a:lnRef idx="2">
+          <a:scrgbClr r="0" g="0" b="0"/>
+        </a:lnRef>
+        <a:fillRef idx="1">
+          <a:scrgbClr r="0" g="0" b="0"/>
+        </a:fillRef>
+        <a:effectRef idx="0">
+          <a:scrgbClr r="0" g="0" b="0"/>
+        </a:effectRef>
+        <a:fontRef idx="minor">
+          <a:schemeClr val="lt1"/>
+        </a:fontRef>
+      </dsp:style>
+      <dsp:txBody>
+        <a:bodyPr spcFirstLastPara="0" vert="horz" wrap="square" lIns="4445" tIns="4445" rIns="4445" bIns="51465" numCol="1" spcCol="1270" anchor="ctr" anchorCtr="0">
+          <a:noAutofit/>
+        </a:bodyPr>
+        <a:lstStyle/>
+        <a:p>
+          <a:pPr marL="0" lvl="0" indent="0" algn="ctr" defTabSz="311150">
+            <a:lnSpc>
+              <a:spcPct val="90000"/>
+            </a:lnSpc>
+            <a:spcBef>
+              <a:spcPct val="0"/>
+            </a:spcBef>
+            <a:spcAft>
+              <a:spcPct val="35000"/>
+            </a:spcAft>
+            <a:buNone/>
+          </a:pPr>
+          <a:r>
+            <a:rPr lang="fr-FR" sz="700" kern="1200"/>
+            <a:t>Tester</a:t>
+          </a:r>
+        </a:p>
+      </dsp:txBody>
+      <dsp:txXfrm>
+        <a:off x="8914389" y="4691760"/>
+        <a:ext cx="704416" cy="364715"/>
+      </dsp:txXfrm>
+    </dsp:sp>
+    <dsp:sp modelId="{325F2979-5557-42A5-A4DF-D16566788BF8}">
+      <dsp:nvSpPr>
+        <dsp:cNvPr id="0" name=""/>
+        <dsp:cNvSpPr/>
+      </dsp:nvSpPr>
+      <dsp:spPr>
+        <a:xfrm>
+          <a:off x="9014247" y="4975428"/>
+          <a:ext cx="633975" cy="121571"/>
+        </a:xfrm>
+        <a:prstGeom prst="rect">
+          <a:avLst/>
+        </a:prstGeom>
+        <a:solidFill>
+          <a:schemeClr val="lt1">
+            <a:alpha val="90000"/>
+            <a:hueOff val="0"/>
+            <a:satOff val="0"/>
+            <a:lumOff val="0"/>
+            <a:alphaOff val="0"/>
+          </a:schemeClr>
+        </a:solidFill>
+        <a:ln w="12700" cap="flat" cmpd="sng" algn="ctr">
+          <a:solidFill>
+            <a:schemeClr val="accent1">
+              <a:hueOff val="0"/>
+              <a:satOff val="0"/>
+              <a:lumOff val="0"/>
+              <a:alphaOff val="0"/>
+            </a:schemeClr>
+          </a:solidFill>
+          <a:prstDash val="solid"/>
+          <a:miter lim="800000"/>
+        </a:ln>
+        <a:effectLst/>
+      </dsp:spPr>
+      <dsp:style>
+        <a:lnRef idx="2">
+          <a:scrgbClr r="0" g="0" b="0"/>
+        </a:lnRef>
+        <a:fillRef idx="1">
+          <a:scrgbClr r="0" g="0" b="0"/>
+        </a:fillRef>
+        <a:effectRef idx="0">
+          <a:scrgbClr r="0" g="0" b="0"/>
+        </a:effectRef>
+        <a:fontRef idx="minor"/>
+      </dsp:style>
+      <dsp:txBody>
+        <a:bodyPr spcFirstLastPara="0" vert="horz" wrap="square" lIns="15240" tIns="3810" rIns="15240" bIns="3810" numCol="1" spcCol="1270" anchor="ctr" anchorCtr="0">
+          <a:noAutofit/>
+        </a:bodyPr>
+        <a:lstStyle/>
+        <a:p>
+          <a:pPr marL="0" lvl="0" indent="0" algn="r" defTabSz="266700">
+            <a:lnSpc>
+              <a:spcPct val="90000"/>
+            </a:lnSpc>
+            <a:spcBef>
+              <a:spcPct val="0"/>
+            </a:spcBef>
+            <a:spcAft>
+              <a:spcPct val="35000"/>
+            </a:spcAft>
+            <a:buNone/>
+          </a:pPr>
+          <a:r>
+            <a:rPr lang="fr-FR" sz="600" kern="1200"/>
+            <a:t>Thomas - Gaetan</a:t>
+          </a:r>
+        </a:p>
+      </dsp:txBody>
+      <dsp:txXfrm>
+        <a:off x="9014247" y="4975428"/>
+        <a:ext cx="633975" cy="121571"/>
       </dsp:txXfrm>
     </dsp:sp>
   </dsp:spTree>
